--- a/Java.docx
+++ b/Java.docx
@@ -28,7 +28,7 @@
         <w:pStyle w:val="ListParagraph"/>
         <w:numPr>
           <w:ilvl w:val="0"/>
-          <w:numId w:val="3"/>
+          <w:numId w:val="1"/>
         </w:numPr>
         <w:rPr>
           <w:rFonts w:ascii="Times New Roman" w:hAnsi="Times New Roman" w:cs="Times New Roman"/>
@@ -50,7 +50,7 @@
         <w:pStyle w:val="ListParagraph"/>
         <w:numPr>
           <w:ilvl w:val="0"/>
-          <w:numId w:val="3"/>
+          <w:numId w:val="1"/>
         </w:numPr>
         <w:rPr>
           <w:rFonts w:ascii="Times New Roman" w:hAnsi="Times New Roman" w:cs="Times New Roman"/>
@@ -72,7 +72,7 @@
         <w:pStyle w:val="ListParagraph"/>
         <w:numPr>
           <w:ilvl w:val="0"/>
-          <w:numId w:val="3"/>
+          <w:numId w:val="1"/>
         </w:numPr>
         <w:rPr>
           <w:rFonts w:ascii="Times New Roman" w:hAnsi="Times New Roman" w:cs="Times New Roman"/>
@@ -94,7 +94,7 @@
         <w:pStyle w:val="ListParagraph"/>
         <w:numPr>
           <w:ilvl w:val="0"/>
-          <w:numId w:val="3"/>
+          <w:numId w:val="1"/>
         </w:numPr>
         <w:rPr>
           <w:rFonts w:ascii="Times New Roman" w:hAnsi="Times New Roman" w:cs="Times New Roman"/>
@@ -116,7 +116,7 @@
         <w:pStyle w:val="ListParagraph"/>
         <w:numPr>
           <w:ilvl w:val="0"/>
-          <w:numId w:val="3"/>
+          <w:numId w:val="1"/>
         </w:numPr>
         <w:rPr>
           <w:rFonts w:ascii="Times New Roman" w:hAnsi="Times New Roman" w:cs="Times New Roman"/>
@@ -138,7 +138,7 @@
         <w:pStyle w:val="ListParagraph"/>
         <w:numPr>
           <w:ilvl w:val="0"/>
-          <w:numId w:val="3"/>
+          <w:numId w:val="1"/>
         </w:numPr>
         <w:rPr>
           <w:rFonts w:ascii="Times New Roman" w:hAnsi="Times New Roman" w:cs="Times New Roman"/>
@@ -160,7 +160,7 @@
         <w:pStyle w:val="ListParagraph"/>
         <w:numPr>
           <w:ilvl w:val="0"/>
-          <w:numId w:val="3"/>
+          <w:numId w:val="1"/>
         </w:numPr>
         <w:rPr>
           <w:rFonts w:ascii="Times New Roman" w:hAnsi="Times New Roman" w:cs="Times New Roman"/>
@@ -182,7 +182,7 @@
         <w:pStyle w:val="ListParagraph"/>
         <w:numPr>
           <w:ilvl w:val="0"/>
-          <w:numId w:val="3"/>
+          <w:numId w:val="1"/>
         </w:numPr>
         <w:rPr>
           <w:rFonts w:ascii="Times New Roman" w:hAnsi="Times New Roman" w:cs="Times New Roman"/>
@@ -204,7 +204,7 @@
         <w:pStyle w:val="ListParagraph"/>
         <w:numPr>
           <w:ilvl w:val="0"/>
-          <w:numId w:val="3"/>
+          <w:numId w:val="1"/>
         </w:numPr>
         <w:rPr>
           <w:rFonts w:ascii="Times New Roman" w:hAnsi="Times New Roman" w:cs="Times New Roman"/>
@@ -226,7 +226,7 @@
         <w:pStyle w:val="ListParagraph"/>
         <w:numPr>
           <w:ilvl w:val="0"/>
-          <w:numId w:val="3"/>
+          <w:numId w:val="1"/>
         </w:numPr>
         <w:rPr>
           <w:rFonts w:ascii="Times New Roman" w:hAnsi="Times New Roman" w:cs="Times New Roman"/>
@@ -248,7 +248,7 @@
         <w:pStyle w:val="ListParagraph"/>
         <w:numPr>
           <w:ilvl w:val="0"/>
-          <w:numId w:val="3"/>
+          <w:numId w:val="1"/>
         </w:numPr>
         <w:rPr>
           <w:rFonts w:ascii="Times New Roman" w:hAnsi="Times New Roman" w:cs="Times New Roman"/>
@@ -270,7 +270,7 @@
         <w:pStyle w:val="ListParagraph"/>
         <w:numPr>
           <w:ilvl w:val="0"/>
-          <w:numId w:val="3"/>
+          <w:numId w:val="1"/>
         </w:numPr>
         <w:rPr>
           <w:rFonts w:ascii="Times New Roman" w:hAnsi="Times New Roman" w:cs="Times New Roman"/>
@@ -292,7 +292,7 @@
         <w:pStyle w:val="ListParagraph"/>
         <w:numPr>
           <w:ilvl w:val="0"/>
-          <w:numId w:val="3"/>
+          <w:numId w:val="1"/>
         </w:numPr>
         <w:rPr>
           <w:rFonts w:ascii="Times New Roman" w:hAnsi="Times New Roman" w:cs="Times New Roman"/>
@@ -306,47 +306,59 @@
           <w:sz w:val="36"/>
           <w:szCs w:val="36"/>
         </w:rPr>
-        <w:t>Interface</w:t>
-      </w:r>
-      <w:r>
+        <w:t>Interface &amp; enhancement =&gt; static, default method</w:t>
+      </w:r>
+    </w:p>
+    <w:p>
+      <w:pPr>
+        <w:pStyle w:val="ListParagraph"/>
+        <w:numPr>
+          <w:ilvl w:val="0"/>
+          <w:numId w:val="1"/>
+        </w:numPr>
         <w:rPr>
           <w:rFonts w:ascii="Times New Roman" w:hAnsi="Times New Roman" w:cs="Times New Roman"/>
           <w:sz w:val="36"/>
           <w:szCs w:val="36"/>
         </w:rPr>
-        <w:t xml:space="preserve"> </w:t>
-      </w:r>
+      </w:pPr>
       <w:r>
         <w:rPr>
           <w:rFonts w:ascii="Times New Roman" w:hAnsi="Times New Roman" w:cs="Times New Roman"/>
           <w:sz w:val="36"/>
           <w:szCs w:val="36"/>
         </w:rPr>
-        <w:t xml:space="preserve">&amp; </w:t>
-      </w:r>
-      <w:r>
+        <w:t>Date &amp; time API</w:t>
+      </w:r>
+    </w:p>
+    <w:p>
+      <w:pPr>
+        <w:pStyle w:val="ListParagraph"/>
+        <w:numPr>
+          <w:ilvl w:val="0"/>
+          <w:numId w:val="1"/>
+        </w:numPr>
         <w:rPr>
           <w:rFonts w:ascii="Times New Roman" w:hAnsi="Times New Roman" w:cs="Times New Roman"/>
           <w:sz w:val="36"/>
           <w:szCs w:val="36"/>
         </w:rPr>
-        <w:t>enhancement</w:t>
-      </w:r>
+      </w:pPr>
       <w:r>
         <w:rPr>
           <w:rFonts w:ascii="Times New Roman" w:hAnsi="Times New Roman" w:cs="Times New Roman"/>
           <w:sz w:val="36"/>
           <w:szCs w:val="36"/>
         </w:rPr>
-        <w:t xml:space="preserve"> =&gt; static, default method</w:t>
-      </w:r>
-    </w:p>
-    <w:p>
-      <w:pPr>
-        <w:pStyle w:val="ListParagraph"/>
-        <w:numPr>
-          <w:ilvl w:val="0"/>
-          <w:numId w:val="3"/>
+        <w:t>Stream API</w:t>
+      </w:r>
+    </w:p>
+    <w:p>
+      <w:pPr>
+        <w:pStyle w:val="ListParagraph"/>
+        <w:numPr>
+          <w:ilvl w:val="0"/>
+          <w:numId w:val="1"/>
         </w:numPr>
         <w:rPr>
           <w:rFonts w:ascii="Times New Roman" w:hAnsi="Times New Roman" w:cs="Times New Roman"/>
@@ -360,15 +372,15 @@
           <w:sz w:val="36"/>
           <w:szCs w:val="36"/>
         </w:rPr>
-        <w:t>Date &amp; time API</w:t>
-      </w:r>
-    </w:p>
-    <w:p>
-      <w:pPr>
-        <w:pStyle w:val="ListParagraph"/>
-        <w:numPr>
-          <w:ilvl w:val="0"/>
-          <w:numId w:val="3"/>
+        <w:t xml:space="preserve">Optional Class </w:t>
+      </w:r>
+    </w:p>
+    <w:p>
+      <w:pPr>
+        <w:pStyle w:val="ListParagraph"/>
+        <w:numPr>
+          <w:ilvl w:val="0"/>
+          <w:numId w:val="1"/>
         </w:numPr>
         <w:rPr>
           <w:rFonts w:ascii="Times New Roman" w:hAnsi="Times New Roman" w:cs="Times New Roman"/>
@@ -382,167 +394,102 @@
           <w:sz w:val="36"/>
           <w:szCs w:val="36"/>
         </w:rPr>
-        <w:t>Stream API</w:t>
-      </w:r>
-    </w:p>
-    <w:p>
-      <w:pPr>
-        <w:pStyle w:val="ListParagraph"/>
-        <w:numPr>
-          <w:ilvl w:val="0"/>
-          <w:numId w:val="3"/>
-        </w:numPr>
-        <w:rPr>
-          <w:rFonts w:ascii="Times New Roman" w:hAnsi="Times New Roman" w:cs="Times New Roman"/>
+        <w:t>Spring Boot</w:t>
+      </w:r>
+    </w:p>
+    <w:p>
+      <w:pPr>
+        <w:rPr>
+          <w:rFonts w:ascii="Times New Roman" w:hAnsi="Times New Roman" w:cs="Times New Roman"/>
+          <w:b/>
+          <w:bCs/>
           <w:sz w:val="36"/>
           <w:szCs w:val="36"/>
         </w:rPr>
       </w:pPr>
-      <w:r>
-        <w:rPr>
-          <w:rFonts w:ascii="Times New Roman" w:hAnsi="Times New Roman" w:cs="Times New Roman"/>
+    </w:p>
+    <w:p>
+      <w:pPr>
+        <w:rPr>
+          <w:rFonts w:ascii="Times New Roman" w:hAnsi="Times New Roman" w:cs="Times New Roman"/>
+          <w:b/>
+          <w:bCs/>
           <w:sz w:val="36"/>
           <w:szCs w:val="36"/>
         </w:rPr>
-        <w:t>Optional Class</w:t>
-      </w:r>
-      <w:r>
-        <w:rPr>
-          <w:rFonts w:ascii="Times New Roman" w:hAnsi="Times New Roman" w:cs="Times New Roman"/>
+      </w:pPr>
+      <w:r>
+        <w:rPr>
+          <w:noProof/>
+        </w:rPr>
+        <w:drawing>
+          <wp:inline distT="0" distB="0" distL="0" distR="0" wp14:anchorId="7915307B" wp14:editId="3CF1D765">
+            <wp:extent cx="6711950" cy="2463165"/>
+            <wp:effectExtent l="0" t="0" r="0" b="0"/>
+            <wp:docPr id="266346940" name="Picture 1"/>
+            <wp:cNvGraphicFramePr>
+              <a:graphicFrameLocks xmlns:a="http://schemas.openxmlformats.org/drawingml/2006/main" noChangeAspect="1"/>
+            </wp:cNvGraphicFramePr>
+            <a:graphic xmlns:a="http://schemas.openxmlformats.org/drawingml/2006/main">
+              <a:graphicData uri="http://schemas.openxmlformats.org/drawingml/2006/picture">
+                <pic:pic xmlns:pic="http://schemas.openxmlformats.org/drawingml/2006/picture">
+                  <pic:nvPicPr>
+                    <pic:cNvPr id="266346940" name="Picture 1"/>
+                    <pic:cNvPicPr>
+                      <a:picLocks noChangeAspect="1" noChangeArrowheads="1"/>
+                    </pic:cNvPicPr>
+                  </pic:nvPicPr>
+                  <pic:blipFill>
+                    <a:blip r:embed="rId8">
+                      <a:extLst>
+                        <a:ext uri="{28A0092B-C50C-407E-A947-70E740481C1C}">
+                          <a14:useLocalDpi xmlns:a14="http://schemas.microsoft.com/office/drawing/2010/main" val="0"/>
+                        </a:ext>
+                      </a:extLst>
+                    </a:blip>
+                    <a:srcRect/>
+                    <a:stretch>
+                      <a:fillRect/>
+                    </a:stretch>
+                  </pic:blipFill>
+                  <pic:spPr>
+                    <a:xfrm>
+                      <a:off x="0" y="0"/>
+                      <a:ext cx="6763186" cy="2481754"/>
+                    </a:xfrm>
+                    <a:prstGeom prst="rect">
+                      <a:avLst/>
+                    </a:prstGeom>
+                    <a:noFill/>
+                    <a:ln>
+                      <a:noFill/>
+                    </a:ln>
+                  </pic:spPr>
+                </pic:pic>
+              </a:graphicData>
+            </a:graphic>
+          </wp:inline>
+        </w:drawing>
+      </w:r>
+    </w:p>
+    <w:p>
+      <w:pPr>
+        <w:rPr>
+          <w:rFonts w:ascii="Times New Roman" w:hAnsi="Times New Roman" w:cs="Times New Roman"/>
+          <w:b/>
+          <w:bCs/>
           <w:sz w:val="36"/>
           <w:szCs w:val="36"/>
         </w:rPr>
-        <w:t xml:space="preserve"> </w:t>
-      </w:r>
-    </w:p>
-    <w:p>
-      <w:pPr>
-        <w:pStyle w:val="ListParagraph"/>
-        <w:numPr>
-          <w:ilvl w:val="0"/>
-          <w:numId w:val="3"/>
-        </w:numPr>
-        <w:rPr>
-          <w:rFonts w:ascii="Times New Roman" w:hAnsi="Times New Roman" w:cs="Times New Roman"/>
+      </w:pPr>
+      <w:r>
+        <w:rPr>
+          <w:rFonts w:ascii="Times New Roman" w:hAnsi="Times New Roman" w:cs="Times New Roman"/>
+          <w:b/>
+          <w:bCs/>
           <w:sz w:val="36"/>
           <w:szCs w:val="36"/>
         </w:rPr>
-      </w:pPr>
-      <w:r>
-        <w:rPr>
-          <w:rFonts w:ascii="Times New Roman" w:hAnsi="Times New Roman" w:cs="Times New Roman"/>
-          <w:sz w:val="36"/>
-          <w:szCs w:val="36"/>
-        </w:rPr>
-        <w:t>Spring Boot</w:t>
-      </w:r>
-    </w:p>
-    <w:p>
-      <w:pPr>
-        <w:rPr>
-          <w:rFonts w:ascii="Times New Roman" w:hAnsi="Times New Roman" w:cs="Times New Roman"/>
-          <w:b/>
-          <w:bCs/>
-          <w:sz w:val="36"/>
-          <w:szCs w:val="36"/>
-        </w:rPr>
-      </w:pPr>
-    </w:p>
-    <w:p>
-      <w:pPr>
-        <w:rPr>
-          <w:rFonts w:ascii="Times New Roman" w:hAnsi="Times New Roman" w:cs="Times New Roman"/>
-          <w:b/>
-          <w:bCs/>
-          <w:sz w:val="36"/>
-          <w:szCs w:val="36"/>
-        </w:rPr>
-      </w:pPr>
-    </w:p>
-    <w:p>
-      <w:pPr>
-        <w:rPr>
-          <w:rFonts w:ascii="Times New Roman" w:hAnsi="Times New Roman" w:cs="Times New Roman"/>
-          <w:b/>
-          <w:bCs/>
-          <w:sz w:val="36"/>
-          <w:szCs w:val="36"/>
-        </w:rPr>
-      </w:pPr>
-    </w:p>
-    <w:p>
-      <w:pPr>
-        <w:rPr>
-          <w:rFonts w:ascii="Times New Roman" w:hAnsi="Times New Roman" w:cs="Times New Roman"/>
-          <w:b/>
-          <w:bCs/>
-          <w:sz w:val="36"/>
-          <w:szCs w:val="36"/>
-        </w:rPr>
-      </w:pPr>
-    </w:p>
-    <w:p>
-      <w:pPr>
-        <w:rPr>
-          <w:rFonts w:ascii="Times New Roman" w:hAnsi="Times New Roman" w:cs="Times New Roman"/>
-          <w:b/>
-          <w:bCs/>
-          <w:sz w:val="36"/>
-          <w:szCs w:val="36"/>
-        </w:rPr>
-      </w:pPr>
-    </w:p>
-    <w:p>
-      <w:pPr>
-        <w:rPr>
-          <w:rFonts w:ascii="Times New Roman" w:hAnsi="Times New Roman" w:cs="Times New Roman"/>
-          <w:b/>
-          <w:bCs/>
-          <w:sz w:val="36"/>
-          <w:szCs w:val="36"/>
-        </w:rPr>
-      </w:pPr>
-    </w:p>
-    <w:p>
-      <w:pPr>
-        <w:rPr>
-          <w:rFonts w:ascii="Times New Roman" w:hAnsi="Times New Roman" w:cs="Times New Roman"/>
-          <w:b/>
-          <w:bCs/>
-          <w:sz w:val="36"/>
-          <w:szCs w:val="36"/>
-        </w:rPr>
-      </w:pPr>
-    </w:p>
-    <w:p>
-      <w:pPr>
-        <w:rPr>
-          <w:rFonts w:ascii="Times New Roman" w:hAnsi="Times New Roman" w:cs="Times New Roman"/>
-          <w:b/>
-          <w:bCs/>
-          <w:sz w:val="36"/>
-          <w:szCs w:val="36"/>
-        </w:rPr>
-      </w:pPr>
-    </w:p>
-    <w:p>
-      <w:pPr>
-        <w:rPr>
-          <w:rFonts w:ascii="Times New Roman" w:hAnsi="Times New Roman" w:cs="Times New Roman"/>
-          <w:b/>
-          <w:bCs/>
-          <w:sz w:val="36"/>
-          <w:szCs w:val="36"/>
-        </w:rPr>
-      </w:pPr>
-      <w:r>
-        <w:rPr>
-          <w:rFonts w:ascii="Times New Roman" w:hAnsi="Times New Roman" w:cs="Times New Roman"/>
-          <w:b/>
-          <w:bCs/>
-          <w:sz w:val="36"/>
-          <w:szCs w:val="36"/>
-        </w:rPr>
         <w:lastRenderedPageBreak/>
         <w:t>Java</w:t>
       </w:r>
@@ -552,79 +499,55 @@
         <w:pStyle w:val="ListParagraph"/>
         <w:numPr>
           <w:ilvl w:val="0"/>
-          <w:numId w:val="1"/>
-        </w:numPr>
-        <w:rPr>
-          <w:rFonts w:ascii="Times New Roman" w:hAnsi="Times New Roman" w:cs="Times New Roman"/>
-          <w:b/>
-          <w:bCs/>
-          <w:sz w:val="32"/>
-          <w:szCs w:val="32"/>
-        </w:rPr>
-      </w:pPr>
-      <w:r>
-        <w:rPr>
-          <w:rFonts w:ascii="Times New Roman" w:hAnsi="Times New Roman" w:cs="Times New Roman"/>
-          <w:sz w:val="32"/>
-          <w:szCs w:val="32"/>
-        </w:rPr>
-        <w:t>Java is a high</w:t>
-      </w:r>
-      <w:r>
-        <w:rPr>
-          <w:rFonts w:ascii="Times New Roman" w:hAnsi="Times New Roman" w:cs="Times New Roman"/>
-          <w:sz w:val="32"/>
-          <w:szCs w:val="32"/>
-        </w:rPr>
-        <w:t>-</w:t>
-      </w:r>
-      <w:r>
-        <w:rPr>
-          <w:rFonts w:ascii="Times New Roman" w:hAnsi="Times New Roman" w:cs="Times New Roman"/>
-          <w:sz w:val="32"/>
-          <w:szCs w:val="32"/>
-        </w:rPr>
-        <w:t>level language an</w:t>
-      </w:r>
-      <w:r>
-        <w:rPr>
-          <w:rFonts w:ascii="Times New Roman" w:hAnsi="Times New Roman" w:cs="Times New Roman"/>
-          <w:sz w:val="32"/>
-          <w:szCs w:val="32"/>
-        </w:rPr>
-        <w:t>d</w:t>
-      </w:r>
-      <w:r>
-        <w:rPr>
-          <w:rFonts w:ascii="Times New Roman" w:hAnsi="Times New Roman" w:cs="Times New Roman"/>
-          <w:sz w:val="32"/>
-          <w:szCs w:val="32"/>
-        </w:rPr>
-        <w:t xml:space="preserve"> object</w:t>
-      </w:r>
-      <w:r>
-        <w:rPr>
-          <w:rFonts w:ascii="Times New Roman" w:hAnsi="Times New Roman" w:cs="Times New Roman"/>
-          <w:sz w:val="32"/>
-          <w:szCs w:val="32"/>
-        </w:rPr>
-        <w:t>-</w:t>
-      </w:r>
-      <w:r>
-        <w:rPr>
-          <w:rFonts w:ascii="Times New Roman" w:hAnsi="Times New Roman" w:cs="Times New Roman"/>
-          <w:sz w:val="32"/>
-          <w:szCs w:val="32"/>
-        </w:rPr>
-        <w:t>oriented programming language.</w:t>
-      </w:r>
-    </w:p>
-    <w:p>
-      <w:pPr>
-        <w:pStyle w:val="ListParagraph"/>
-        <w:numPr>
-          <w:ilvl w:val="0"/>
-          <w:numId w:val="1"/>
+          <w:numId w:val="2"/>
+        </w:numPr>
+        <w:rPr>
+          <w:rFonts w:ascii="Times New Roman" w:hAnsi="Times New Roman" w:cs="Times New Roman"/>
+          <w:b/>
+          <w:bCs/>
+          <w:sz w:val="32"/>
+          <w:szCs w:val="32"/>
+        </w:rPr>
+      </w:pPr>
+      <w:r>
+        <w:rPr>
+          <w:rFonts w:ascii="Times New Roman" w:hAnsi="Times New Roman" w:cs="Times New Roman"/>
+          <w:sz w:val="32"/>
+          <w:szCs w:val="32"/>
+        </w:rPr>
+        <w:t>Java is a high-level language and object-oriented programming language.</w:t>
+      </w:r>
+    </w:p>
+    <w:p>
+      <w:pPr>
+        <w:pStyle w:val="ListParagraph"/>
+        <w:numPr>
+          <w:ilvl w:val="0"/>
+          <w:numId w:val="2"/>
+        </w:numPr>
+        <w:rPr>
+          <w:rFonts w:ascii="Times New Roman" w:hAnsi="Times New Roman" w:cs="Times New Roman"/>
+          <w:b/>
+          <w:bCs/>
+          <w:sz w:val="32"/>
+          <w:szCs w:val="32"/>
+        </w:rPr>
+      </w:pPr>
+      <w:r>
+        <w:rPr>
+          <w:rFonts w:ascii="Times New Roman" w:hAnsi="Times New Roman" w:cs="Times New Roman"/>
+          <w:sz w:val="32"/>
+          <w:szCs w:val="32"/>
+        </w:rPr>
+        <w:t>Java is Strictly Typed Programming language.</w:t>
+      </w:r>
+    </w:p>
+    <w:p>
+      <w:pPr>
+        <w:pStyle w:val="ListParagraph"/>
+        <w:numPr>
+          <w:ilvl w:val="0"/>
+          <w:numId w:val="2"/>
         </w:numPr>
         <w:rPr>
           <w:rFonts w:ascii="Times New Roman" w:hAnsi="Times New Roman" w:cs="Times New Roman"/>
@@ -670,12 +593,13 @@
           <w:rFonts w:ascii="Times New Roman" w:hAnsi="Times New Roman" w:cs="Times New Roman"/>
           <w:b/>
           <w:bCs/>
+          <w:noProof/>
           <w:sz w:val="32"/>
           <w:szCs w:val="32"/>
         </w:rPr>
         <w:drawing>
-          <wp:inline distT="0" distB="0" distL="0" distR="0" wp14:anchorId="5299CD15" wp14:editId="643D7622">
-            <wp:extent cx="4417169" cy="1689463"/>
+          <wp:inline distT="0" distB="0" distL="0" distR="0" wp14:anchorId="24E10925" wp14:editId="6828A6E8">
+            <wp:extent cx="4417060" cy="1689100"/>
             <wp:effectExtent l="0" t="0" r="2540" b="6350"/>
             <wp:docPr id="605839314" name="Picture 1"/>
             <wp:cNvGraphicFramePr>
@@ -685,11 +609,13 @@
               <a:graphicData uri="http://schemas.openxmlformats.org/drawingml/2006/picture">
                 <pic:pic xmlns:pic="http://schemas.openxmlformats.org/drawingml/2006/picture">
                   <pic:nvPicPr>
-                    <pic:cNvPr id="605839314" name=""/>
-                    <pic:cNvPicPr/>
+                    <pic:cNvPr id="605839314" name="Picture 1"/>
+                    <pic:cNvPicPr>
+                      <a:picLocks noChangeAspect="1"/>
+                    </pic:cNvPicPr>
                   </pic:nvPicPr>
                   <pic:blipFill>
-                    <a:blip r:embed="rId5"/>
+                    <a:blip r:embed="rId9"/>
                     <a:stretch>
                       <a:fillRect/>
                     </a:stretch>
@@ -747,7 +673,7 @@
         <w:pStyle w:val="ListParagraph"/>
         <w:numPr>
           <w:ilvl w:val="0"/>
-          <w:numId w:val="2"/>
+          <w:numId w:val="3"/>
         </w:numPr>
         <w:rPr>
           <w:rFonts w:ascii="Times New Roman" w:hAnsi="Times New Roman" w:cs="Times New Roman"/>
@@ -815,29 +741,2482 @@
           <w:sz w:val="32"/>
           <w:szCs w:val="32"/>
         </w:rPr>
-        <w:t>code (or bytecode) before execution.</w:t>
-      </w:r>
-    </w:p>
-    <w:p>
-      <w:pPr>
-        <w:pStyle w:val="ListParagraph"/>
-        <w:numPr>
-          <w:ilvl w:val="0"/>
-          <w:numId w:val="2"/>
-        </w:numPr>
-        <w:rPr>
-          <w:rFonts w:ascii="Times New Roman" w:hAnsi="Times New Roman" w:cs="Times New Roman"/>
-          <w:sz w:val="32"/>
-          <w:szCs w:val="32"/>
-        </w:rPr>
-      </w:pPr>
-      <w:r>
-        <w:rPr>
-          <w:rFonts w:ascii="Times New Roman" w:hAnsi="Times New Roman" w:cs="Times New Roman"/>
-          <w:sz w:val="32"/>
-          <w:szCs w:val="32"/>
-        </w:rPr>
-        <w:t>An interpreter translates and executes the code line by line, at runtime (while the program is running).</w:t>
+        <w:t>code (or bytecode) before execution. (Java, C++, .Net)</w:t>
+      </w:r>
+    </w:p>
+    <w:p>
+      <w:pPr>
+        <w:pStyle w:val="ListParagraph"/>
+        <w:numPr>
+          <w:ilvl w:val="0"/>
+          <w:numId w:val="3"/>
+        </w:numPr>
+        <w:rPr>
+          <w:rFonts w:ascii="Times New Roman" w:hAnsi="Times New Roman" w:cs="Times New Roman"/>
+          <w:sz w:val="32"/>
+          <w:szCs w:val="32"/>
+        </w:rPr>
+      </w:pPr>
+      <w:r>
+        <w:rPr>
+          <w:rFonts w:ascii="Times New Roman" w:hAnsi="Times New Roman" w:cs="Times New Roman"/>
+          <w:sz w:val="32"/>
+          <w:szCs w:val="32"/>
+        </w:rPr>
+        <w:t>An interpreter translates and executes the code line by line, at runtime (while the program is running).(Python, JavaScript)</w:t>
+      </w:r>
+    </w:p>
+    <w:p>
+      <w:pPr>
+        <w:rPr>
+          <w:rFonts w:ascii="Times New Roman" w:hAnsi="Times New Roman" w:cs="Times New Roman"/>
+          <w:sz w:val="32"/>
+          <w:szCs w:val="32"/>
+        </w:rPr>
+      </w:pPr>
+    </w:p>
+    <w:p>
+      <w:pPr>
+        <w:rPr>
+          <w:rFonts w:ascii="Times New Roman" w:hAnsi="Times New Roman" w:cs="Times New Roman"/>
+          <w:b/>
+          <w:bCs/>
+          <w:sz w:val="32"/>
+          <w:szCs w:val="32"/>
+        </w:rPr>
+      </w:pPr>
+      <w:r>
+        <w:rPr>
+          <w:rFonts w:ascii="Times New Roman" w:hAnsi="Times New Roman" w:cs="Times New Roman"/>
+          <w:b/>
+          <w:bCs/>
+          <w:sz w:val="32"/>
+          <w:szCs w:val="32"/>
+        </w:rPr>
+        <w:t>Java file contain</w:t>
+      </w:r>
+    </w:p>
+    <w:p>
+      <w:pPr>
+        <w:pStyle w:val="ListParagraph"/>
+        <w:numPr>
+          <w:ilvl w:val="0"/>
+          <w:numId w:val="4"/>
+        </w:numPr>
+        <w:rPr>
+          <w:rFonts w:ascii="Times New Roman" w:hAnsi="Times New Roman" w:cs="Times New Roman"/>
+          <w:sz w:val="32"/>
+          <w:szCs w:val="32"/>
+        </w:rPr>
+      </w:pPr>
+      <w:r>
+        <w:rPr>
+          <w:rFonts w:ascii="Times New Roman" w:hAnsi="Times New Roman" w:cs="Times New Roman"/>
+          <w:sz w:val="32"/>
+          <w:szCs w:val="32"/>
+        </w:rPr>
+        <w:t xml:space="preserve">Classes </w:t>
+      </w:r>
+      <w:r>
+        <w:rPr>
+          <w:rFonts w:ascii="Times New Roman" w:hAnsi="Times New Roman" w:cs="Times New Roman"/>
+          <w:sz w:val="32"/>
+          <w:szCs w:val="32"/>
+        </w:rPr>
+        <w:sym w:font="Wingdings" w:char="F0E0"/>
+      </w:r>
+      <w:r>
+        <w:rPr>
+          <w:rFonts w:ascii="Times New Roman" w:hAnsi="Times New Roman" w:cs="Times New Roman"/>
+          <w:sz w:val="32"/>
+          <w:szCs w:val="32"/>
+        </w:rPr>
+        <w:t xml:space="preserve"> variable + methods</w:t>
+      </w:r>
+    </w:p>
+    <w:p>
+      <w:pPr>
+        <w:pStyle w:val="ListParagraph"/>
+        <w:numPr>
+          <w:ilvl w:val="0"/>
+          <w:numId w:val="4"/>
+        </w:numPr>
+        <w:rPr>
+          <w:rFonts w:ascii="Times New Roman" w:hAnsi="Times New Roman" w:cs="Times New Roman"/>
+          <w:sz w:val="32"/>
+          <w:szCs w:val="32"/>
+        </w:rPr>
+      </w:pPr>
+      <w:r>
+        <w:rPr>
+          <w:rFonts w:ascii="Times New Roman" w:hAnsi="Times New Roman" w:cs="Times New Roman"/>
+          <w:sz w:val="32"/>
+          <w:szCs w:val="32"/>
+        </w:rPr>
+        <w:t xml:space="preserve">Interface </w:t>
+      </w:r>
+      <w:r>
+        <w:rPr>
+          <w:rFonts w:ascii="Times New Roman" w:hAnsi="Times New Roman" w:cs="Times New Roman"/>
+          <w:sz w:val="32"/>
+          <w:szCs w:val="32"/>
+        </w:rPr>
+        <w:sym w:font="Wingdings" w:char="F0E0"/>
+      </w:r>
+      <w:r>
+        <w:rPr>
+          <w:rFonts w:ascii="Times New Roman" w:hAnsi="Times New Roman" w:cs="Times New Roman"/>
+          <w:sz w:val="32"/>
+          <w:szCs w:val="32"/>
+        </w:rPr>
+        <w:t xml:space="preserve"> variable + methods</w:t>
+      </w:r>
+    </w:p>
+    <w:p>
+      <w:pPr>
+        <w:pStyle w:val="ListParagraph"/>
+        <w:numPr>
+          <w:ilvl w:val="0"/>
+          <w:numId w:val="4"/>
+        </w:numPr>
+        <w:rPr>
+          <w:rFonts w:ascii="Times New Roman" w:hAnsi="Times New Roman" w:cs="Times New Roman"/>
+          <w:sz w:val="32"/>
+          <w:szCs w:val="32"/>
+        </w:rPr>
+      </w:pPr>
+      <w:r>
+        <w:rPr>
+          <w:rFonts w:ascii="Times New Roman" w:hAnsi="Times New Roman" w:cs="Times New Roman"/>
+          <w:sz w:val="32"/>
+          <w:szCs w:val="32"/>
+        </w:rPr>
+        <w:t>Enum</w:t>
+      </w:r>
+    </w:p>
+    <w:p>
+      <w:pPr>
+        <w:rPr>
+          <w:rFonts w:ascii="Times New Roman" w:hAnsi="Times New Roman" w:cs="Times New Roman"/>
+          <w:b/>
+          <w:bCs/>
+          <w:sz w:val="32"/>
+          <w:szCs w:val="32"/>
+        </w:rPr>
+      </w:pPr>
+      <w:r>
+        <w:rPr>
+          <w:rFonts w:ascii="Times New Roman" w:hAnsi="Times New Roman" w:cs="Times New Roman"/>
+          <w:b/>
+          <w:bCs/>
+          <w:sz w:val="32"/>
+          <w:szCs w:val="32"/>
+        </w:rPr>
+        <w:t>Identifier:</w:t>
+      </w:r>
+    </w:p>
+    <w:p>
+      <w:pPr>
+        <w:pStyle w:val="ListParagraph"/>
+        <w:numPr>
+          <w:ilvl w:val="0"/>
+          <w:numId w:val="4"/>
+        </w:numPr>
+        <w:rPr>
+          <w:rFonts w:ascii="Times New Roman" w:hAnsi="Times New Roman" w:cs="Times New Roman"/>
+          <w:sz w:val="32"/>
+          <w:szCs w:val="32"/>
+        </w:rPr>
+      </w:pPr>
+      <w:r>
+        <w:rPr>
+          <w:rFonts w:ascii="Times New Roman" w:hAnsi="Times New Roman" w:cs="Times New Roman"/>
+          <w:sz w:val="32"/>
+          <w:szCs w:val="32"/>
+        </w:rPr>
+        <w:t>A name in java program is called identifier. It can be either class name, variable name, method, label name</w:t>
+      </w:r>
+    </w:p>
+    <w:p>
+      <w:pPr>
+        <w:pStyle w:val="ListParagraph"/>
+        <w:numPr>
+          <w:ilvl w:val="0"/>
+          <w:numId w:val="4"/>
+        </w:numPr>
+        <w:rPr>
+          <w:rFonts w:ascii="Times New Roman" w:hAnsi="Times New Roman" w:cs="Times New Roman"/>
+          <w:sz w:val="32"/>
+          <w:szCs w:val="32"/>
+        </w:rPr>
+      </w:pPr>
+      <w:r>
+        <w:rPr>
+          <w:rFonts w:ascii="Times New Roman" w:hAnsi="Times New Roman" w:cs="Times New Roman"/>
+          <w:sz w:val="32"/>
+          <w:szCs w:val="32"/>
+        </w:rPr>
+        <w:t>If we are using any other characters we will get compile time error.</w:t>
+      </w:r>
+    </w:p>
+    <w:p>
+      <w:pPr>
+        <w:rPr>
+          <w:rFonts w:ascii="Times New Roman" w:hAnsi="Times New Roman" w:cs="Times New Roman"/>
+          <w:b/>
+          <w:bCs/>
+          <w:sz w:val="32"/>
+          <w:szCs w:val="32"/>
+        </w:rPr>
+      </w:pPr>
+      <w:r>
+        <w:rPr>
+          <w:rFonts w:ascii="Times New Roman" w:hAnsi="Times New Roman" w:cs="Times New Roman"/>
+          <w:b/>
+          <w:bCs/>
+          <w:sz w:val="32"/>
+          <w:szCs w:val="32"/>
+        </w:rPr>
+        <w:t>Identifier Rules:</w:t>
+      </w:r>
+    </w:p>
+    <w:p>
+      <w:pPr>
+        <w:pStyle w:val="ListParagraph"/>
+        <w:numPr>
+          <w:ilvl w:val="0"/>
+          <w:numId w:val="5"/>
+        </w:numPr>
+        <w:rPr>
+          <w:rFonts w:ascii="Times New Roman" w:hAnsi="Times New Roman" w:cs="Times New Roman"/>
+          <w:b/>
+          <w:bCs/>
+          <w:sz w:val="32"/>
+          <w:szCs w:val="32"/>
+        </w:rPr>
+      </w:pPr>
+      <w:r>
+        <w:rPr>
+          <w:rFonts w:ascii="Times New Roman" w:hAnsi="Times New Roman" w:cs="Times New Roman"/>
+          <w:sz w:val="32"/>
+          <w:szCs w:val="32"/>
+        </w:rPr>
+        <w:t>Identifier should contain a-z, A-Z, 0 to 9, _, $.</w:t>
+      </w:r>
+    </w:p>
+    <w:p>
+      <w:pPr>
+        <w:pStyle w:val="ListParagraph"/>
+        <w:numPr>
+          <w:ilvl w:val="0"/>
+          <w:numId w:val="5"/>
+        </w:numPr>
+        <w:rPr>
+          <w:rFonts w:ascii="Times New Roman" w:hAnsi="Times New Roman" w:cs="Times New Roman"/>
+          <w:b/>
+          <w:bCs/>
+          <w:sz w:val="32"/>
+          <w:szCs w:val="32"/>
+        </w:rPr>
+      </w:pPr>
+      <w:r>
+        <w:rPr>
+          <w:rFonts w:ascii="Times New Roman" w:hAnsi="Times New Roman" w:cs="Times New Roman"/>
+          <w:sz w:val="32"/>
+          <w:szCs w:val="32"/>
+        </w:rPr>
+        <w:t>Identifier should not start with digits 0 to 9</w:t>
+      </w:r>
+    </w:p>
+    <w:p>
+      <w:pPr>
+        <w:pStyle w:val="ListParagraph"/>
+        <w:numPr>
+          <w:ilvl w:val="0"/>
+          <w:numId w:val="5"/>
+        </w:numPr>
+        <w:rPr>
+          <w:rFonts w:ascii="Times New Roman" w:hAnsi="Times New Roman" w:cs="Times New Roman"/>
+          <w:b/>
+          <w:bCs/>
+          <w:sz w:val="32"/>
+          <w:szCs w:val="32"/>
+        </w:rPr>
+      </w:pPr>
+      <w:r>
+        <w:rPr>
+          <w:rFonts w:ascii="Times New Roman" w:hAnsi="Times New Roman" w:cs="Times New Roman"/>
+          <w:sz w:val="32"/>
+          <w:szCs w:val="32"/>
+        </w:rPr>
+        <w:lastRenderedPageBreak/>
+        <w:t>Identifier should not contain any special symbol/character.</w:t>
+      </w:r>
+    </w:p>
+    <w:p>
+      <w:pPr>
+        <w:pStyle w:val="ListParagraph"/>
+        <w:numPr>
+          <w:ilvl w:val="0"/>
+          <w:numId w:val="5"/>
+        </w:numPr>
+        <w:rPr>
+          <w:rFonts w:ascii="Times New Roman" w:hAnsi="Times New Roman" w:cs="Times New Roman"/>
+          <w:b/>
+          <w:bCs/>
+          <w:sz w:val="32"/>
+          <w:szCs w:val="32"/>
+        </w:rPr>
+      </w:pPr>
+      <w:r>
+        <w:rPr>
+          <w:rFonts w:ascii="Times New Roman" w:hAnsi="Times New Roman" w:cs="Times New Roman"/>
+          <w:sz w:val="32"/>
+          <w:szCs w:val="32"/>
+        </w:rPr>
+        <w:t>Identifier should not use keyword/Reserved words</w:t>
+      </w:r>
+    </w:p>
+    <w:p>
+      <w:pPr>
+        <w:pStyle w:val="ListParagraph"/>
+        <w:numPr>
+          <w:ilvl w:val="0"/>
+          <w:numId w:val="5"/>
+        </w:numPr>
+        <w:rPr>
+          <w:rFonts w:ascii="Times New Roman" w:hAnsi="Times New Roman" w:cs="Times New Roman"/>
+          <w:b/>
+          <w:bCs/>
+          <w:sz w:val="32"/>
+          <w:szCs w:val="32"/>
+        </w:rPr>
+      </w:pPr>
+      <w:r>
+        <w:rPr>
+          <w:rFonts w:ascii="Times New Roman" w:hAnsi="Times New Roman" w:cs="Times New Roman"/>
+          <w:sz w:val="32"/>
+          <w:szCs w:val="32"/>
+        </w:rPr>
+        <w:t>Identifier are case Sensitive.</w:t>
+      </w:r>
+    </w:p>
+    <w:p>
+      <w:pPr>
+        <w:rPr>
+          <w:rFonts w:ascii="Times New Roman" w:hAnsi="Times New Roman" w:cs="Times New Roman"/>
+          <w:sz w:val="32"/>
+          <w:szCs w:val="32"/>
+        </w:rPr>
+      </w:pPr>
+    </w:p>
+    <w:p>
+      <w:pPr>
+        <w:rPr>
+          <w:rFonts w:ascii="Times New Roman" w:hAnsi="Times New Roman" w:cs="Times New Roman"/>
+          <w:sz w:val="32"/>
+          <w:szCs w:val="32"/>
+        </w:rPr>
+      </w:pPr>
+      <w:r>
+        <w:rPr>
+          <w:rFonts w:ascii="Times New Roman" w:hAnsi="Times New Roman" w:cs="Times New Roman"/>
+          <w:b/>
+          <w:bCs/>
+          <w:sz w:val="32"/>
+          <w:szCs w:val="32"/>
+        </w:rPr>
+        <w:t xml:space="preserve">Keywords: </w:t>
+      </w:r>
+      <w:r>
+        <w:rPr>
+          <w:rFonts w:ascii="Times New Roman" w:hAnsi="Times New Roman" w:cs="Times New Roman"/>
+          <w:sz w:val="32"/>
+          <w:szCs w:val="32"/>
+        </w:rPr>
+        <w:t>In Java there are 50+ keywords are there.</w:t>
+      </w:r>
+    </w:p>
+    <w:p>
+      <w:pPr>
+        <w:pStyle w:val="ListParagraph"/>
+        <w:numPr>
+          <w:ilvl w:val="0"/>
+          <w:numId w:val="6"/>
+        </w:numPr>
+        <w:rPr>
+          <w:rFonts w:ascii="Times New Roman" w:hAnsi="Times New Roman" w:cs="Times New Roman"/>
+          <w:sz w:val="32"/>
+          <w:szCs w:val="32"/>
+        </w:rPr>
+      </w:pPr>
+      <w:r>
+        <w:rPr>
+          <w:rFonts w:ascii="Times New Roman" w:hAnsi="Times New Roman" w:cs="Times New Roman"/>
+          <w:sz w:val="32"/>
+          <w:szCs w:val="32"/>
+        </w:rPr>
+        <w:t xml:space="preserve">Data Types </w:t>
+      </w:r>
+      <w:r>
+        <w:sym w:font="Wingdings" w:char="F0E0"/>
+      </w:r>
+      <w:r>
+        <w:rPr>
+          <w:rFonts w:ascii="Times New Roman" w:hAnsi="Times New Roman" w:cs="Times New Roman"/>
+          <w:sz w:val="32"/>
+          <w:szCs w:val="32"/>
+        </w:rPr>
+        <w:t xml:space="preserve"> true, false, byte, short, int, long, float, double, char</w:t>
+      </w:r>
+    </w:p>
+    <w:p>
+      <w:pPr>
+        <w:pStyle w:val="ListParagraph"/>
+        <w:numPr>
+          <w:ilvl w:val="0"/>
+          <w:numId w:val="6"/>
+        </w:numPr>
+        <w:rPr>
+          <w:rFonts w:ascii="Times New Roman" w:hAnsi="Times New Roman" w:cs="Times New Roman"/>
+          <w:sz w:val="32"/>
+          <w:szCs w:val="32"/>
+        </w:rPr>
+      </w:pPr>
+      <w:r>
+        <w:rPr>
+          <w:rFonts w:ascii="Times New Roman" w:hAnsi="Times New Roman" w:cs="Times New Roman"/>
+          <w:sz w:val="32"/>
+          <w:szCs w:val="32"/>
+        </w:rPr>
+        <w:t xml:space="preserve">Operators </w:t>
+      </w:r>
+      <w:r>
+        <w:sym w:font="Wingdings" w:char="F0E0"/>
+      </w:r>
+      <w:r>
+        <w:rPr>
+          <w:rFonts w:ascii="Times New Roman" w:hAnsi="Times New Roman" w:cs="Times New Roman"/>
+          <w:sz w:val="32"/>
+          <w:szCs w:val="32"/>
+        </w:rPr>
+        <w:t xml:space="preserve"> instance of, new</w:t>
+      </w:r>
+    </w:p>
+    <w:p>
+      <w:pPr>
+        <w:pStyle w:val="ListParagraph"/>
+        <w:numPr>
+          <w:ilvl w:val="0"/>
+          <w:numId w:val="6"/>
+        </w:numPr>
+        <w:rPr>
+          <w:rFonts w:ascii="Times New Roman" w:hAnsi="Times New Roman" w:cs="Times New Roman"/>
+          <w:sz w:val="32"/>
+          <w:szCs w:val="32"/>
+        </w:rPr>
+      </w:pPr>
+      <w:r>
+        <w:rPr>
+          <w:rFonts w:ascii="Times New Roman" w:hAnsi="Times New Roman" w:cs="Times New Roman"/>
+          <w:sz w:val="32"/>
+          <w:szCs w:val="32"/>
+        </w:rPr>
+        <w:t xml:space="preserve">Control flow </w:t>
+      </w:r>
+      <w:r>
+        <w:sym w:font="Wingdings" w:char="F0E0"/>
+      </w:r>
+      <w:r>
+        <w:rPr>
+          <w:rFonts w:ascii="Times New Roman" w:hAnsi="Times New Roman" w:cs="Times New Roman"/>
+          <w:sz w:val="32"/>
+          <w:szCs w:val="32"/>
+        </w:rPr>
+        <w:t xml:space="preserve"> if, else, switch, case, break, default, for, while, do</w:t>
+      </w:r>
+    </w:p>
+    <w:p>
+      <w:pPr>
+        <w:pStyle w:val="ListParagraph"/>
+        <w:numPr>
+          <w:ilvl w:val="0"/>
+          <w:numId w:val="6"/>
+        </w:numPr>
+        <w:rPr>
+          <w:rFonts w:ascii="Times New Roman" w:hAnsi="Times New Roman" w:cs="Times New Roman"/>
+          <w:sz w:val="32"/>
+          <w:szCs w:val="32"/>
+        </w:rPr>
+      </w:pPr>
+      <w:r>
+        <w:rPr>
+          <w:rFonts w:ascii="Times New Roman" w:hAnsi="Times New Roman" w:cs="Times New Roman"/>
+          <w:sz w:val="32"/>
+          <w:szCs w:val="32"/>
+        </w:rPr>
+        <w:t xml:space="preserve">Access Modifier </w:t>
+      </w:r>
+      <w:r>
+        <w:sym w:font="Wingdings" w:char="F0E0"/>
+      </w:r>
+      <w:r>
+        <w:rPr>
+          <w:rFonts w:ascii="Times New Roman" w:hAnsi="Times New Roman" w:cs="Times New Roman"/>
+          <w:sz w:val="32"/>
+          <w:szCs w:val="32"/>
+        </w:rPr>
+        <w:t xml:space="preserve"> public, static, native, specifier, private, final, protected, synchronized</w:t>
+      </w:r>
+    </w:p>
+    <w:p>
+      <w:pPr>
+        <w:pStyle w:val="ListParagraph"/>
+        <w:numPr>
+          <w:ilvl w:val="0"/>
+          <w:numId w:val="6"/>
+        </w:numPr>
+        <w:rPr>
+          <w:rFonts w:ascii="Times New Roman" w:hAnsi="Times New Roman" w:cs="Times New Roman"/>
+          <w:sz w:val="32"/>
+          <w:szCs w:val="32"/>
+        </w:rPr>
+      </w:pPr>
+      <w:r>
+        <w:rPr>
+          <w:rFonts w:ascii="Times New Roman" w:hAnsi="Times New Roman" w:cs="Times New Roman"/>
+          <w:sz w:val="32"/>
+          <w:szCs w:val="32"/>
+        </w:rPr>
+        <w:t xml:space="preserve">OOP </w:t>
+      </w:r>
+      <w:r>
+        <w:sym w:font="Wingdings" w:char="F0E0"/>
+      </w:r>
+      <w:r>
+        <w:rPr>
+          <w:rFonts w:ascii="Times New Roman" w:hAnsi="Times New Roman" w:cs="Times New Roman"/>
+          <w:sz w:val="32"/>
+          <w:szCs w:val="32"/>
+        </w:rPr>
+        <w:t xml:space="preserve"> class, extends, import, new, super, implements, export</w:t>
+      </w:r>
+    </w:p>
+    <w:p>
+      <w:pPr>
+        <w:pStyle w:val="ListParagraph"/>
+        <w:numPr>
+          <w:ilvl w:val="0"/>
+          <w:numId w:val="6"/>
+        </w:numPr>
+        <w:rPr>
+          <w:rFonts w:ascii="Times New Roman" w:hAnsi="Times New Roman" w:cs="Times New Roman"/>
+          <w:sz w:val="32"/>
+          <w:szCs w:val="32"/>
+        </w:rPr>
+      </w:pPr>
+      <w:r>
+        <w:rPr>
+          <w:rFonts w:ascii="Times New Roman" w:hAnsi="Times New Roman" w:cs="Times New Roman"/>
+          <w:sz w:val="32"/>
+          <w:szCs w:val="32"/>
+        </w:rPr>
+        <w:t xml:space="preserve">Error handling </w:t>
+      </w:r>
+      <w:r>
+        <w:sym w:font="Wingdings" w:char="F0E0"/>
+      </w:r>
+      <w:r>
+        <w:rPr>
+          <w:rFonts w:ascii="Times New Roman" w:hAnsi="Times New Roman" w:cs="Times New Roman"/>
+          <w:sz w:val="32"/>
+          <w:szCs w:val="32"/>
+        </w:rPr>
+        <w:t xml:space="preserve"> try, catch, finally, throw, </w:t>
+      </w:r>
+    </w:p>
+    <w:p>
+      <w:pPr>
+        <w:rPr>
+          <w:rFonts w:ascii="Times New Roman" w:hAnsi="Times New Roman" w:cs="Times New Roman"/>
+          <w:b/>
+          <w:bCs/>
+          <w:sz w:val="32"/>
+          <w:szCs w:val="32"/>
+        </w:rPr>
+      </w:pPr>
+    </w:p>
+    <w:p>
+      <w:pPr>
+        <w:ind w:left="360"/>
+        <w:rPr>
+          <w:rFonts w:ascii="Times New Roman" w:hAnsi="Times New Roman" w:cs="Times New Roman"/>
+          <w:b/>
+          <w:bCs/>
+          <w:sz w:val="32"/>
+          <w:szCs w:val="32"/>
+        </w:rPr>
+      </w:pPr>
+      <w:r>
+        <w:rPr>
+          <w:rFonts w:ascii="Times New Roman" w:hAnsi="Times New Roman" w:cs="Times New Roman"/>
+          <w:b/>
+          <w:bCs/>
+          <w:noProof/>
+          <w:sz w:val="32"/>
+          <w:szCs w:val="32"/>
+        </w:rPr>
+        <w:drawing>
+          <wp:inline distT="0" distB="0" distL="0" distR="0" wp14:anchorId="7A9803A5" wp14:editId="34D0CA54">
+            <wp:extent cx="4308475" cy="1532255"/>
+            <wp:effectExtent l="0" t="0" r="0" b="0"/>
+            <wp:docPr id="2030222583" name="Picture 1"/>
+            <wp:cNvGraphicFramePr>
+              <a:graphicFrameLocks xmlns:a="http://schemas.openxmlformats.org/drawingml/2006/main" noChangeAspect="1"/>
+            </wp:cNvGraphicFramePr>
+            <a:graphic xmlns:a="http://schemas.openxmlformats.org/drawingml/2006/main">
+              <a:graphicData uri="http://schemas.openxmlformats.org/drawingml/2006/picture">
+                <pic:pic xmlns:pic="http://schemas.openxmlformats.org/drawingml/2006/picture">
+                  <pic:nvPicPr>
+                    <pic:cNvPr id="2030222583" name="Picture 1"/>
+                    <pic:cNvPicPr>
+                      <a:picLocks noChangeAspect="1"/>
+                    </pic:cNvPicPr>
+                  </pic:nvPicPr>
+                  <pic:blipFill>
+                    <a:blip r:embed="rId10"/>
+                    <a:stretch>
+                      <a:fillRect/>
+                    </a:stretch>
+                  </pic:blipFill>
+                  <pic:spPr>
+                    <a:xfrm>
+                      <a:off x="0" y="0"/>
+                      <a:ext cx="4319301" cy="1536476"/>
+                    </a:xfrm>
+                    <a:prstGeom prst="rect">
+                      <a:avLst/>
+                    </a:prstGeom>
+                  </pic:spPr>
+                </pic:pic>
+              </a:graphicData>
+            </a:graphic>
+          </wp:inline>
+        </w:drawing>
+      </w:r>
+    </w:p>
+    <w:p>
+      <w:pPr>
+        <w:rPr>
+          <w:rFonts w:ascii="Times New Roman" w:hAnsi="Times New Roman" w:cs="Times New Roman"/>
+          <w:b/>
+          <w:bCs/>
+          <w:sz w:val="32"/>
+          <w:szCs w:val="32"/>
+        </w:rPr>
+      </w:pPr>
+    </w:p>
+    <w:p>
+      <w:pPr>
+        <w:rPr>
+          <w:rFonts w:ascii="Times New Roman" w:hAnsi="Times New Roman" w:cs="Times New Roman"/>
+          <w:b/>
+          <w:bCs/>
+          <w:sz w:val="32"/>
+          <w:szCs w:val="32"/>
+        </w:rPr>
+      </w:pPr>
+      <w:r>
+        <w:rPr>
+          <w:rFonts w:ascii="Times New Roman" w:hAnsi="Times New Roman" w:cs="Times New Roman"/>
+          <w:b/>
+          <w:bCs/>
+          <w:sz w:val="32"/>
+          <w:szCs w:val="32"/>
+        </w:rPr>
+        <w:t>Java Comments:</w:t>
+      </w:r>
+    </w:p>
+    <w:p>
+      <w:pPr>
+        <w:rPr>
+          <w:rFonts w:ascii="Times New Roman" w:hAnsi="Times New Roman" w:cs="Times New Roman"/>
+          <w:sz w:val="32"/>
+          <w:szCs w:val="32"/>
+        </w:rPr>
+      </w:pPr>
+      <w:r>
+        <w:rPr>
+          <w:rFonts w:ascii="Times New Roman" w:hAnsi="Times New Roman" w:cs="Times New Roman"/>
+          <w:sz w:val="32"/>
+          <w:szCs w:val="32"/>
+        </w:rPr>
+        <w:tab/>
+        <w:t>Comments in java are non-executable code. It is meant only for humans to read.</w:t>
+      </w:r>
+    </w:p>
+    <w:p>
+      <w:pPr>
+        <w:pStyle w:val="ListParagraph"/>
+        <w:numPr>
+          <w:ilvl w:val="0"/>
+          <w:numId w:val="7"/>
+        </w:numPr>
+        <w:rPr>
+          <w:rFonts w:ascii="Times New Roman" w:hAnsi="Times New Roman" w:cs="Times New Roman"/>
+          <w:sz w:val="32"/>
+          <w:szCs w:val="32"/>
+        </w:rPr>
+      </w:pPr>
+      <w:r>
+        <w:rPr>
+          <w:rFonts w:ascii="Times New Roman" w:hAnsi="Times New Roman" w:cs="Times New Roman"/>
+          <w:sz w:val="32"/>
+          <w:szCs w:val="32"/>
+        </w:rPr>
+        <w:t xml:space="preserve">Single line Comments </w:t>
+      </w:r>
+      <w:r>
+        <w:rPr>
+          <w:rFonts w:ascii="Times New Roman" w:hAnsi="Times New Roman" w:cs="Times New Roman"/>
+          <w:sz w:val="32"/>
+          <w:szCs w:val="32"/>
+        </w:rPr>
+        <w:sym w:font="Wingdings" w:char="F0E0"/>
+      </w:r>
+      <w:r>
+        <w:rPr>
+          <w:rFonts w:ascii="Times New Roman" w:hAnsi="Times New Roman" w:cs="Times New Roman"/>
+          <w:sz w:val="32"/>
+          <w:szCs w:val="32"/>
+        </w:rPr>
+        <w:t xml:space="preserve"> // </w:t>
+      </w:r>
+    </w:p>
+    <w:p>
+      <w:pPr>
+        <w:pStyle w:val="ListParagraph"/>
+        <w:numPr>
+          <w:ilvl w:val="0"/>
+          <w:numId w:val="7"/>
+        </w:numPr>
+        <w:rPr>
+          <w:rFonts w:ascii="Times New Roman" w:hAnsi="Times New Roman" w:cs="Times New Roman"/>
+          <w:sz w:val="32"/>
+          <w:szCs w:val="32"/>
+        </w:rPr>
+      </w:pPr>
+      <w:r>
+        <w:rPr>
+          <w:rFonts w:ascii="Times New Roman" w:hAnsi="Times New Roman" w:cs="Times New Roman"/>
+          <w:sz w:val="32"/>
+          <w:szCs w:val="32"/>
+        </w:rPr>
+        <w:t xml:space="preserve">Multi line comments </w:t>
+      </w:r>
+      <w:r>
+        <w:rPr>
+          <w:rFonts w:ascii="Times New Roman" w:hAnsi="Times New Roman" w:cs="Times New Roman"/>
+          <w:sz w:val="32"/>
+          <w:szCs w:val="32"/>
+        </w:rPr>
+        <w:sym w:font="Wingdings" w:char="F0E0"/>
+      </w:r>
+      <w:r>
+        <w:rPr>
+          <w:rFonts w:ascii="Times New Roman" w:hAnsi="Times New Roman" w:cs="Times New Roman"/>
+          <w:sz w:val="32"/>
+          <w:szCs w:val="32"/>
+        </w:rPr>
+        <w:t xml:space="preserve">   /* ……. */</w:t>
+      </w:r>
+    </w:p>
+    <w:p>
+      <w:pPr>
+        <w:rPr>
+          <w:rFonts w:ascii="Times New Roman" w:hAnsi="Times New Roman" w:cs="Times New Roman"/>
+          <w:b/>
+          <w:bCs/>
+          <w:sz w:val="32"/>
+          <w:szCs w:val="32"/>
+        </w:rPr>
+      </w:pPr>
+      <w:r>
+        <w:rPr>
+          <w:rFonts w:ascii="Times New Roman" w:hAnsi="Times New Roman" w:cs="Times New Roman"/>
+          <w:b/>
+          <w:bCs/>
+          <w:sz w:val="32"/>
+          <w:szCs w:val="32"/>
+        </w:rPr>
+        <w:t>Java Data Type:</w:t>
+      </w:r>
+    </w:p>
+    <w:p>
+      <w:pPr>
+        <w:rPr>
+          <w:rFonts w:ascii="Times New Roman" w:hAnsi="Times New Roman" w:cs="Times New Roman"/>
+          <w:sz w:val="32"/>
+          <w:szCs w:val="32"/>
+        </w:rPr>
+      </w:pPr>
+      <w:r>
+        <w:rPr>
+          <w:rFonts w:ascii="Times New Roman" w:hAnsi="Times New Roman" w:cs="Times New Roman"/>
+          <w:b/>
+          <w:bCs/>
+          <w:sz w:val="32"/>
+          <w:szCs w:val="32"/>
+        </w:rPr>
+        <w:tab/>
+      </w:r>
+      <w:r>
+        <w:rPr>
+          <w:rFonts w:ascii="Times New Roman" w:hAnsi="Times New Roman" w:cs="Times New Roman"/>
+          <w:sz w:val="32"/>
+          <w:szCs w:val="32"/>
+        </w:rPr>
+        <w:t>Java is Strictly Typed Programming Language. There are 3 Data Types</w:t>
+      </w:r>
+    </w:p>
+    <w:p>
+      <w:pPr>
+        <w:pStyle w:val="ListParagraph"/>
+        <w:numPr>
+          <w:ilvl w:val="0"/>
+          <w:numId w:val="8"/>
+        </w:numPr>
+        <w:rPr>
+          <w:rFonts w:ascii="Times New Roman" w:hAnsi="Times New Roman" w:cs="Times New Roman"/>
+          <w:sz w:val="32"/>
+          <w:szCs w:val="32"/>
+        </w:rPr>
+      </w:pPr>
+      <w:r>
+        <w:rPr>
+          <w:rFonts w:ascii="Times New Roman" w:hAnsi="Times New Roman" w:cs="Times New Roman"/>
+          <w:sz w:val="32"/>
+          <w:szCs w:val="32"/>
+        </w:rPr>
+        <w:t>Pre-defined / primitive Data Types</w:t>
+      </w:r>
+    </w:p>
+    <w:p>
+      <w:pPr>
+        <w:pStyle w:val="ListParagraph"/>
+        <w:numPr>
+          <w:ilvl w:val="0"/>
+          <w:numId w:val="8"/>
+        </w:numPr>
+        <w:rPr>
+          <w:rFonts w:ascii="Times New Roman" w:hAnsi="Times New Roman" w:cs="Times New Roman"/>
+          <w:sz w:val="32"/>
+          <w:szCs w:val="32"/>
+        </w:rPr>
+      </w:pPr>
+      <w:r>
+        <w:rPr>
+          <w:rFonts w:ascii="Times New Roman" w:hAnsi="Times New Roman" w:cs="Times New Roman"/>
+          <w:sz w:val="32"/>
+          <w:szCs w:val="32"/>
+        </w:rPr>
+        <w:t>Derived Data Types</w:t>
+      </w:r>
+    </w:p>
+    <w:p>
+      <w:pPr>
+        <w:pStyle w:val="ListParagraph"/>
+        <w:numPr>
+          <w:ilvl w:val="0"/>
+          <w:numId w:val="8"/>
+        </w:numPr>
+        <w:rPr>
+          <w:rFonts w:ascii="Times New Roman" w:hAnsi="Times New Roman" w:cs="Times New Roman"/>
+          <w:sz w:val="32"/>
+          <w:szCs w:val="32"/>
+        </w:rPr>
+      </w:pPr>
+      <w:r>
+        <w:rPr>
+          <w:rFonts w:ascii="Times New Roman" w:hAnsi="Times New Roman" w:cs="Times New Roman"/>
+          <w:sz w:val="32"/>
+          <w:szCs w:val="32"/>
+        </w:rPr>
+        <w:t>User Defined Data Types</w:t>
+      </w:r>
+    </w:p>
+    <w:p>
+      <w:pPr>
+        <w:ind w:left="360"/>
+        <w:rPr>
+          <w:rFonts w:ascii="Times New Roman" w:hAnsi="Times New Roman" w:cs="Times New Roman"/>
+          <w:b/>
+          <w:bCs/>
+          <w:sz w:val="32"/>
+          <w:szCs w:val="32"/>
+        </w:rPr>
+      </w:pPr>
+      <w:r>
+        <w:rPr>
+          <w:rFonts w:ascii="Times New Roman" w:hAnsi="Times New Roman" w:cs="Times New Roman"/>
+          <w:b/>
+          <w:bCs/>
+          <w:sz w:val="32"/>
+          <w:szCs w:val="32"/>
+        </w:rPr>
+        <w:lastRenderedPageBreak/>
+        <w:t>Primitive Data Types:</w:t>
+      </w:r>
+    </w:p>
+    <w:p>
+      <w:pPr>
+        <w:ind w:left="360"/>
+        <w:rPr>
+          <w:rFonts w:ascii="Times New Roman" w:hAnsi="Times New Roman" w:cs="Times New Roman"/>
+          <w:sz w:val="32"/>
+          <w:szCs w:val="32"/>
+        </w:rPr>
+      </w:pPr>
+      <w:r>
+        <w:rPr>
+          <w:rFonts w:ascii="Times New Roman" w:hAnsi="Times New Roman" w:cs="Times New Roman"/>
+          <w:sz w:val="32"/>
+          <w:szCs w:val="32"/>
+        </w:rPr>
+        <w:tab/>
+        <w:t>It can hold single values.</w:t>
+      </w:r>
+    </w:p>
+    <w:p>
+      <w:pPr>
+        <w:pStyle w:val="ListParagraph"/>
+        <w:numPr>
+          <w:ilvl w:val="2"/>
+          <w:numId w:val="8"/>
+        </w:numPr>
+        <w:rPr>
+          <w:rFonts w:ascii="Times New Roman" w:hAnsi="Times New Roman" w:cs="Times New Roman"/>
+          <w:sz w:val="32"/>
+          <w:szCs w:val="32"/>
+        </w:rPr>
+      </w:pPr>
+      <w:r>
+        <w:rPr>
+          <w:rFonts w:ascii="Times New Roman" w:hAnsi="Times New Roman" w:cs="Times New Roman"/>
+          <w:sz w:val="32"/>
+          <w:szCs w:val="32"/>
+        </w:rPr>
+        <w:t xml:space="preserve">Numeric Data Types </w:t>
+      </w:r>
+      <w:r>
+        <w:rPr>
+          <w:rFonts w:ascii="Times New Roman" w:hAnsi="Times New Roman" w:cs="Times New Roman"/>
+          <w:sz w:val="32"/>
+          <w:szCs w:val="32"/>
+        </w:rPr>
+        <w:sym w:font="Wingdings" w:char="F0E0"/>
+      </w:r>
+      <w:r>
+        <w:rPr>
+          <w:rFonts w:ascii="Times New Roman" w:hAnsi="Times New Roman" w:cs="Times New Roman"/>
+          <w:sz w:val="32"/>
+          <w:szCs w:val="32"/>
+        </w:rPr>
+        <w:t xml:space="preserve"> * Integral – bytes(range: -128 to 127), short(range: -32768 to 32767), int(range: 2 power 31), long</w:t>
+      </w:r>
+    </w:p>
+    <w:p>
+      <w:pPr>
+        <w:pStyle w:val="ListParagraph"/>
+        <w:ind w:left="5040"/>
+        <w:rPr>
+          <w:rFonts w:ascii="Times New Roman" w:hAnsi="Times New Roman" w:cs="Times New Roman"/>
+          <w:sz w:val="32"/>
+          <w:szCs w:val="32"/>
+        </w:rPr>
+      </w:pPr>
+      <w:r>
+        <w:rPr>
+          <w:rFonts w:ascii="Times New Roman" w:hAnsi="Times New Roman" w:cs="Times New Roman"/>
+          <w:sz w:val="32"/>
+          <w:szCs w:val="32"/>
+        </w:rPr>
+        <w:t xml:space="preserve">    * Floating – float, double.</w:t>
+      </w:r>
+    </w:p>
+    <w:p>
+      <w:pPr>
+        <w:pStyle w:val="ListParagraph"/>
+        <w:numPr>
+          <w:ilvl w:val="0"/>
+          <w:numId w:val="9"/>
+        </w:numPr>
+        <w:rPr>
+          <w:rFonts w:ascii="Times New Roman" w:hAnsi="Times New Roman" w:cs="Times New Roman"/>
+          <w:sz w:val="32"/>
+          <w:szCs w:val="32"/>
+        </w:rPr>
+      </w:pPr>
+      <w:r>
+        <w:rPr>
+          <w:rFonts w:ascii="Times New Roman" w:hAnsi="Times New Roman" w:cs="Times New Roman"/>
+          <w:sz w:val="32"/>
+          <w:szCs w:val="32"/>
+        </w:rPr>
+        <w:t xml:space="preserve">Char Data Types </w:t>
+      </w:r>
+      <w:r>
+        <w:rPr>
+          <w:rFonts w:ascii="Times New Roman" w:hAnsi="Times New Roman" w:cs="Times New Roman"/>
+          <w:sz w:val="32"/>
+          <w:szCs w:val="32"/>
+        </w:rPr>
+        <w:sym w:font="Wingdings" w:char="F0E0"/>
+      </w:r>
+      <w:r>
+        <w:rPr>
+          <w:rFonts w:ascii="Times New Roman" w:hAnsi="Times New Roman" w:cs="Times New Roman"/>
+          <w:sz w:val="32"/>
+          <w:szCs w:val="32"/>
+        </w:rPr>
+        <w:t xml:space="preserve">     Char</w:t>
+      </w:r>
+    </w:p>
+    <w:p>
+      <w:pPr>
+        <w:pStyle w:val="ListParagraph"/>
+        <w:numPr>
+          <w:ilvl w:val="0"/>
+          <w:numId w:val="9"/>
+        </w:numPr>
+        <w:rPr>
+          <w:rFonts w:ascii="Times New Roman" w:hAnsi="Times New Roman" w:cs="Times New Roman"/>
+          <w:sz w:val="32"/>
+          <w:szCs w:val="32"/>
+        </w:rPr>
+      </w:pPr>
+      <w:r>
+        <w:rPr>
+          <w:rFonts w:ascii="Times New Roman" w:hAnsi="Times New Roman" w:cs="Times New Roman"/>
+          <w:sz w:val="32"/>
+          <w:szCs w:val="32"/>
+        </w:rPr>
+        <w:t xml:space="preserve">Boolean Data Types </w:t>
+      </w:r>
+      <w:r>
+        <w:rPr>
+          <w:rFonts w:ascii="Times New Roman" w:hAnsi="Times New Roman" w:cs="Times New Roman"/>
+          <w:sz w:val="32"/>
+          <w:szCs w:val="32"/>
+        </w:rPr>
+        <w:sym w:font="Wingdings" w:char="F0E0"/>
+      </w:r>
+      <w:r>
+        <w:rPr>
+          <w:rFonts w:ascii="Times New Roman" w:hAnsi="Times New Roman" w:cs="Times New Roman"/>
+          <w:sz w:val="32"/>
+          <w:szCs w:val="32"/>
+        </w:rPr>
+        <w:t xml:space="preserve"> Boolean</w:t>
+      </w:r>
+    </w:p>
+    <w:p>
+      <w:pPr>
+        <w:ind w:left="720" w:firstLine="720"/>
+        <w:rPr>
+          <w:rFonts w:ascii="Times New Roman" w:hAnsi="Times New Roman" w:cs="Times New Roman"/>
+          <w:sz w:val="32"/>
+          <w:szCs w:val="32"/>
+        </w:rPr>
+      </w:pPr>
+      <w:r>
+        <w:rPr>
+          <w:noProof/>
+        </w:rPr>
+        <w:drawing>
+          <wp:inline distT="0" distB="0" distL="0" distR="0" wp14:anchorId="48EEB5E2" wp14:editId="08C46FE1">
+            <wp:extent cx="4313555" cy="2287270"/>
+            <wp:effectExtent l="0" t="0" r="0" b="0"/>
+            <wp:docPr id="1636930768" name="Picture 1"/>
+            <wp:cNvGraphicFramePr>
+              <a:graphicFrameLocks xmlns:a="http://schemas.openxmlformats.org/drawingml/2006/main" noChangeAspect="1"/>
+            </wp:cNvGraphicFramePr>
+            <a:graphic xmlns:a="http://schemas.openxmlformats.org/drawingml/2006/main">
+              <a:graphicData uri="http://schemas.openxmlformats.org/drawingml/2006/picture">
+                <pic:pic xmlns:pic="http://schemas.openxmlformats.org/drawingml/2006/picture">
+                  <pic:nvPicPr>
+                    <pic:cNvPr id="1636930768" name="Picture 1"/>
+                    <pic:cNvPicPr>
+                      <a:picLocks noChangeAspect="1" noChangeArrowheads="1"/>
+                    </pic:cNvPicPr>
+                  </pic:nvPicPr>
+                  <pic:blipFill>
+                    <a:blip r:embed="rId11">
+                      <a:extLst>
+                        <a:ext uri="{28A0092B-C50C-407E-A947-70E740481C1C}">
+                          <a14:useLocalDpi xmlns:a14="http://schemas.microsoft.com/office/drawing/2010/main" val="0"/>
+                        </a:ext>
+                      </a:extLst>
+                    </a:blip>
+                    <a:srcRect/>
+                    <a:stretch>
+                      <a:fillRect/>
+                    </a:stretch>
+                  </pic:blipFill>
+                  <pic:spPr>
+                    <a:xfrm>
+                      <a:off x="0" y="0"/>
+                      <a:ext cx="4323359" cy="2292628"/>
+                    </a:xfrm>
+                    <a:prstGeom prst="rect">
+                      <a:avLst/>
+                    </a:prstGeom>
+                    <a:noFill/>
+                    <a:ln>
+                      <a:noFill/>
+                    </a:ln>
+                  </pic:spPr>
+                </pic:pic>
+              </a:graphicData>
+            </a:graphic>
+          </wp:inline>
+        </w:drawing>
+      </w:r>
+    </w:p>
+    <w:p>
+      <w:pPr>
+        <w:rPr>
+          <w:rFonts w:ascii="Times New Roman" w:hAnsi="Times New Roman" w:cs="Times New Roman"/>
+          <w:sz w:val="32"/>
+          <w:szCs w:val="32"/>
+        </w:rPr>
+      </w:pPr>
+      <w:r>
+        <w:rPr>
+          <w:rFonts w:ascii="Times New Roman" w:hAnsi="Times New Roman" w:cs="Times New Roman"/>
+          <w:sz w:val="32"/>
+          <w:szCs w:val="32"/>
+        </w:rPr>
+        <w:t>Example:</w:t>
+      </w:r>
+    </w:p>
+    <w:p>
+      <w:pPr>
+        <w:rPr>
+          <w:rFonts w:ascii="Times New Roman" w:hAnsi="Times New Roman" w:cs="Times New Roman"/>
+          <w:sz w:val="32"/>
+          <w:szCs w:val="32"/>
+        </w:rPr>
+      </w:pPr>
+      <w:r>
+        <w:rPr>
+          <w:rFonts w:ascii="Times New Roman" w:hAnsi="Times New Roman" w:cs="Times New Roman"/>
+          <w:sz w:val="32"/>
+          <w:szCs w:val="32"/>
+        </w:rPr>
+        <w:tab/>
+      </w:r>
+      <w:r>
+        <w:rPr>
+          <w:rFonts w:ascii="Times New Roman" w:hAnsi="Times New Roman" w:cs="Times New Roman"/>
+          <w:noProof/>
+          <w:sz w:val="32"/>
+          <w:szCs w:val="32"/>
+        </w:rPr>
+        <w:drawing>
+          <wp:inline distT="0" distB="0" distL="0" distR="0" wp14:anchorId="7304B6DE" wp14:editId="16E86254">
+            <wp:extent cx="2661285" cy="2546985"/>
+            <wp:effectExtent l="0" t="0" r="5715" b="5715"/>
+            <wp:docPr id="267679782" name="Picture 1"/>
+            <wp:cNvGraphicFramePr>
+              <a:graphicFrameLocks xmlns:a="http://schemas.openxmlformats.org/drawingml/2006/main" noChangeAspect="1"/>
+            </wp:cNvGraphicFramePr>
+            <a:graphic xmlns:a="http://schemas.openxmlformats.org/drawingml/2006/main">
+              <a:graphicData uri="http://schemas.openxmlformats.org/drawingml/2006/picture">
+                <pic:pic xmlns:pic="http://schemas.openxmlformats.org/drawingml/2006/picture">
+                  <pic:nvPicPr>
+                    <pic:cNvPr id="267679782" name="Picture 1"/>
+                    <pic:cNvPicPr>
+                      <a:picLocks noChangeAspect="1"/>
+                    </pic:cNvPicPr>
+                  </pic:nvPicPr>
+                  <pic:blipFill>
+                    <a:blip r:embed="rId12"/>
+                    <a:stretch>
+                      <a:fillRect/>
+                    </a:stretch>
+                  </pic:blipFill>
+                  <pic:spPr>
+                    <a:xfrm>
+                      <a:off x="0" y="0"/>
+                      <a:ext cx="2670184" cy="2555450"/>
+                    </a:xfrm>
+                    <a:prstGeom prst="rect">
+                      <a:avLst/>
+                    </a:prstGeom>
+                  </pic:spPr>
+                </pic:pic>
+              </a:graphicData>
+            </a:graphic>
+          </wp:inline>
+        </w:drawing>
+      </w:r>
+    </w:p>
+    <w:p>
+      <w:pPr>
+        <w:rPr>
+          <w:rFonts w:ascii="Times New Roman" w:hAnsi="Times New Roman" w:cs="Times New Roman"/>
+          <w:sz w:val="32"/>
+          <w:szCs w:val="32"/>
+        </w:rPr>
+      </w:pPr>
+      <w:r>
+        <w:rPr>
+          <w:rFonts w:ascii="Times New Roman" w:hAnsi="Times New Roman" w:cs="Times New Roman"/>
+          <w:sz w:val="32"/>
+          <w:szCs w:val="32"/>
+        </w:rPr>
+        <w:t xml:space="preserve">        </w:t>
+      </w:r>
+      <w:r>
+        <w:rPr>
+          <w:rFonts w:ascii="Times New Roman" w:hAnsi="Times New Roman" w:cs="Times New Roman"/>
+          <w:sz w:val="32"/>
+          <w:szCs w:val="32"/>
+        </w:rPr>
+        <w:tab/>
+      </w:r>
+    </w:p>
+    <w:p>
+      <w:pPr>
+        <w:rPr>
+          <w:rFonts w:ascii="Times New Roman" w:hAnsi="Times New Roman" w:cs="Times New Roman"/>
+          <w:b/>
+          <w:bCs/>
+          <w:sz w:val="32"/>
+          <w:szCs w:val="32"/>
+        </w:rPr>
+      </w:pPr>
+      <w:r>
+        <w:rPr>
+          <w:rFonts w:ascii="Times New Roman" w:hAnsi="Times New Roman" w:cs="Times New Roman"/>
+          <w:sz w:val="32"/>
+          <w:szCs w:val="32"/>
+        </w:rPr>
+        <w:t xml:space="preserve">  </w:t>
+      </w:r>
+      <w:r>
+        <w:rPr>
+          <w:rFonts w:ascii="Times New Roman" w:hAnsi="Times New Roman" w:cs="Times New Roman"/>
+          <w:b/>
+          <w:bCs/>
+          <w:sz w:val="32"/>
+          <w:szCs w:val="32"/>
+        </w:rPr>
+        <w:t>Derived/ Reference Data Type:</w:t>
+      </w:r>
+    </w:p>
+    <w:p>
+      <w:pPr>
+        <w:rPr>
+          <w:rFonts w:ascii="Times New Roman" w:hAnsi="Times New Roman" w:cs="Times New Roman"/>
+          <w:sz w:val="32"/>
+          <w:szCs w:val="32"/>
+        </w:rPr>
+      </w:pPr>
+      <w:r>
+        <w:rPr>
+          <w:rFonts w:ascii="Times New Roman" w:hAnsi="Times New Roman" w:cs="Times New Roman"/>
+          <w:b/>
+          <w:bCs/>
+          <w:sz w:val="32"/>
+          <w:szCs w:val="32"/>
+        </w:rPr>
+        <w:tab/>
+      </w:r>
+      <w:r>
+        <w:rPr>
+          <w:rFonts w:ascii="Times New Roman" w:hAnsi="Times New Roman" w:cs="Times New Roman"/>
+          <w:sz w:val="32"/>
+          <w:szCs w:val="32"/>
+        </w:rPr>
+        <w:t>Reference/Derived data type are holds multiple values.</w:t>
+      </w:r>
+    </w:p>
+    <w:p>
+      <w:pPr>
+        <w:pStyle w:val="ListParagraph"/>
+        <w:numPr>
+          <w:ilvl w:val="0"/>
+          <w:numId w:val="10"/>
+        </w:numPr>
+        <w:rPr>
+          <w:rFonts w:ascii="Times New Roman" w:hAnsi="Times New Roman" w:cs="Times New Roman"/>
+          <w:sz w:val="32"/>
+          <w:szCs w:val="32"/>
+        </w:rPr>
+      </w:pPr>
+      <w:r>
+        <w:rPr>
+          <w:rFonts w:ascii="Times New Roman" w:hAnsi="Times New Roman" w:cs="Times New Roman"/>
+          <w:sz w:val="32"/>
+          <w:szCs w:val="32"/>
+        </w:rPr>
+        <w:t>String</w:t>
+      </w:r>
+    </w:p>
+    <w:p>
+      <w:pPr>
+        <w:pStyle w:val="ListParagraph"/>
+        <w:numPr>
+          <w:ilvl w:val="0"/>
+          <w:numId w:val="10"/>
+        </w:numPr>
+        <w:rPr>
+          <w:rFonts w:ascii="Times New Roman" w:hAnsi="Times New Roman" w:cs="Times New Roman"/>
+          <w:sz w:val="32"/>
+          <w:szCs w:val="32"/>
+        </w:rPr>
+      </w:pPr>
+      <w:r>
+        <w:rPr>
+          <w:rFonts w:ascii="Times New Roman" w:hAnsi="Times New Roman" w:cs="Times New Roman"/>
+          <w:sz w:val="32"/>
+          <w:szCs w:val="32"/>
+        </w:rPr>
+        <w:t>Array</w:t>
+      </w:r>
+    </w:p>
+    <w:p>
+      <w:pPr>
+        <w:ind w:left="720"/>
+        <w:rPr>
+          <w:rFonts w:ascii="Times New Roman" w:hAnsi="Times New Roman" w:cs="Times New Roman"/>
+          <w:b/>
+          <w:bCs/>
+          <w:sz w:val="32"/>
+          <w:szCs w:val="32"/>
+        </w:rPr>
+      </w:pPr>
+    </w:p>
+    <w:p>
+      <w:pPr>
+        <w:ind w:left="720"/>
+        <w:rPr>
+          <w:rFonts w:ascii="Times New Roman" w:hAnsi="Times New Roman" w:cs="Times New Roman"/>
+          <w:b/>
+          <w:bCs/>
+          <w:sz w:val="32"/>
+          <w:szCs w:val="32"/>
+        </w:rPr>
+      </w:pPr>
+      <w:r>
+        <w:rPr>
+          <w:rFonts w:ascii="Times New Roman" w:hAnsi="Times New Roman" w:cs="Times New Roman"/>
+          <w:b/>
+          <w:bCs/>
+          <w:sz w:val="32"/>
+          <w:szCs w:val="32"/>
+        </w:rPr>
+        <w:lastRenderedPageBreak/>
+        <w:t>Java Array:</w:t>
+      </w:r>
+    </w:p>
+    <w:p>
+      <w:pPr>
+        <w:pStyle w:val="ListParagraph"/>
+        <w:numPr>
+          <w:ilvl w:val="0"/>
+          <w:numId w:val="11"/>
+        </w:numPr>
+        <w:rPr>
+          <w:rFonts w:ascii="Times New Roman" w:hAnsi="Times New Roman" w:cs="Times New Roman"/>
+          <w:b/>
+          <w:bCs/>
+          <w:sz w:val="32"/>
+          <w:szCs w:val="32"/>
+        </w:rPr>
+      </w:pPr>
+      <w:r>
+        <w:rPr>
+          <w:rFonts w:ascii="Times New Roman" w:hAnsi="Times New Roman" w:cs="Times New Roman"/>
+          <w:sz w:val="32"/>
+          <w:szCs w:val="32"/>
+        </w:rPr>
+        <w:t>Array is group of elements as one entity</w:t>
+      </w:r>
+    </w:p>
+    <w:p>
+      <w:pPr>
+        <w:pStyle w:val="ListParagraph"/>
+        <w:numPr>
+          <w:ilvl w:val="0"/>
+          <w:numId w:val="11"/>
+        </w:numPr>
+        <w:rPr>
+          <w:rFonts w:ascii="Times New Roman" w:hAnsi="Times New Roman" w:cs="Times New Roman"/>
+          <w:b/>
+          <w:bCs/>
+          <w:sz w:val="32"/>
+          <w:szCs w:val="32"/>
+        </w:rPr>
+      </w:pPr>
+      <w:r>
+        <w:rPr>
+          <w:rFonts w:ascii="Times New Roman" w:hAnsi="Times New Roman" w:cs="Times New Roman"/>
+          <w:sz w:val="32"/>
+          <w:szCs w:val="32"/>
+        </w:rPr>
+        <w:t>It allowed duplicates.</w:t>
+      </w:r>
+    </w:p>
+    <w:p>
+      <w:pPr>
+        <w:pStyle w:val="ListParagraph"/>
+        <w:numPr>
+          <w:ilvl w:val="0"/>
+          <w:numId w:val="11"/>
+        </w:numPr>
+        <w:rPr>
+          <w:rFonts w:ascii="Times New Roman" w:hAnsi="Times New Roman" w:cs="Times New Roman"/>
+          <w:b/>
+          <w:bCs/>
+          <w:sz w:val="32"/>
+          <w:szCs w:val="32"/>
+        </w:rPr>
+      </w:pPr>
+      <w:r>
+        <w:rPr>
+          <w:rFonts w:ascii="Times New Roman" w:hAnsi="Times New Roman" w:cs="Times New Roman"/>
+          <w:sz w:val="32"/>
+          <w:szCs w:val="32"/>
+        </w:rPr>
+        <w:t>Array don’t allow heterogeneous elements</w:t>
+      </w:r>
+    </w:p>
+    <w:p>
+      <w:pPr>
+        <w:pStyle w:val="ListParagraph"/>
+        <w:numPr>
+          <w:ilvl w:val="0"/>
+          <w:numId w:val="11"/>
+        </w:numPr>
+        <w:rPr>
+          <w:rFonts w:ascii="Times New Roman" w:hAnsi="Times New Roman" w:cs="Times New Roman"/>
+          <w:b/>
+          <w:bCs/>
+          <w:sz w:val="32"/>
+          <w:szCs w:val="32"/>
+        </w:rPr>
+      </w:pPr>
+      <w:r>
+        <w:rPr>
+          <w:rFonts w:ascii="Times New Roman" w:hAnsi="Times New Roman" w:cs="Times New Roman"/>
+          <w:sz w:val="32"/>
+          <w:szCs w:val="32"/>
+        </w:rPr>
+        <w:t>Array element are storing based on indexing.</w:t>
+      </w:r>
+    </w:p>
+    <w:p>
+      <w:pPr>
+        <w:rPr>
+          <w:rFonts w:ascii="Times New Roman" w:hAnsi="Times New Roman" w:cs="Times New Roman"/>
+          <w:sz w:val="32"/>
+          <w:szCs w:val="32"/>
+        </w:rPr>
+      </w:pPr>
+      <w:r>
+        <w:rPr>
+          <w:rFonts w:ascii="Times New Roman" w:hAnsi="Times New Roman" w:cs="Times New Roman"/>
+          <w:sz w:val="32"/>
+          <w:szCs w:val="32"/>
+        </w:rPr>
+        <w:t xml:space="preserve"> Example:</w:t>
+      </w:r>
+    </w:p>
+    <w:p>
+      <w:pPr>
+        <w:rPr>
+          <w:rFonts w:ascii="Times New Roman" w:hAnsi="Times New Roman" w:cs="Times New Roman"/>
+          <w:sz w:val="32"/>
+          <w:szCs w:val="32"/>
+        </w:rPr>
+      </w:pPr>
+      <w:r>
+        <w:rPr>
+          <w:rFonts w:ascii="Times New Roman" w:hAnsi="Times New Roman" w:cs="Times New Roman"/>
+          <w:sz w:val="32"/>
+          <w:szCs w:val="32"/>
+        </w:rPr>
+        <w:tab/>
+      </w:r>
+      <w:r>
+        <w:rPr>
+          <w:rFonts w:ascii="Times New Roman" w:hAnsi="Times New Roman" w:cs="Times New Roman"/>
+          <w:noProof/>
+          <w:sz w:val="32"/>
+          <w:szCs w:val="32"/>
+        </w:rPr>
+        <w:drawing>
+          <wp:inline distT="0" distB="0" distL="0" distR="0" wp14:anchorId="6C10F7C5" wp14:editId="61FE36CD">
+            <wp:extent cx="2769870" cy="2515870"/>
+            <wp:effectExtent l="0" t="0" r="0" b="0"/>
+            <wp:docPr id="2042552298" name="Picture 1"/>
+            <wp:cNvGraphicFramePr>
+              <a:graphicFrameLocks xmlns:a="http://schemas.openxmlformats.org/drawingml/2006/main" noChangeAspect="1"/>
+            </wp:cNvGraphicFramePr>
+            <a:graphic xmlns:a="http://schemas.openxmlformats.org/drawingml/2006/main">
+              <a:graphicData uri="http://schemas.openxmlformats.org/drawingml/2006/picture">
+                <pic:pic xmlns:pic="http://schemas.openxmlformats.org/drawingml/2006/picture">
+                  <pic:nvPicPr>
+                    <pic:cNvPr id="2042552298" name="Picture 1"/>
+                    <pic:cNvPicPr>
+                      <a:picLocks noChangeAspect="1"/>
+                    </pic:cNvPicPr>
+                  </pic:nvPicPr>
+                  <pic:blipFill>
+                    <a:blip r:embed="rId13"/>
+                    <a:stretch>
+                      <a:fillRect/>
+                    </a:stretch>
+                  </pic:blipFill>
+                  <pic:spPr>
+                    <a:xfrm>
+                      <a:off x="0" y="0"/>
+                      <a:ext cx="2774172" cy="2519793"/>
+                    </a:xfrm>
+                    <a:prstGeom prst="rect">
+                      <a:avLst/>
+                    </a:prstGeom>
+                  </pic:spPr>
+                </pic:pic>
+              </a:graphicData>
+            </a:graphic>
+          </wp:inline>
+        </w:drawing>
+      </w:r>
+      <w:r>
+        <w:rPr>
+          <w:rFonts w:ascii="Times New Roman" w:hAnsi="Times New Roman" w:cs="Times New Roman"/>
+          <w:sz w:val="32"/>
+          <w:szCs w:val="32"/>
+        </w:rPr>
+        <w:tab/>
+      </w:r>
+    </w:p>
+    <w:p>
+      <w:pPr>
+        <w:rPr>
+          <w:rFonts w:ascii="Times New Roman" w:hAnsi="Times New Roman" w:cs="Times New Roman"/>
+          <w:sz w:val="32"/>
+          <w:szCs w:val="32"/>
+        </w:rPr>
+      </w:pPr>
+    </w:p>
+    <w:p>
+      <w:pPr>
+        <w:rPr>
+          <w:rFonts w:ascii="Times New Roman" w:hAnsi="Times New Roman" w:cs="Times New Roman"/>
+          <w:b/>
+          <w:bCs/>
+          <w:sz w:val="32"/>
+          <w:szCs w:val="32"/>
+        </w:rPr>
+      </w:pPr>
+      <w:r>
+        <w:rPr>
+          <w:rFonts w:ascii="Times New Roman" w:hAnsi="Times New Roman" w:cs="Times New Roman"/>
+          <w:b/>
+          <w:bCs/>
+          <w:sz w:val="32"/>
+          <w:szCs w:val="32"/>
+        </w:rPr>
+        <w:t>Java Variable:</w:t>
+      </w:r>
+    </w:p>
+    <w:p>
+      <w:pPr>
+        <w:rPr>
+          <w:rFonts w:ascii="Times New Roman" w:hAnsi="Times New Roman" w:cs="Times New Roman"/>
+          <w:sz w:val="32"/>
+          <w:szCs w:val="32"/>
+        </w:rPr>
+      </w:pPr>
+      <w:r>
+        <w:rPr>
+          <w:rFonts w:ascii="Times New Roman" w:hAnsi="Times New Roman" w:cs="Times New Roman"/>
+          <w:sz w:val="32"/>
+          <w:szCs w:val="32"/>
+        </w:rPr>
+        <w:tab/>
+        <w:t>A variable in Java is like a container that holds data. You give it a name, and you can store different values in it while the program runs.</w:t>
+      </w:r>
+    </w:p>
+    <w:p>
+      <w:pPr>
+        <w:rPr>
+          <w:rFonts w:ascii="Times New Roman" w:hAnsi="Times New Roman" w:cs="Times New Roman"/>
+          <w:sz w:val="32"/>
+          <w:szCs w:val="32"/>
+        </w:rPr>
+      </w:pPr>
+    </w:p>
+    <w:p>
+      <w:pPr>
+        <w:rPr>
+          <w:rFonts w:ascii="Times New Roman" w:hAnsi="Times New Roman" w:cs="Times New Roman"/>
+          <w:b/>
+          <w:bCs/>
+          <w:sz w:val="32"/>
+          <w:szCs w:val="32"/>
+        </w:rPr>
+      </w:pPr>
+      <w:r>
+        <w:rPr>
+          <w:rFonts w:ascii="Times New Roman" w:hAnsi="Times New Roman" w:cs="Times New Roman"/>
+          <w:b/>
+          <w:bCs/>
+          <w:sz w:val="32"/>
+          <w:szCs w:val="32"/>
+        </w:rPr>
+        <w:t>Types of Variable</w:t>
+      </w:r>
+      <w:r>
+        <w:rPr>
+          <w:rFonts w:ascii="Times New Roman" w:hAnsi="Times New Roman" w:cs="Times New Roman"/>
+          <w:b/>
+          <w:bCs/>
+          <w:sz w:val="32"/>
+          <w:szCs w:val="32"/>
+        </w:rPr>
+        <w:t>;</w:t>
+      </w:r>
+    </w:p>
+    <w:p>
+      <w:pPr>
+        <w:pStyle w:val="ListParagraph"/>
+        <w:numPr>
+          <w:ilvl w:val="0"/>
+          <w:numId w:val="12"/>
+        </w:numPr>
+        <w:rPr>
+          <w:rFonts w:ascii="Times New Roman" w:hAnsi="Times New Roman" w:cs="Times New Roman"/>
+          <w:b/>
+          <w:bCs/>
+          <w:sz w:val="32"/>
+          <w:szCs w:val="32"/>
+        </w:rPr>
+      </w:pPr>
+      <w:r>
+        <w:rPr>
+          <w:rFonts w:ascii="Times New Roman" w:hAnsi="Times New Roman" w:cs="Times New Roman"/>
+          <w:sz w:val="32"/>
+          <w:szCs w:val="32"/>
+        </w:rPr>
+        <w:t>Instance Variable</w:t>
+      </w:r>
+      <w:r>
+        <w:rPr>
+          <w:rFonts w:ascii="Times New Roman" w:hAnsi="Times New Roman" w:cs="Times New Roman"/>
+          <w:sz w:val="32"/>
+          <w:szCs w:val="32"/>
+        </w:rPr>
+        <w:t xml:space="preserve"> </w:t>
+      </w:r>
+      <w:r>
+        <w:rPr>
+          <w:rFonts w:ascii="Times New Roman" w:hAnsi="Times New Roman" w:cs="Times New Roman"/>
+          <w:sz w:val="32"/>
+          <w:szCs w:val="32"/>
+        </w:rPr>
+        <w:sym w:font="Wingdings" w:char="F0E0"/>
+      </w:r>
+      <w:r>
+        <w:rPr>
+          <w:rFonts w:ascii="Times New Roman" w:hAnsi="Times New Roman" w:cs="Times New Roman"/>
+          <w:sz w:val="32"/>
+          <w:szCs w:val="32"/>
+        </w:rPr>
+        <w:t xml:space="preserve"> default values are stored based on type, in case only declaration.</w:t>
+      </w:r>
+    </w:p>
+    <w:p>
+      <w:pPr>
+        <w:pStyle w:val="ListParagraph"/>
+        <w:numPr>
+          <w:ilvl w:val="0"/>
+          <w:numId w:val="12"/>
+        </w:numPr>
+        <w:rPr>
+          <w:rFonts w:ascii="Times New Roman" w:hAnsi="Times New Roman" w:cs="Times New Roman"/>
+          <w:b/>
+          <w:bCs/>
+          <w:sz w:val="32"/>
+          <w:szCs w:val="32"/>
+        </w:rPr>
+      </w:pPr>
+      <w:r>
+        <w:rPr>
+          <w:rFonts w:ascii="Times New Roman" w:hAnsi="Times New Roman" w:cs="Times New Roman"/>
+          <w:sz w:val="32"/>
+          <w:szCs w:val="32"/>
+        </w:rPr>
+        <w:t>Static Variable</w:t>
+      </w:r>
+      <w:r>
+        <w:rPr>
+          <w:rFonts w:ascii="Times New Roman" w:hAnsi="Times New Roman" w:cs="Times New Roman"/>
+          <w:sz w:val="32"/>
+          <w:szCs w:val="32"/>
+        </w:rPr>
+        <w:sym w:font="Wingdings" w:char="F0E0"/>
+      </w:r>
+      <w:r>
+        <w:rPr>
+          <w:rFonts w:ascii="Times New Roman" w:hAnsi="Times New Roman" w:cs="Times New Roman"/>
+          <w:sz w:val="32"/>
+          <w:szCs w:val="32"/>
+        </w:rPr>
+        <w:t xml:space="preserve"> default values are stored based on type, in case only declaration.</w:t>
+      </w:r>
+    </w:p>
+    <w:p>
+      <w:pPr>
+        <w:pStyle w:val="ListParagraph"/>
+        <w:numPr>
+          <w:ilvl w:val="0"/>
+          <w:numId w:val="12"/>
+        </w:numPr>
+        <w:rPr>
+          <w:rFonts w:ascii="Times New Roman" w:hAnsi="Times New Roman" w:cs="Times New Roman"/>
+          <w:b/>
+          <w:bCs/>
+          <w:sz w:val="32"/>
+          <w:szCs w:val="32"/>
+        </w:rPr>
+      </w:pPr>
+      <w:r>
+        <w:rPr>
+          <w:rFonts w:ascii="Times New Roman" w:hAnsi="Times New Roman" w:cs="Times New Roman"/>
+          <w:sz w:val="32"/>
+          <w:szCs w:val="32"/>
+        </w:rPr>
+        <w:t>Local Variable</w:t>
+      </w:r>
+    </w:p>
+    <w:p>
+      <w:pPr>
+        <w:ind w:left="360"/>
+        <w:rPr>
+          <w:rFonts w:ascii="Times New Roman" w:hAnsi="Times New Roman" w:cs="Times New Roman"/>
+          <w:b/>
+          <w:bCs/>
+          <w:sz w:val="32"/>
+          <w:szCs w:val="32"/>
+        </w:rPr>
+      </w:pPr>
+      <w:r>
+        <w:rPr>
+          <w:rFonts w:ascii="Times New Roman" w:hAnsi="Times New Roman" w:cs="Times New Roman"/>
+          <w:b/>
+          <w:bCs/>
+          <w:sz w:val="32"/>
+          <w:szCs w:val="32"/>
+        </w:rPr>
+        <w:t>Instance Variable:</w:t>
+      </w:r>
+    </w:p>
+    <w:p>
+      <w:pPr>
+        <w:pStyle w:val="ListParagraph"/>
+        <w:numPr>
+          <w:ilvl w:val="0"/>
+          <w:numId w:val="13"/>
+        </w:numPr>
+        <w:rPr>
+          <w:rFonts w:ascii="Times New Roman" w:hAnsi="Times New Roman" w:cs="Times New Roman"/>
+          <w:sz w:val="32"/>
+          <w:szCs w:val="32"/>
+        </w:rPr>
+      </w:pPr>
+      <w:r>
+        <w:rPr>
+          <w:rFonts w:ascii="Times New Roman" w:hAnsi="Times New Roman" w:cs="Times New Roman"/>
+          <w:sz w:val="32"/>
+          <w:szCs w:val="32"/>
+        </w:rPr>
+        <w:t>if variable value is varied from object to object.</w:t>
+      </w:r>
+    </w:p>
+    <w:p>
+      <w:pPr>
+        <w:pStyle w:val="ListParagraph"/>
+        <w:numPr>
+          <w:ilvl w:val="0"/>
+          <w:numId w:val="13"/>
+        </w:numPr>
+        <w:rPr>
+          <w:rFonts w:ascii="Times New Roman" w:hAnsi="Times New Roman" w:cs="Times New Roman"/>
+          <w:sz w:val="32"/>
+          <w:szCs w:val="32"/>
+        </w:rPr>
+      </w:pPr>
+      <w:r>
+        <w:rPr>
+          <w:rFonts w:ascii="Times New Roman" w:hAnsi="Times New Roman" w:cs="Times New Roman"/>
+          <w:sz w:val="32"/>
+          <w:szCs w:val="32"/>
+        </w:rPr>
+        <w:t>Separate copy will create for object to object.</w:t>
+      </w:r>
+    </w:p>
+    <w:p>
+      <w:pPr>
+        <w:pStyle w:val="ListParagraph"/>
+        <w:numPr>
+          <w:ilvl w:val="0"/>
+          <w:numId w:val="13"/>
+        </w:numPr>
+        <w:rPr>
+          <w:rFonts w:ascii="Times New Roman" w:hAnsi="Times New Roman" w:cs="Times New Roman"/>
+          <w:sz w:val="32"/>
+          <w:szCs w:val="32"/>
+        </w:rPr>
+      </w:pPr>
+      <w:r>
+        <w:rPr>
+          <w:rFonts w:ascii="Times New Roman" w:hAnsi="Times New Roman" w:cs="Times New Roman"/>
+          <w:sz w:val="32"/>
+          <w:szCs w:val="32"/>
+        </w:rPr>
+        <w:t xml:space="preserve">Where to use </w:t>
+      </w:r>
+      <w:r>
+        <w:rPr>
+          <w:rFonts w:ascii="Times New Roman" w:hAnsi="Times New Roman" w:cs="Times New Roman"/>
+          <w:sz w:val="32"/>
+          <w:szCs w:val="32"/>
+        </w:rPr>
+        <w:sym w:font="Wingdings" w:char="F0E0"/>
+      </w:r>
+      <w:r>
+        <w:rPr>
+          <w:rFonts w:ascii="Times New Roman" w:hAnsi="Times New Roman" w:cs="Times New Roman"/>
+          <w:sz w:val="32"/>
+          <w:szCs w:val="32"/>
+        </w:rPr>
+        <w:t xml:space="preserve"> inside a class, out the method()</w:t>
+      </w:r>
+    </w:p>
+    <w:p>
+      <w:pPr>
+        <w:pStyle w:val="ListParagraph"/>
+        <w:numPr>
+          <w:ilvl w:val="0"/>
+          <w:numId w:val="13"/>
+        </w:numPr>
+        <w:rPr>
+          <w:rFonts w:ascii="Times New Roman" w:hAnsi="Times New Roman" w:cs="Times New Roman"/>
+          <w:sz w:val="32"/>
+          <w:szCs w:val="32"/>
+        </w:rPr>
+      </w:pPr>
+      <w:r>
+        <w:rPr>
+          <w:rFonts w:ascii="Times New Roman" w:hAnsi="Times New Roman" w:cs="Times New Roman"/>
+          <w:sz w:val="32"/>
+          <w:szCs w:val="32"/>
+        </w:rPr>
+        <w:t>How to access</w:t>
+      </w:r>
+      <w:r>
+        <w:rPr>
+          <w:rFonts w:ascii="Times New Roman" w:hAnsi="Times New Roman" w:cs="Times New Roman"/>
+          <w:sz w:val="32"/>
+          <w:szCs w:val="32"/>
+        </w:rPr>
+        <w:sym w:font="Wingdings" w:char="F0E0"/>
+      </w:r>
+      <w:r>
+        <w:rPr>
+          <w:rFonts w:ascii="Times New Roman" w:hAnsi="Times New Roman" w:cs="Times New Roman"/>
+          <w:sz w:val="32"/>
+          <w:szCs w:val="32"/>
+        </w:rPr>
+        <w:t xml:space="preserve"> using object/ instance only</w:t>
+      </w:r>
+    </w:p>
+    <w:p>
+      <w:pPr>
+        <w:rPr>
+          <w:rFonts w:ascii="Times New Roman" w:hAnsi="Times New Roman" w:cs="Times New Roman"/>
+          <w:sz w:val="32"/>
+          <w:szCs w:val="32"/>
+        </w:rPr>
+      </w:pPr>
+    </w:p>
+    <w:p>
+      <w:pPr>
+        <w:ind w:left="720"/>
+        <w:rPr>
+          <w:rFonts w:ascii="Times New Roman" w:hAnsi="Times New Roman" w:cs="Times New Roman"/>
+          <w:sz w:val="32"/>
+          <w:szCs w:val="32"/>
+        </w:rPr>
+      </w:pPr>
+      <w:r>
+        <w:rPr>
+          <w:rFonts w:ascii="Times New Roman" w:hAnsi="Times New Roman" w:cs="Times New Roman"/>
+          <w:sz w:val="32"/>
+          <w:szCs w:val="32"/>
+        </w:rPr>
+        <w:t>Example:</w:t>
+      </w:r>
+    </w:p>
+    <w:p>
+      <w:pPr>
+        <w:ind w:left="720"/>
+        <w:rPr>
+          <w:rFonts w:ascii="Times New Roman" w:hAnsi="Times New Roman" w:cs="Times New Roman"/>
+          <w:sz w:val="32"/>
+          <w:szCs w:val="32"/>
+        </w:rPr>
+      </w:pPr>
+      <w:r>
+        <w:rPr>
+          <w:rFonts w:ascii="Times New Roman" w:hAnsi="Times New Roman" w:cs="Times New Roman"/>
+          <w:sz w:val="32"/>
+          <w:szCs w:val="32"/>
+        </w:rPr>
+        <w:tab/>
+      </w:r>
+      <w:r>
+        <w:rPr>
+          <w:rFonts w:ascii="Times New Roman" w:hAnsi="Times New Roman" w:cs="Times New Roman"/>
+          <w:noProof/>
+          <w:sz w:val="32"/>
+          <w:szCs w:val="32"/>
+        </w:rPr>
+        <w:drawing>
+          <wp:inline distT="0" distB="0" distL="0" distR="0" wp14:anchorId="52A22699" wp14:editId="0656977B">
+            <wp:extent cx="4311588" cy="1552683"/>
+            <wp:effectExtent l="0" t="0" r="0" b="0"/>
+            <wp:docPr id="702644696" name="Picture 1"/>
+            <wp:cNvGraphicFramePr>
+              <a:graphicFrameLocks xmlns:a="http://schemas.openxmlformats.org/drawingml/2006/main" noChangeAspect="1"/>
+            </wp:cNvGraphicFramePr>
+            <a:graphic xmlns:a="http://schemas.openxmlformats.org/drawingml/2006/main">
+              <a:graphicData uri="http://schemas.openxmlformats.org/drawingml/2006/picture">
+                <pic:pic xmlns:pic="http://schemas.openxmlformats.org/drawingml/2006/picture">
+                  <pic:nvPicPr>
+                    <pic:cNvPr id="702644696" name=""/>
+                    <pic:cNvPicPr/>
+                  </pic:nvPicPr>
+                  <pic:blipFill>
+                    <a:blip r:embed="rId14"/>
+                    <a:stretch>
+                      <a:fillRect/>
+                    </a:stretch>
+                  </pic:blipFill>
+                  <pic:spPr>
+                    <a:xfrm>
+                      <a:off x="0" y="0"/>
+                      <a:ext cx="4329349" cy="1559079"/>
+                    </a:xfrm>
+                    <a:prstGeom prst="rect">
+                      <a:avLst/>
+                    </a:prstGeom>
+                  </pic:spPr>
+                </pic:pic>
+              </a:graphicData>
+            </a:graphic>
+          </wp:inline>
+        </w:drawing>
+      </w:r>
+    </w:p>
+    <w:p>
+      <w:pPr>
+        <w:rPr>
+          <w:rFonts w:ascii="Times New Roman" w:hAnsi="Times New Roman" w:cs="Times New Roman"/>
+          <w:b/>
+          <w:bCs/>
+          <w:sz w:val="32"/>
+          <w:szCs w:val="32"/>
+        </w:rPr>
+      </w:pPr>
+      <w:r>
+        <w:rPr>
+          <w:rFonts w:ascii="Times New Roman" w:hAnsi="Times New Roman" w:cs="Times New Roman"/>
+          <w:b/>
+          <w:bCs/>
+          <w:sz w:val="32"/>
+          <w:szCs w:val="32"/>
+        </w:rPr>
+        <w:t xml:space="preserve">     Static Variable:</w:t>
+      </w:r>
+    </w:p>
+    <w:p>
+      <w:pPr>
+        <w:pStyle w:val="ListParagraph"/>
+        <w:numPr>
+          <w:ilvl w:val="0"/>
+          <w:numId w:val="15"/>
+        </w:numPr>
+        <w:rPr>
+          <w:rFonts w:ascii="Times New Roman" w:hAnsi="Times New Roman" w:cs="Times New Roman"/>
+          <w:sz w:val="32"/>
+          <w:szCs w:val="32"/>
+        </w:rPr>
+      </w:pPr>
+      <w:r>
+        <w:rPr>
+          <w:rFonts w:ascii="Times New Roman" w:hAnsi="Times New Roman" w:cs="Times New Roman"/>
+          <w:sz w:val="32"/>
+          <w:szCs w:val="32"/>
+        </w:rPr>
+        <w:t>If variable value is not varied from object to object</w:t>
+      </w:r>
+    </w:p>
+    <w:p>
+      <w:pPr>
+        <w:pStyle w:val="ListParagraph"/>
+        <w:numPr>
+          <w:ilvl w:val="0"/>
+          <w:numId w:val="15"/>
+        </w:numPr>
+        <w:rPr>
+          <w:rFonts w:ascii="Times New Roman" w:hAnsi="Times New Roman" w:cs="Times New Roman"/>
+          <w:sz w:val="32"/>
+          <w:szCs w:val="32"/>
+        </w:rPr>
+      </w:pPr>
+      <w:r>
+        <w:rPr>
+          <w:rFonts w:ascii="Times New Roman" w:hAnsi="Times New Roman" w:cs="Times New Roman"/>
+          <w:sz w:val="32"/>
+          <w:szCs w:val="32"/>
+        </w:rPr>
+        <w:t>Only one copy  will create at class level &amp; shared every object, using Instance/ object &amp; using className</w:t>
+      </w:r>
+      <w:r>
+        <w:rPr>
+          <w:rFonts w:ascii="Times New Roman" w:hAnsi="Times New Roman" w:cs="Times New Roman"/>
+          <w:sz w:val="32"/>
+          <w:szCs w:val="32"/>
+        </w:rPr>
+        <w:t>.</w:t>
+      </w:r>
+    </w:p>
+    <w:p>
+      <w:pPr>
+        <w:pStyle w:val="ListParagraph"/>
+        <w:numPr>
+          <w:ilvl w:val="0"/>
+          <w:numId w:val="15"/>
+        </w:numPr>
+        <w:rPr>
+          <w:rFonts w:ascii="Times New Roman" w:hAnsi="Times New Roman" w:cs="Times New Roman"/>
+          <w:sz w:val="32"/>
+          <w:szCs w:val="32"/>
+        </w:rPr>
+      </w:pPr>
+      <w:r>
+        <w:rPr>
+          <w:rFonts w:ascii="Times New Roman" w:hAnsi="Times New Roman" w:cs="Times New Roman"/>
+          <w:sz w:val="32"/>
+          <w:szCs w:val="32"/>
+        </w:rPr>
+        <w:t>Where to use</w:t>
+      </w:r>
+      <w:r>
+        <w:rPr>
+          <w:rFonts w:ascii="Times New Roman" w:hAnsi="Times New Roman" w:cs="Times New Roman"/>
+          <w:sz w:val="32"/>
+          <w:szCs w:val="32"/>
+        </w:rPr>
+        <w:sym w:font="Wingdings" w:char="F0E0"/>
+      </w:r>
+      <w:r>
+        <w:rPr>
+          <w:rFonts w:ascii="Times New Roman" w:hAnsi="Times New Roman" w:cs="Times New Roman"/>
+          <w:sz w:val="32"/>
+          <w:szCs w:val="32"/>
+        </w:rPr>
+        <w:t xml:space="preserve"> inside a class, outside methods using static keywords</w:t>
+      </w:r>
+    </w:p>
+    <w:p>
+      <w:pPr>
+        <w:pStyle w:val="ListParagraph"/>
+        <w:numPr>
+          <w:ilvl w:val="0"/>
+          <w:numId w:val="15"/>
+        </w:numPr>
+        <w:rPr>
+          <w:rFonts w:ascii="Times New Roman" w:hAnsi="Times New Roman" w:cs="Times New Roman"/>
+          <w:sz w:val="32"/>
+          <w:szCs w:val="32"/>
+        </w:rPr>
+      </w:pPr>
+      <w:r>
+        <w:rPr>
+          <w:rFonts w:ascii="Times New Roman" w:hAnsi="Times New Roman" w:cs="Times New Roman"/>
+          <w:sz w:val="32"/>
+          <w:szCs w:val="32"/>
+        </w:rPr>
+        <w:t>How to access</w:t>
+      </w:r>
+      <w:r>
+        <w:rPr>
+          <w:rFonts w:ascii="Times New Roman" w:hAnsi="Times New Roman" w:cs="Times New Roman"/>
+          <w:sz w:val="32"/>
+          <w:szCs w:val="32"/>
+        </w:rPr>
+        <w:sym w:font="Wingdings" w:char="F0E0"/>
+      </w:r>
+      <w:r>
+        <w:rPr>
+          <w:rFonts w:ascii="Times New Roman" w:hAnsi="Times New Roman" w:cs="Times New Roman"/>
+          <w:sz w:val="32"/>
+          <w:szCs w:val="32"/>
+        </w:rPr>
+        <w:t xml:space="preserve"> using object and using ClassName or using directly in static context methods.</w:t>
+      </w:r>
+    </w:p>
+    <w:p>
+      <w:pPr>
+        <w:ind w:left="720"/>
+        <w:rPr>
+          <w:rFonts w:ascii="Times New Roman" w:hAnsi="Times New Roman" w:cs="Times New Roman"/>
+          <w:sz w:val="32"/>
+          <w:szCs w:val="32"/>
+        </w:rPr>
+      </w:pPr>
+      <w:r>
+        <w:rPr>
+          <w:rFonts w:ascii="Times New Roman" w:hAnsi="Times New Roman" w:cs="Times New Roman"/>
+          <w:sz w:val="32"/>
+          <w:szCs w:val="32"/>
+        </w:rPr>
+        <w:t>Example:</w:t>
+      </w:r>
+    </w:p>
+    <w:p>
+      <w:pPr>
+        <w:ind w:left="720" w:firstLine="720"/>
+        <w:rPr>
+          <w:rFonts w:ascii="Times New Roman" w:hAnsi="Times New Roman" w:cs="Times New Roman"/>
+          <w:sz w:val="32"/>
+          <w:szCs w:val="32"/>
+        </w:rPr>
+      </w:pPr>
+      <w:r>
+        <w:rPr>
+          <w:rFonts w:ascii="Times New Roman" w:hAnsi="Times New Roman" w:cs="Times New Roman"/>
+          <w:noProof/>
+          <w:sz w:val="32"/>
+          <w:szCs w:val="32"/>
+        </w:rPr>
+        <w:drawing>
+          <wp:inline distT="0" distB="0" distL="0" distR="0" wp14:anchorId="2A55E08B" wp14:editId="566D1897">
+            <wp:extent cx="3408634" cy="2331163"/>
+            <wp:effectExtent l="0" t="0" r="1905" b="0"/>
+            <wp:docPr id="1856401028" name="Picture 1"/>
+            <wp:cNvGraphicFramePr>
+              <a:graphicFrameLocks xmlns:a="http://schemas.openxmlformats.org/drawingml/2006/main" noChangeAspect="1"/>
+            </wp:cNvGraphicFramePr>
+            <a:graphic xmlns:a="http://schemas.openxmlformats.org/drawingml/2006/main">
+              <a:graphicData uri="http://schemas.openxmlformats.org/drawingml/2006/picture">
+                <pic:pic xmlns:pic="http://schemas.openxmlformats.org/drawingml/2006/picture">
+                  <pic:nvPicPr>
+                    <pic:cNvPr id="1856401028" name=""/>
+                    <pic:cNvPicPr/>
+                  </pic:nvPicPr>
+                  <pic:blipFill>
+                    <a:blip r:embed="rId15"/>
+                    <a:stretch>
+                      <a:fillRect/>
+                    </a:stretch>
+                  </pic:blipFill>
+                  <pic:spPr>
+                    <a:xfrm>
+                      <a:off x="0" y="0"/>
+                      <a:ext cx="3424681" cy="2342137"/>
+                    </a:xfrm>
+                    <a:prstGeom prst="rect">
+                      <a:avLst/>
+                    </a:prstGeom>
+                  </pic:spPr>
+                </pic:pic>
+              </a:graphicData>
+            </a:graphic>
+          </wp:inline>
+        </w:drawing>
+      </w:r>
+    </w:p>
+    <w:p>
+      <w:pPr>
+        <w:rPr>
+          <w:rFonts w:ascii="Times New Roman" w:hAnsi="Times New Roman" w:cs="Times New Roman"/>
+          <w:b/>
+          <w:bCs/>
+          <w:sz w:val="32"/>
+          <w:szCs w:val="32"/>
+        </w:rPr>
+      </w:pPr>
+      <w:r>
+        <w:rPr>
+          <w:rFonts w:ascii="Times New Roman" w:hAnsi="Times New Roman" w:cs="Times New Roman"/>
+          <w:b/>
+          <w:bCs/>
+          <w:sz w:val="32"/>
+          <w:szCs w:val="32"/>
+        </w:rPr>
+        <w:tab/>
+      </w:r>
+    </w:p>
+    <w:p>
+      <w:pPr>
+        <w:rPr>
+          <w:rFonts w:ascii="Times New Roman" w:hAnsi="Times New Roman" w:cs="Times New Roman"/>
+          <w:b/>
+          <w:bCs/>
+          <w:sz w:val="32"/>
+          <w:szCs w:val="32"/>
+        </w:rPr>
+      </w:pPr>
+      <w:r>
+        <w:rPr>
+          <w:rFonts w:ascii="Times New Roman" w:hAnsi="Times New Roman" w:cs="Times New Roman"/>
+          <w:b/>
+          <w:bCs/>
+          <w:sz w:val="32"/>
+          <w:szCs w:val="32"/>
+        </w:rPr>
+        <w:tab/>
+        <w:t>Local Variable:</w:t>
+      </w:r>
+    </w:p>
+    <w:p>
+      <w:pPr>
+        <w:pStyle w:val="ListParagraph"/>
+        <w:numPr>
+          <w:ilvl w:val="0"/>
+          <w:numId w:val="16"/>
+        </w:numPr>
+        <w:rPr>
+          <w:rFonts w:ascii="Times New Roman" w:hAnsi="Times New Roman" w:cs="Times New Roman"/>
+          <w:b/>
+          <w:bCs/>
+          <w:sz w:val="32"/>
+          <w:szCs w:val="32"/>
+        </w:rPr>
+      </w:pPr>
+      <w:r>
+        <w:rPr>
+          <w:rFonts w:ascii="Times New Roman" w:hAnsi="Times New Roman" w:cs="Times New Roman"/>
+          <w:sz w:val="32"/>
+          <w:szCs w:val="32"/>
+        </w:rPr>
+        <w:t>Local variable scope is with in the method only</w:t>
+      </w:r>
+    </w:p>
+    <w:p>
+      <w:pPr>
+        <w:pStyle w:val="ListParagraph"/>
+        <w:numPr>
+          <w:ilvl w:val="0"/>
+          <w:numId w:val="16"/>
+        </w:numPr>
+        <w:rPr>
+          <w:rFonts w:ascii="Times New Roman" w:hAnsi="Times New Roman" w:cs="Times New Roman"/>
+          <w:sz w:val="32"/>
+          <w:szCs w:val="32"/>
+        </w:rPr>
+      </w:pPr>
+      <w:r>
+        <w:rPr>
+          <w:rFonts w:ascii="Times New Roman" w:hAnsi="Times New Roman" w:cs="Times New Roman"/>
+          <w:sz w:val="32"/>
+          <w:szCs w:val="32"/>
+        </w:rPr>
+        <w:t>Local variables disappear once the method or block ends.</w:t>
+      </w:r>
+    </w:p>
+    <w:p>
+      <w:pPr>
+        <w:pStyle w:val="ListParagraph"/>
+        <w:numPr>
+          <w:ilvl w:val="0"/>
+          <w:numId w:val="16"/>
+        </w:numPr>
+        <w:rPr>
+          <w:rFonts w:ascii="Times New Roman" w:hAnsi="Times New Roman" w:cs="Times New Roman"/>
+          <w:sz w:val="32"/>
+          <w:szCs w:val="32"/>
+        </w:rPr>
+      </w:pPr>
+      <w:r>
+        <w:rPr>
+          <w:rFonts w:ascii="Times New Roman" w:hAnsi="Times New Roman" w:cs="Times New Roman"/>
+          <w:sz w:val="32"/>
+          <w:szCs w:val="32"/>
+        </w:rPr>
+        <w:t>There is no default values for local variable, we must initialize the value to the variable.</w:t>
+      </w:r>
+    </w:p>
+    <w:p>
+      <w:pPr>
+        <w:tabs>
+          <w:tab w:val="left" w:pos="7809"/>
+        </w:tabs>
+      </w:pPr>
+      <w:r>
+        <w:tab/>
+      </w:r>
+    </w:p>
+    <w:p>
+      <w:pPr>
+        <w:tabs>
+          <w:tab w:val="left" w:pos="7809"/>
+        </w:tabs>
+        <w:rPr>
+          <w:rFonts w:ascii="Times New Roman" w:hAnsi="Times New Roman" w:cs="Times New Roman"/>
+          <w:sz w:val="32"/>
+          <w:szCs w:val="32"/>
+        </w:rPr>
+      </w:pPr>
+      <w:r>
+        <w:rPr>
+          <w:rFonts w:ascii="Times New Roman" w:hAnsi="Times New Roman" w:cs="Times New Roman"/>
+          <w:sz w:val="32"/>
+          <w:szCs w:val="32"/>
+        </w:rPr>
+        <w:lastRenderedPageBreak/>
+        <w:t>Example:</w:t>
+      </w:r>
+    </w:p>
+    <w:p>
+      <w:pPr>
+        <w:tabs>
+          <w:tab w:val="left" w:pos="7809"/>
+        </w:tabs>
+        <w:rPr>
+          <w:rFonts w:ascii="Times New Roman" w:hAnsi="Times New Roman" w:cs="Times New Roman"/>
+          <w:sz w:val="32"/>
+          <w:szCs w:val="32"/>
+        </w:rPr>
+      </w:pPr>
+      <w:r>
+        <w:rPr>
+          <w:rFonts w:ascii="Times New Roman" w:hAnsi="Times New Roman" w:cs="Times New Roman"/>
+          <w:noProof/>
+          <w:sz w:val="32"/>
+          <w:szCs w:val="32"/>
+        </w:rPr>
+        <w:drawing>
+          <wp:inline distT="0" distB="0" distL="0" distR="0" wp14:anchorId="3C86795A" wp14:editId="0C1D61C4">
+            <wp:extent cx="3184040" cy="2118916"/>
+            <wp:effectExtent l="0" t="0" r="0" b="0"/>
+            <wp:docPr id="599982211" name="Picture 1"/>
+            <wp:cNvGraphicFramePr>
+              <a:graphicFrameLocks xmlns:a="http://schemas.openxmlformats.org/drawingml/2006/main" noChangeAspect="1"/>
+            </wp:cNvGraphicFramePr>
+            <a:graphic xmlns:a="http://schemas.openxmlformats.org/drawingml/2006/main">
+              <a:graphicData uri="http://schemas.openxmlformats.org/drawingml/2006/picture">
+                <pic:pic xmlns:pic="http://schemas.openxmlformats.org/drawingml/2006/picture">
+                  <pic:nvPicPr>
+                    <pic:cNvPr id="599982211" name=""/>
+                    <pic:cNvPicPr/>
+                  </pic:nvPicPr>
+                  <pic:blipFill>
+                    <a:blip r:embed="rId16"/>
+                    <a:stretch>
+                      <a:fillRect/>
+                    </a:stretch>
+                  </pic:blipFill>
+                  <pic:spPr>
+                    <a:xfrm>
+                      <a:off x="0" y="0"/>
+                      <a:ext cx="3189576" cy="2122600"/>
+                    </a:xfrm>
+                    <a:prstGeom prst="rect">
+                      <a:avLst/>
+                    </a:prstGeom>
+                  </pic:spPr>
+                </pic:pic>
+              </a:graphicData>
+            </a:graphic>
+          </wp:inline>
+        </w:drawing>
+      </w:r>
+    </w:p>
+    <w:p>
+      <w:pPr>
+        <w:tabs>
+          <w:tab w:val="left" w:pos="7809"/>
+        </w:tabs>
+        <w:rPr>
+          <w:rFonts w:ascii="Times New Roman" w:hAnsi="Times New Roman" w:cs="Times New Roman"/>
+          <w:sz w:val="32"/>
+          <w:szCs w:val="32"/>
+        </w:rPr>
+      </w:pPr>
+    </w:p>
+    <w:p>
+      <w:pPr>
+        <w:tabs>
+          <w:tab w:val="left" w:pos="7809"/>
+        </w:tabs>
+        <w:rPr>
+          <w:rFonts w:ascii="Times New Roman" w:hAnsi="Times New Roman" w:cs="Times New Roman"/>
+          <w:sz w:val="32"/>
+          <w:szCs w:val="32"/>
+        </w:rPr>
+      </w:pPr>
+      <w:r>
+        <w:rPr>
+          <w:rFonts w:ascii="Times New Roman" w:hAnsi="Times New Roman" w:cs="Times New Roman"/>
+          <w:noProof/>
+          <w:sz w:val="32"/>
+          <w:szCs w:val="32"/>
+        </w:rPr>
+        <w:drawing>
+          <wp:inline distT="0" distB="0" distL="0" distR="0" wp14:anchorId="475B3BCE" wp14:editId="36CA5A7F">
+            <wp:extent cx="6098458" cy="3300369"/>
+            <wp:effectExtent l="0" t="0" r="0" b="0"/>
+            <wp:docPr id="2146056382" name="Picture 1"/>
+            <wp:cNvGraphicFramePr>
+              <a:graphicFrameLocks xmlns:a="http://schemas.openxmlformats.org/drawingml/2006/main" noChangeAspect="1"/>
+            </wp:cNvGraphicFramePr>
+            <a:graphic xmlns:a="http://schemas.openxmlformats.org/drawingml/2006/main">
+              <a:graphicData uri="http://schemas.openxmlformats.org/drawingml/2006/picture">
+                <pic:pic xmlns:pic="http://schemas.openxmlformats.org/drawingml/2006/picture">
+                  <pic:nvPicPr>
+                    <pic:cNvPr id="2146056382" name=""/>
+                    <pic:cNvPicPr/>
+                  </pic:nvPicPr>
+                  <pic:blipFill>
+                    <a:blip r:embed="rId17"/>
+                    <a:stretch>
+                      <a:fillRect/>
+                    </a:stretch>
+                  </pic:blipFill>
+                  <pic:spPr>
+                    <a:xfrm>
+                      <a:off x="0" y="0"/>
+                      <a:ext cx="6115183" cy="3309420"/>
+                    </a:xfrm>
+                    <a:prstGeom prst="rect">
+                      <a:avLst/>
+                    </a:prstGeom>
+                  </pic:spPr>
+                </pic:pic>
+              </a:graphicData>
+            </a:graphic>
+          </wp:inline>
+        </w:drawing>
       </w:r>
     </w:p>
     <w:sectPr>
@@ -850,19 +3229,69 @@
 </w:document>
 </file>
 
+<file path=word/endnotes.xml><?xml version="1.0" encoding="utf-8"?>
+<w:endnotes xmlns:wpc="http://schemas.microsoft.com/office/word/2010/wordprocessingCanvas" xmlns:cx="http://schemas.microsoft.com/office/drawing/2014/chartex" xmlns:cx1="http://schemas.microsoft.com/office/drawing/2015/9/8/chartex" xmlns:cx2="http://schemas.microsoft.com/office/drawing/2015/10/21/chartex" xmlns:cx3="http://schemas.microsoft.com/office/drawing/2016/5/9/chartex" xmlns:cx4="http://schemas.microsoft.com/office/drawing/2016/5/10/chartex" xmlns:cx5="http://schemas.microsoft.com/office/drawing/2016/5/11/chartex" xmlns:cx6="http://schemas.microsoft.com/office/drawing/2016/5/12/chartex" xmlns:cx7="http://schemas.microsoft.com/office/drawing/2016/5/13/chartex" xmlns:cx8="http://schemas.microsoft.com/office/drawing/2016/5/14/chartex" xmlns:mc="http://schemas.openxmlformats.org/markup-compatibility/2006" xmlns:aink="http://schemas.microsoft.com/office/drawing/2016/ink" xmlns:am3d="http://schemas.microsoft.com/office/drawing/2017/model3d" xmlns:o="urn:schemas-microsoft-com:office:office" xmlns:oel="http://schemas.microsoft.com/office/2019/extlst" xmlns:r="http://schemas.openxmlformats.org/officeDocument/2006/relationships" xmlns:m="http://schemas.openxmlformats.org/officeDocument/2006/math" xmlns:v="urn:schemas-microsoft-com:vml" xmlns:wp14="http://schemas.microsoft.com/office/word/2010/wordprocessingDrawing" xmlns:wp="http://schemas.openxmlformats.org/drawingml/2006/wordprocessingDrawing" xmlns:w10="urn:schemas-microsoft-com:office:word" xmlns:w="http://schemas.openxmlformats.org/wordprocessingml/2006/main" xmlns:w14="http://schemas.microsoft.com/office/word/2010/wordml" xmlns:w15="http://schemas.microsoft.com/office/word/2012/wordml" xmlns:w16cex="http://schemas.microsoft.com/office/word/2018/wordml/cex" xmlns:w16cid="http://schemas.microsoft.com/office/word/2016/wordml/cid" xmlns:w16="http://schemas.microsoft.com/office/word/2018/wordml" xmlns:w16du="http://schemas.microsoft.com/office/word/2023/wordml/word16du" xmlns:w16sdtdh="http://schemas.microsoft.com/office/word/2020/wordml/sdtdatahash" xmlns:w16sdtfl="http://schemas.microsoft.com/office/word/2024/wordml/sdtformatlock" xmlns:w16se="http://schemas.microsoft.com/office/word/2015/wordml/symex" xmlns:wpg="http://schemas.microsoft.com/office/word/2010/wordprocessingGroup" xmlns:wpi="http://schemas.microsoft.com/office/word/2010/wordprocessingInk" xmlns:wne="http://schemas.microsoft.com/office/word/2006/wordml" xmlns:wps="http://schemas.microsoft.com/office/word/2010/wordprocessingShape" mc:Ignorable="w14 w15 w16se w16cid w16 w16cex w16sdtdh w16sdtfl w16du wp14">
+  <w:endnote w:type="separator" w:id="-1">
+    <w:p>
+      <w:pPr>
+        <w:spacing w:line="240" w:lineRule="auto"/>
+      </w:pPr>
+      <w:r>
+        <w:separator/>
+      </w:r>
+    </w:p>
+  </w:endnote>
+  <w:endnote w:type="continuationSeparator" w:id="0">
+    <w:p>
+      <w:pPr>
+        <w:spacing w:line="240" w:lineRule="auto"/>
+      </w:pPr>
+      <w:r>
+        <w:continuationSeparator/>
+      </w:r>
+    </w:p>
+  </w:endnote>
+</w:endnotes>
+</file>
+
+<file path=word/footnotes.xml><?xml version="1.0" encoding="utf-8"?>
+<w:footnotes xmlns:wpc="http://schemas.microsoft.com/office/word/2010/wordprocessingCanvas" xmlns:cx="http://schemas.microsoft.com/office/drawing/2014/chartex" xmlns:cx1="http://schemas.microsoft.com/office/drawing/2015/9/8/chartex" xmlns:cx2="http://schemas.microsoft.com/office/drawing/2015/10/21/chartex" xmlns:cx3="http://schemas.microsoft.com/office/drawing/2016/5/9/chartex" xmlns:cx4="http://schemas.microsoft.com/office/drawing/2016/5/10/chartex" xmlns:cx5="http://schemas.microsoft.com/office/drawing/2016/5/11/chartex" xmlns:cx6="http://schemas.microsoft.com/office/drawing/2016/5/12/chartex" xmlns:cx7="http://schemas.microsoft.com/office/drawing/2016/5/13/chartex" xmlns:cx8="http://schemas.microsoft.com/office/drawing/2016/5/14/chartex" xmlns:mc="http://schemas.openxmlformats.org/markup-compatibility/2006" xmlns:aink="http://schemas.microsoft.com/office/drawing/2016/ink" xmlns:am3d="http://schemas.microsoft.com/office/drawing/2017/model3d" xmlns:o="urn:schemas-microsoft-com:office:office" xmlns:oel="http://schemas.microsoft.com/office/2019/extlst" xmlns:r="http://schemas.openxmlformats.org/officeDocument/2006/relationships" xmlns:m="http://schemas.openxmlformats.org/officeDocument/2006/math" xmlns:v="urn:schemas-microsoft-com:vml" xmlns:wp14="http://schemas.microsoft.com/office/word/2010/wordprocessingDrawing" xmlns:wp="http://schemas.openxmlformats.org/drawingml/2006/wordprocessingDrawing" xmlns:w10="urn:schemas-microsoft-com:office:word" xmlns:w="http://schemas.openxmlformats.org/wordprocessingml/2006/main" xmlns:w14="http://schemas.microsoft.com/office/word/2010/wordml" xmlns:w15="http://schemas.microsoft.com/office/word/2012/wordml" xmlns:w16cex="http://schemas.microsoft.com/office/word/2018/wordml/cex" xmlns:w16cid="http://schemas.microsoft.com/office/word/2016/wordml/cid" xmlns:w16="http://schemas.microsoft.com/office/word/2018/wordml" xmlns:w16du="http://schemas.microsoft.com/office/word/2023/wordml/word16du" xmlns:w16sdtdh="http://schemas.microsoft.com/office/word/2020/wordml/sdtdatahash" xmlns:w16sdtfl="http://schemas.microsoft.com/office/word/2024/wordml/sdtformatlock" xmlns:w16se="http://schemas.microsoft.com/office/word/2015/wordml/symex" xmlns:wpg="http://schemas.microsoft.com/office/word/2010/wordprocessingGroup" xmlns:wpi="http://schemas.microsoft.com/office/word/2010/wordprocessingInk" xmlns:wne="http://schemas.microsoft.com/office/word/2006/wordml" xmlns:wps="http://schemas.microsoft.com/office/word/2010/wordprocessingShape" mc:Ignorable="w14 w15 w16se w16cid w16 w16cex w16sdtdh w16sdtfl w16du wp14">
+  <w:footnote w:type="separator" w:id="-1">
+    <w:p>
+      <w:pPr>
+        <w:spacing w:after="0"/>
+      </w:pPr>
+      <w:r>
+        <w:separator/>
+      </w:r>
+    </w:p>
+  </w:footnote>
+  <w:footnote w:type="continuationSeparator" w:id="0">
+    <w:p>
+      <w:pPr>
+        <w:spacing w:after="0"/>
+      </w:pPr>
+      <w:r>
+        <w:continuationSeparator/>
+      </w:r>
+    </w:p>
+  </w:footnote>
+</w:footnotes>
+</file>
+
 <file path=word/numbering.xml><?xml version="1.0" encoding="utf-8"?>
 <w:numbering xmlns:wpc="http://schemas.microsoft.com/office/word/2010/wordprocessingCanvas" xmlns:cx="http://schemas.microsoft.com/office/drawing/2014/chartex" xmlns:cx1="http://schemas.microsoft.com/office/drawing/2015/9/8/chartex" xmlns:cx2="http://schemas.microsoft.com/office/drawing/2015/10/21/chartex" xmlns:cx3="http://schemas.microsoft.com/office/drawing/2016/5/9/chartex" xmlns:cx4="http://schemas.microsoft.com/office/drawing/2016/5/10/chartex" xmlns:cx5="http://schemas.microsoft.com/office/drawing/2016/5/11/chartex" xmlns:cx6="http://schemas.microsoft.com/office/drawing/2016/5/12/chartex" xmlns:cx7="http://schemas.microsoft.com/office/drawing/2016/5/13/chartex" xmlns:cx8="http://schemas.microsoft.com/office/drawing/2016/5/14/chartex" xmlns:mc="http://schemas.openxmlformats.org/markup-compatibility/2006" xmlns:aink="http://schemas.microsoft.com/office/drawing/2016/ink" xmlns:am3d="http://schemas.microsoft.com/office/drawing/2017/model3d" xmlns:o="urn:schemas-microsoft-com:office:office" xmlns:oel="http://schemas.microsoft.com/office/2019/extlst" xmlns:r="http://schemas.openxmlformats.org/officeDocument/2006/relationships" xmlns:m="http://schemas.openxmlformats.org/officeDocument/2006/math" xmlns:v="urn:schemas-microsoft-com:vml" xmlns:wp14="http://schemas.microsoft.com/office/word/2010/wordprocessingDrawing" xmlns:wp="http://schemas.openxmlformats.org/drawingml/2006/wordprocessingDrawing" xmlns:w10="urn:schemas-microsoft-com:office:word" xmlns:w="http://schemas.openxmlformats.org/wordprocessingml/2006/main" xmlns:w14="http://schemas.microsoft.com/office/word/2010/wordml" xmlns:w15="http://schemas.microsoft.com/office/word/2012/wordml" xmlns:w16cex="http://schemas.microsoft.com/office/word/2018/wordml/cex" xmlns:w16cid="http://schemas.microsoft.com/office/word/2016/wordml/cid" xmlns:w16="http://schemas.microsoft.com/office/word/2018/wordml" xmlns:w16du="http://schemas.microsoft.com/office/word/2023/wordml/word16du" xmlns:w16sdtdh="http://schemas.microsoft.com/office/word/2020/wordml/sdtdatahash" xmlns:w16sdtfl="http://schemas.microsoft.com/office/word/2024/wordml/sdtformatlock" xmlns:w16se="http://schemas.microsoft.com/office/word/2015/wordml/symex" xmlns:wpg="http://schemas.microsoft.com/office/word/2010/wordprocessingGroup" xmlns:wpi="http://schemas.microsoft.com/office/word/2010/wordprocessingInk" xmlns:wne="http://schemas.microsoft.com/office/word/2006/wordml" xmlns:wps="http://schemas.microsoft.com/office/word/2010/wordprocessingShape" mc:Ignorable="w14 w15 w16se w16cid w16 w16cex w16sdtdh w16sdtfl w16du wp14">
   <w:abstractNum w:abstractNumId="0" w15:restartNumberingAfterBreak="0">
-    <w:nsid w:val="07562E9F"/>
+    <w:nsid w:val="017B73BD"/>
     <w:multiLevelType w:val="hybridMultilevel"/>
-    <w:tmpl w:val="9FB690EC"/>
+    <w:tmpl w:val="CEF66EF8"/>
     <w:lvl w:ilvl="0" w:tplc="40090001">
       <w:start w:val="1"/>
       <w:numFmt w:val="bullet"/>
       <w:lvlText w:val=""/>
       <w:lvlJc w:val="left"/>
       <w:pPr>
-        <w:ind w:left="720" w:hanging="360"/>
+        <w:ind w:left="1446" w:hanging="360"/>
       </w:pPr>
       <w:rPr>
         <w:rFonts w:ascii="Symbol" w:hAnsi="Symbol" w:hint="default"/>
@@ -874,7 +3303,7 @@
       <w:lvlText w:val="o"/>
       <w:lvlJc w:val="left"/>
       <w:pPr>
-        <w:ind w:left="1440" w:hanging="360"/>
+        <w:ind w:left="2166" w:hanging="360"/>
       </w:pPr>
       <w:rPr>
         <w:rFonts w:ascii="Courier New" w:hAnsi="Courier New" w:cs="Courier New" w:hint="default"/>
@@ -886,7 +3315,7 @@
       <w:lvlText w:val=""/>
       <w:lvlJc w:val="left"/>
       <w:pPr>
-        <w:ind w:left="2160" w:hanging="360"/>
+        <w:ind w:left="2886" w:hanging="360"/>
       </w:pPr>
       <w:rPr>
         <w:rFonts w:ascii="Wingdings" w:hAnsi="Wingdings" w:hint="default"/>
@@ -898,7 +3327,7 @@
       <w:lvlText w:val=""/>
       <w:lvlJc w:val="left"/>
       <w:pPr>
-        <w:ind w:left="2880" w:hanging="360"/>
+        <w:ind w:left="3606" w:hanging="360"/>
       </w:pPr>
       <w:rPr>
         <w:rFonts w:ascii="Symbol" w:hAnsi="Symbol" w:hint="default"/>
@@ -910,7 +3339,7 @@
       <w:lvlText w:val="o"/>
       <w:lvlJc w:val="left"/>
       <w:pPr>
-        <w:ind w:left="3600" w:hanging="360"/>
+        <w:ind w:left="4326" w:hanging="360"/>
       </w:pPr>
       <w:rPr>
         <w:rFonts w:ascii="Courier New" w:hAnsi="Courier New" w:cs="Courier New" w:hint="default"/>
@@ -922,7 +3351,7 @@
       <w:lvlText w:val=""/>
       <w:lvlJc w:val="left"/>
       <w:pPr>
-        <w:ind w:left="4320" w:hanging="360"/>
+        <w:ind w:left="5046" w:hanging="360"/>
       </w:pPr>
       <w:rPr>
         <w:rFonts w:ascii="Wingdings" w:hAnsi="Wingdings" w:hint="default"/>
@@ -934,7 +3363,7 @@
       <w:lvlText w:val=""/>
       <w:lvlJc w:val="left"/>
       <w:pPr>
-        <w:ind w:left="5040" w:hanging="360"/>
+        <w:ind w:left="5766" w:hanging="360"/>
       </w:pPr>
       <w:rPr>
         <w:rFonts w:ascii="Symbol" w:hAnsi="Symbol" w:hint="default"/>
@@ -946,7 +3375,7 @@
       <w:lvlText w:val="o"/>
       <w:lvlJc w:val="left"/>
       <w:pPr>
-        <w:ind w:left="5760" w:hanging="360"/>
+        <w:ind w:left="6486" w:hanging="360"/>
       </w:pPr>
       <w:rPr>
         <w:rFonts w:ascii="Courier New" w:hAnsi="Courier New" w:cs="Courier New" w:hint="default"/>
@@ -958,7 +3387,7 @@
       <w:lvlText w:val=""/>
       <w:lvlJc w:val="left"/>
       <w:pPr>
-        <w:ind w:left="6480" w:hanging="360"/>
+        <w:ind w:left="7206" w:hanging="360"/>
       </w:pPr>
       <w:rPr>
         <w:rFonts w:ascii="Wingdings" w:hAnsi="Wingdings" w:hint="default"/>
@@ -966,16 +3395,16 @@
     </w:lvl>
   </w:abstractNum>
   <w:abstractNum w:abstractNumId="1" w15:restartNumberingAfterBreak="0">
-    <w:nsid w:val="15FD41FD"/>
+    <w:nsid w:val="02F34AFA"/>
     <w:multiLevelType w:val="hybridMultilevel"/>
-    <w:tmpl w:val="7C9A8B78"/>
+    <w:tmpl w:val="3CA2852E"/>
     <w:lvl w:ilvl="0" w:tplc="40090001">
       <w:start w:val="1"/>
       <w:numFmt w:val="bullet"/>
       <w:lvlText w:val=""/>
       <w:lvlJc w:val="left"/>
       <w:pPr>
-        <w:ind w:left="720" w:hanging="360"/>
+        <w:ind w:left="1446" w:hanging="360"/>
       </w:pPr>
       <w:rPr>
         <w:rFonts w:ascii="Symbol" w:hAnsi="Symbol" w:hint="default"/>
@@ -987,7 +3416,7 @@
       <w:lvlText w:val="o"/>
       <w:lvlJc w:val="left"/>
       <w:pPr>
-        <w:ind w:left="1440" w:hanging="360"/>
+        <w:ind w:left="2166" w:hanging="360"/>
       </w:pPr>
       <w:rPr>
         <w:rFonts w:ascii="Courier New" w:hAnsi="Courier New" w:cs="Courier New" w:hint="default"/>
@@ -999,7 +3428,7 @@
       <w:lvlText w:val=""/>
       <w:lvlJc w:val="left"/>
       <w:pPr>
-        <w:ind w:left="2160" w:hanging="360"/>
+        <w:ind w:left="2886" w:hanging="360"/>
       </w:pPr>
       <w:rPr>
         <w:rFonts w:ascii="Wingdings" w:hAnsi="Wingdings" w:hint="default"/>
@@ -1011,7 +3440,7 @@
       <w:lvlText w:val=""/>
       <w:lvlJc w:val="left"/>
       <w:pPr>
-        <w:ind w:left="2880" w:hanging="360"/>
+        <w:ind w:left="3606" w:hanging="360"/>
       </w:pPr>
       <w:rPr>
         <w:rFonts w:ascii="Symbol" w:hAnsi="Symbol" w:hint="default"/>
@@ -1023,7 +3452,7 @@
       <w:lvlText w:val="o"/>
       <w:lvlJc w:val="left"/>
       <w:pPr>
-        <w:ind w:left="3600" w:hanging="360"/>
+        <w:ind w:left="4326" w:hanging="360"/>
       </w:pPr>
       <w:rPr>
         <w:rFonts w:ascii="Courier New" w:hAnsi="Courier New" w:cs="Courier New" w:hint="default"/>
@@ -1035,7 +3464,7 @@
       <w:lvlText w:val=""/>
       <w:lvlJc w:val="left"/>
       <w:pPr>
-        <w:ind w:left="4320" w:hanging="360"/>
+        <w:ind w:left="5046" w:hanging="360"/>
       </w:pPr>
       <w:rPr>
         <w:rFonts w:ascii="Wingdings" w:hAnsi="Wingdings" w:hint="default"/>
@@ -1047,7 +3476,7 @@
       <w:lvlText w:val=""/>
       <w:lvlJc w:val="left"/>
       <w:pPr>
-        <w:ind w:left="5040" w:hanging="360"/>
+        <w:ind w:left="5766" w:hanging="360"/>
       </w:pPr>
       <w:rPr>
         <w:rFonts w:ascii="Symbol" w:hAnsi="Symbol" w:hint="default"/>
@@ -1059,7 +3488,7 @@
       <w:lvlText w:val="o"/>
       <w:lvlJc w:val="left"/>
       <w:pPr>
-        <w:ind w:left="5760" w:hanging="360"/>
+        <w:ind w:left="6486" w:hanging="360"/>
       </w:pPr>
       <w:rPr>
         <w:rFonts w:ascii="Courier New" w:hAnsi="Courier New" w:cs="Courier New" w:hint="default"/>
@@ -1071,7 +3500,7 @@
       <w:lvlText w:val=""/>
       <w:lvlJc w:val="left"/>
       <w:pPr>
-        <w:ind w:left="6480" w:hanging="360"/>
+        <w:ind w:left="7206" w:hanging="360"/>
       </w:pPr>
       <w:rPr>
         <w:rFonts w:ascii="Wingdings" w:hAnsi="Wingdings" w:hint="default"/>
@@ -1079,22 +3508,1039 @@
     </w:lvl>
   </w:abstractNum>
   <w:abstractNum w:abstractNumId="2" w15:restartNumberingAfterBreak="0">
+    <w:nsid w:val="07562E9F"/>
+    <w:multiLevelType w:val="multilevel"/>
+    <w:tmpl w:val="07562E9F"/>
+    <w:lvl w:ilvl="0">
+      <w:start w:val="1"/>
+      <w:numFmt w:val="bullet"/>
+      <w:lvlText w:val=""/>
+      <w:lvlJc w:val="left"/>
+      <w:pPr>
+        <w:ind w:left="720" w:hanging="360"/>
+      </w:pPr>
+      <w:rPr>
+        <w:rFonts w:ascii="Symbol" w:hAnsi="Symbol" w:hint="default"/>
+      </w:rPr>
+    </w:lvl>
+    <w:lvl w:ilvl="1">
+      <w:start w:val="1"/>
+      <w:numFmt w:val="bullet"/>
+      <w:lvlText w:val="o"/>
+      <w:lvlJc w:val="left"/>
+      <w:pPr>
+        <w:ind w:left="1440" w:hanging="360"/>
+      </w:pPr>
+      <w:rPr>
+        <w:rFonts w:ascii="Courier New" w:hAnsi="Courier New" w:cs="Courier New" w:hint="default"/>
+      </w:rPr>
+    </w:lvl>
+    <w:lvl w:ilvl="2">
+      <w:start w:val="1"/>
+      <w:numFmt w:val="bullet"/>
+      <w:lvlText w:val=""/>
+      <w:lvlJc w:val="left"/>
+      <w:pPr>
+        <w:ind w:left="2160" w:hanging="360"/>
+      </w:pPr>
+      <w:rPr>
+        <w:rFonts w:ascii="Wingdings" w:hAnsi="Wingdings" w:hint="default"/>
+      </w:rPr>
+    </w:lvl>
+    <w:lvl w:ilvl="3">
+      <w:start w:val="1"/>
+      <w:numFmt w:val="bullet"/>
+      <w:lvlText w:val=""/>
+      <w:lvlJc w:val="left"/>
+      <w:pPr>
+        <w:ind w:left="2880" w:hanging="360"/>
+      </w:pPr>
+      <w:rPr>
+        <w:rFonts w:ascii="Symbol" w:hAnsi="Symbol" w:hint="default"/>
+      </w:rPr>
+    </w:lvl>
+    <w:lvl w:ilvl="4">
+      <w:start w:val="1"/>
+      <w:numFmt w:val="bullet"/>
+      <w:lvlText w:val="o"/>
+      <w:lvlJc w:val="left"/>
+      <w:pPr>
+        <w:ind w:left="3600" w:hanging="360"/>
+      </w:pPr>
+      <w:rPr>
+        <w:rFonts w:ascii="Courier New" w:hAnsi="Courier New" w:cs="Courier New" w:hint="default"/>
+      </w:rPr>
+    </w:lvl>
+    <w:lvl w:ilvl="5">
+      <w:start w:val="1"/>
+      <w:numFmt w:val="bullet"/>
+      <w:lvlText w:val=""/>
+      <w:lvlJc w:val="left"/>
+      <w:pPr>
+        <w:ind w:left="4320" w:hanging="360"/>
+      </w:pPr>
+      <w:rPr>
+        <w:rFonts w:ascii="Wingdings" w:hAnsi="Wingdings" w:hint="default"/>
+      </w:rPr>
+    </w:lvl>
+    <w:lvl w:ilvl="6">
+      <w:start w:val="1"/>
+      <w:numFmt w:val="bullet"/>
+      <w:lvlText w:val=""/>
+      <w:lvlJc w:val="left"/>
+      <w:pPr>
+        <w:ind w:left="5040" w:hanging="360"/>
+      </w:pPr>
+      <w:rPr>
+        <w:rFonts w:ascii="Symbol" w:hAnsi="Symbol" w:hint="default"/>
+      </w:rPr>
+    </w:lvl>
+    <w:lvl w:ilvl="7">
+      <w:start w:val="1"/>
+      <w:numFmt w:val="bullet"/>
+      <w:lvlText w:val="o"/>
+      <w:lvlJc w:val="left"/>
+      <w:pPr>
+        <w:ind w:left="5760" w:hanging="360"/>
+      </w:pPr>
+      <w:rPr>
+        <w:rFonts w:ascii="Courier New" w:hAnsi="Courier New" w:cs="Courier New" w:hint="default"/>
+      </w:rPr>
+    </w:lvl>
+    <w:lvl w:ilvl="8">
+      <w:start w:val="1"/>
+      <w:numFmt w:val="bullet"/>
+      <w:lvlText w:val=""/>
+      <w:lvlJc w:val="left"/>
+      <w:pPr>
+        <w:ind w:left="6480" w:hanging="360"/>
+      </w:pPr>
+      <w:rPr>
+        <w:rFonts w:ascii="Wingdings" w:hAnsi="Wingdings" w:hint="default"/>
+      </w:rPr>
+    </w:lvl>
+  </w:abstractNum>
+  <w:abstractNum w:abstractNumId="3" w15:restartNumberingAfterBreak="0">
+    <w:nsid w:val="0DFD521C"/>
+    <w:multiLevelType w:val="multilevel"/>
+    <w:tmpl w:val="0DFD521C"/>
+    <w:lvl w:ilvl="0">
+      <w:start w:val="1"/>
+      <w:numFmt w:val="bullet"/>
+      <w:lvlText w:val=""/>
+      <w:lvlJc w:val="left"/>
+      <w:pPr>
+        <w:ind w:left="1440" w:hanging="360"/>
+      </w:pPr>
+      <w:rPr>
+        <w:rFonts w:ascii="Symbol" w:hAnsi="Symbol" w:hint="default"/>
+      </w:rPr>
+    </w:lvl>
+    <w:lvl w:ilvl="1">
+      <w:start w:val="1"/>
+      <w:numFmt w:val="bullet"/>
+      <w:lvlText w:val="o"/>
+      <w:lvlJc w:val="left"/>
+      <w:pPr>
+        <w:ind w:left="2160" w:hanging="360"/>
+      </w:pPr>
+      <w:rPr>
+        <w:rFonts w:ascii="Courier New" w:hAnsi="Courier New" w:cs="Courier New" w:hint="default"/>
+      </w:rPr>
+    </w:lvl>
+    <w:lvl w:ilvl="2">
+      <w:start w:val="1"/>
+      <w:numFmt w:val="bullet"/>
+      <w:lvlText w:val=""/>
+      <w:lvlJc w:val="left"/>
+      <w:pPr>
+        <w:ind w:left="2880" w:hanging="360"/>
+      </w:pPr>
+      <w:rPr>
+        <w:rFonts w:ascii="Wingdings" w:hAnsi="Wingdings" w:hint="default"/>
+      </w:rPr>
+    </w:lvl>
+    <w:lvl w:ilvl="3">
+      <w:start w:val="1"/>
+      <w:numFmt w:val="bullet"/>
+      <w:lvlText w:val=""/>
+      <w:lvlJc w:val="left"/>
+      <w:pPr>
+        <w:ind w:left="3600" w:hanging="360"/>
+      </w:pPr>
+      <w:rPr>
+        <w:rFonts w:ascii="Symbol" w:hAnsi="Symbol" w:hint="default"/>
+      </w:rPr>
+    </w:lvl>
+    <w:lvl w:ilvl="4">
+      <w:start w:val="1"/>
+      <w:numFmt w:val="bullet"/>
+      <w:lvlText w:val="o"/>
+      <w:lvlJc w:val="left"/>
+      <w:pPr>
+        <w:ind w:left="4320" w:hanging="360"/>
+      </w:pPr>
+      <w:rPr>
+        <w:rFonts w:ascii="Courier New" w:hAnsi="Courier New" w:cs="Courier New" w:hint="default"/>
+      </w:rPr>
+    </w:lvl>
+    <w:lvl w:ilvl="5">
+      <w:start w:val="1"/>
+      <w:numFmt w:val="bullet"/>
+      <w:lvlText w:val=""/>
+      <w:lvlJc w:val="left"/>
+      <w:pPr>
+        <w:ind w:left="5040" w:hanging="360"/>
+      </w:pPr>
+      <w:rPr>
+        <w:rFonts w:ascii="Wingdings" w:hAnsi="Wingdings" w:hint="default"/>
+      </w:rPr>
+    </w:lvl>
+    <w:lvl w:ilvl="6">
+      <w:start w:val="1"/>
+      <w:numFmt w:val="bullet"/>
+      <w:lvlText w:val=""/>
+      <w:lvlJc w:val="left"/>
+      <w:pPr>
+        <w:ind w:left="5760" w:hanging="360"/>
+      </w:pPr>
+      <w:rPr>
+        <w:rFonts w:ascii="Symbol" w:hAnsi="Symbol" w:hint="default"/>
+      </w:rPr>
+    </w:lvl>
+    <w:lvl w:ilvl="7">
+      <w:start w:val="1"/>
+      <w:numFmt w:val="bullet"/>
+      <w:lvlText w:val="o"/>
+      <w:lvlJc w:val="left"/>
+      <w:pPr>
+        <w:ind w:left="6480" w:hanging="360"/>
+      </w:pPr>
+      <w:rPr>
+        <w:rFonts w:ascii="Courier New" w:hAnsi="Courier New" w:cs="Courier New" w:hint="default"/>
+      </w:rPr>
+    </w:lvl>
+    <w:lvl w:ilvl="8">
+      <w:start w:val="1"/>
+      <w:numFmt w:val="bullet"/>
+      <w:lvlText w:val=""/>
+      <w:lvlJc w:val="left"/>
+      <w:pPr>
+        <w:ind w:left="7200" w:hanging="360"/>
+      </w:pPr>
+      <w:rPr>
+        <w:rFonts w:ascii="Wingdings" w:hAnsi="Wingdings" w:hint="default"/>
+      </w:rPr>
+    </w:lvl>
+  </w:abstractNum>
+  <w:abstractNum w:abstractNumId="4" w15:restartNumberingAfterBreak="0">
+    <w:nsid w:val="15FD41FD"/>
+    <w:multiLevelType w:val="multilevel"/>
+    <w:tmpl w:val="15FD41FD"/>
+    <w:lvl w:ilvl="0">
+      <w:start w:val="1"/>
+      <w:numFmt w:val="bullet"/>
+      <w:lvlText w:val=""/>
+      <w:lvlJc w:val="left"/>
+      <w:pPr>
+        <w:ind w:left="720" w:hanging="360"/>
+      </w:pPr>
+      <w:rPr>
+        <w:rFonts w:ascii="Symbol" w:hAnsi="Symbol" w:hint="default"/>
+      </w:rPr>
+    </w:lvl>
+    <w:lvl w:ilvl="1">
+      <w:start w:val="1"/>
+      <w:numFmt w:val="bullet"/>
+      <w:lvlText w:val="o"/>
+      <w:lvlJc w:val="left"/>
+      <w:pPr>
+        <w:ind w:left="1440" w:hanging="360"/>
+      </w:pPr>
+      <w:rPr>
+        <w:rFonts w:ascii="Courier New" w:hAnsi="Courier New" w:cs="Courier New" w:hint="default"/>
+      </w:rPr>
+    </w:lvl>
+    <w:lvl w:ilvl="2">
+      <w:start w:val="1"/>
+      <w:numFmt w:val="bullet"/>
+      <w:lvlText w:val=""/>
+      <w:lvlJc w:val="left"/>
+      <w:pPr>
+        <w:ind w:left="2160" w:hanging="360"/>
+      </w:pPr>
+      <w:rPr>
+        <w:rFonts w:ascii="Wingdings" w:hAnsi="Wingdings" w:hint="default"/>
+      </w:rPr>
+    </w:lvl>
+    <w:lvl w:ilvl="3">
+      <w:start w:val="1"/>
+      <w:numFmt w:val="bullet"/>
+      <w:lvlText w:val=""/>
+      <w:lvlJc w:val="left"/>
+      <w:pPr>
+        <w:ind w:left="2880" w:hanging="360"/>
+      </w:pPr>
+      <w:rPr>
+        <w:rFonts w:ascii="Symbol" w:hAnsi="Symbol" w:hint="default"/>
+      </w:rPr>
+    </w:lvl>
+    <w:lvl w:ilvl="4">
+      <w:start w:val="1"/>
+      <w:numFmt w:val="bullet"/>
+      <w:lvlText w:val="o"/>
+      <w:lvlJc w:val="left"/>
+      <w:pPr>
+        <w:ind w:left="3600" w:hanging="360"/>
+      </w:pPr>
+      <w:rPr>
+        <w:rFonts w:ascii="Courier New" w:hAnsi="Courier New" w:cs="Courier New" w:hint="default"/>
+      </w:rPr>
+    </w:lvl>
+    <w:lvl w:ilvl="5">
+      <w:start w:val="1"/>
+      <w:numFmt w:val="bullet"/>
+      <w:lvlText w:val=""/>
+      <w:lvlJc w:val="left"/>
+      <w:pPr>
+        <w:ind w:left="4320" w:hanging="360"/>
+      </w:pPr>
+      <w:rPr>
+        <w:rFonts w:ascii="Wingdings" w:hAnsi="Wingdings" w:hint="default"/>
+      </w:rPr>
+    </w:lvl>
+    <w:lvl w:ilvl="6">
+      <w:start w:val="1"/>
+      <w:numFmt w:val="bullet"/>
+      <w:lvlText w:val=""/>
+      <w:lvlJc w:val="left"/>
+      <w:pPr>
+        <w:ind w:left="5040" w:hanging="360"/>
+      </w:pPr>
+      <w:rPr>
+        <w:rFonts w:ascii="Symbol" w:hAnsi="Symbol" w:hint="default"/>
+      </w:rPr>
+    </w:lvl>
+    <w:lvl w:ilvl="7">
+      <w:start w:val="1"/>
+      <w:numFmt w:val="bullet"/>
+      <w:lvlText w:val="o"/>
+      <w:lvlJc w:val="left"/>
+      <w:pPr>
+        <w:ind w:left="5760" w:hanging="360"/>
+      </w:pPr>
+      <w:rPr>
+        <w:rFonts w:ascii="Courier New" w:hAnsi="Courier New" w:cs="Courier New" w:hint="default"/>
+      </w:rPr>
+    </w:lvl>
+    <w:lvl w:ilvl="8">
+      <w:start w:val="1"/>
+      <w:numFmt w:val="bullet"/>
+      <w:lvlText w:val=""/>
+      <w:lvlJc w:val="left"/>
+      <w:pPr>
+        <w:ind w:left="6480" w:hanging="360"/>
+      </w:pPr>
+      <w:rPr>
+        <w:rFonts w:ascii="Wingdings" w:hAnsi="Wingdings" w:hint="default"/>
+      </w:rPr>
+    </w:lvl>
+  </w:abstractNum>
+  <w:abstractNum w:abstractNumId="5" w15:restartNumberingAfterBreak="0">
+    <w:nsid w:val="1AD06150"/>
+    <w:multiLevelType w:val="hybridMultilevel"/>
+    <w:tmpl w:val="194E4F5A"/>
+    <w:lvl w:ilvl="0" w:tplc="40090001">
+      <w:start w:val="1"/>
+      <w:numFmt w:val="bullet"/>
+      <w:lvlText w:val=""/>
+      <w:lvlJc w:val="left"/>
+      <w:pPr>
+        <w:ind w:left="720" w:hanging="360"/>
+      </w:pPr>
+      <w:rPr>
+        <w:rFonts w:ascii="Symbol" w:hAnsi="Symbol" w:hint="default"/>
+      </w:rPr>
+    </w:lvl>
+    <w:lvl w:ilvl="1" w:tplc="40090003" w:tentative="1">
+      <w:start w:val="1"/>
+      <w:numFmt w:val="bullet"/>
+      <w:lvlText w:val="o"/>
+      <w:lvlJc w:val="left"/>
+      <w:pPr>
+        <w:ind w:left="1440" w:hanging="360"/>
+      </w:pPr>
+      <w:rPr>
+        <w:rFonts w:ascii="Courier New" w:hAnsi="Courier New" w:cs="Courier New" w:hint="default"/>
+      </w:rPr>
+    </w:lvl>
+    <w:lvl w:ilvl="2" w:tplc="40090005" w:tentative="1">
+      <w:start w:val="1"/>
+      <w:numFmt w:val="bullet"/>
+      <w:lvlText w:val=""/>
+      <w:lvlJc w:val="left"/>
+      <w:pPr>
+        <w:ind w:left="2160" w:hanging="360"/>
+      </w:pPr>
+      <w:rPr>
+        <w:rFonts w:ascii="Wingdings" w:hAnsi="Wingdings" w:hint="default"/>
+      </w:rPr>
+    </w:lvl>
+    <w:lvl w:ilvl="3" w:tplc="40090001" w:tentative="1">
+      <w:start w:val="1"/>
+      <w:numFmt w:val="bullet"/>
+      <w:lvlText w:val=""/>
+      <w:lvlJc w:val="left"/>
+      <w:pPr>
+        <w:ind w:left="2880" w:hanging="360"/>
+      </w:pPr>
+      <w:rPr>
+        <w:rFonts w:ascii="Symbol" w:hAnsi="Symbol" w:hint="default"/>
+      </w:rPr>
+    </w:lvl>
+    <w:lvl w:ilvl="4" w:tplc="40090003" w:tentative="1">
+      <w:start w:val="1"/>
+      <w:numFmt w:val="bullet"/>
+      <w:lvlText w:val="o"/>
+      <w:lvlJc w:val="left"/>
+      <w:pPr>
+        <w:ind w:left="3600" w:hanging="360"/>
+      </w:pPr>
+      <w:rPr>
+        <w:rFonts w:ascii="Courier New" w:hAnsi="Courier New" w:cs="Courier New" w:hint="default"/>
+      </w:rPr>
+    </w:lvl>
+    <w:lvl w:ilvl="5" w:tplc="40090005" w:tentative="1">
+      <w:start w:val="1"/>
+      <w:numFmt w:val="bullet"/>
+      <w:lvlText w:val=""/>
+      <w:lvlJc w:val="left"/>
+      <w:pPr>
+        <w:ind w:left="4320" w:hanging="360"/>
+      </w:pPr>
+      <w:rPr>
+        <w:rFonts w:ascii="Wingdings" w:hAnsi="Wingdings" w:hint="default"/>
+      </w:rPr>
+    </w:lvl>
+    <w:lvl w:ilvl="6" w:tplc="40090001" w:tentative="1">
+      <w:start w:val="1"/>
+      <w:numFmt w:val="bullet"/>
+      <w:lvlText w:val=""/>
+      <w:lvlJc w:val="left"/>
+      <w:pPr>
+        <w:ind w:left="5040" w:hanging="360"/>
+      </w:pPr>
+      <w:rPr>
+        <w:rFonts w:ascii="Symbol" w:hAnsi="Symbol" w:hint="default"/>
+      </w:rPr>
+    </w:lvl>
+    <w:lvl w:ilvl="7" w:tplc="40090003" w:tentative="1">
+      <w:start w:val="1"/>
+      <w:numFmt w:val="bullet"/>
+      <w:lvlText w:val="o"/>
+      <w:lvlJc w:val="left"/>
+      <w:pPr>
+        <w:ind w:left="5760" w:hanging="360"/>
+      </w:pPr>
+      <w:rPr>
+        <w:rFonts w:ascii="Courier New" w:hAnsi="Courier New" w:cs="Courier New" w:hint="default"/>
+      </w:rPr>
+    </w:lvl>
+    <w:lvl w:ilvl="8" w:tplc="40090005" w:tentative="1">
+      <w:start w:val="1"/>
+      <w:numFmt w:val="bullet"/>
+      <w:lvlText w:val=""/>
+      <w:lvlJc w:val="left"/>
+      <w:pPr>
+        <w:ind w:left="6480" w:hanging="360"/>
+      </w:pPr>
+      <w:rPr>
+        <w:rFonts w:ascii="Wingdings" w:hAnsi="Wingdings" w:hint="default"/>
+      </w:rPr>
+    </w:lvl>
+  </w:abstractNum>
+  <w:abstractNum w:abstractNumId="6" w15:restartNumberingAfterBreak="0">
+    <w:nsid w:val="26B0732F"/>
+    <w:multiLevelType w:val="multilevel"/>
+    <w:tmpl w:val="26B0732F"/>
+    <w:lvl w:ilvl="0">
+      <w:start w:val="1"/>
+      <w:numFmt w:val="bullet"/>
+      <w:lvlText w:val=""/>
+      <w:lvlJc w:val="left"/>
+      <w:pPr>
+        <w:ind w:left="720" w:hanging="360"/>
+      </w:pPr>
+      <w:rPr>
+        <w:rFonts w:ascii="Symbol" w:hAnsi="Symbol" w:hint="default"/>
+      </w:rPr>
+    </w:lvl>
+    <w:lvl w:ilvl="1">
+      <w:start w:val="1"/>
+      <w:numFmt w:val="bullet"/>
+      <w:lvlText w:val="o"/>
+      <w:lvlJc w:val="left"/>
+      <w:pPr>
+        <w:ind w:left="1440" w:hanging="360"/>
+      </w:pPr>
+      <w:rPr>
+        <w:rFonts w:ascii="Courier New" w:hAnsi="Courier New" w:cs="Courier New" w:hint="default"/>
+      </w:rPr>
+    </w:lvl>
+    <w:lvl w:ilvl="2">
+      <w:start w:val="1"/>
+      <w:numFmt w:val="bullet"/>
+      <w:lvlText w:val=""/>
+      <w:lvlJc w:val="left"/>
+      <w:pPr>
+        <w:ind w:left="2160" w:hanging="360"/>
+      </w:pPr>
+      <w:rPr>
+        <w:rFonts w:ascii="Wingdings" w:hAnsi="Wingdings" w:hint="default"/>
+      </w:rPr>
+    </w:lvl>
+    <w:lvl w:ilvl="3">
+      <w:start w:val="1"/>
+      <w:numFmt w:val="bullet"/>
+      <w:lvlText w:val=""/>
+      <w:lvlJc w:val="left"/>
+      <w:pPr>
+        <w:ind w:left="2880" w:hanging="360"/>
+      </w:pPr>
+      <w:rPr>
+        <w:rFonts w:ascii="Symbol" w:hAnsi="Symbol" w:hint="default"/>
+      </w:rPr>
+    </w:lvl>
+    <w:lvl w:ilvl="4">
+      <w:start w:val="1"/>
+      <w:numFmt w:val="bullet"/>
+      <w:lvlText w:val="o"/>
+      <w:lvlJc w:val="left"/>
+      <w:pPr>
+        <w:ind w:left="3600" w:hanging="360"/>
+      </w:pPr>
+      <w:rPr>
+        <w:rFonts w:ascii="Courier New" w:hAnsi="Courier New" w:cs="Courier New" w:hint="default"/>
+      </w:rPr>
+    </w:lvl>
+    <w:lvl w:ilvl="5">
+      <w:start w:val="1"/>
+      <w:numFmt w:val="bullet"/>
+      <w:lvlText w:val=""/>
+      <w:lvlJc w:val="left"/>
+      <w:pPr>
+        <w:ind w:left="4320" w:hanging="360"/>
+      </w:pPr>
+      <w:rPr>
+        <w:rFonts w:ascii="Wingdings" w:hAnsi="Wingdings" w:hint="default"/>
+      </w:rPr>
+    </w:lvl>
+    <w:lvl w:ilvl="6">
+      <w:start w:val="1"/>
+      <w:numFmt w:val="bullet"/>
+      <w:lvlText w:val=""/>
+      <w:lvlJc w:val="left"/>
+      <w:pPr>
+        <w:ind w:left="5040" w:hanging="360"/>
+      </w:pPr>
+      <w:rPr>
+        <w:rFonts w:ascii="Symbol" w:hAnsi="Symbol" w:hint="default"/>
+      </w:rPr>
+    </w:lvl>
+    <w:lvl w:ilvl="7">
+      <w:start w:val="1"/>
+      <w:numFmt w:val="bullet"/>
+      <w:lvlText w:val="o"/>
+      <w:lvlJc w:val="left"/>
+      <w:pPr>
+        <w:ind w:left="5760" w:hanging="360"/>
+      </w:pPr>
+      <w:rPr>
+        <w:rFonts w:ascii="Courier New" w:hAnsi="Courier New" w:cs="Courier New" w:hint="default"/>
+      </w:rPr>
+    </w:lvl>
+    <w:lvl w:ilvl="8">
+      <w:start w:val="1"/>
+      <w:numFmt w:val="bullet"/>
+      <w:lvlText w:val=""/>
+      <w:lvlJc w:val="left"/>
+      <w:pPr>
+        <w:ind w:left="6480" w:hanging="360"/>
+      </w:pPr>
+      <w:rPr>
+        <w:rFonts w:ascii="Wingdings" w:hAnsi="Wingdings" w:hint="default"/>
+      </w:rPr>
+    </w:lvl>
+  </w:abstractNum>
+  <w:abstractNum w:abstractNumId="7" w15:restartNumberingAfterBreak="0">
+    <w:nsid w:val="30F7270B"/>
+    <w:multiLevelType w:val="multilevel"/>
+    <w:tmpl w:val="30F7270B"/>
+    <w:lvl w:ilvl="0">
+      <w:start w:val="1"/>
+      <w:numFmt w:val="bullet"/>
+      <w:lvlText w:val=""/>
+      <w:lvlJc w:val="left"/>
+      <w:pPr>
+        <w:ind w:left="2160" w:hanging="360"/>
+      </w:pPr>
+      <w:rPr>
+        <w:rFonts w:ascii="Wingdings" w:hAnsi="Wingdings" w:hint="default"/>
+      </w:rPr>
+    </w:lvl>
+    <w:lvl w:ilvl="1">
+      <w:start w:val="1"/>
+      <w:numFmt w:val="bullet"/>
+      <w:lvlText w:val="o"/>
+      <w:lvlJc w:val="left"/>
+      <w:pPr>
+        <w:ind w:left="2880" w:hanging="360"/>
+      </w:pPr>
+      <w:rPr>
+        <w:rFonts w:ascii="Courier New" w:hAnsi="Courier New" w:cs="Courier New" w:hint="default"/>
+      </w:rPr>
+    </w:lvl>
+    <w:lvl w:ilvl="2">
+      <w:start w:val="1"/>
+      <w:numFmt w:val="bullet"/>
+      <w:lvlText w:val=""/>
+      <w:lvlJc w:val="left"/>
+      <w:pPr>
+        <w:ind w:left="3600" w:hanging="360"/>
+      </w:pPr>
+      <w:rPr>
+        <w:rFonts w:ascii="Wingdings" w:hAnsi="Wingdings" w:hint="default"/>
+      </w:rPr>
+    </w:lvl>
+    <w:lvl w:ilvl="3">
+      <w:start w:val="1"/>
+      <w:numFmt w:val="bullet"/>
+      <w:lvlText w:val=""/>
+      <w:lvlJc w:val="left"/>
+      <w:pPr>
+        <w:ind w:left="4320" w:hanging="360"/>
+      </w:pPr>
+      <w:rPr>
+        <w:rFonts w:ascii="Symbol" w:hAnsi="Symbol" w:hint="default"/>
+      </w:rPr>
+    </w:lvl>
+    <w:lvl w:ilvl="4">
+      <w:start w:val="1"/>
+      <w:numFmt w:val="bullet"/>
+      <w:lvlText w:val="o"/>
+      <w:lvlJc w:val="left"/>
+      <w:pPr>
+        <w:ind w:left="5040" w:hanging="360"/>
+      </w:pPr>
+      <w:rPr>
+        <w:rFonts w:ascii="Courier New" w:hAnsi="Courier New" w:cs="Courier New" w:hint="default"/>
+      </w:rPr>
+    </w:lvl>
+    <w:lvl w:ilvl="5">
+      <w:start w:val="1"/>
+      <w:numFmt w:val="bullet"/>
+      <w:lvlText w:val=""/>
+      <w:lvlJc w:val="left"/>
+      <w:pPr>
+        <w:ind w:left="5760" w:hanging="360"/>
+      </w:pPr>
+      <w:rPr>
+        <w:rFonts w:ascii="Wingdings" w:hAnsi="Wingdings" w:hint="default"/>
+      </w:rPr>
+    </w:lvl>
+    <w:lvl w:ilvl="6">
+      <w:start w:val="1"/>
+      <w:numFmt w:val="bullet"/>
+      <w:lvlText w:val=""/>
+      <w:lvlJc w:val="left"/>
+      <w:pPr>
+        <w:ind w:left="6480" w:hanging="360"/>
+      </w:pPr>
+      <w:rPr>
+        <w:rFonts w:ascii="Symbol" w:hAnsi="Symbol" w:hint="default"/>
+      </w:rPr>
+    </w:lvl>
+    <w:lvl w:ilvl="7">
+      <w:start w:val="1"/>
+      <w:numFmt w:val="bullet"/>
+      <w:lvlText w:val="o"/>
+      <w:lvlJc w:val="left"/>
+      <w:pPr>
+        <w:ind w:left="7200" w:hanging="360"/>
+      </w:pPr>
+      <w:rPr>
+        <w:rFonts w:ascii="Courier New" w:hAnsi="Courier New" w:cs="Courier New" w:hint="default"/>
+      </w:rPr>
+    </w:lvl>
+    <w:lvl w:ilvl="8">
+      <w:start w:val="1"/>
+      <w:numFmt w:val="bullet"/>
+      <w:lvlText w:val=""/>
+      <w:lvlJc w:val="left"/>
+      <w:pPr>
+        <w:ind w:left="7920" w:hanging="360"/>
+      </w:pPr>
+      <w:rPr>
+        <w:rFonts w:ascii="Wingdings" w:hAnsi="Wingdings" w:hint="default"/>
+      </w:rPr>
+    </w:lvl>
+  </w:abstractNum>
+  <w:abstractNum w:abstractNumId="8" w15:restartNumberingAfterBreak="0">
+    <w:nsid w:val="3A47759F"/>
+    <w:multiLevelType w:val="hybridMultilevel"/>
+    <w:tmpl w:val="576AE72C"/>
+    <w:lvl w:ilvl="0" w:tplc="40090001">
+      <w:start w:val="1"/>
+      <w:numFmt w:val="bullet"/>
+      <w:lvlText w:val=""/>
+      <w:lvlJc w:val="left"/>
+      <w:pPr>
+        <w:ind w:left="1446" w:hanging="360"/>
+      </w:pPr>
+      <w:rPr>
+        <w:rFonts w:ascii="Symbol" w:hAnsi="Symbol" w:hint="default"/>
+      </w:rPr>
+    </w:lvl>
+    <w:lvl w:ilvl="1" w:tplc="40090003" w:tentative="1">
+      <w:start w:val="1"/>
+      <w:numFmt w:val="bullet"/>
+      <w:lvlText w:val="o"/>
+      <w:lvlJc w:val="left"/>
+      <w:pPr>
+        <w:ind w:left="2166" w:hanging="360"/>
+      </w:pPr>
+      <w:rPr>
+        <w:rFonts w:ascii="Courier New" w:hAnsi="Courier New" w:cs="Courier New" w:hint="default"/>
+      </w:rPr>
+    </w:lvl>
+    <w:lvl w:ilvl="2" w:tplc="40090005" w:tentative="1">
+      <w:start w:val="1"/>
+      <w:numFmt w:val="bullet"/>
+      <w:lvlText w:val=""/>
+      <w:lvlJc w:val="left"/>
+      <w:pPr>
+        <w:ind w:left="2886" w:hanging="360"/>
+      </w:pPr>
+      <w:rPr>
+        <w:rFonts w:ascii="Wingdings" w:hAnsi="Wingdings" w:hint="default"/>
+      </w:rPr>
+    </w:lvl>
+    <w:lvl w:ilvl="3" w:tplc="40090001" w:tentative="1">
+      <w:start w:val="1"/>
+      <w:numFmt w:val="bullet"/>
+      <w:lvlText w:val=""/>
+      <w:lvlJc w:val="left"/>
+      <w:pPr>
+        <w:ind w:left="3606" w:hanging="360"/>
+      </w:pPr>
+      <w:rPr>
+        <w:rFonts w:ascii="Symbol" w:hAnsi="Symbol" w:hint="default"/>
+      </w:rPr>
+    </w:lvl>
+    <w:lvl w:ilvl="4" w:tplc="40090003" w:tentative="1">
+      <w:start w:val="1"/>
+      <w:numFmt w:val="bullet"/>
+      <w:lvlText w:val="o"/>
+      <w:lvlJc w:val="left"/>
+      <w:pPr>
+        <w:ind w:left="4326" w:hanging="360"/>
+      </w:pPr>
+      <w:rPr>
+        <w:rFonts w:ascii="Courier New" w:hAnsi="Courier New" w:cs="Courier New" w:hint="default"/>
+      </w:rPr>
+    </w:lvl>
+    <w:lvl w:ilvl="5" w:tplc="40090005" w:tentative="1">
+      <w:start w:val="1"/>
+      <w:numFmt w:val="bullet"/>
+      <w:lvlText w:val=""/>
+      <w:lvlJc w:val="left"/>
+      <w:pPr>
+        <w:ind w:left="5046" w:hanging="360"/>
+      </w:pPr>
+      <w:rPr>
+        <w:rFonts w:ascii="Wingdings" w:hAnsi="Wingdings" w:hint="default"/>
+      </w:rPr>
+    </w:lvl>
+    <w:lvl w:ilvl="6" w:tplc="40090001" w:tentative="1">
+      <w:start w:val="1"/>
+      <w:numFmt w:val="bullet"/>
+      <w:lvlText w:val=""/>
+      <w:lvlJc w:val="left"/>
+      <w:pPr>
+        <w:ind w:left="5766" w:hanging="360"/>
+      </w:pPr>
+      <w:rPr>
+        <w:rFonts w:ascii="Symbol" w:hAnsi="Symbol" w:hint="default"/>
+      </w:rPr>
+    </w:lvl>
+    <w:lvl w:ilvl="7" w:tplc="40090003" w:tentative="1">
+      <w:start w:val="1"/>
+      <w:numFmt w:val="bullet"/>
+      <w:lvlText w:val="o"/>
+      <w:lvlJc w:val="left"/>
+      <w:pPr>
+        <w:ind w:left="6486" w:hanging="360"/>
+      </w:pPr>
+      <w:rPr>
+        <w:rFonts w:ascii="Courier New" w:hAnsi="Courier New" w:cs="Courier New" w:hint="default"/>
+      </w:rPr>
+    </w:lvl>
+    <w:lvl w:ilvl="8" w:tplc="40090005" w:tentative="1">
+      <w:start w:val="1"/>
+      <w:numFmt w:val="bullet"/>
+      <w:lvlText w:val=""/>
+      <w:lvlJc w:val="left"/>
+      <w:pPr>
+        <w:ind w:left="7206" w:hanging="360"/>
+      </w:pPr>
+      <w:rPr>
+        <w:rFonts w:ascii="Wingdings" w:hAnsi="Wingdings" w:hint="default"/>
+      </w:rPr>
+    </w:lvl>
+  </w:abstractNum>
+  <w:abstractNum w:abstractNumId="9" w15:restartNumberingAfterBreak="0">
     <w:nsid w:val="3A940131"/>
+    <w:multiLevelType w:val="multilevel"/>
+    <w:tmpl w:val="3A940131"/>
+    <w:lvl w:ilvl="0">
+      <w:start w:val="1"/>
+      <w:numFmt w:val="bullet"/>
+      <w:lvlText w:val=""/>
+      <w:lvlJc w:val="left"/>
+      <w:pPr>
+        <w:ind w:left="720" w:hanging="360"/>
+      </w:pPr>
+      <w:rPr>
+        <w:rFonts w:ascii="Symbol" w:hAnsi="Symbol" w:hint="default"/>
+      </w:rPr>
+    </w:lvl>
+    <w:lvl w:ilvl="1">
+      <w:start w:val="1"/>
+      <w:numFmt w:val="bullet"/>
+      <w:lvlText w:val="o"/>
+      <w:lvlJc w:val="left"/>
+      <w:pPr>
+        <w:ind w:left="1440" w:hanging="360"/>
+      </w:pPr>
+      <w:rPr>
+        <w:rFonts w:ascii="Courier New" w:hAnsi="Courier New" w:cs="Courier New" w:hint="default"/>
+      </w:rPr>
+    </w:lvl>
+    <w:lvl w:ilvl="2">
+      <w:start w:val="1"/>
+      <w:numFmt w:val="bullet"/>
+      <w:lvlText w:val=""/>
+      <w:lvlJc w:val="left"/>
+      <w:pPr>
+        <w:ind w:left="2160" w:hanging="360"/>
+      </w:pPr>
+      <w:rPr>
+        <w:rFonts w:ascii="Wingdings" w:hAnsi="Wingdings" w:hint="default"/>
+      </w:rPr>
+    </w:lvl>
+    <w:lvl w:ilvl="3">
+      <w:start w:val="1"/>
+      <w:numFmt w:val="bullet"/>
+      <w:lvlText w:val=""/>
+      <w:lvlJc w:val="left"/>
+      <w:pPr>
+        <w:ind w:left="2880" w:hanging="360"/>
+      </w:pPr>
+      <w:rPr>
+        <w:rFonts w:ascii="Symbol" w:hAnsi="Symbol" w:hint="default"/>
+      </w:rPr>
+    </w:lvl>
+    <w:lvl w:ilvl="4">
+      <w:start w:val="1"/>
+      <w:numFmt w:val="bullet"/>
+      <w:lvlText w:val="o"/>
+      <w:lvlJc w:val="left"/>
+      <w:pPr>
+        <w:ind w:left="3600" w:hanging="360"/>
+      </w:pPr>
+      <w:rPr>
+        <w:rFonts w:ascii="Courier New" w:hAnsi="Courier New" w:cs="Courier New" w:hint="default"/>
+      </w:rPr>
+    </w:lvl>
+    <w:lvl w:ilvl="5">
+      <w:start w:val="1"/>
+      <w:numFmt w:val="bullet"/>
+      <w:lvlText w:val=""/>
+      <w:lvlJc w:val="left"/>
+      <w:pPr>
+        <w:ind w:left="4320" w:hanging="360"/>
+      </w:pPr>
+      <w:rPr>
+        <w:rFonts w:ascii="Wingdings" w:hAnsi="Wingdings" w:hint="default"/>
+      </w:rPr>
+    </w:lvl>
+    <w:lvl w:ilvl="6">
+      <w:start w:val="1"/>
+      <w:numFmt w:val="bullet"/>
+      <w:lvlText w:val=""/>
+      <w:lvlJc w:val="left"/>
+      <w:pPr>
+        <w:ind w:left="5040" w:hanging="360"/>
+      </w:pPr>
+      <w:rPr>
+        <w:rFonts w:ascii="Symbol" w:hAnsi="Symbol" w:hint="default"/>
+      </w:rPr>
+    </w:lvl>
+    <w:lvl w:ilvl="7">
+      <w:start w:val="1"/>
+      <w:numFmt w:val="bullet"/>
+      <w:lvlText w:val="o"/>
+      <w:lvlJc w:val="left"/>
+      <w:pPr>
+        <w:ind w:left="5760" w:hanging="360"/>
+      </w:pPr>
+      <w:rPr>
+        <w:rFonts w:ascii="Courier New" w:hAnsi="Courier New" w:cs="Courier New" w:hint="default"/>
+      </w:rPr>
+    </w:lvl>
+    <w:lvl w:ilvl="8">
+      <w:start w:val="1"/>
+      <w:numFmt w:val="bullet"/>
+      <w:lvlText w:val=""/>
+      <w:lvlJc w:val="left"/>
+      <w:pPr>
+        <w:ind w:left="6480" w:hanging="360"/>
+      </w:pPr>
+      <w:rPr>
+        <w:rFonts w:ascii="Wingdings" w:hAnsi="Wingdings" w:hint="default"/>
+      </w:rPr>
+    </w:lvl>
+  </w:abstractNum>
+  <w:abstractNum w:abstractNumId="10" w15:restartNumberingAfterBreak="0">
+    <w:nsid w:val="3E1978CF"/>
     <w:multiLevelType w:val="hybridMultilevel"/>
-    <w:tmpl w:val="BD447136"/>
+    <w:tmpl w:val="D6B219B4"/>
     <w:lvl w:ilvl="0" w:tplc="40090001">
       <w:start w:val="1"/>
       <w:numFmt w:val="bullet"/>
       <w:lvlText w:val=""/>
       <w:lvlJc w:val="left"/>
       <w:pPr>
+        <w:ind w:left="1446" w:hanging="360"/>
+      </w:pPr>
+      <w:rPr>
+        <w:rFonts w:ascii="Symbol" w:hAnsi="Symbol" w:hint="default"/>
+      </w:rPr>
+    </w:lvl>
+    <w:lvl w:ilvl="1" w:tplc="40090003" w:tentative="1">
+      <w:start w:val="1"/>
+      <w:numFmt w:val="bullet"/>
+      <w:lvlText w:val="o"/>
+      <w:lvlJc w:val="left"/>
+      <w:pPr>
+        <w:ind w:left="2166" w:hanging="360"/>
+      </w:pPr>
+      <w:rPr>
+        <w:rFonts w:ascii="Courier New" w:hAnsi="Courier New" w:cs="Courier New" w:hint="default"/>
+      </w:rPr>
+    </w:lvl>
+    <w:lvl w:ilvl="2" w:tplc="40090005" w:tentative="1">
+      <w:start w:val="1"/>
+      <w:numFmt w:val="bullet"/>
+      <w:lvlText w:val=""/>
+      <w:lvlJc w:val="left"/>
+      <w:pPr>
+        <w:ind w:left="2886" w:hanging="360"/>
+      </w:pPr>
+      <w:rPr>
+        <w:rFonts w:ascii="Wingdings" w:hAnsi="Wingdings" w:hint="default"/>
+      </w:rPr>
+    </w:lvl>
+    <w:lvl w:ilvl="3" w:tplc="40090001" w:tentative="1">
+      <w:start w:val="1"/>
+      <w:numFmt w:val="bullet"/>
+      <w:lvlText w:val=""/>
+      <w:lvlJc w:val="left"/>
+      <w:pPr>
+        <w:ind w:left="3606" w:hanging="360"/>
+      </w:pPr>
+      <w:rPr>
+        <w:rFonts w:ascii="Symbol" w:hAnsi="Symbol" w:hint="default"/>
+      </w:rPr>
+    </w:lvl>
+    <w:lvl w:ilvl="4" w:tplc="40090003" w:tentative="1">
+      <w:start w:val="1"/>
+      <w:numFmt w:val="bullet"/>
+      <w:lvlText w:val="o"/>
+      <w:lvlJc w:val="left"/>
+      <w:pPr>
+        <w:ind w:left="4326" w:hanging="360"/>
+      </w:pPr>
+      <w:rPr>
+        <w:rFonts w:ascii="Courier New" w:hAnsi="Courier New" w:cs="Courier New" w:hint="default"/>
+      </w:rPr>
+    </w:lvl>
+    <w:lvl w:ilvl="5" w:tplc="40090005" w:tentative="1">
+      <w:start w:val="1"/>
+      <w:numFmt w:val="bullet"/>
+      <w:lvlText w:val=""/>
+      <w:lvlJc w:val="left"/>
+      <w:pPr>
+        <w:ind w:left="5046" w:hanging="360"/>
+      </w:pPr>
+      <w:rPr>
+        <w:rFonts w:ascii="Wingdings" w:hAnsi="Wingdings" w:hint="default"/>
+      </w:rPr>
+    </w:lvl>
+    <w:lvl w:ilvl="6" w:tplc="40090001" w:tentative="1">
+      <w:start w:val="1"/>
+      <w:numFmt w:val="bullet"/>
+      <w:lvlText w:val=""/>
+      <w:lvlJc w:val="left"/>
+      <w:pPr>
+        <w:ind w:left="5766" w:hanging="360"/>
+      </w:pPr>
+      <w:rPr>
+        <w:rFonts w:ascii="Symbol" w:hAnsi="Symbol" w:hint="default"/>
+      </w:rPr>
+    </w:lvl>
+    <w:lvl w:ilvl="7" w:tplc="40090003" w:tentative="1">
+      <w:start w:val="1"/>
+      <w:numFmt w:val="bullet"/>
+      <w:lvlText w:val="o"/>
+      <w:lvlJc w:val="left"/>
+      <w:pPr>
+        <w:ind w:left="6486" w:hanging="360"/>
+      </w:pPr>
+      <w:rPr>
+        <w:rFonts w:ascii="Courier New" w:hAnsi="Courier New" w:cs="Courier New" w:hint="default"/>
+      </w:rPr>
+    </w:lvl>
+    <w:lvl w:ilvl="8" w:tplc="40090005" w:tentative="1">
+      <w:start w:val="1"/>
+      <w:numFmt w:val="bullet"/>
+      <w:lvlText w:val=""/>
+      <w:lvlJc w:val="left"/>
+      <w:pPr>
+        <w:ind w:left="7206" w:hanging="360"/>
+      </w:pPr>
+      <w:rPr>
+        <w:rFonts w:ascii="Wingdings" w:hAnsi="Wingdings" w:hint="default"/>
+      </w:rPr>
+    </w:lvl>
+  </w:abstractNum>
+  <w:abstractNum w:abstractNumId="11" w15:restartNumberingAfterBreak="0">
+    <w:nsid w:val="40763DCD"/>
+    <w:multiLevelType w:val="multilevel"/>
+    <w:tmpl w:val="40763DCD"/>
+    <w:lvl w:ilvl="0">
+      <w:start w:val="1"/>
+      <w:numFmt w:val="bullet"/>
+      <w:lvlText w:val=""/>
+      <w:lvlJc w:val="left"/>
+      <w:pPr>
         <w:ind w:left="720" w:hanging="360"/>
       </w:pPr>
       <w:rPr>
         <w:rFonts w:ascii="Symbol" w:hAnsi="Symbol" w:hint="default"/>
       </w:rPr>
     </w:lvl>
-    <w:lvl w:ilvl="1" w:tplc="40090003" w:tentative="1">
+    <w:lvl w:ilvl="1">
       <w:start w:val="1"/>
       <w:numFmt w:val="bullet"/>
       <w:lvlText w:val="o"/>
@@ -1106,7 +4552,7 @@
         <w:rFonts w:ascii="Courier New" w:hAnsi="Courier New" w:cs="Courier New" w:hint="default"/>
       </w:rPr>
     </w:lvl>
-    <w:lvl w:ilvl="2" w:tplc="40090005" w:tentative="1">
+    <w:lvl w:ilvl="2">
       <w:start w:val="1"/>
       <w:numFmt w:val="bullet"/>
       <w:lvlText w:val=""/>
@@ -1118,7 +4564,7 @@
         <w:rFonts w:ascii="Wingdings" w:hAnsi="Wingdings" w:hint="default"/>
       </w:rPr>
     </w:lvl>
-    <w:lvl w:ilvl="3" w:tplc="40090001" w:tentative="1">
+    <w:lvl w:ilvl="3">
       <w:start w:val="1"/>
       <w:numFmt w:val="bullet"/>
       <w:lvlText w:val=""/>
@@ -1130,7 +4576,7 @@
         <w:rFonts w:ascii="Symbol" w:hAnsi="Symbol" w:hint="default"/>
       </w:rPr>
     </w:lvl>
-    <w:lvl w:ilvl="4" w:tplc="40090003" w:tentative="1">
+    <w:lvl w:ilvl="4">
       <w:start w:val="1"/>
       <w:numFmt w:val="bullet"/>
       <w:lvlText w:val="o"/>
@@ -1142,7 +4588,7 @@
         <w:rFonts w:ascii="Courier New" w:hAnsi="Courier New" w:cs="Courier New" w:hint="default"/>
       </w:rPr>
     </w:lvl>
-    <w:lvl w:ilvl="5" w:tplc="40090005" w:tentative="1">
+    <w:lvl w:ilvl="5">
       <w:start w:val="1"/>
       <w:numFmt w:val="bullet"/>
       <w:lvlText w:val=""/>
@@ -1154,7 +4600,7 @@
         <w:rFonts w:ascii="Wingdings" w:hAnsi="Wingdings" w:hint="default"/>
       </w:rPr>
     </w:lvl>
-    <w:lvl w:ilvl="6" w:tplc="40090001" w:tentative="1">
+    <w:lvl w:ilvl="6">
       <w:start w:val="1"/>
       <w:numFmt w:val="bullet"/>
       <w:lvlText w:val=""/>
@@ -1166,7 +4612,7 @@
         <w:rFonts w:ascii="Symbol" w:hAnsi="Symbol" w:hint="default"/>
       </w:rPr>
     </w:lvl>
-    <w:lvl w:ilvl="7" w:tplc="40090003" w:tentative="1">
+    <w:lvl w:ilvl="7">
       <w:start w:val="1"/>
       <w:numFmt w:val="bullet"/>
       <w:lvlText w:val="o"/>
@@ -1178,7 +4624,7 @@
         <w:rFonts w:ascii="Courier New" w:hAnsi="Courier New" w:cs="Courier New" w:hint="default"/>
       </w:rPr>
     </w:lvl>
-    <w:lvl w:ilvl="8" w:tplc="40090005" w:tentative="1">
+    <w:lvl w:ilvl="8">
       <w:start w:val="1"/>
       <w:numFmt w:val="bullet"/>
       <w:lvlText w:val=""/>
@@ -1191,14 +4637,505 @@
       </w:rPr>
     </w:lvl>
   </w:abstractNum>
-  <w:num w:numId="1" w16cid:durableId="1041829234">
+  <w:abstractNum w:abstractNumId="12" w15:restartNumberingAfterBreak="0">
+    <w:nsid w:val="49B60F40"/>
+    <w:multiLevelType w:val="multilevel"/>
+    <w:tmpl w:val="49B60F40"/>
+    <w:lvl w:ilvl="0">
+      <w:start w:val="1"/>
+      <w:numFmt w:val="bullet"/>
+      <w:lvlText w:val=""/>
+      <w:lvlJc w:val="left"/>
+      <w:pPr>
+        <w:ind w:left="720" w:hanging="360"/>
+      </w:pPr>
+      <w:rPr>
+        <w:rFonts w:ascii="Symbol" w:hAnsi="Symbol" w:hint="default"/>
+      </w:rPr>
+    </w:lvl>
+    <w:lvl w:ilvl="1">
+      <w:start w:val="1"/>
+      <w:numFmt w:val="bullet"/>
+      <w:lvlText w:val="o"/>
+      <w:lvlJc w:val="left"/>
+      <w:pPr>
+        <w:ind w:left="1440" w:hanging="360"/>
+      </w:pPr>
+      <w:rPr>
+        <w:rFonts w:ascii="Courier New" w:hAnsi="Courier New" w:cs="Courier New" w:hint="default"/>
+      </w:rPr>
+    </w:lvl>
+    <w:lvl w:ilvl="2">
+      <w:start w:val="1"/>
+      <w:numFmt w:val="bullet"/>
+      <w:lvlText w:val=""/>
+      <w:lvlJc w:val="left"/>
+      <w:pPr>
+        <w:ind w:left="2160" w:hanging="360"/>
+      </w:pPr>
+      <w:rPr>
+        <w:rFonts w:ascii="Wingdings" w:hAnsi="Wingdings" w:hint="default"/>
+      </w:rPr>
+    </w:lvl>
+    <w:lvl w:ilvl="3">
+      <w:start w:val="1"/>
+      <w:numFmt w:val="bullet"/>
+      <w:lvlText w:val=""/>
+      <w:lvlJc w:val="left"/>
+      <w:pPr>
+        <w:ind w:left="2880" w:hanging="360"/>
+      </w:pPr>
+      <w:rPr>
+        <w:rFonts w:ascii="Symbol" w:hAnsi="Symbol" w:hint="default"/>
+      </w:rPr>
+    </w:lvl>
+    <w:lvl w:ilvl="4">
+      <w:start w:val="1"/>
+      <w:numFmt w:val="bullet"/>
+      <w:lvlText w:val="o"/>
+      <w:lvlJc w:val="left"/>
+      <w:pPr>
+        <w:ind w:left="3600" w:hanging="360"/>
+      </w:pPr>
+      <w:rPr>
+        <w:rFonts w:ascii="Courier New" w:hAnsi="Courier New" w:cs="Courier New" w:hint="default"/>
+      </w:rPr>
+    </w:lvl>
+    <w:lvl w:ilvl="5">
+      <w:start w:val="1"/>
+      <w:numFmt w:val="bullet"/>
+      <w:lvlText w:val=""/>
+      <w:lvlJc w:val="left"/>
+      <w:pPr>
+        <w:ind w:left="4320" w:hanging="360"/>
+      </w:pPr>
+      <w:rPr>
+        <w:rFonts w:ascii="Wingdings" w:hAnsi="Wingdings" w:hint="default"/>
+      </w:rPr>
+    </w:lvl>
+    <w:lvl w:ilvl="6">
+      <w:start w:val="1"/>
+      <w:numFmt w:val="bullet"/>
+      <w:lvlText w:val=""/>
+      <w:lvlJc w:val="left"/>
+      <w:pPr>
+        <w:ind w:left="5040" w:hanging="360"/>
+      </w:pPr>
+      <w:rPr>
+        <w:rFonts w:ascii="Symbol" w:hAnsi="Symbol" w:hint="default"/>
+      </w:rPr>
+    </w:lvl>
+    <w:lvl w:ilvl="7">
+      <w:start w:val="1"/>
+      <w:numFmt w:val="bullet"/>
+      <w:lvlText w:val="o"/>
+      <w:lvlJc w:val="left"/>
+      <w:pPr>
+        <w:ind w:left="5760" w:hanging="360"/>
+      </w:pPr>
+      <w:rPr>
+        <w:rFonts w:ascii="Courier New" w:hAnsi="Courier New" w:cs="Courier New" w:hint="default"/>
+      </w:rPr>
+    </w:lvl>
+    <w:lvl w:ilvl="8">
+      <w:start w:val="1"/>
+      <w:numFmt w:val="bullet"/>
+      <w:lvlText w:val=""/>
+      <w:lvlJc w:val="left"/>
+      <w:pPr>
+        <w:ind w:left="6480" w:hanging="360"/>
+      </w:pPr>
+      <w:rPr>
+        <w:rFonts w:ascii="Wingdings" w:hAnsi="Wingdings" w:hint="default"/>
+      </w:rPr>
+    </w:lvl>
+  </w:abstractNum>
+  <w:abstractNum w:abstractNumId="13" w15:restartNumberingAfterBreak="0">
+    <w:nsid w:val="5C903C6E"/>
+    <w:multiLevelType w:val="multilevel"/>
+    <w:tmpl w:val="5C903C6E"/>
+    <w:lvl w:ilvl="0">
+      <w:start w:val="1"/>
+      <w:numFmt w:val="bullet"/>
+      <w:lvlText w:val=""/>
+      <w:lvlJc w:val="left"/>
+      <w:pPr>
+        <w:ind w:left="720" w:hanging="360"/>
+      </w:pPr>
+      <w:rPr>
+        <w:rFonts w:ascii="Symbol" w:hAnsi="Symbol" w:hint="default"/>
+      </w:rPr>
+    </w:lvl>
+    <w:lvl w:ilvl="1">
+      <w:start w:val="1"/>
+      <w:numFmt w:val="bullet"/>
+      <w:lvlText w:val="o"/>
+      <w:lvlJc w:val="left"/>
+      <w:pPr>
+        <w:ind w:left="1440" w:hanging="360"/>
+      </w:pPr>
+      <w:rPr>
+        <w:rFonts w:ascii="Courier New" w:hAnsi="Courier New" w:cs="Courier New" w:hint="default"/>
+      </w:rPr>
+    </w:lvl>
+    <w:lvl w:ilvl="2">
+      <w:start w:val="1"/>
+      <w:numFmt w:val="bullet"/>
+      <w:lvlText w:val=""/>
+      <w:lvlJc w:val="left"/>
+      <w:pPr>
+        <w:ind w:left="2160" w:hanging="360"/>
+      </w:pPr>
+      <w:rPr>
+        <w:rFonts w:ascii="Wingdings" w:hAnsi="Wingdings" w:hint="default"/>
+      </w:rPr>
+    </w:lvl>
+    <w:lvl w:ilvl="3">
+      <w:start w:val="1"/>
+      <w:numFmt w:val="bullet"/>
+      <w:lvlText w:val=""/>
+      <w:lvlJc w:val="left"/>
+      <w:pPr>
+        <w:ind w:left="2880" w:hanging="360"/>
+      </w:pPr>
+      <w:rPr>
+        <w:rFonts w:ascii="Symbol" w:hAnsi="Symbol" w:hint="default"/>
+      </w:rPr>
+    </w:lvl>
+    <w:lvl w:ilvl="4">
+      <w:start w:val="1"/>
+      <w:numFmt w:val="bullet"/>
+      <w:lvlText w:val="o"/>
+      <w:lvlJc w:val="left"/>
+      <w:pPr>
+        <w:ind w:left="3600" w:hanging="360"/>
+      </w:pPr>
+      <w:rPr>
+        <w:rFonts w:ascii="Courier New" w:hAnsi="Courier New" w:cs="Courier New" w:hint="default"/>
+      </w:rPr>
+    </w:lvl>
+    <w:lvl w:ilvl="5">
+      <w:start w:val="1"/>
+      <w:numFmt w:val="bullet"/>
+      <w:lvlText w:val=""/>
+      <w:lvlJc w:val="left"/>
+      <w:pPr>
+        <w:ind w:left="4320" w:hanging="360"/>
+      </w:pPr>
+      <w:rPr>
+        <w:rFonts w:ascii="Wingdings" w:hAnsi="Wingdings" w:hint="default"/>
+      </w:rPr>
+    </w:lvl>
+    <w:lvl w:ilvl="6">
+      <w:start w:val="1"/>
+      <w:numFmt w:val="bullet"/>
+      <w:lvlText w:val=""/>
+      <w:lvlJc w:val="left"/>
+      <w:pPr>
+        <w:ind w:left="5040" w:hanging="360"/>
+      </w:pPr>
+      <w:rPr>
+        <w:rFonts w:ascii="Symbol" w:hAnsi="Symbol" w:hint="default"/>
+      </w:rPr>
+    </w:lvl>
+    <w:lvl w:ilvl="7">
+      <w:start w:val="1"/>
+      <w:numFmt w:val="bullet"/>
+      <w:lvlText w:val="o"/>
+      <w:lvlJc w:val="left"/>
+      <w:pPr>
+        <w:ind w:left="5760" w:hanging="360"/>
+      </w:pPr>
+      <w:rPr>
+        <w:rFonts w:ascii="Courier New" w:hAnsi="Courier New" w:cs="Courier New" w:hint="default"/>
+      </w:rPr>
+    </w:lvl>
+    <w:lvl w:ilvl="8">
+      <w:start w:val="1"/>
+      <w:numFmt w:val="bullet"/>
+      <w:lvlText w:val=""/>
+      <w:lvlJc w:val="left"/>
+      <w:pPr>
+        <w:ind w:left="6480" w:hanging="360"/>
+      </w:pPr>
+      <w:rPr>
+        <w:rFonts w:ascii="Wingdings" w:hAnsi="Wingdings" w:hint="default"/>
+      </w:rPr>
+    </w:lvl>
+  </w:abstractNum>
+  <w:abstractNum w:abstractNumId="14" w15:restartNumberingAfterBreak="0">
+    <w:nsid w:val="5EA76D72"/>
+    <w:multiLevelType w:val="multilevel"/>
+    <w:tmpl w:val="5EA76D72"/>
+    <w:lvl w:ilvl="0">
+      <w:start w:val="1"/>
+      <w:numFmt w:val="bullet"/>
+      <w:lvlText w:val=""/>
+      <w:lvlJc w:val="left"/>
+      <w:pPr>
+        <w:ind w:left="1440" w:hanging="360"/>
+      </w:pPr>
+      <w:rPr>
+        <w:rFonts w:ascii="Symbol" w:hAnsi="Symbol" w:hint="default"/>
+      </w:rPr>
+    </w:lvl>
+    <w:lvl w:ilvl="1">
+      <w:start w:val="1"/>
+      <w:numFmt w:val="bullet"/>
+      <w:lvlText w:val="o"/>
+      <w:lvlJc w:val="left"/>
+      <w:pPr>
+        <w:ind w:left="2160" w:hanging="360"/>
+      </w:pPr>
+      <w:rPr>
+        <w:rFonts w:ascii="Courier New" w:hAnsi="Courier New" w:cs="Courier New" w:hint="default"/>
+      </w:rPr>
+    </w:lvl>
+    <w:lvl w:ilvl="2">
+      <w:start w:val="1"/>
+      <w:numFmt w:val="bullet"/>
+      <w:lvlText w:val=""/>
+      <w:lvlJc w:val="left"/>
+      <w:pPr>
+        <w:ind w:left="2880" w:hanging="360"/>
+      </w:pPr>
+      <w:rPr>
+        <w:rFonts w:ascii="Wingdings" w:hAnsi="Wingdings" w:hint="default"/>
+      </w:rPr>
+    </w:lvl>
+    <w:lvl w:ilvl="3">
+      <w:start w:val="1"/>
+      <w:numFmt w:val="bullet"/>
+      <w:lvlText w:val=""/>
+      <w:lvlJc w:val="left"/>
+      <w:pPr>
+        <w:ind w:left="3600" w:hanging="360"/>
+      </w:pPr>
+      <w:rPr>
+        <w:rFonts w:ascii="Symbol" w:hAnsi="Symbol" w:hint="default"/>
+      </w:rPr>
+    </w:lvl>
+    <w:lvl w:ilvl="4">
+      <w:start w:val="1"/>
+      <w:numFmt w:val="bullet"/>
+      <w:lvlText w:val="o"/>
+      <w:lvlJc w:val="left"/>
+      <w:pPr>
+        <w:ind w:left="4320" w:hanging="360"/>
+      </w:pPr>
+      <w:rPr>
+        <w:rFonts w:ascii="Courier New" w:hAnsi="Courier New" w:cs="Courier New" w:hint="default"/>
+      </w:rPr>
+    </w:lvl>
+    <w:lvl w:ilvl="5">
+      <w:start w:val="1"/>
+      <w:numFmt w:val="bullet"/>
+      <w:lvlText w:val=""/>
+      <w:lvlJc w:val="left"/>
+      <w:pPr>
+        <w:ind w:left="5040" w:hanging="360"/>
+      </w:pPr>
+      <w:rPr>
+        <w:rFonts w:ascii="Wingdings" w:hAnsi="Wingdings" w:hint="default"/>
+      </w:rPr>
+    </w:lvl>
+    <w:lvl w:ilvl="6">
+      <w:start w:val="1"/>
+      <w:numFmt w:val="bullet"/>
+      <w:lvlText w:val=""/>
+      <w:lvlJc w:val="left"/>
+      <w:pPr>
+        <w:ind w:left="5760" w:hanging="360"/>
+      </w:pPr>
+      <w:rPr>
+        <w:rFonts w:ascii="Symbol" w:hAnsi="Symbol" w:hint="default"/>
+      </w:rPr>
+    </w:lvl>
+    <w:lvl w:ilvl="7">
+      <w:start w:val="1"/>
+      <w:numFmt w:val="bullet"/>
+      <w:lvlText w:val="o"/>
+      <w:lvlJc w:val="left"/>
+      <w:pPr>
+        <w:ind w:left="6480" w:hanging="360"/>
+      </w:pPr>
+      <w:rPr>
+        <w:rFonts w:ascii="Courier New" w:hAnsi="Courier New" w:cs="Courier New" w:hint="default"/>
+      </w:rPr>
+    </w:lvl>
+    <w:lvl w:ilvl="8">
+      <w:start w:val="1"/>
+      <w:numFmt w:val="bullet"/>
+      <w:lvlText w:val=""/>
+      <w:lvlJc w:val="left"/>
+      <w:pPr>
+        <w:ind w:left="7200" w:hanging="360"/>
+      </w:pPr>
+      <w:rPr>
+        <w:rFonts w:ascii="Wingdings" w:hAnsi="Wingdings" w:hint="default"/>
+      </w:rPr>
+    </w:lvl>
+  </w:abstractNum>
+  <w:abstractNum w:abstractNumId="15" w15:restartNumberingAfterBreak="0">
+    <w:nsid w:val="60A1524B"/>
+    <w:multiLevelType w:val="multilevel"/>
+    <w:tmpl w:val="60A1524B"/>
+    <w:lvl w:ilvl="0">
+      <w:start w:val="1"/>
+      <w:numFmt w:val="bullet"/>
+      <w:lvlText w:val=""/>
+      <w:lvlJc w:val="left"/>
+      <w:pPr>
+        <w:ind w:left="720" w:hanging="360"/>
+      </w:pPr>
+      <w:rPr>
+        <w:rFonts w:ascii="Symbol" w:hAnsi="Symbol" w:hint="default"/>
+      </w:rPr>
+    </w:lvl>
+    <w:lvl w:ilvl="1">
+      <w:start w:val="1"/>
+      <w:numFmt w:val="bullet"/>
+      <w:lvlText w:val="o"/>
+      <w:lvlJc w:val="left"/>
+      <w:pPr>
+        <w:ind w:left="1440" w:hanging="360"/>
+      </w:pPr>
+      <w:rPr>
+        <w:rFonts w:ascii="Courier New" w:hAnsi="Courier New" w:cs="Courier New" w:hint="default"/>
+      </w:rPr>
+    </w:lvl>
+    <w:lvl w:ilvl="2">
+      <w:start w:val="1"/>
+      <w:numFmt w:val="bullet"/>
+      <w:lvlText w:val=""/>
+      <w:lvlJc w:val="left"/>
+      <w:pPr>
+        <w:ind w:left="2160" w:hanging="360"/>
+      </w:pPr>
+      <w:rPr>
+        <w:rFonts w:ascii="Wingdings" w:hAnsi="Wingdings" w:hint="default"/>
+      </w:rPr>
+    </w:lvl>
+    <w:lvl w:ilvl="3">
+      <w:start w:val="1"/>
+      <w:numFmt w:val="bullet"/>
+      <w:lvlText w:val=""/>
+      <w:lvlJc w:val="left"/>
+      <w:pPr>
+        <w:ind w:left="2880" w:hanging="360"/>
+      </w:pPr>
+      <w:rPr>
+        <w:rFonts w:ascii="Symbol" w:hAnsi="Symbol" w:hint="default"/>
+      </w:rPr>
+    </w:lvl>
+    <w:lvl w:ilvl="4">
+      <w:start w:val="1"/>
+      <w:numFmt w:val="bullet"/>
+      <w:lvlText w:val="o"/>
+      <w:lvlJc w:val="left"/>
+      <w:pPr>
+        <w:ind w:left="3600" w:hanging="360"/>
+      </w:pPr>
+      <w:rPr>
+        <w:rFonts w:ascii="Courier New" w:hAnsi="Courier New" w:cs="Courier New" w:hint="default"/>
+      </w:rPr>
+    </w:lvl>
+    <w:lvl w:ilvl="5">
+      <w:start w:val="1"/>
+      <w:numFmt w:val="bullet"/>
+      <w:lvlText w:val=""/>
+      <w:lvlJc w:val="left"/>
+      <w:pPr>
+        <w:ind w:left="4320" w:hanging="360"/>
+      </w:pPr>
+      <w:rPr>
+        <w:rFonts w:ascii="Wingdings" w:hAnsi="Wingdings" w:hint="default"/>
+      </w:rPr>
+    </w:lvl>
+    <w:lvl w:ilvl="6">
+      <w:start w:val="1"/>
+      <w:numFmt w:val="bullet"/>
+      <w:lvlText w:val=""/>
+      <w:lvlJc w:val="left"/>
+      <w:pPr>
+        <w:ind w:left="5040" w:hanging="360"/>
+      </w:pPr>
+      <w:rPr>
+        <w:rFonts w:ascii="Symbol" w:hAnsi="Symbol" w:hint="default"/>
+      </w:rPr>
+    </w:lvl>
+    <w:lvl w:ilvl="7">
+      <w:start w:val="1"/>
+      <w:numFmt w:val="bullet"/>
+      <w:lvlText w:val="o"/>
+      <w:lvlJc w:val="left"/>
+      <w:pPr>
+        <w:ind w:left="5760" w:hanging="360"/>
+      </w:pPr>
+      <w:rPr>
+        <w:rFonts w:ascii="Courier New" w:hAnsi="Courier New" w:cs="Courier New" w:hint="default"/>
+      </w:rPr>
+    </w:lvl>
+    <w:lvl w:ilvl="8">
+      <w:start w:val="1"/>
+      <w:numFmt w:val="bullet"/>
+      <w:lvlText w:val=""/>
+      <w:lvlJc w:val="left"/>
+      <w:pPr>
+        <w:ind w:left="6480" w:hanging="360"/>
+      </w:pPr>
+      <w:rPr>
+        <w:rFonts w:ascii="Wingdings" w:hAnsi="Wingdings" w:hint="default"/>
+      </w:rPr>
+    </w:lvl>
+  </w:abstractNum>
+  <w:num w:numId="1" w16cid:durableId="743843180">
+    <w:abstractNumId w:val="9"/>
+  </w:num>
+  <w:num w:numId="2" w16cid:durableId="1907834835">
+    <w:abstractNumId w:val="2"/>
+  </w:num>
+  <w:num w:numId="3" w16cid:durableId="1329796304">
+    <w:abstractNumId w:val="4"/>
+  </w:num>
+  <w:num w:numId="4" w16cid:durableId="2030332658">
+    <w:abstractNumId w:val="11"/>
+  </w:num>
+  <w:num w:numId="5" w16cid:durableId="1301181176">
+    <w:abstractNumId w:val="13"/>
+  </w:num>
+  <w:num w:numId="6" w16cid:durableId="367995076">
+    <w:abstractNumId w:val="12"/>
+  </w:num>
+  <w:num w:numId="7" w16cid:durableId="808716556">
+    <w:abstractNumId w:val="6"/>
+  </w:num>
+  <w:num w:numId="8" w16cid:durableId="1379822072">
+    <w:abstractNumId w:val="15"/>
+  </w:num>
+  <w:num w:numId="9" w16cid:durableId="460073834">
+    <w:abstractNumId w:val="7"/>
+  </w:num>
+  <w:num w:numId="10" w16cid:durableId="1334145380">
+    <w:abstractNumId w:val="3"/>
+  </w:num>
+  <w:num w:numId="11" w16cid:durableId="429082175">
+    <w:abstractNumId w:val="14"/>
+  </w:num>
+  <w:num w:numId="12" w16cid:durableId="979380029">
+    <w:abstractNumId w:val="5"/>
+  </w:num>
+  <w:num w:numId="13" w16cid:durableId="1318146810">
+    <w:abstractNumId w:val="1"/>
+  </w:num>
+  <w:num w:numId="14" w16cid:durableId="1254976970">
+    <w:abstractNumId w:val="8"/>
+  </w:num>
+  <w:num w:numId="15" w16cid:durableId="49967518">
     <w:abstractNumId w:val="0"/>
   </w:num>
-  <w:num w:numId="2" w16cid:durableId="973826228">
-    <w:abstractNumId w:val="1"/>
-  </w:num>
-  <w:num w:numId="3" w16cid:durableId="1454523027">
-    <w:abstractNumId w:val="2"/>
+  <w:num w:numId="16" w16cid:durableId="1341006247">
+    <w:abstractNumId w:val="10"/>
   </w:num>
 </w:numbering>
 </file>
@@ -1209,18 +5146,10 @@
     <w:rPrDefault>
       <w:rPr>
         <w:rFonts w:asciiTheme="minorHAnsi" w:eastAsiaTheme="minorHAnsi" w:hAnsiTheme="minorHAnsi" w:cstheme="minorBidi"/>
-        <w:kern w:val="2"/>
-        <w:sz w:val="24"/>
-        <w:szCs w:val="24"/>
-        <w:lang w:val="en-IN" w:eastAsia="en-US" w:bidi="ar-SA"/>
-        <w14:ligatures w14:val="standardContextual"/>
+        <w:lang w:val="en-IN" w:eastAsia="en-IN" w:bidi="ar-SA"/>
       </w:rPr>
     </w:rPrDefault>
-    <w:pPrDefault>
-      <w:pPr>
-        <w:spacing w:after="160" w:line="278" w:lineRule="auto"/>
-      </w:pPr>
-    </w:pPrDefault>
+    <w:pPrDefault/>
   </w:docDefaults>
   <w:latentStyles w:defLockedState="0" w:defUIPriority="99" w:defSemiHidden="0" w:defUnhideWhenUsed="0" w:defQFormat="0" w:count="376">
     <w:lsdException w:name="Normal" w:uiPriority="0" w:qFormat="1"/>
@@ -1379,8 +5308,8 @@
     <w:lsdException w:name="Balloon Text" w:semiHidden="1" w:unhideWhenUsed="1"/>
     <w:lsdException w:name="Table Grid" w:uiPriority="39"/>
     <w:lsdException w:name="Table Theme" w:semiHidden="1" w:unhideWhenUsed="1"/>
-    <w:lsdException w:name="Placeholder Text" w:semiHidden="1"/>
-    <w:lsdException w:name="No Spacing" w:uiPriority="1" w:qFormat="1"/>
+    <w:lsdException w:name="Placeholder Text" w:semiHidden="1" w:unhideWhenUsed="1"/>
+    <w:lsdException w:name="No Spacing" w:semiHidden="1" w:unhideWhenUsed="1"/>
     <w:lsdException w:name="Light Shading" w:uiPriority="60"/>
     <w:lsdException w:name="Light List" w:uiPriority="61"/>
     <w:lsdException w:name="Light Grid" w:uiPriority="62"/>
@@ -1401,7 +5330,7 @@
     <w:lsdException w:name="Medium Shading 1 Accent 1" w:uiPriority="63"/>
     <w:lsdException w:name="Medium Shading 2 Accent 1" w:uiPriority="64"/>
     <w:lsdException w:name="Medium List 1 Accent 1" w:uiPriority="65"/>
-    <w:lsdException w:name="Revision" w:semiHidden="1"/>
+    <w:lsdException w:name="Revision" w:semiHidden="1" w:unhideWhenUsed="1"/>
     <w:lsdException w:name="List Paragraph" w:uiPriority="34" w:qFormat="1"/>
     <w:lsdException w:name="Quote" w:uiPriority="29" w:qFormat="1"/>
     <w:lsdException w:name="Intense Quote" w:uiPriority="30" w:qFormat="1"/>
@@ -1603,6 +5532,16 @@
   <w:style w:type="paragraph" w:default="1" w:styleId="Normal">
     <w:name w:val="Normal"/>
     <w:qFormat/>
+    <w:pPr>
+      <w:spacing w:after="160" w:line="278" w:lineRule="auto"/>
+    </w:pPr>
+    <w:rPr>
+      <w:kern w:val="2"/>
+      <w:sz w:val="24"/>
+      <w:szCs w:val="24"/>
+      <w:lang w:eastAsia="en-US"/>
+      <w14:ligatures w14:val="standardContextual"/>
+    </w:rPr>
   </w:style>
   <w:style w:type="paragraph" w:styleId="Heading1">
     <w:name w:val="heading 1"/>
@@ -1611,7 +5550,6 @@
     <w:link w:val="Heading1Char"/>
     <w:uiPriority w:val="9"/>
     <w:qFormat/>
-    <w:rsid w:val="00BB5CCC"/>
     <w:pPr>
       <w:keepNext/>
       <w:keepLines/>
@@ -1634,7 +5572,6 @@
     <w:semiHidden/>
     <w:unhideWhenUsed/>
     <w:qFormat/>
-    <w:rsid w:val="00BB5CCC"/>
     <w:pPr>
       <w:keepNext/>
       <w:keepLines/>
@@ -1657,7 +5594,6 @@
     <w:semiHidden/>
     <w:unhideWhenUsed/>
     <w:qFormat/>
-    <w:rsid w:val="00BB5CCC"/>
     <w:pPr>
       <w:keepNext/>
       <w:keepLines/>
@@ -1680,7 +5616,6 @@
     <w:semiHidden/>
     <w:unhideWhenUsed/>
     <w:qFormat/>
-    <w:rsid w:val="00BB5CCC"/>
     <w:pPr>
       <w:keepNext/>
       <w:keepLines/>
@@ -1703,7 +5638,6 @@
     <w:semiHidden/>
     <w:unhideWhenUsed/>
     <w:qFormat/>
-    <w:rsid w:val="00BB5CCC"/>
     <w:pPr>
       <w:keepNext/>
       <w:keepLines/>
@@ -1724,7 +5658,6 @@
     <w:semiHidden/>
     <w:unhideWhenUsed/>
     <w:qFormat/>
-    <w:rsid w:val="00BB5CCC"/>
     <w:pPr>
       <w:keepNext/>
       <w:keepLines/>
@@ -1747,7 +5680,6 @@
     <w:semiHidden/>
     <w:unhideWhenUsed/>
     <w:qFormat/>
-    <w:rsid w:val="00BB5CCC"/>
     <w:pPr>
       <w:keepNext/>
       <w:keepLines/>
@@ -1768,7 +5700,6 @@
     <w:semiHidden/>
     <w:unhideWhenUsed/>
     <w:qFormat/>
-    <w:rsid w:val="00BB5CCC"/>
     <w:pPr>
       <w:keepNext/>
       <w:keepLines/>
@@ -1779,7 +5710,7 @@
       <w:rFonts w:eastAsiaTheme="majorEastAsia" w:cstheme="majorBidi"/>
       <w:i/>
       <w:iCs/>
-      <w:color w:val="272727" w:themeColor="text1" w:themeTint="D8"/>
+      <w:color w:val="262626" w:themeColor="text1" w:themeTint="D9"/>
     </w:rPr>
   </w:style>
   <w:style w:type="paragraph" w:styleId="Heading9">
@@ -1791,7 +5722,6 @@
     <w:semiHidden/>
     <w:unhideWhenUsed/>
     <w:qFormat/>
-    <w:rsid w:val="00BB5CCC"/>
     <w:pPr>
       <w:keepNext/>
       <w:keepLines/>
@@ -1800,12 +5730,13 @@
     </w:pPr>
     <w:rPr>
       <w:rFonts w:eastAsiaTheme="majorEastAsia" w:cstheme="majorBidi"/>
-      <w:color w:val="272727" w:themeColor="text1" w:themeTint="D8"/>
+      <w:color w:val="262626" w:themeColor="text1" w:themeTint="D9"/>
     </w:rPr>
   </w:style>
   <w:style w:type="character" w:default="1" w:styleId="DefaultParagraphFont">
     <w:name w:val="Default Paragraph Font"/>
     <w:uiPriority w:val="1"/>
+    <w:semiHidden/>
     <w:unhideWhenUsed/>
   </w:style>
   <w:style w:type="table" w:default="1" w:styleId="TableNormal">
@@ -1829,12 +5760,45 @@
     <w:semiHidden/>
     <w:unhideWhenUsed/>
   </w:style>
+  <w:style w:type="paragraph" w:styleId="Subtitle">
+    <w:name w:val="Subtitle"/>
+    <w:basedOn w:val="Normal"/>
+    <w:next w:val="Normal"/>
+    <w:link w:val="SubtitleChar"/>
+    <w:uiPriority w:val="11"/>
+    <w:qFormat/>
+    <w:rPr>
+      <w:rFonts w:eastAsiaTheme="majorEastAsia" w:cstheme="majorBidi"/>
+      <w:color w:val="595959" w:themeColor="text1" w:themeTint="A6"/>
+      <w:spacing w:val="15"/>
+      <w:sz w:val="28"/>
+      <w:szCs w:val="28"/>
+    </w:rPr>
+  </w:style>
+  <w:style w:type="paragraph" w:styleId="Title">
+    <w:name w:val="Title"/>
+    <w:basedOn w:val="Normal"/>
+    <w:next w:val="Normal"/>
+    <w:link w:val="TitleChar"/>
+    <w:uiPriority w:val="10"/>
+    <w:qFormat/>
+    <w:pPr>
+      <w:spacing w:after="80" w:line="240" w:lineRule="auto"/>
+      <w:contextualSpacing/>
+    </w:pPr>
+    <w:rPr>
+      <w:rFonts w:asciiTheme="majorHAnsi" w:eastAsiaTheme="majorEastAsia" w:hAnsiTheme="majorHAnsi" w:cstheme="majorBidi"/>
+      <w:spacing w:val="-10"/>
+      <w:kern w:val="28"/>
+      <w:sz w:val="56"/>
+      <w:szCs w:val="56"/>
+    </w:rPr>
+  </w:style>
   <w:style w:type="character" w:customStyle="1" w:styleId="Heading1Char">
     <w:name w:val="Heading 1 Char"/>
     <w:basedOn w:val="DefaultParagraphFont"/>
     <w:link w:val="Heading1"/>
     <w:uiPriority w:val="9"/>
-    <w:rsid w:val="00BB5CCC"/>
     <w:rPr>
       <w:rFonts w:asciiTheme="majorHAnsi" w:eastAsiaTheme="majorEastAsia" w:hAnsiTheme="majorHAnsi" w:cstheme="majorBidi"/>
       <w:color w:val="2F5496" w:themeColor="accent1" w:themeShade="BF"/>
@@ -1848,7 +5812,6 @@
     <w:link w:val="Heading2"/>
     <w:uiPriority w:val="9"/>
     <w:semiHidden/>
-    <w:rsid w:val="00BB5CCC"/>
     <w:rPr>
       <w:rFonts w:asciiTheme="majorHAnsi" w:eastAsiaTheme="majorEastAsia" w:hAnsiTheme="majorHAnsi" w:cstheme="majorBidi"/>
       <w:color w:val="2F5496" w:themeColor="accent1" w:themeShade="BF"/>
@@ -1862,7 +5825,6 @@
     <w:link w:val="Heading3"/>
     <w:uiPriority w:val="9"/>
     <w:semiHidden/>
-    <w:rsid w:val="00BB5CCC"/>
     <w:rPr>
       <w:rFonts w:eastAsiaTheme="majorEastAsia" w:cstheme="majorBidi"/>
       <w:color w:val="2F5496" w:themeColor="accent1" w:themeShade="BF"/>
@@ -1876,7 +5838,6 @@
     <w:link w:val="Heading4"/>
     <w:uiPriority w:val="9"/>
     <w:semiHidden/>
-    <w:rsid w:val="00BB5CCC"/>
     <w:rPr>
       <w:rFonts w:eastAsiaTheme="majorEastAsia" w:cstheme="majorBidi"/>
       <w:i/>
@@ -1890,7 +5851,6 @@
     <w:link w:val="Heading5"/>
     <w:uiPriority w:val="9"/>
     <w:semiHidden/>
-    <w:rsid w:val="00BB5CCC"/>
     <w:rPr>
       <w:rFonts w:eastAsiaTheme="majorEastAsia" w:cstheme="majorBidi"/>
       <w:color w:val="2F5496" w:themeColor="accent1" w:themeShade="BF"/>
@@ -1902,7 +5862,7 @@
     <w:link w:val="Heading6"/>
     <w:uiPriority w:val="9"/>
     <w:semiHidden/>
-    <w:rsid w:val="00BB5CCC"/>
+    <w:qFormat/>
     <w:rPr>
       <w:rFonts w:eastAsiaTheme="majorEastAsia" w:cstheme="majorBidi"/>
       <w:i/>
@@ -1916,7 +5876,6 @@
     <w:link w:val="Heading7"/>
     <w:uiPriority w:val="9"/>
     <w:semiHidden/>
-    <w:rsid w:val="00BB5CCC"/>
     <w:rPr>
       <w:rFonts w:eastAsiaTheme="majorEastAsia" w:cstheme="majorBidi"/>
       <w:color w:val="595959" w:themeColor="text1" w:themeTint="A6"/>
@@ -1928,12 +5887,12 @@
     <w:link w:val="Heading8"/>
     <w:uiPriority w:val="9"/>
     <w:semiHidden/>
-    <w:rsid w:val="00BB5CCC"/>
+    <w:qFormat/>
     <w:rPr>
       <w:rFonts w:eastAsiaTheme="majorEastAsia" w:cstheme="majorBidi"/>
       <w:i/>
       <w:iCs/>
-      <w:color w:val="272727" w:themeColor="text1" w:themeTint="D8"/>
+      <w:color w:val="262626" w:themeColor="text1" w:themeTint="D9"/>
     </w:rPr>
   </w:style>
   <w:style w:type="character" w:customStyle="1" w:styleId="Heading9Char">
@@ -1942,24 +5901,16 @@
     <w:link w:val="Heading9"/>
     <w:uiPriority w:val="9"/>
     <w:semiHidden/>
-    <w:rsid w:val="00BB5CCC"/>
     <w:rPr>
       <w:rFonts w:eastAsiaTheme="majorEastAsia" w:cstheme="majorBidi"/>
-      <w:color w:val="272727" w:themeColor="text1" w:themeTint="D8"/>
+      <w:color w:val="262626" w:themeColor="text1" w:themeTint="D9"/>
     </w:rPr>
   </w:style>
-  <w:style w:type="paragraph" w:styleId="Title">
-    <w:name w:val="Title"/>
-    <w:basedOn w:val="Normal"/>
-    <w:next w:val="Normal"/>
-    <w:link w:val="TitleChar"/>
+  <w:style w:type="character" w:customStyle="1" w:styleId="TitleChar">
+    <w:name w:val="Title Char"/>
+    <w:basedOn w:val="DefaultParagraphFont"/>
+    <w:link w:val="Title"/>
     <w:uiPriority w:val="10"/>
-    <w:qFormat/>
-    <w:rsid w:val="00BB5CCC"/>
-    <w:pPr>
-      <w:spacing w:after="80" w:line="240" w:lineRule="auto"/>
-      <w:contextualSpacing/>
-    </w:pPr>
     <w:rPr>
       <w:rFonts w:asciiTheme="majorHAnsi" w:eastAsiaTheme="majorEastAsia" w:hAnsiTheme="majorHAnsi" w:cstheme="majorBidi"/>
       <w:spacing w:val="-10"/>
@@ -1968,47 +5919,11 @@
       <w:szCs w:val="56"/>
     </w:rPr>
   </w:style>
-  <w:style w:type="character" w:customStyle="1" w:styleId="TitleChar">
-    <w:name w:val="Title Char"/>
-    <w:basedOn w:val="DefaultParagraphFont"/>
-    <w:link w:val="Title"/>
-    <w:uiPriority w:val="10"/>
-    <w:rsid w:val="00BB5CCC"/>
-    <w:rPr>
-      <w:rFonts w:asciiTheme="majorHAnsi" w:eastAsiaTheme="majorEastAsia" w:hAnsiTheme="majorHAnsi" w:cstheme="majorBidi"/>
-      <w:spacing w:val="-10"/>
-      <w:kern w:val="28"/>
-      <w:sz w:val="56"/>
-      <w:szCs w:val="56"/>
-    </w:rPr>
-  </w:style>
-  <w:style w:type="paragraph" w:styleId="Subtitle">
-    <w:name w:val="Subtitle"/>
-    <w:basedOn w:val="Normal"/>
-    <w:next w:val="Normal"/>
-    <w:link w:val="SubtitleChar"/>
-    <w:uiPriority w:val="11"/>
-    <w:qFormat/>
-    <w:rsid w:val="00BB5CCC"/>
-    <w:pPr>
-      <w:numPr>
-        <w:ilvl w:val="1"/>
-      </w:numPr>
-    </w:pPr>
-    <w:rPr>
-      <w:rFonts w:eastAsiaTheme="majorEastAsia" w:cstheme="majorBidi"/>
-      <w:color w:val="595959" w:themeColor="text1" w:themeTint="A6"/>
-      <w:spacing w:val="15"/>
-      <w:sz w:val="28"/>
-      <w:szCs w:val="28"/>
-    </w:rPr>
-  </w:style>
   <w:style w:type="character" w:customStyle="1" w:styleId="SubtitleChar">
     <w:name w:val="Subtitle Char"/>
     <w:basedOn w:val="DefaultParagraphFont"/>
     <w:link w:val="Subtitle"/>
     <w:uiPriority w:val="11"/>
-    <w:rsid w:val="00BB5CCC"/>
     <w:rPr>
       <w:rFonts w:eastAsiaTheme="majorEastAsia" w:cstheme="majorBidi"/>
       <w:color w:val="595959" w:themeColor="text1" w:themeTint="A6"/>
@@ -2024,7 +5939,6 @@
     <w:link w:val="QuoteChar"/>
     <w:uiPriority w:val="29"/>
     <w:qFormat/>
-    <w:rsid w:val="00BB5CCC"/>
     <w:pPr>
       <w:spacing w:before="160"/>
       <w:jc w:val="center"/>
@@ -2040,7 +5954,7 @@
     <w:basedOn w:val="DefaultParagraphFont"/>
     <w:link w:val="Quote"/>
     <w:uiPriority w:val="29"/>
-    <w:rsid w:val="00BB5CCC"/>
+    <w:qFormat/>
     <w:rPr>
       <w:i/>
       <w:iCs/>
@@ -2052,18 +5966,16 @@
     <w:basedOn w:val="Normal"/>
     <w:uiPriority w:val="34"/>
     <w:qFormat/>
-    <w:rsid w:val="00BB5CCC"/>
     <w:pPr>
       <w:ind w:left="720"/>
       <w:contextualSpacing/>
     </w:pPr>
   </w:style>
-  <w:style w:type="character" w:styleId="IntenseEmphasis">
-    <w:name w:val="Intense Emphasis"/>
+  <w:style w:type="character" w:customStyle="1" w:styleId="IntenseEmphasis1">
+    <w:name w:val="Intense Emphasis1"/>
     <w:basedOn w:val="DefaultParagraphFont"/>
     <w:uiPriority w:val="21"/>
     <w:qFormat/>
-    <w:rsid w:val="00BB5CCC"/>
     <w:rPr>
       <w:i/>
       <w:iCs/>
@@ -2077,7 +5989,6 @@
     <w:link w:val="IntenseQuoteChar"/>
     <w:uiPriority w:val="30"/>
     <w:qFormat/>
-    <w:rsid w:val="00BB5CCC"/>
     <w:pPr>
       <w:pBdr>
         <w:top w:val="single" w:sz="4" w:space="10" w:color="2F5496" w:themeColor="accent1" w:themeShade="BF"/>
@@ -2098,19 +6009,17 @@
     <w:basedOn w:val="DefaultParagraphFont"/>
     <w:link w:val="IntenseQuote"/>
     <w:uiPriority w:val="30"/>
-    <w:rsid w:val="00BB5CCC"/>
     <w:rPr>
       <w:i/>
       <w:iCs/>
       <w:color w:val="2F5496" w:themeColor="accent1" w:themeShade="BF"/>
     </w:rPr>
   </w:style>
-  <w:style w:type="character" w:styleId="IntenseReference">
-    <w:name w:val="Intense Reference"/>
+  <w:style w:type="character" w:customStyle="1" w:styleId="IntenseReference1">
+    <w:name w:val="Intense Reference1"/>
     <w:basedOn w:val="DefaultParagraphFont"/>
     <w:uiPriority w:val="32"/>
     <w:qFormat/>
-    <w:rsid w:val="00BB5CCC"/>
     <w:rPr>
       <w:b/>
       <w:bCs/>
@@ -2165,7 +6074,7 @@
     </a:clrScheme>
     <a:fontScheme name="Office">
       <a:majorFont>
-        <a:latin typeface="Calibri Light" panose="020F0302020204030204"/>
+        <a:latin typeface="Calibri Light"/>
         <a:ea typeface=""/>
         <a:cs typeface=""/>
         <a:font script="Jpan" typeface="游ゴシック Light"/>
@@ -2198,26 +6107,9 @@
         <a:font script="Viet" typeface="Times New Roman"/>
         <a:font script="Uigh" typeface="Microsoft Uighur"/>
         <a:font script="Geor" typeface="Sylfaen"/>
-        <a:font script="Armn" typeface="Arial"/>
-        <a:font script="Bugi" typeface="Leelawadee UI"/>
-        <a:font script="Bopo" typeface="Microsoft JhengHei"/>
-        <a:font script="Java" typeface="Javanese Text"/>
-        <a:font script="Lisu" typeface="Segoe UI"/>
-        <a:font script="Mymr" typeface="Myanmar Text"/>
-        <a:font script="Nkoo" typeface="Ebrima"/>
-        <a:font script="Olck" typeface="Nirmala UI"/>
-        <a:font script="Osma" typeface="Ebrima"/>
-        <a:font script="Phag" typeface="Phagspa"/>
-        <a:font script="Syrn" typeface="Estrangelo Edessa"/>
-        <a:font script="Syrj" typeface="Estrangelo Edessa"/>
-        <a:font script="Syre" typeface="Estrangelo Edessa"/>
-        <a:font script="Sora" typeface="Nirmala UI"/>
-        <a:font script="Tale" typeface="Microsoft Tai Le"/>
-        <a:font script="Talu" typeface="Microsoft New Tai Lue"/>
-        <a:font script="Tfng" typeface="Ebrima"/>
       </a:majorFont>
       <a:minorFont>
-        <a:latin typeface="Calibri" panose="020F0502020204030204"/>
+        <a:latin typeface="Calibri"/>
         <a:ea typeface=""/>
         <a:cs typeface=""/>
         <a:font script="Jpan" typeface="游明朝"/>
@@ -2250,23 +6142,6 @@
         <a:font script="Viet" typeface="Arial"/>
         <a:font script="Uigh" typeface="Microsoft Uighur"/>
         <a:font script="Geor" typeface="Sylfaen"/>
-        <a:font script="Armn" typeface="Arial"/>
-        <a:font script="Bugi" typeface="Leelawadee UI"/>
-        <a:font script="Bopo" typeface="Microsoft JhengHei"/>
-        <a:font script="Java" typeface="Javanese Text"/>
-        <a:font script="Lisu" typeface="Segoe UI"/>
-        <a:font script="Mymr" typeface="Myanmar Text"/>
-        <a:font script="Nkoo" typeface="Ebrima"/>
-        <a:font script="Olck" typeface="Nirmala UI"/>
-        <a:font script="Osma" typeface="Ebrima"/>
-        <a:font script="Phag" typeface="Phagspa"/>
-        <a:font script="Syrn" typeface="Estrangelo Edessa"/>
-        <a:font script="Syrj" typeface="Estrangelo Edessa"/>
-        <a:font script="Syre" typeface="Estrangelo Edessa"/>
-        <a:font script="Sora" typeface="Nirmala UI"/>
-        <a:font script="Tale" typeface="Microsoft Tai Le"/>
-        <a:font script="Talu" typeface="Microsoft New Tai Lue"/>
-        <a:font script="Tfng" typeface="Ebrima"/>
       </a:minorFont>
     </a:fontScheme>
     <a:fmtScheme name="Office">
@@ -2409,10 +6284,17 @@
   </a:themeElements>
   <a:objectDefaults/>
   <a:extraClrSchemeLst/>
-  <a:extLst>
-    <a:ext uri="{05A4C25C-085E-4340-85A3-A5531E510DB2}">
-      <thm15:themeFamily xmlns:thm15="http://schemas.microsoft.com/office/thememl/2012/main" name="Office Theme" id="{62F939B6-93AF-4DB8-9C6B-D6C7DFDC589F}" vid="{4A3C46E8-61CC-4603-A589-7422A47A8E4A}"/>
-    </a:ext>
-  </a:extLst>
 </a:theme>
+</file>
+
+<file path=customXml/item1.xml><?xml version="1.0" encoding="utf-8"?>
+<b:Sources xmlns:b="http://schemas.openxmlformats.org/officeDocument/2006/bibliography" xmlns="http://schemas.openxmlformats.org/officeDocument/2006/bibliography" SelectedStyle="\APASixthEditionOfficeOnline.xsl" StyleName="APA" Version="6"/>
+</file>
+
+<file path=customXml/itemProps1.xml><?xml version="1.0" encoding="utf-8"?>
+<ds:datastoreItem xmlns:ds="http://schemas.openxmlformats.org/officeDocument/2006/customXml" ds:itemID="{4B79FE35-56A2-45FA-9B68-F0A2DFAB4890}">
+  <ds:schemaRefs>
+    <ds:schemaRef ds:uri="http://schemas.openxmlformats.org/officeDocument/2006/bibliography"/>
+  </ds:schemaRefs>
+</ds:datastoreItem>
 </file>
--- a/Java.docx
+++ b/Java.docx
@@ -1,6 +1,6 @@
 
 <file path=word/document.xml><?xml version="1.0" encoding="utf-8"?>
-<w:document xmlns:wpc="http://schemas.microsoft.com/office/word/2010/wordprocessingCanvas" xmlns:cx="http://schemas.microsoft.com/office/drawing/2014/chartex" xmlns:cx1="http://schemas.microsoft.com/office/drawing/2015/9/8/chartex" xmlns:cx2="http://schemas.microsoft.com/office/drawing/2015/10/21/chartex" xmlns:cx3="http://schemas.microsoft.com/office/drawing/2016/5/9/chartex" xmlns:cx4="http://schemas.microsoft.com/office/drawing/2016/5/10/chartex" xmlns:cx5="http://schemas.microsoft.com/office/drawing/2016/5/11/chartex" xmlns:cx6="http://schemas.microsoft.com/office/drawing/2016/5/12/chartex" xmlns:cx7="http://schemas.microsoft.com/office/drawing/2016/5/13/chartex" xmlns:cx8="http://schemas.microsoft.com/office/drawing/2016/5/14/chartex" xmlns:mc="http://schemas.openxmlformats.org/markup-compatibility/2006" xmlns:aink="http://schemas.microsoft.com/office/drawing/2016/ink" xmlns:am3d="http://schemas.microsoft.com/office/drawing/2017/model3d" xmlns:o="urn:schemas-microsoft-com:office:office" xmlns:oel="http://schemas.microsoft.com/office/2019/extlst" xmlns:r="http://schemas.openxmlformats.org/officeDocument/2006/relationships" xmlns:m="http://schemas.openxmlformats.org/officeDocument/2006/math" xmlns:v="urn:schemas-microsoft-com:vml" xmlns:wp14="http://schemas.microsoft.com/office/word/2010/wordprocessingDrawing" xmlns:wp="http://schemas.openxmlformats.org/drawingml/2006/wordprocessingDrawing" xmlns:w10="urn:schemas-microsoft-com:office:word" xmlns:w="http://schemas.openxmlformats.org/wordprocessingml/2006/main" xmlns:w14="http://schemas.microsoft.com/office/word/2010/wordml" xmlns:w15="http://schemas.microsoft.com/office/word/2012/wordml" xmlns:w16cex="http://schemas.microsoft.com/office/word/2018/wordml/cex" xmlns:w16cid="http://schemas.microsoft.com/office/word/2016/wordml/cid" xmlns:w16="http://schemas.microsoft.com/office/word/2018/wordml" xmlns:w16du="http://schemas.microsoft.com/office/word/2023/wordml/word16du" xmlns:w16sdtdh="http://schemas.microsoft.com/office/word/2020/wordml/sdtdatahash" xmlns:w16sdtfl="http://schemas.microsoft.com/office/word/2024/wordml/sdtformatlock" xmlns:w16se="http://schemas.microsoft.com/office/word/2015/wordml/symex" xmlns:wpg="http://schemas.microsoft.com/office/word/2010/wordprocessingGroup" xmlns:wpi="http://schemas.microsoft.com/office/word/2010/wordprocessingInk" xmlns:wne="http://schemas.microsoft.com/office/word/2006/wordml" xmlns:wps="http://schemas.microsoft.com/office/word/2010/wordprocessingShape" mc:Ignorable="w14 w15 w16se w16cid w16 w16cex w16sdtdh w16sdtfl w16du wp14">
+<w:document xmlns:wpc="http://schemas.microsoft.com/office/word/2010/wordprocessingCanvas" xmlns:mc="http://schemas.openxmlformats.org/markup-compatibility/2006" xmlns:o="urn:schemas-microsoft-com:office:office" xmlns:r="http://schemas.openxmlformats.org/officeDocument/2006/relationships" xmlns:m="http://schemas.openxmlformats.org/officeDocument/2006/math" xmlns:v="urn:schemas-microsoft-com:vml" xmlns:wp14="http://schemas.microsoft.com/office/word/2010/wordprocessingDrawing" xmlns:wp="http://schemas.openxmlformats.org/drawingml/2006/wordprocessingDrawing" xmlns:w="http://schemas.openxmlformats.org/wordprocessingml/2006/main" xmlns:w14="http://schemas.microsoft.com/office/word/2010/wordml" xmlns:w10="urn:schemas-microsoft-com:office:word" xmlns:w15="http://schemas.microsoft.com/office/word/2012/wordml" xmlns:wpg="http://schemas.microsoft.com/office/word/2010/wordprocessingGroup" xmlns:wpi="http://schemas.microsoft.com/office/word/2010/wordprocessingInk" xmlns:wne="http://schemas.microsoft.com/office/word/2006/wordml" xmlns:wps="http://schemas.microsoft.com/office/word/2010/wordprocessingShape" xmlns:wpsCustomData="http://www.wps.cn/officeDocument/2013/wpsCustomData" mc:Ignorable="w14 w15 wp14">
   <w:body>
     <w:p>
       <w:pPr>
@@ -25,7 +25,7 @@
     </w:p>
     <w:p>
       <w:pPr>
-        <w:pStyle w:val="ListParagraph"/>
+        <w:pStyle w:val="29"/>
         <w:numPr>
           <w:ilvl w:val="0"/>
           <w:numId w:val="1"/>
@@ -47,7 +47,7 @@
     </w:p>
     <w:p>
       <w:pPr>
-        <w:pStyle w:val="ListParagraph"/>
+        <w:pStyle w:val="29"/>
         <w:numPr>
           <w:ilvl w:val="0"/>
           <w:numId w:val="1"/>
@@ -69,7 +69,7 @@
     </w:p>
     <w:p>
       <w:pPr>
-        <w:pStyle w:val="ListParagraph"/>
+        <w:pStyle w:val="29"/>
         <w:numPr>
           <w:ilvl w:val="0"/>
           <w:numId w:val="1"/>
@@ -91,7 +91,7 @@
     </w:p>
     <w:p>
       <w:pPr>
-        <w:pStyle w:val="ListParagraph"/>
+        <w:pStyle w:val="29"/>
         <w:numPr>
           <w:ilvl w:val="0"/>
           <w:numId w:val="1"/>
@@ -113,7 +113,7 @@
     </w:p>
     <w:p>
       <w:pPr>
-        <w:pStyle w:val="ListParagraph"/>
+        <w:pStyle w:val="29"/>
         <w:numPr>
           <w:ilvl w:val="0"/>
           <w:numId w:val="1"/>
@@ -135,7 +135,7 @@
     </w:p>
     <w:p>
       <w:pPr>
-        <w:pStyle w:val="ListParagraph"/>
+        <w:pStyle w:val="29"/>
         <w:numPr>
           <w:ilvl w:val="0"/>
           <w:numId w:val="1"/>
@@ -157,7 +157,7 @@
     </w:p>
     <w:p>
       <w:pPr>
-        <w:pStyle w:val="ListParagraph"/>
+        <w:pStyle w:val="29"/>
         <w:numPr>
           <w:ilvl w:val="0"/>
           <w:numId w:val="1"/>
@@ -179,7 +179,7 @@
     </w:p>
     <w:p>
       <w:pPr>
-        <w:pStyle w:val="ListParagraph"/>
+        <w:pStyle w:val="29"/>
         <w:numPr>
           <w:ilvl w:val="0"/>
           <w:numId w:val="1"/>
@@ -201,7 +201,7 @@
     </w:p>
     <w:p>
       <w:pPr>
-        <w:pStyle w:val="ListParagraph"/>
+        <w:pStyle w:val="29"/>
         <w:numPr>
           <w:ilvl w:val="0"/>
           <w:numId w:val="1"/>
@@ -223,7 +223,7 @@
     </w:p>
     <w:p>
       <w:pPr>
-        <w:pStyle w:val="ListParagraph"/>
+        <w:pStyle w:val="29"/>
         <w:numPr>
           <w:ilvl w:val="0"/>
           <w:numId w:val="1"/>
@@ -245,7 +245,7 @@
     </w:p>
     <w:p>
       <w:pPr>
-        <w:pStyle w:val="ListParagraph"/>
+        <w:pStyle w:val="29"/>
         <w:numPr>
           <w:ilvl w:val="0"/>
           <w:numId w:val="1"/>
@@ -267,7 +267,7 @@
     </w:p>
     <w:p>
       <w:pPr>
-        <w:pStyle w:val="ListParagraph"/>
+        <w:pStyle w:val="29"/>
         <w:numPr>
           <w:ilvl w:val="0"/>
           <w:numId w:val="1"/>
@@ -289,7 +289,7 @@
     </w:p>
     <w:p>
       <w:pPr>
-        <w:pStyle w:val="ListParagraph"/>
+        <w:pStyle w:val="29"/>
         <w:numPr>
           <w:ilvl w:val="0"/>
           <w:numId w:val="1"/>
@@ -311,7 +311,7 @@
     </w:p>
     <w:p>
       <w:pPr>
-        <w:pStyle w:val="ListParagraph"/>
+        <w:pStyle w:val="29"/>
         <w:numPr>
           <w:ilvl w:val="0"/>
           <w:numId w:val="1"/>
@@ -333,7 +333,7 @@
     </w:p>
     <w:p>
       <w:pPr>
-        <w:pStyle w:val="ListParagraph"/>
+        <w:pStyle w:val="29"/>
         <w:numPr>
           <w:ilvl w:val="0"/>
           <w:numId w:val="1"/>
@@ -355,7 +355,7 @@
     </w:p>
     <w:p>
       <w:pPr>
-        <w:pStyle w:val="ListParagraph"/>
+        <w:pStyle w:val="29"/>
         <w:numPr>
           <w:ilvl w:val="0"/>
           <w:numId w:val="1"/>
@@ -377,7 +377,7 @@
     </w:p>
     <w:p>
       <w:pPr>
-        <w:pStyle w:val="ListParagraph"/>
+        <w:pStyle w:val="29"/>
         <w:numPr>
           <w:ilvl w:val="0"/>
           <w:numId w:val="1"/>
@@ -419,11 +419,8 @@
         </w:rPr>
       </w:pPr>
       <w:r>
-        <w:rPr>
-          <w:noProof/>
-        </w:rPr>
         <w:drawing>
-          <wp:inline distT="0" distB="0" distL="0" distR="0" wp14:anchorId="7915307B" wp14:editId="3CF1D765">
+          <wp:inline distT="0" distB="0" distL="0" distR="0">
             <wp:extent cx="6711950" cy="2463165"/>
             <wp:effectExtent l="0" t="0" r="0" b="0"/>
             <wp:docPr id="266346940" name="Picture 1"/>
@@ -440,7 +437,7 @@
                     </pic:cNvPicPr>
                   </pic:nvPicPr>
                   <pic:blipFill>
-                    <a:blip r:embed="rId8">
+                    <a:blip r:embed="rId6">
                       <a:extLst>
                         <a:ext uri="{28A0092B-C50C-407E-A947-70E740481C1C}">
                           <a14:useLocalDpi xmlns:a14="http://schemas.microsoft.com/office/drawing/2010/main" val="0"/>
@@ -490,13 +487,12 @@
           <w:sz w:val="36"/>
           <w:szCs w:val="36"/>
         </w:rPr>
-        <w:lastRenderedPageBreak/>
         <w:t>Java</w:t>
       </w:r>
     </w:p>
     <w:p>
       <w:pPr>
-        <w:pStyle w:val="ListParagraph"/>
+        <w:pStyle w:val="29"/>
         <w:numPr>
           <w:ilvl w:val="0"/>
           <w:numId w:val="2"/>
@@ -520,7 +516,7 @@
     </w:p>
     <w:p>
       <w:pPr>
-        <w:pStyle w:val="ListParagraph"/>
+        <w:pStyle w:val="29"/>
         <w:numPr>
           <w:ilvl w:val="0"/>
           <w:numId w:val="2"/>
@@ -544,7 +540,7 @@
     </w:p>
     <w:p>
       <w:pPr>
-        <w:pStyle w:val="ListParagraph"/>
+        <w:pStyle w:val="29"/>
         <w:numPr>
           <w:ilvl w:val="0"/>
           <w:numId w:val="2"/>
@@ -593,12 +589,11 @@
           <w:rFonts w:ascii="Times New Roman" w:hAnsi="Times New Roman" w:cs="Times New Roman"/>
           <w:b/>
           <w:bCs/>
-          <w:noProof/>
           <w:sz w:val="32"/>
           <w:szCs w:val="32"/>
         </w:rPr>
         <w:drawing>
-          <wp:inline distT="0" distB="0" distL="0" distR="0" wp14:anchorId="24E10925" wp14:editId="6828A6E8">
+          <wp:inline distT="0" distB="0" distL="0" distR="0">
             <wp:extent cx="4417060" cy="1689100"/>
             <wp:effectExtent l="0" t="0" r="2540" b="6350"/>
             <wp:docPr id="605839314" name="Picture 1"/>
@@ -615,7 +610,7 @@
                     </pic:cNvPicPr>
                   </pic:nvPicPr>
                   <pic:blipFill>
-                    <a:blip r:embed="rId9"/>
+                    <a:blip r:embed="rId7"/>
                     <a:stretch>
                       <a:fillRect/>
                     </a:stretch>
@@ -670,7 +665,7 @@
     </w:p>
     <w:p>
       <w:pPr>
-        <w:pStyle w:val="ListParagraph"/>
+        <w:pStyle w:val="29"/>
         <w:numPr>
           <w:ilvl w:val="0"/>
           <w:numId w:val="3"/>
@@ -746,7 +741,7 @@
     </w:p>
     <w:p>
       <w:pPr>
-        <w:pStyle w:val="ListParagraph"/>
+        <w:pStyle w:val="29"/>
         <w:numPr>
           <w:ilvl w:val="0"/>
           <w:numId w:val="3"/>
@@ -774,6 +769,23 @@
           <w:szCs w:val="32"/>
         </w:rPr>
       </w:pPr>
+      <w:r>
+        <w:rPr>
+          <w:rFonts w:ascii="Times New Roman" w:hAnsi="Times New Roman" w:cs="Times New Roman"/>
+          <w:sz w:val="32"/>
+          <w:szCs w:val="32"/>
+        </w:rPr>
+        <w:t xml:space="preserve"> We can compile without main method while executing  it will show error.</w:t>
+      </w:r>
+    </w:p>
+    <w:p>
+      <w:pPr>
+        <w:rPr>
+          <w:rFonts w:ascii="Times New Roman" w:hAnsi="Times New Roman" w:cs="Times New Roman"/>
+          <w:sz w:val="32"/>
+          <w:szCs w:val="32"/>
+        </w:rPr>
+      </w:pPr>
     </w:p>
     <w:p>
       <w:pPr>
@@ -798,7 +810,7 @@
     </w:p>
     <w:p>
       <w:pPr>
-        <w:pStyle w:val="ListParagraph"/>
+        <w:pStyle w:val="29"/>
         <w:numPr>
           <w:ilvl w:val="0"/>
           <w:numId w:val="4"/>
@@ -836,7 +848,7 @@
     </w:p>
     <w:p>
       <w:pPr>
-        <w:pStyle w:val="ListParagraph"/>
+        <w:pStyle w:val="29"/>
         <w:numPr>
           <w:ilvl w:val="0"/>
           <w:numId w:val="4"/>
@@ -874,7 +886,7 @@
     </w:p>
     <w:p>
       <w:pPr>
-        <w:pStyle w:val="ListParagraph"/>
+        <w:pStyle w:val="29"/>
         <w:numPr>
           <w:ilvl w:val="0"/>
           <w:numId w:val="4"/>
@@ -917,7 +929,7 @@
     </w:p>
     <w:p>
       <w:pPr>
-        <w:pStyle w:val="ListParagraph"/>
+        <w:pStyle w:val="29"/>
         <w:numPr>
           <w:ilvl w:val="0"/>
           <w:numId w:val="4"/>
@@ -939,7 +951,7 @@
     </w:p>
     <w:p>
       <w:pPr>
-        <w:pStyle w:val="ListParagraph"/>
+        <w:pStyle w:val="29"/>
         <w:numPr>
           <w:ilvl w:val="0"/>
           <w:numId w:val="4"/>
@@ -982,7 +994,7 @@
     </w:p>
     <w:p>
       <w:pPr>
-        <w:pStyle w:val="ListParagraph"/>
+        <w:pStyle w:val="29"/>
         <w:numPr>
           <w:ilvl w:val="0"/>
           <w:numId w:val="5"/>
@@ -1006,7 +1018,7 @@
     </w:p>
     <w:p>
       <w:pPr>
-        <w:pStyle w:val="ListParagraph"/>
+        <w:pStyle w:val="29"/>
         <w:numPr>
           <w:ilvl w:val="0"/>
           <w:numId w:val="5"/>
@@ -1030,7 +1042,7 @@
     </w:p>
     <w:p>
       <w:pPr>
-        <w:pStyle w:val="ListParagraph"/>
+        <w:pStyle w:val="29"/>
         <w:numPr>
           <w:ilvl w:val="0"/>
           <w:numId w:val="5"/>
@@ -1049,13 +1061,12 @@
           <w:sz w:val="32"/>
           <w:szCs w:val="32"/>
         </w:rPr>
-        <w:lastRenderedPageBreak/>
         <w:t>Identifier should not contain any special symbol/character.</w:t>
       </w:r>
     </w:p>
     <w:p>
       <w:pPr>
-        <w:pStyle w:val="ListParagraph"/>
+        <w:pStyle w:val="29"/>
         <w:numPr>
           <w:ilvl w:val="0"/>
           <w:numId w:val="5"/>
@@ -1079,7 +1090,7 @@
     </w:p>
     <w:p>
       <w:pPr>
-        <w:pStyle w:val="ListParagraph"/>
+        <w:pStyle w:val="29"/>
         <w:numPr>
           <w:ilvl w:val="0"/>
           <w:numId w:val="5"/>
@@ -1139,7 +1150,7 @@
     </w:p>
     <w:p>
       <w:pPr>
-        <w:pStyle w:val="ListParagraph"/>
+        <w:pStyle w:val="29"/>
         <w:numPr>
           <w:ilvl w:val="0"/>
           <w:numId w:val="6"/>
@@ -1159,6 +1170,7 @@
         <w:t xml:space="preserve">Data Types </w:t>
       </w:r>
       <w:r>
+        <w:rPr/>
         <w:sym w:font="Wingdings" w:char="F0E0"/>
       </w:r>
       <w:r>
@@ -1172,7 +1184,7 @@
     </w:p>
     <w:p>
       <w:pPr>
-        <w:pStyle w:val="ListParagraph"/>
+        <w:pStyle w:val="29"/>
         <w:numPr>
           <w:ilvl w:val="0"/>
           <w:numId w:val="6"/>
@@ -1192,6 +1204,7 @@
         <w:t xml:space="preserve">Operators </w:t>
       </w:r>
       <w:r>
+        <w:rPr/>
         <w:sym w:font="Wingdings" w:char="F0E0"/>
       </w:r>
       <w:r>
@@ -1205,7 +1218,7 @@
     </w:p>
     <w:p>
       <w:pPr>
-        <w:pStyle w:val="ListParagraph"/>
+        <w:pStyle w:val="29"/>
         <w:numPr>
           <w:ilvl w:val="0"/>
           <w:numId w:val="6"/>
@@ -1225,6 +1238,7 @@
         <w:t xml:space="preserve">Control flow </w:t>
       </w:r>
       <w:r>
+        <w:rPr/>
         <w:sym w:font="Wingdings" w:char="F0E0"/>
       </w:r>
       <w:r>
@@ -1238,7 +1252,7 @@
     </w:p>
     <w:p>
       <w:pPr>
-        <w:pStyle w:val="ListParagraph"/>
+        <w:pStyle w:val="29"/>
         <w:numPr>
           <w:ilvl w:val="0"/>
           <w:numId w:val="6"/>
@@ -1258,6 +1272,7 @@
         <w:t xml:space="preserve">Access Modifier </w:t>
       </w:r>
       <w:r>
+        <w:rPr/>
         <w:sym w:font="Wingdings" w:char="F0E0"/>
       </w:r>
       <w:r>
@@ -1271,7 +1286,7 @@
     </w:p>
     <w:p>
       <w:pPr>
-        <w:pStyle w:val="ListParagraph"/>
+        <w:pStyle w:val="29"/>
         <w:numPr>
           <w:ilvl w:val="0"/>
           <w:numId w:val="6"/>
@@ -1291,6 +1306,7 @@
         <w:t xml:space="preserve">OOP </w:t>
       </w:r>
       <w:r>
+        <w:rPr/>
         <w:sym w:font="Wingdings" w:char="F0E0"/>
       </w:r>
       <w:r>
@@ -1304,7 +1320,7 @@
     </w:p>
     <w:p>
       <w:pPr>
-        <w:pStyle w:val="ListParagraph"/>
+        <w:pStyle w:val="29"/>
         <w:numPr>
           <w:ilvl w:val="0"/>
           <w:numId w:val="6"/>
@@ -1324,6 +1340,7 @@
         <w:t xml:space="preserve">Error handling </w:t>
       </w:r>
       <w:r>
+        <w:rPr/>
         <w:sym w:font="Wingdings" w:char="F0E0"/>
       </w:r>
       <w:r>
@@ -1362,12 +1379,11 @@
           <w:rFonts w:ascii="Times New Roman" w:hAnsi="Times New Roman" w:cs="Times New Roman"/>
           <w:b/>
           <w:bCs/>
-          <w:noProof/>
           <w:sz w:val="32"/>
           <w:szCs w:val="32"/>
         </w:rPr>
         <w:drawing>
-          <wp:inline distT="0" distB="0" distL="0" distR="0" wp14:anchorId="7A9803A5" wp14:editId="34D0CA54">
+          <wp:inline distT="0" distB="0" distL="0" distR="0">
             <wp:extent cx="4308475" cy="1532255"/>
             <wp:effectExtent l="0" t="0" r="0" b="0"/>
             <wp:docPr id="2030222583" name="Picture 1"/>
@@ -1384,7 +1400,7 @@
                     </pic:cNvPicPr>
                   </pic:nvPicPr>
                   <pic:blipFill>
-                    <a:blip r:embed="rId10"/>
+                    <a:blip r:embed="rId8"/>
                     <a:stretch>
                       <a:fillRect/>
                     </a:stretch>
@@ -1452,12 +1468,19 @@
           <w:szCs w:val="32"/>
         </w:rPr>
         <w:tab/>
+      </w:r>
+      <w:r>
+        <w:rPr>
+          <w:rFonts w:ascii="Times New Roman" w:hAnsi="Times New Roman" w:cs="Times New Roman"/>
+          <w:sz w:val="32"/>
+          <w:szCs w:val="32"/>
+        </w:rPr>
         <w:t>Comments in java are non-executable code. It is meant only for humans to read.</w:t>
       </w:r>
     </w:p>
     <w:p>
       <w:pPr>
-        <w:pStyle w:val="ListParagraph"/>
+        <w:pStyle w:val="29"/>
         <w:numPr>
           <w:ilvl w:val="0"/>
           <w:numId w:val="7"/>
@@ -1495,7 +1518,7 @@
     </w:p>
     <w:p>
       <w:pPr>
-        <w:pStyle w:val="ListParagraph"/>
+        <w:pStyle w:val="29"/>
         <w:numPr>
           <w:ilvl w:val="0"/>
           <w:numId w:val="7"/>
@@ -1581,7 +1604,7 @@
     </w:p>
     <w:p>
       <w:pPr>
-        <w:pStyle w:val="ListParagraph"/>
+        <w:pStyle w:val="29"/>
         <w:numPr>
           <w:ilvl w:val="0"/>
           <w:numId w:val="8"/>
@@ -1603,7 +1626,7 @@
     </w:p>
     <w:p>
       <w:pPr>
-        <w:pStyle w:val="ListParagraph"/>
+        <w:pStyle w:val="29"/>
         <w:numPr>
           <w:ilvl w:val="0"/>
           <w:numId w:val="8"/>
@@ -1625,7 +1648,7 @@
     </w:p>
     <w:p>
       <w:pPr>
-        <w:pStyle w:val="ListParagraph"/>
+        <w:pStyle w:val="29"/>
         <w:numPr>
           <w:ilvl w:val="0"/>
           <w:numId w:val="8"/>
@@ -1664,7 +1687,6 @@
           <w:sz w:val="32"/>
           <w:szCs w:val="32"/>
         </w:rPr>
-        <w:lastRenderedPageBreak/>
         <w:t>Primitive Data Types:</w:t>
       </w:r>
     </w:p>
@@ -1684,12 +1706,19 @@
           <w:szCs w:val="32"/>
         </w:rPr>
         <w:tab/>
+      </w:r>
+      <w:r>
+        <w:rPr>
+          <w:rFonts w:ascii="Times New Roman" w:hAnsi="Times New Roman" w:cs="Times New Roman"/>
+          <w:sz w:val="32"/>
+          <w:szCs w:val="32"/>
+        </w:rPr>
         <w:t>It can hold single values.</w:t>
       </w:r>
     </w:p>
     <w:p>
       <w:pPr>
-        <w:pStyle w:val="ListParagraph"/>
+        <w:pStyle w:val="29"/>
         <w:numPr>
           <w:ilvl w:val="2"/>
           <w:numId w:val="8"/>
@@ -1727,7 +1756,7 @@
     </w:p>
     <w:p>
       <w:pPr>
-        <w:pStyle w:val="ListParagraph"/>
+        <w:pStyle w:val="29"/>
         <w:ind w:left="5040"/>
         <w:rPr>
           <w:rFonts w:ascii="Times New Roman" w:hAnsi="Times New Roman" w:cs="Times New Roman"/>
@@ -1746,7 +1775,7 @@
     </w:p>
     <w:p>
       <w:pPr>
-        <w:pStyle w:val="ListParagraph"/>
+        <w:pStyle w:val="29"/>
         <w:numPr>
           <w:ilvl w:val="0"/>
           <w:numId w:val="9"/>
@@ -1784,7 +1813,7 @@
     </w:p>
     <w:p>
       <w:pPr>
-        <w:pStyle w:val="ListParagraph"/>
+        <w:pStyle w:val="29"/>
         <w:numPr>
           <w:ilvl w:val="0"/>
           <w:numId w:val="9"/>
@@ -1830,11 +1859,8 @@
         </w:rPr>
       </w:pPr>
       <w:r>
-        <w:rPr>
-          <w:noProof/>
-        </w:rPr>
         <w:drawing>
-          <wp:inline distT="0" distB="0" distL="0" distR="0" wp14:anchorId="48EEB5E2" wp14:editId="08C46FE1">
+          <wp:inline distT="0" distB="0" distL="0" distR="0">
             <wp:extent cx="4313555" cy="2287270"/>
             <wp:effectExtent l="0" t="0" r="0" b="0"/>
             <wp:docPr id="1636930768" name="Picture 1"/>
@@ -1851,7 +1877,7 @@
                     </pic:cNvPicPr>
                   </pic:nvPicPr>
                   <pic:blipFill>
-                    <a:blip r:embed="rId11">
+                    <a:blip r:embed="rId9">
                       <a:extLst>
                         <a:ext uri="{28A0092B-C50C-407E-A947-70E740481C1C}">
                           <a14:useLocalDpi xmlns:a14="http://schemas.microsoft.com/office/drawing/2010/main" val="0"/>
@@ -1919,12 +1945,11 @@
       <w:r>
         <w:rPr>
           <w:rFonts w:ascii="Times New Roman" w:hAnsi="Times New Roman" w:cs="Times New Roman"/>
-          <w:noProof/>
           <w:sz w:val="32"/>
           <w:szCs w:val="32"/>
         </w:rPr>
         <w:drawing>
-          <wp:inline distT="0" distB="0" distL="0" distR="0" wp14:anchorId="7304B6DE" wp14:editId="16E86254">
+          <wp:inline distT="0" distB="0" distL="0" distR="0">
             <wp:extent cx="2661285" cy="2546985"/>
             <wp:effectExtent l="0" t="0" r="5715" b="5715"/>
             <wp:docPr id="267679782" name="Picture 1"/>
@@ -1941,7 +1966,7 @@
                     </pic:cNvPicPr>
                   </pic:nvPicPr>
                   <pic:blipFill>
-                    <a:blip r:embed="rId12"/>
+                    <a:blip r:embed="rId10"/>
                     <a:stretch>
                       <a:fillRect/>
                     </a:stretch>
@@ -2045,7 +2070,7 @@
     </w:p>
     <w:p>
       <w:pPr>
-        <w:pStyle w:val="ListParagraph"/>
+        <w:pStyle w:val="29"/>
         <w:numPr>
           <w:ilvl w:val="0"/>
           <w:numId w:val="10"/>
@@ -2067,7 +2092,7 @@
     </w:p>
     <w:p>
       <w:pPr>
-        <w:pStyle w:val="ListParagraph"/>
+        <w:pStyle w:val="29"/>
         <w:numPr>
           <w:ilvl w:val="0"/>
           <w:numId w:val="10"/>
@@ -2118,13 +2143,12 @@
           <w:sz w:val="32"/>
           <w:szCs w:val="32"/>
         </w:rPr>
-        <w:lastRenderedPageBreak/>
         <w:t>Java Array:</w:t>
       </w:r>
     </w:p>
     <w:p>
       <w:pPr>
-        <w:pStyle w:val="ListParagraph"/>
+        <w:pStyle w:val="29"/>
         <w:numPr>
           <w:ilvl w:val="0"/>
           <w:numId w:val="11"/>
@@ -2148,7 +2172,7 @@
     </w:p>
     <w:p>
       <w:pPr>
-        <w:pStyle w:val="ListParagraph"/>
+        <w:pStyle w:val="29"/>
         <w:numPr>
           <w:ilvl w:val="0"/>
           <w:numId w:val="11"/>
@@ -2172,7 +2196,7 @@
     </w:p>
     <w:p>
       <w:pPr>
-        <w:pStyle w:val="ListParagraph"/>
+        <w:pStyle w:val="29"/>
         <w:numPr>
           <w:ilvl w:val="0"/>
           <w:numId w:val="11"/>
@@ -2196,7 +2220,7 @@
     </w:p>
     <w:p>
       <w:pPr>
-        <w:pStyle w:val="ListParagraph"/>
+        <w:pStyle w:val="29"/>
         <w:numPr>
           <w:ilvl w:val="0"/>
           <w:numId w:val="11"/>
@@ -2254,12 +2278,11 @@
       <w:r>
         <w:rPr>
           <w:rFonts w:ascii="Times New Roman" w:hAnsi="Times New Roman" w:cs="Times New Roman"/>
-          <w:noProof/>
           <w:sz w:val="32"/>
           <w:szCs w:val="32"/>
         </w:rPr>
         <w:drawing>
-          <wp:inline distT="0" distB="0" distL="0" distR="0" wp14:anchorId="6C10F7C5" wp14:editId="61FE36CD">
+          <wp:inline distT="0" distB="0" distL="0" distR="0">
             <wp:extent cx="2769870" cy="2515870"/>
             <wp:effectExtent l="0" t="0" r="0" b="0"/>
             <wp:docPr id="2042552298" name="Picture 1"/>
@@ -2276,7 +2299,7 @@
                     </pic:cNvPicPr>
                   </pic:nvPicPr>
                   <pic:blipFill>
-                    <a:blip r:embed="rId13"/>
+                    <a:blip r:embed="rId11"/>
                     <a:stretch>
                       <a:fillRect/>
                     </a:stretch>
@@ -2350,6 +2373,13 @@
           <w:szCs w:val="32"/>
         </w:rPr>
         <w:tab/>
+      </w:r>
+      <w:r>
+        <w:rPr>
+          <w:rFonts w:ascii="Times New Roman" w:hAnsi="Times New Roman" w:cs="Times New Roman"/>
+          <w:sz w:val="32"/>
+          <w:szCs w:val="32"/>
+        </w:rPr>
         <w:t>A variable in Java is like a container that holds data. You give it a name, and you can store different values in it while the program runs.</w:t>
       </w:r>
     </w:p>
@@ -2380,22 +2410,12 @@
           <w:sz w:val="32"/>
           <w:szCs w:val="32"/>
         </w:rPr>
-        <w:t>Types of Variable</w:t>
-      </w:r>
-      <w:r>
-        <w:rPr>
-          <w:rFonts w:ascii="Times New Roman" w:hAnsi="Times New Roman" w:cs="Times New Roman"/>
-          <w:b/>
-          <w:bCs/>
-          <w:sz w:val="32"/>
-          <w:szCs w:val="32"/>
-        </w:rPr>
-        <w:t>;</w:t>
-      </w:r>
-    </w:p>
-    <w:p>
-      <w:pPr>
-        <w:pStyle w:val="ListParagraph"/>
+        <w:t>Types of Variable;</w:t>
+      </w:r>
+    </w:p>
+    <w:p>
+      <w:pPr>
+        <w:pStyle w:val="29"/>
         <w:numPr>
           <w:ilvl w:val="0"/>
           <w:numId w:val="12"/>
@@ -2414,15 +2434,7 @@
           <w:sz w:val="32"/>
           <w:szCs w:val="32"/>
         </w:rPr>
-        <w:t>Instance Variable</w:t>
-      </w:r>
-      <w:r>
-        <w:rPr>
-          <w:rFonts w:ascii="Times New Roman" w:hAnsi="Times New Roman" w:cs="Times New Roman"/>
-          <w:sz w:val="32"/>
-          <w:szCs w:val="32"/>
-        </w:rPr>
-        <w:t xml:space="preserve"> </w:t>
+        <w:t xml:space="preserve">Instance Variable </w:t>
       </w:r>
       <w:r>
         <w:rPr>
@@ -2443,7 +2455,7 @@
     </w:p>
     <w:p>
       <w:pPr>
-        <w:pStyle w:val="ListParagraph"/>
+        <w:pStyle w:val="29"/>
         <w:numPr>
           <w:ilvl w:val="0"/>
           <w:numId w:val="12"/>
@@ -2483,7 +2495,7 @@
     </w:p>
     <w:p>
       <w:pPr>
-        <w:pStyle w:val="ListParagraph"/>
+        <w:pStyle w:val="29"/>
         <w:numPr>
           <w:ilvl w:val="0"/>
           <w:numId w:val="12"/>
@@ -2529,7 +2541,7 @@
     </w:p>
     <w:p>
       <w:pPr>
-        <w:pStyle w:val="ListParagraph"/>
+        <w:pStyle w:val="29"/>
         <w:numPr>
           <w:ilvl w:val="0"/>
           <w:numId w:val="13"/>
@@ -2551,7 +2563,7 @@
     </w:p>
     <w:p>
       <w:pPr>
-        <w:pStyle w:val="ListParagraph"/>
+        <w:pStyle w:val="29"/>
         <w:numPr>
           <w:ilvl w:val="0"/>
           <w:numId w:val="13"/>
@@ -2573,7 +2585,7 @@
     </w:p>
     <w:p>
       <w:pPr>
-        <w:pStyle w:val="ListParagraph"/>
+        <w:pStyle w:val="29"/>
         <w:numPr>
           <w:ilvl w:val="0"/>
           <w:numId w:val="13"/>
@@ -2611,7 +2623,7 @@
     </w:p>
     <w:p>
       <w:pPr>
-        <w:pStyle w:val="ListParagraph"/>
+        <w:pStyle w:val="29"/>
         <w:numPr>
           <w:ilvl w:val="0"/>
           <w:numId w:val="13"/>
@@ -2694,13 +2706,12 @@
       <w:r>
         <w:rPr>
           <w:rFonts w:ascii="Times New Roman" w:hAnsi="Times New Roman" w:cs="Times New Roman"/>
-          <w:noProof/>
           <w:sz w:val="32"/>
           <w:szCs w:val="32"/>
         </w:rPr>
         <w:drawing>
-          <wp:inline distT="0" distB="0" distL="0" distR="0" wp14:anchorId="52A22699" wp14:editId="0656977B">
-            <wp:extent cx="4311588" cy="1552683"/>
+          <wp:inline distT="0" distB="0" distL="0" distR="0">
+            <wp:extent cx="4311015" cy="1552575"/>
             <wp:effectExtent l="0" t="0" r="0" b="0"/>
             <wp:docPr id="702644696" name="Picture 1"/>
             <wp:cNvGraphicFramePr>
@@ -2710,11 +2721,13 @@
               <a:graphicData uri="http://schemas.openxmlformats.org/drawingml/2006/picture">
                 <pic:pic xmlns:pic="http://schemas.openxmlformats.org/drawingml/2006/picture">
                   <pic:nvPicPr>
-                    <pic:cNvPr id="702644696" name=""/>
-                    <pic:cNvPicPr/>
+                    <pic:cNvPr id="702644696" name="Picture 1"/>
+                    <pic:cNvPicPr>
+                      <a:picLocks noChangeAspect="1"/>
+                    </pic:cNvPicPr>
                   </pic:nvPicPr>
                   <pic:blipFill>
-                    <a:blip r:embed="rId14"/>
+                    <a:blip r:embed="rId12"/>
                     <a:stretch>
                       <a:fillRect/>
                     </a:stretch>
@@ -2758,10 +2771,10 @@
     </w:p>
     <w:p>
       <w:pPr>
-        <w:pStyle w:val="ListParagraph"/>
+        <w:pStyle w:val="29"/>
         <w:numPr>
           <w:ilvl w:val="0"/>
-          <w:numId w:val="15"/>
+          <w:numId w:val="14"/>
         </w:numPr>
         <w:rPr>
           <w:rFonts w:ascii="Times New Roman" w:hAnsi="Times New Roman" w:cs="Times New Roman"/>
@@ -2780,10 +2793,10 @@
     </w:p>
     <w:p>
       <w:pPr>
-        <w:pStyle w:val="ListParagraph"/>
+        <w:pStyle w:val="29"/>
         <w:numPr>
           <w:ilvl w:val="0"/>
-          <w:numId w:val="15"/>
+          <w:numId w:val="14"/>
         </w:numPr>
         <w:rPr>
           <w:rFonts w:ascii="Times New Roman" w:hAnsi="Times New Roman" w:cs="Times New Roman"/>
@@ -2797,23 +2810,15 @@
           <w:sz w:val="32"/>
           <w:szCs w:val="32"/>
         </w:rPr>
-        <w:t>Only one copy  will create at class level &amp; shared every object, using Instance/ object &amp; using className</w:t>
-      </w:r>
-      <w:r>
-        <w:rPr>
-          <w:rFonts w:ascii="Times New Roman" w:hAnsi="Times New Roman" w:cs="Times New Roman"/>
-          <w:sz w:val="32"/>
-          <w:szCs w:val="32"/>
-        </w:rPr>
-        <w:t>.</w:t>
-      </w:r>
-    </w:p>
-    <w:p>
-      <w:pPr>
-        <w:pStyle w:val="ListParagraph"/>
+        <w:t>Only one copy  will create at class level &amp; shared every object, using Instance/ object &amp; using className.</w:t>
+      </w:r>
+    </w:p>
+    <w:p>
+      <w:pPr>
+        <w:pStyle w:val="29"/>
         <w:numPr>
           <w:ilvl w:val="0"/>
-          <w:numId w:val="15"/>
+          <w:numId w:val="14"/>
         </w:numPr>
         <w:rPr>
           <w:rFonts w:ascii="Times New Roman" w:hAnsi="Times New Roman" w:cs="Times New Roman"/>
@@ -2848,10 +2853,10 @@
     </w:p>
     <w:p>
       <w:pPr>
-        <w:pStyle w:val="ListParagraph"/>
+        <w:pStyle w:val="29"/>
         <w:numPr>
           <w:ilvl w:val="0"/>
-          <w:numId w:val="15"/>
+          <w:numId w:val="14"/>
         </w:numPr>
         <w:rPr>
           <w:rFonts w:ascii="Times New Roman" w:hAnsi="Times New Roman" w:cs="Times New Roman"/>
@@ -2914,13 +2919,12 @@
       <w:r>
         <w:rPr>
           <w:rFonts w:ascii="Times New Roman" w:hAnsi="Times New Roman" w:cs="Times New Roman"/>
-          <w:noProof/>
           <w:sz w:val="32"/>
           <w:szCs w:val="32"/>
         </w:rPr>
         <w:drawing>
-          <wp:inline distT="0" distB="0" distL="0" distR="0" wp14:anchorId="2A55E08B" wp14:editId="566D1897">
-            <wp:extent cx="3408634" cy="2331163"/>
+          <wp:inline distT="0" distB="0" distL="0" distR="0">
+            <wp:extent cx="3408045" cy="2331085"/>
             <wp:effectExtent l="0" t="0" r="1905" b="0"/>
             <wp:docPr id="1856401028" name="Picture 1"/>
             <wp:cNvGraphicFramePr>
@@ -2930,11 +2934,13 @@
               <a:graphicData uri="http://schemas.openxmlformats.org/drawingml/2006/picture">
                 <pic:pic xmlns:pic="http://schemas.openxmlformats.org/drawingml/2006/picture">
                   <pic:nvPicPr>
-                    <pic:cNvPr id="1856401028" name=""/>
-                    <pic:cNvPicPr/>
+                    <pic:cNvPr id="1856401028" name="Picture 1"/>
+                    <pic:cNvPicPr>
+                      <a:picLocks noChangeAspect="1"/>
+                    </pic:cNvPicPr>
                   </pic:nvPicPr>
                   <pic:blipFill>
-                    <a:blip r:embed="rId15"/>
+                    <a:blip r:embed="rId13"/>
                     <a:stretch>
                       <a:fillRect/>
                     </a:stretch>
@@ -2995,15 +3001,24 @@
           <w:szCs w:val="32"/>
         </w:rPr>
         <w:tab/>
+      </w:r>
+      <w:r>
+        <w:rPr>
+          <w:rFonts w:ascii="Times New Roman" w:hAnsi="Times New Roman" w:cs="Times New Roman"/>
+          <w:b/>
+          <w:bCs/>
+          <w:sz w:val="32"/>
+          <w:szCs w:val="32"/>
+        </w:rPr>
         <w:t>Local Variable:</w:t>
       </w:r>
     </w:p>
     <w:p>
       <w:pPr>
-        <w:pStyle w:val="ListParagraph"/>
+        <w:pStyle w:val="29"/>
         <w:numPr>
           <w:ilvl w:val="0"/>
-          <w:numId w:val="16"/>
+          <w:numId w:val="15"/>
         </w:numPr>
         <w:rPr>
           <w:rFonts w:ascii="Times New Roman" w:hAnsi="Times New Roman" w:cs="Times New Roman"/>
@@ -3024,10 +3039,10 @@
     </w:p>
     <w:p>
       <w:pPr>
-        <w:pStyle w:val="ListParagraph"/>
+        <w:pStyle w:val="29"/>
         <w:numPr>
           <w:ilvl w:val="0"/>
-          <w:numId w:val="16"/>
+          <w:numId w:val="15"/>
         </w:numPr>
         <w:rPr>
           <w:rFonts w:ascii="Times New Roman" w:hAnsi="Times New Roman" w:cs="Times New Roman"/>
@@ -3046,10 +3061,10 @@
     </w:p>
     <w:p>
       <w:pPr>
-        <w:pStyle w:val="ListParagraph"/>
+        <w:pStyle w:val="29"/>
         <w:numPr>
           <w:ilvl w:val="0"/>
-          <w:numId w:val="16"/>
+          <w:numId w:val="15"/>
         </w:numPr>
         <w:rPr>
           <w:rFonts w:ascii="Times New Roman" w:hAnsi="Times New Roman" w:cs="Times New Roman"/>
@@ -3093,7 +3108,6 @@
           <w:sz w:val="32"/>
           <w:szCs w:val="32"/>
         </w:rPr>
-        <w:lastRenderedPageBreak/>
         <w:t>Example:</w:t>
       </w:r>
     </w:p>
@@ -3111,13 +3125,12 @@
       <w:r>
         <w:rPr>
           <w:rFonts w:ascii="Times New Roman" w:hAnsi="Times New Roman" w:cs="Times New Roman"/>
-          <w:noProof/>
           <w:sz w:val="32"/>
           <w:szCs w:val="32"/>
         </w:rPr>
         <w:drawing>
-          <wp:inline distT="0" distB="0" distL="0" distR="0" wp14:anchorId="3C86795A" wp14:editId="0C1D61C4">
-            <wp:extent cx="3184040" cy="2118916"/>
+          <wp:inline distT="0" distB="0" distL="0" distR="0">
+            <wp:extent cx="3183890" cy="2118360"/>
             <wp:effectExtent l="0" t="0" r="0" b="0"/>
             <wp:docPr id="599982211" name="Picture 1"/>
             <wp:cNvGraphicFramePr>
@@ -3127,11 +3140,13 @@
               <a:graphicData uri="http://schemas.openxmlformats.org/drawingml/2006/picture">
                 <pic:pic xmlns:pic="http://schemas.openxmlformats.org/drawingml/2006/picture">
                   <pic:nvPicPr>
-                    <pic:cNvPr id="599982211" name=""/>
-                    <pic:cNvPicPr/>
+                    <pic:cNvPr id="599982211" name="Picture 1"/>
+                    <pic:cNvPicPr>
+                      <a:picLocks noChangeAspect="1"/>
+                    </pic:cNvPicPr>
                   </pic:nvPicPr>
                   <pic:blipFill>
-                    <a:blip r:embed="rId16"/>
+                    <a:blip r:embed="rId14"/>
                     <a:stretch>
                       <a:fillRect/>
                     </a:stretch>
@@ -3178,13 +3193,12 @@
       <w:r>
         <w:rPr>
           <w:rFonts w:ascii="Times New Roman" w:hAnsi="Times New Roman" w:cs="Times New Roman"/>
-          <w:noProof/>
           <w:sz w:val="32"/>
           <w:szCs w:val="32"/>
         </w:rPr>
         <w:drawing>
-          <wp:inline distT="0" distB="0" distL="0" distR="0" wp14:anchorId="475B3BCE" wp14:editId="36CA5A7F">
-            <wp:extent cx="6098458" cy="3300369"/>
+          <wp:inline distT="0" distB="0" distL="0" distR="0">
+            <wp:extent cx="6097905" cy="3300095"/>
             <wp:effectExtent l="0" t="0" r="0" b="0"/>
             <wp:docPr id="2146056382" name="Picture 1"/>
             <wp:cNvGraphicFramePr>
@@ -3194,11 +3208,13 @@
               <a:graphicData uri="http://schemas.openxmlformats.org/drawingml/2006/picture">
                 <pic:pic xmlns:pic="http://schemas.openxmlformats.org/drawingml/2006/picture">
                   <pic:nvPicPr>
-                    <pic:cNvPr id="2146056382" name=""/>
-                    <pic:cNvPicPr/>
+                    <pic:cNvPr id="2146056382" name="Picture 1"/>
+                    <pic:cNvPicPr>
+                      <a:picLocks noChangeAspect="1"/>
+                    </pic:cNvPicPr>
                   </pic:nvPicPr>
                   <pic:blipFill>
-                    <a:blip r:embed="rId17"/>
+                    <a:blip r:embed="rId15"/>
                     <a:stretch>
                       <a:fillRect/>
                     </a:stretch>
@@ -3219,19 +3235,3082 @@
         </w:drawing>
       </w:r>
     </w:p>
+    <w:p>
+      <w:pPr>
+        <w:tabs>
+          <w:tab w:val="left" w:pos="7809"/>
+        </w:tabs>
+        <w:rPr>
+          <w:rFonts w:ascii="Times New Roman" w:hAnsi="Times New Roman" w:cs="Times New Roman"/>
+          <w:sz w:val="32"/>
+          <w:szCs w:val="32"/>
+        </w:rPr>
+      </w:pPr>
+    </w:p>
+    <w:p>
+      <w:pPr>
+        <w:tabs>
+          <w:tab w:val="left" w:pos="7809"/>
+        </w:tabs>
+        <w:rPr>
+          <w:rFonts w:ascii="Times New Roman" w:hAnsi="Times New Roman" w:cs="Times New Roman"/>
+          <w:b/>
+          <w:bCs/>
+          <w:sz w:val="32"/>
+          <w:szCs w:val="32"/>
+        </w:rPr>
+      </w:pPr>
+      <w:r>
+        <w:rPr>
+          <w:rFonts w:ascii="Times New Roman" w:hAnsi="Times New Roman" w:cs="Times New Roman"/>
+          <w:b/>
+          <w:bCs/>
+          <w:sz w:val="32"/>
+          <w:szCs w:val="32"/>
+        </w:rPr>
+        <w:t>Operator:</w:t>
+      </w:r>
+    </w:p>
+    <w:p>
+      <w:pPr>
+        <w:pStyle w:val="29"/>
+        <w:numPr>
+          <w:ilvl w:val="0"/>
+          <w:numId w:val="16"/>
+        </w:numPr>
+        <w:tabs>
+          <w:tab w:val="left" w:pos="7809"/>
+        </w:tabs>
+        <w:rPr>
+          <w:rFonts w:ascii="Times New Roman" w:hAnsi="Times New Roman" w:cs="Times New Roman"/>
+          <w:b/>
+          <w:bCs/>
+          <w:sz w:val="32"/>
+          <w:szCs w:val="32"/>
+        </w:rPr>
+      </w:pPr>
+      <w:r>
+        <w:rPr>
+          <w:rFonts w:ascii="Times New Roman" w:hAnsi="Times New Roman" w:cs="Times New Roman"/>
+          <w:sz w:val="32"/>
+          <w:szCs w:val="32"/>
+        </w:rPr>
+        <w:t>Operator in Java is a symbol that performs an operation on variable and values.</w:t>
+      </w:r>
+    </w:p>
+    <w:p>
+      <w:pPr>
+        <w:pStyle w:val="29"/>
+        <w:numPr>
+          <w:ilvl w:val="0"/>
+          <w:numId w:val="16"/>
+        </w:numPr>
+        <w:tabs>
+          <w:tab w:val="left" w:pos="7809"/>
+        </w:tabs>
+        <w:rPr>
+          <w:rFonts w:ascii="Times New Roman" w:hAnsi="Times New Roman" w:cs="Times New Roman"/>
+          <w:b/>
+          <w:bCs/>
+          <w:sz w:val="32"/>
+          <w:szCs w:val="32"/>
+        </w:rPr>
+      </w:pPr>
+      <w:r>
+        <w:rPr>
+          <w:rFonts w:ascii="Times New Roman" w:hAnsi="Times New Roman" w:cs="Times New Roman"/>
+          <w:sz w:val="32"/>
+          <w:szCs w:val="32"/>
+        </w:rPr>
+        <w:t>In java there are lot of operator are there they are.</w:t>
+      </w:r>
+    </w:p>
+    <w:p>
+      <w:pPr>
+        <w:pStyle w:val="29"/>
+        <w:tabs>
+          <w:tab w:val="left" w:pos="7809"/>
+        </w:tabs>
+        <w:rPr>
+          <w:rFonts w:ascii="Times New Roman" w:hAnsi="Times New Roman" w:cs="Times New Roman"/>
+          <w:sz w:val="32"/>
+          <w:szCs w:val="32"/>
+        </w:rPr>
+      </w:pPr>
+    </w:p>
+    <w:p>
+      <w:pPr>
+        <w:pStyle w:val="29"/>
+        <w:numPr>
+          <w:ilvl w:val="1"/>
+          <w:numId w:val="16"/>
+        </w:numPr>
+        <w:tabs>
+          <w:tab w:val="left" w:pos="7809"/>
+        </w:tabs>
+        <w:rPr>
+          <w:rFonts w:ascii="Times New Roman" w:hAnsi="Times New Roman" w:cs="Times New Roman"/>
+          <w:b/>
+          <w:bCs/>
+          <w:sz w:val="32"/>
+          <w:szCs w:val="32"/>
+        </w:rPr>
+      </w:pPr>
+      <w:r>
+        <w:rPr>
+          <w:rFonts w:ascii="Times New Roman" w:hAnsi="Times New Roman" w:cs="Times New Roman"/>
+          <w:sz w:val="32"/>
+          <w:szCs w:val="32"/>
+        </w:rPr>
+        <w:t>Arithmetic operator. ( +, -, *,  /, %)</w:t>
+      </w:r>
+    </w:p>
+    <w:p>
+      <w:pPr>
+        <w:pStyle w:val="29"/>
+        <w:numPr>
+          <w:ilvl w:val="1"/>
+          <w:numId w:val="16"/>
+        </w:numPr>
+        <w:tabs>
+          <w:tab w:val="left" w:pos="7809"/>
+        </w:tabs>
+        <w:rPr>
+          <w:rFonts w:ascii="Times New Roman" w:hAnsi="Times New Roman" w:cs="Times New Roman"/>
+          <w:b/>
+          <w:bCs/>
+          <w:sz w:val="32"/>
+          <w:szCs w:val="32"/>
+        </w:rPr>
+      </w:pPr>
+      <w:r>
+        <w:rPr>
+          <w:rFonts w:ascii="Times New Roman" w:hAnsi="Times New Roman" w:cs="Times New Roman"/>
+          <w:sz w:val="32"/>
+          <w:szCs w:val="32"/>
+        </w:rPr>
+        <w:t>Logical operator. (&amp;&amp;, !)</w:t>
+      </w:r>
+    </w:p>
+    <w:p>
+      <w:pPr>
+        <w:pStyle w:val="29"/>
+        <w:numPr>
+          <w:ilvl w:val="1"/>
+          <w:numId w:val="16"/>
+        </w:numPr>
+        <w:tabs>
+          <w:tab w:val="left" w:pos="7809"/>
+        </w:tabs>
+        <w:rPr>
+          <w:rFonts w:ascii="Times New Roman" w:hAnsi="Times New Roman" w:cs="Times New Roman"/>
+          <w:b/>
+          <w:bCs/>
+          <w:sz w:val="32"/>
+          <w:szCs w:val="32"/>
+        </w:rPr>
+      </w:pPr>
+      <w:r>
+        <w:rPr>
+          <w:rFonts w:ascii="Times New Roman" w:hAnsi="Times New Roman" w:cs="Times New Roman"/>
+          <w:sz w:val="32"/>
+          <w:szCs w:val="32"/>
+        </w:rPr>
+        <w:t>Relational operator.(==, !=, &gt;, &lt;, &gt;=, &lt;=)</w:t>
+      </w:r>
+    </w:p>
+    <w:p>
+      <w:pPr>
+        <w:pStyle w:val="29"/>
+        <w:numPr>
+          <w:ilvl w:val="1"/>
+          <w:numId w:val="16"/>
+        </w:numPr>
+        <w:tabs>
+          <w:tab w:val="left" w:pos="7809"/>
+        </w:tabs>
+        <w:rPr>
+          <w:rFonts w:ascii="Times New Roman" w:hAnsi="Times New Roman" w:cs="Times New Roman"/>
+          <w:b/>
+          <w:bCs/>
+          <w:sz w:val="32"/>
+          <w:szCs w:val="32"/>
+        </w:rPr>
+      </w:pPr>
+      <w:r>
+        <w:rPr>
+          <w:rFonts w:ascii="Times New Roman" w:hAnsi="Times New Roman" w:cs="Times New Roman"/>
+          <w:sz w:val="32"/>
+          <w:szCs w:val="32"/>
+        </w:rPr>
+        <w:t>Equality operator.</w:t>
+      </w:r>
+    </w:p>
+    <w:p>
+      <w:pPr>
+        <w:pStyle w:val="29"/>
+        <w:numPr>
+          <w:ilvl w:val="1"/>
+          <w:numId w:val="16"/>
+        </w:numPr>
+        <w:tabs>
+          <w:tab w:val="left" w:pos="7809"/>
+        </w:tabs>
+        <w:rPr>
+          <w:rFonts w:ascii="Times New Roman" w:hAnsi="Times New Roman" w:cs="Times New Roman"/>
+          <w:b/>
+          <w:bCs/>
+          <w:sz w:val="32"/>
+          <w:szCs w:val="32"/>
+        </w:rPr>
+      </w:pPr>
+      <w:r>
+        <w:rPr>
+          <w:rFonts w:ascii="Times New Roman" w:hAnsi="Times New Roman" w:cs="Times New Roman"/>
+          <w:sz w:val="32"/>
+          <w:szCs w:val="32"/>
+        </w:rPr>
+        <w:t>Assignment operator.(=, +=, -=)</w:t>
+      </w:r>
+    </w:p>
+    <w:p>
+      <w:pPr>
+        <w:pStyle w:val="29"/>
+        <w:numPr>
+          <w:ilvl w:val="1"/>
+          <w:numId w:val="16"/>
+        </w:numPr>
+        <w:tabs>
+          <w:tab w:val="left" w:pos="7809"/>
+        </w:tabs>
+        <w:rPr>
+          <w:rFonts w:ascii="Times New Roman" w:hAnsi="Times New Roman" w:cs="Times New Roman"/>
+          <w:b/>
+          <w:bCs/>
+          <w:sz w:val="32"/>
+          <w:szCs w:val="32"/>
+        </w:rPr>
+      </w:pPr>
+      <w:r>
+        <w:rPr>
+          <w:rFonts w:ascii="Times New Roman" w:hAnsi="Times New Roman" w:cs="Times New Roman"/>
+          <w:sz w:val="32"/>
+          <w:szCs w:val="32"/>
+        </w:rPr>
+        <w:t>Increment / Decrement (a++, ++a)</w:t>
+      </w:r>
+    </w:p>
+    <w:p>
+      <w:pPr>
+        <w:pStyle w:val="29"/>
+        <w:numPr>
+          <w:ilvl w:val="1"/>
+          <w:numId w:val="16"/>
+        </w:numPr>
+        <w:tabs>
+          <w:tab w:val="left" w:pos="7809"/>
+        </w:tabs>
+        <w:rPr>
+          <w:rFonts w:ascii="Times New Roman" w:hAnsi="Times New Roman" w:cs="Times New Roman"/>
+          <w:b/>
+          <w:bCs/>
+          <w:sz w:val="32"/>
+          <w:szCs w:val="32"/>
+        </w:rPr>
+      </w:pPr>
+      <w:r>
+        <w:rPr>
+          <w:rFonts w:ascii="Times New Roman" w:hAnsi="Times New Roman" w:cs="Times New Roman"/>
+          <w:sz w:val="32"/>
+          <w:szCs w:val="32"/>
+        </w:rPr>
+        <w:t>Ternary operator. (condition? True: false;)</w:t>
+      </w:r>
+    </w:p>
+    <w:p>
+      <w:pPr>
+        <w:pStyle w:val="29"/>
+        <w:numPr>
+          <w:ilvl w:val="1"/>
+          <w:numId w:val="16"/>
+        </w:numPr>
+        <w:tabs>
+          <w:tab w:val="left" w:pos="7809"/>
+        </w:tabs>
+        <w:rPr>
+          <w:rFonts w:ascii="Times New Roman" w:hAnsi="Times New Roman" w:cs="Times New Roman"/>
+          <w:b/>
+          <w:bCs/>
+          <w:sz w:val="32"/>
+          <w:szCs w:val="32"/>
+        </w:rPr>
+      </w:pPr>
+      <w:r>
+        <w:rPr>
+          <w:rFonts w:ascii="Times New Roman" w:hAnsi="Times New Roman" w:cs="Times New Roman"/>
+          <w:sz w:val="32"/>
+          <w:szCs w:val="32"/>
+        </w:rPr>
+        <w:t>Bitwise operator.</w:t>
+      </w:r>
+    </w:p>
+    <w:p>
+      <w:pPr>
+        <w:tabs>
+          <w:tab w:val="left" w:pos="7809"/>
+        </w:tabs>
+        <w:rPr>
+          <w:rFonts w:ascii="Times New Roman" w:hAnsi="Times New Roman" w:cs="Times New Roman"/>
+          <w:b/>
+          <w:bCs/>
+          <w:sz w:val="32"/>
+          <w:szCs w:val="32"/>
+        </w:rPr>
+      </w:pPr>
+    </w:p>
+    <w:p>
+      <w:pPr>
+        <w:tabs>
+          <w:tab w:val="left" w:pos="7809"/>
+        </w:tabs>
+        <w:rPr>
+          <w:rFonts w:ascii="Times New Roman" w:hAnsi="Times New Roman" w:cs="Times New Roman"/>
+          <w:b/>
+          <w:bCs/>
+          <w:sz w:val="32"/>
+          <w:szCs w:val="32"/>
+        </w:rPr>
+      </w:pPr>
+      <w:r>
+        <w:rPr>
+          <w:rFonts w:ascii="Times New Roman" w:hAnsi="Times New Roman" w:cs="Times New Roman"/>
+          <w:b/>
+          <w:bCs/>
+          <w:sz w:val="32"/>
+          <w:szCs w:val="32"/>
+        </w:rPr>
+        <w:t>Increment / Decrement.</w:t>
+      </w:r>
+    </w:p>
+    <w:p>
+      <w:pPr>
+        <w:pStyle w:val="29"/>
+        <w:numPr>
+          <w:ilvl w:val="0"/>
+          <w:numId w:val="16"/>
+        </w:numPr>
+        <w:tabs>
+          <w:tab w:val="left" w:pos="7809"/>
+        </w:tabs>
+        <w:rPr>
+          <w:rFonts w:ascii="Times New Roman" w:hAnsi="Times New Roman" w:cs="Times New Roman"/>
+          <w:b/>
+          <w:bCs/>
+          <w:sz w:val="32"/>
+          <w:szCs w:val="32"/>
+        </w:rPr>
+      </w:pPr>
+      <w:r>
+        <w:rPr>
+          <w:rFonts w:ascii="Times New Roman" w:hAnsi="Times New Roman" w:cs="Times New Roman"/>
+          <w:sz w:val="32"/>
+          <w:szCs w:val="32"/>
+        </w:rPr>
+        <w:t xml:space="preserve">Increment </w:t>
+      </w:r>
+      <w:r>
+        <w:rPr>
+          <w:rFonts w:ascii="Times New Roman" w:hAnsi="Times New Roman" w:cs="Times New Roman"/>
+          <w:sz w:val="32"/>
+          <w:szCs w:val="32"/>
+        </w:rPr>
+        <w:sym w:font="Wingdings" w:char="F0E0"/>
+      </w:r>
+      <w:r>
+        <w:rPr>
+          <w:rFonts w:ascii="Times New Roman" w:hAnsi="Times New Roman" w:cs="Times New Roman"/>
+          <w:sz w:val="32"/>
+          <w:szCs w:val="32"/>
+        </w:rPr>
+        <w:t xml:space="preserve">  increase  a variable’s value by 1</w:t>
+      </w:r>
+    </w:p>
+    <w:p>
+      <w:pPr>
+        <w:pStyle w:val="29"/>
+        <w:numPr>
+          <w:ilvl w:val="0"/>
+          <w:numId w:val="16"/>
+        </w:numPr>
+        <w:tabs>
+          <w:tab w:val="left" w:pos="7809"/>
+        </w:tabs>
+        <w:rPr>
+          <w:rFonts w:ascii="Times New Roman" w:hAnsi="Times New Roman" w:cs="Times New Roman"/>
+          <w:b/>
+          <w:bCs/>
+          <w:sz w:val="32"/>
+          <w:szCs w:val="32"/>
+        </w:rPr>
+      </w:pPr>
+      <w:r>
+        <w:rPr>
+          <w:rFonts w:ascii="Times New Roman" w:hAnsi="Times New Roman" w:cs="Times New Roman"/>
+          <w:sz w:val="32"/>
+          <w:szCs w:val="32"/>
+        </w:rPr>
+        <w:t xml:space="preserve">Decrement </w:t>
+      </w:r>
+      <w:r>
+        <w:rPr>
+          <w:rFonts w:ascii="Times New Roman" w:hAnsi="Times New Roman" w:cs="Times New Roman"/>
+          <w:sz w:val="32"/>
+          <w:szCs w:val="32"/>
+        </w:rPr>
+        <w:sym w:font="Wingdings" w:char="F0E0"/>
+      </w:r>
+      <w:r>
+        <w:rPr>
+          <w:rFonts w:ascii="Times New Roman" w:hAnsi="Times New Roman" w:cs="Times New Roman"/>
+          <w:sz w:val="32"/>
+          <w:szCs w:val="32"/>
+        </w:rPr>
+        <w:t xml:space="preserve">  decreases  a variable’s value by 1</w:t>
+      </w:r>
+    </w:p>
+    <w:p>
+      <w:pPr>
+        <w:tabs>
+          <w:tab w:val="left" w:pos="7809"/>
+        </w:tabs>
+        <w:rPr>
+          <w:rFonts w:ascii="Times New Roman" w:hAnsi="Times New Roman" w:cs="Times New Roman"/>
+          <w:sz w:val="32"/>
+          <w:szCs w:val="32"/>
+        </w:rPr>
+      </w:pPr>
+      <w:r>
+        <w:rPr>
+          <w:rFonts w:ascii="Times New Roman" w:hAnsi="Times New Roman" w:cs="Times New Roman"/>
+          <w:sz w:val="32"/>
+          <w:szCs w:val="32"/>
+        </w:rPr>
+        <w:t>Java Provides two types of each;</w:t>
+      </w:r>
+    </w:p>
+    <w:p>
+      <w:pPr>
+        <w:pStyle w:val="29"/>
+        <w:numPr>
+          <w:ilvl w:val="0"/>
+          <w:numId w:val="16"/>
+        </w:numPr>
+        <w:tabs>
+          <w:tab w:val="left" w:pos="7809"/>
+        </w:tabs>
+        <w:rPr>
+          <w:rFonts w:ascii="Times New Roman" w:hAnsi="Times New Roman" w:cs="Times New Roman"/>
+          <w:sz w:val="32"/>
+          <w:szCs w:val="32"/>
+        </w:rPr>
+      </w:pPr>
+      <w:r>
+        <w:rPr>
+          <w:rFonts w:ascii="Times New Roman" w:hAnsi="Times New Roman" w:cs="Times New Roman"/>
+          <w:sz w:val="32"/>
+          <w:szCs w:val="32"/>
+        </w:rPr>
+        <w:t xml:space="preserve">Prefix.  </w:t>
+      </w:r>
+      <w:r>
+        <w:rPr>
+          <w:rFonts w:ascii="Times New Roman" w:hAnsi="Times New Roman" w:cs="Times New Roman"/>
+          <w:sz w:val="32"/>
+          <w:szCs w:val="32"/>
+        </w:rPr>
+        <w:sym w:font="Wingdings" w:char="F0E0"/>
+      </w:r>
+      <w:r>
+        <w:rPr>
+          <w:rFonts w:ascii="Times New Roman" w:hAnsi="Times New Roman" w:cs="Times New Roman"/>
+          <w:sz w:val="32"/>
+          <w:szCs w:val="32"/>
+        </w:rPr>
+        <w:t xml:space="preserve"> first increases the values by 1, then uses it.</w:t>
+      </w:r>
+    </w:p>
+    <w:p>
+      <w:pPr>
+        <w:pStyle w:val="29"/>
+        <w:numPr>
+          <w:ilvl w:val="0"/>
+          <w:numId w:val="16"/>
+        </w:numPr>
+        <w:tabs>
+          <w:tab w:val="left" w:pos="7809"/>
+        </w:tabs>
+        <w:rPr>
+          <w:rFonts w:ascii="Times New Roman" w:hAnsi="Times New Roman" w:cs="Times New Roman"/>
+          <w:sz w:val="32"/>
+          <w:szCs w:val="32"/>
+        </w:rPr>
+      </w:pPr>
+      <w:r>
+        <w:rPr>
+          <w:rFonts w:ascii="Times New Roman" w:hAnsi="Times New Roman" w:cs="Times New Roman"/>
+          <w:sz w:val="32"/>
+          <w:szCs w:val="32"/>
+        </w:rPr>
+        <w:t xml:space="preserve">Postfix. </w:t>
+      </w:r>
+      <w:r>
+        <w:rPr>
+          <w:rFonts w:ascii="Times New Roman" w:hAnsi="Times New Roman" w:cs="Times New Roman"/>
+          <w:sz w:val="32"/>
+          <w:szCs w:val="32"/>
+        </w:rPr>
+        <w:sym w:font="Wingdings" w:char="F0E0"/>
+      </w:r>
+      <w:r>
+        <w:rPr>
+          <w:rFonts w:ascii="Times New Roman" w:hAnsi="Times New Roman" w:cs="Times New Roman"/>
+          <w:sz w:val="32"/>
+          <w:szCs w:val="32"/>
+        </w:rPr>
+        <w:t xml:space="preserve"> first uses the current value, then increases it by 1.</w:t>
+      </w:r>
+    </w:p>
+    <w:p>
+      <w:pPr>
+        <w:pStyle w:val="29"/>
+        <w:tabs>
+          <w:tab w:val="left" w:pos="7809"/>
+        </w:tabs>
+        <w:rPr>
+          <w:rFonts w:ascii="Times New Roman" w:hAnsi="Times New Roman" w:cs="Times New Roman"/>
+          <w:sz w:val="32"/>
+          <w:szCs w:val="32"/>
+        </w:rPr>
+      </w:pPr>
+    </w:p>
+    <w:p>
+      <w:pPr>
+        <w:pStyle w:val="29"/>
+        <w:tabs>
+          <w:tab w:val="left" w:pos="7809"/>
+        </w:tabs>
+        <w:rPr>
+          <w:rFonts w:ascii="Times New Roman" w:hAnsi="Times New Roman" w:cs="Times New Roman"/>
+          <w:sz w:val="32"/>
+          <w:szCs w:val="32"/>
+        </w:rPr>
+      </w:pPr>
+      <w:r>
+        <w:rPr>
+          <w:rFonts w:ascii="Times New Roman" w:hAnsi="Times New Roman" w:cs="Times New Roman"/>
+          <w:sz w:val="32"/>
+          <w:szCs w:val="32"/>
+        </w:rPr>
+        <w:t>Example:</w:t>
+      </w:r>
+    </w:p>
+    <w:p>
+      <w:pPr>
+        <w:pStyle w:val="29"/>
+        <w:tabs>
+          <w:tab w:val="left" w:pos="7809"/>
+        </w:tabs>
+        <w:rPr>
+          <w:rFonts w:ascii="Times New Roman" w:hAnsi="Times New Roman" w:cs="Times New Roman"/>
+          <w:sz w:val="32"/>
+          <w:szCs w:val="32"/>
+        </w:rPr>
+      </w:pPr>
+    </w:p>
+    <w:p>
+      <w:pPr>
+        <w:pStyle w:val="29"/>
+        <w:tabs>
+          <w:tab w:val="left" w:pos="7809"/>
+        </w:tabs>
+        <w:rPr>
+          <w:rFonts w:ascii="Times New Roman" w:hAnsi="Times New Roman" w:cs="Times New Roman"/>
+          <w:sz w:val="32"/>
+          <w:szCs w:val="32"/>
+        </w:rPr>
+      </w:pPr>
+      <w:r>
+        <w:rPr>
+          <w:rFonts w:ascii="Times New Roman" w:hAnsi="Times New Roman" w:cs="Times New Roman"/>
+          <w:sz w:val="32"/>
+          <w:szCs w:val="32"/>
+        </w:rPr>
+        <w:t xml:space="preserve">    </w:t>
+      </w:r>
+      <w:r>
+        <w:rPr>
+          <w:rFonts w:ascii="Times New Roman" w:hAnsi="Times New Roman" w:cs="Times New Roman"/>
+          <w:sz w:val="32"/>
+          <w:szCs w:val="32"/>
+        </w:rPr>
+        <w:drawing>
+          <wp:inline distT="0" distB="0" distL="0" distR="0">
+            <wp:extent cx="3333115" cy="2205990"/>
+            <wp:effectExtent l="0" t="0" r="635" b="3810"/>
+            <wp:docPr id="331754580" name="Picture 1"/>
+            <wp:cNvGraphicFramePr>
+              <a:graphicFrameLocks xmlns:a="http://schemas.openxmlformats.org/drawingml/2006/main" noChangeAspect="1"/>
+            </wp:cNvGraphicFramePr>
+            <a:graphic xmlns:a="http://schemas.openxmlformats.org/drawingml/2006/main">
+              <a:graphicData uri="http://schemas.openxmlformats.org/drawingml/2006/picture">
+                <pic:pic xmlns:pic="http://schemas.openxmlformats.org/drawingml/2006/picture">
+                  <pic:nvPicPr>
+                    <pic:cNvPr id="331754580" name="Picture 1"/>
+                    <pic:cNvPicPr>
+                      <a:picLocks noChangeAspect="1"/>
+                    </pic:cNvPicPr>
+                  </pic:nvPicPr>
+                  <pic:blipFill>
+                    <a:blip r:embed="rId16"/>
+                    <a:stretch>
+                      <a:fillRect/>
+                    </a:stretch>
+                  </pic:blipFill>
+                  <pic:spPr>
+                    <a:xfrm>
+                      <a:off x="0" y="0"/>
+                      <a:ext cx="3341132" cy="2211855"/>
+                    </a:xfrm>
+                    <a:prstGeom prst="rect">
+                      <a:avLst/>
+                    </a:prstGeom>
+                  </pic:spPr>
+                </pic:pic>
+              </a:graphicData>
+            </a:graphic>
+          </wp:inline>
+        </w:drawing>
+      </w:r>
+    </w:p>
+    <w:p>
+      <w:pPr>
+        <w:tabs>
+          <w:tab w:val="left" w:pos="7809"/>
+        </w:tabs>
+        <w:rPr>
+          <w:rFonts w:ascii="Times New Roman" w:hAnsi="Times New Roman" w:cs="Times New Roman"/>
+          <w:b/>
+          <w:bCs/>
+          <w:sz w:val="32"/>
+          <w:szCs w:val="32"/>
+        </w:rPr>
+      </w:pPr>
+      <w:r>
+        <w:rPr>
+          <w:rFonts w:ascii="Times New Roman" w:hAnsi="Times New Roman" w:cs="Times New Roman"/>
+          <w:b/>
+          <w:bCs/>
+          <w:sz w:val="32"/>
+          <w:szCs w:val="32"/>
+        </w:rPr>
+        <w:t>Logical, Relational and Equality operator:</w:t>
+      </w:r>
+    </w:p>
+    <w:p>
+      <w:pPr>
+        <w:tabs>
+          <w:tab w:val="left" w:pos="7809"/>
+        </w:tabs>
+        <w:rPr>
+          <w:rFonts w:ascii="Times New Roman" w:hAnsi="Times New Roman" w:cs="Times New Roman"/>
+          <w:sz w:val="32"/>
+          <w:szCs w:val="32"/>
+        </w:rPr>
+      </w:pPr>
+      <w:r>
+        <w:rPr>
+          <w:rFonts w:ascii="Times New Roman" w:hAnsi="Times New Roman" w:cs="Times New Roman"/>
+          <w:b/>
+          <w:bCs/>
+          <w:sz w:val="32"/>
+          <w:szCs w:val="32"/>
+        </w:rPr>
+        <w:t xml:space="preserve">  </w:t>
+      </w:r>
+      <w:r>
+        <w:rPr>
+          <w:rFonts w:ascii="Times New Roman" w:hAnsi="Times New Roman" w:cs="Times New Roman"/>
+          <w:sz w:val="32"/>
+          <w:szCs w:val="32"/>
+        </w:rPr>
+        <w:t>These 3 operator are return only true/false.</w:t>
+      </w:r>
+    </w:p>
+    <w:p>
+      <w:pPr>
+        <w:tabs>
+          <w:tab w:val="left" w:pos="7809"/>
+        </w:tabs>
+        <w:ind w:left="1440"/>
+        <w:rPr>
+          <w:rFonts w:ascii="Times New Roman" w:hAnsi="Times New Roman" w:cs="Times New Roman"/>
+          <w:sz w:val="32"/>
+          <w:szCs w:val="32"/>
+        </w:rPr>
+      </w:pPr>
+      <w:r>
+        <w:rPr>
+          <w:rFonts w:ascii="Times New Roman" w:hAnsi="Times New Roman" w:cs="Times New Roman"/>
+          <w:sz w:val="32"/>
+          <w:szCs w:val="32"/>
+        </w:rPr>
+        <w:tab/>
+      </w:r>
+      <w:r>
+        <w:rPr>
+          <w:rFonts w:ascii="Times New Roman" w:hAnsi="Times New Roman" w:cs="Times New Roman"/>
+          <w:sz w:val="32"/>
+          <w:szCs w:val="32"/>
+        </w:rPr>
+        <w:drawing>
+          <wp:inline distT="0" distB="0" distL="0" distR="0">
+            <wp:extent cx="4254500" cy="1440180"/>
+            <wp:effectExtent l="0" t="0" r="0" b="7620"/>
+            <wp:docPr id="617050855" name="Picture 1"/>
+            <wp:cNvGraphicFramePr>
+              <a:graphicFrameLocks xmlns:a="http://schemas.openxmlformats.org/drawingml/2006/main" noChangeAspect="1"/>
+            </wp:cNvGraphicFramePr>
+            <a:graphic xmlns:a="http://schemas.openxmlformats.org/drawingml/2006/main">
+              <a:graphicData uri="http://schemas.openxmlformats.org/drawingml/2006/picture">
+                <pic:pic xmlns:pic="http://schemas.openxmlformats.org/drawingml/2006/picture">
+                  <pic:nvPicPr>
+                    <pic:cNvPr id="617050855" name="Picture 1"/>
+                    <pic:cNvPicPr>
+                      <a:picLocks noChangeAspect="1"/>
+                    </pic:cNvPicPr>
+                  </pic:nvPicPr>
+                  <pic:blipFill>
+                    <a:blip r:embed="rId17"/>
+                    <a:stretch>
+                      <a:fillRect/>
+                    </a:stretch>
+                  </pic:blipFill>
+                  <pic:spPr>
+                    <a:xfrm>
+                      <a:off x="0" y="0"/>
+                      <a:ext cx="4263185" cy="1443193"/>
+                    </a:xfrm>
+                    <a:prstGeom prst="rect">
+                      <a:avLst/>
+                    </a:prstGeom>
+                  </pic:spPr>
+                </pic:pic>
+              </a:graphicData>
+            </a:graphic>
+          </wp:inline>
+        </w:drawing>
+      </w:r>
+    </w:p>
+    <w:p>
+      <w:pPr>
+        <w:tabs>
+          <w:tab w:val="left" w:pos="7809"/>
+        </w:tabs>
+        <w:rPr>
+          <w:rFonts w:ascii="Times New Roman" w:hAnsi="Times New Roman" w:cs="Times New Roman"/>
+          <w:b/>
+          <w:bCs/>
+          <w:sz w:val="32"/>
+          <w:szCs w:val="32"/>
+        </w:rPr>
+      </w:pPr>
+      <w:r>
+        <w:rPr>
+          <w:rFonts w:ascii="Times New Roman" w:hAnsi="Times New Roman" w:cs="Times New Roman"/>
+          <w:b/>
+          <w:bCs/>
+          <w:sz w:val="32"/>
+          <w:szCs w:val="32"/>
+        </w:rPr>
+        <w:t>Ternary operator;</w:t>
+      </w:r>
+    </w:p>
+    <w:p>
+      <w:pPr>
+        <w:tabs>
+          <w:tab w:val="left" w:pos="7809"/>
+        </w:tabs>
+        <w:rPr>
+          <w:rFonts w:ascii="Times New Roman" w:hAnsi="Times New Roman" w:cs="Times New Roman"/>
+          <w:sz w:val="32"/>
+          <w:szCs w:val="32"/>
+        </w:rPr>
+      </w:pPr>
+      <w:r>
+        <w:rPr>
+          <w:rFonts w:ascii="Times New Roman" w:hAnsi="Times New Roman" w:cs="Times New Roman"/>
+          <w:sz w:val="32"/>
+          <w:szCs w:val="32"/>
+        </w:rPr>
+        <w:t xml:space="preserve">       The Ternary operator is a shortcut for if-else statements.</w:t>
+      </w:r>
+    </w:p>
+    <w:p>
+      <w:pPr>
+        <w:tabs>
+          <w:tab w:val="left" w:pos="7809"/>
+        </w:tabs>
+        <w:rPr>
+          <w:rFonts w:ascii="Times New Roman" w:hAnsi="Times New Roman" w:cs="Times New Roman"/>
+          <w:sz w:val="32"/>
+          <w:szCs w:val="32"/>
+        </w:rPr>
+      </w:pPr>
+      <w:r>
+        <w:rPr>
+          <w:rFonts w:ascii="Times New Roman" w:hAnsi="Times New Roman" w:cs="Times New Roman"/>
+          <w:sz w:val="32"/>
+          <w:szCs w:val="32"/>
+        </w:rPr>
+        <w:t>Syntax:</w:t>
+      </w:r>
+    </w:p>
+    <w:p>
+      <w:pPr>
+        <w:tabs>
+          <w:tab w:val="left" w:pos="7809"/>
+        </w:tabs>
+        <w:rPr>
+          <w:rFonts w:ascii="Times New Roman" w:hAnsi="Times New Roman" w:cs="Times New Roman"/>
+          <w:sz w:val="32"/>
+          <w:szCs w:val="32"/>
+        </w:rPr>
+      </w:pPr>
+      <w:r>
+        <w:rPr>
+          <w:rFonts w:ascii="Times New Roman" w:hAnsi="Times New Roman" w:cs="Times New Roman"/>
+          <w:sz w:val="32"/>
+          <w:szCs w:val="32"/>
+        </w:rPr>
+        <w:t xml:space="preserve">    condition? value_if_true: value_if_false;</w:t>
+      </w:r>
+    </w:p>
+    <w:p>
+      <w:pPr>
+        <w:tabs>
+          <w:tab w:val="left" w:pos="7809"/>
+        </w:tabs>
+        <w:rPr>
+          <w:rFonts w:ascii="Times New Roman" w:hAnsi="Times New Roman" w:cs="Times New Roman"/>
+          <w:sz w:val="32"/>
+          <w:szCs w:val="32"/>
+        </w:rPr>
+      </w:pPr>
+      <w:r>
+        <w:rPr>
+          <w:rFonts w:ascii="Times New Roman" w:hAnsi="Times New Roman" w:cs="Times New Roman"/>
+          <w:sz w:val="32"/>
+          <w:szCs w:val="32"/>
+        </w:rPr>
+        <w:t>Example:</w:t>
+      </w:r>
+    </w:p>
+    <w:p>
+      <w:pPr>
+        <w:tabs>
+          <w:tab w:val="left" w:pos="7809"/>
+        </w:tabs>
+        <w:rPr>
+          <w:rFonts w:ascii="Times New Roman" w:hAnsi="Times New Roman" w:cs="Times New Roman"/>
+          <w:sz w:val="32"/>
+          <w:szCs w:val="32"/>
+        </w:rPr>
+      </w:pPr>
+      <w:r>
+        <w:rPr>
+          <w:rFonts w:ascii="Times New Roman" w:hAnsi="Times New Roman" w:cs="Times New Roman"/>
+          <w:sz w:val="32"/>
+          <w:szCs w:val="32"/>
+        </w:rPr>
+        <w:t xml:space="preserve">    </w:t>
+      </w:r>
+      <w:r>
+        <w:rPr>
+          <w:rFonts w:ascii="Times New Roman" w:hAnsi="Times New Roman" w:cs="Times New Roman"/>
+          <w:sz w:val="32"/>
+          <w:szCs w:val="32"/>
+        </w:rPr>
+        <w:drawing>
+          <wp:inline distT="0" distB="0" distL="0" distR="0">
+            <wp:extent cx="4542155" cy="1367155"/>
+            <wp:effectExtent l="0" t="0" r="0" b="4445"/>
+            <wp:docPr id="1940740304" name="Picture 1"/>
+            <wp:cNvGraphicFramePr>
+              <a:graphicFrameLocks xmlns:a="http://schemas.openxmlformats.org/drawingml/2006/main" noChangeAspect="1"/>
+            </wp:cNvGraphicFramePr>
+            <a:graphic xmlns:a="http://schemas.openxmlformats.org/drawingml/2006/main">
+              <a:graphicData uri="http://schemas.openxmlformats.org/drawingml/2006/picture">
+                <pic:pic xmlns:pic="http://schemas.openxmlformats.org/drawingml/2006/picture">
+                  <pic:nvPicPr>
+                    <pic:cNvPr id="1940740304" name="Picture 1"/>
+                    <pic:cNvPicPr>
+                      <a:picLocks noChangeAspect="1"/>
+                    </pic:cNvPicPr>
+                  </pic:nvPicPr>
+                  <pic:blipFill>
+                    <a:blip r:embed="rId18"/>
+                    <a:stretch>
+                      <a:fillRect/>
+                    </a:stretch>
+                  </pic:blipFill>
+                  <pic:spPr>
+                    <a:xfrm>
+                      <a:off x="0" y="0"/>
+                      <a:ext cx="4559697" cy="1372789"/>
+                    </a:xfrm>
+                    <a:prstGeom prst="rect">
+                      <a:avLst/>
+                    </a:prstGeom>
+                  </pic:spPr>
+                </pic:pic>
+              </a:graphicData>
+            </a:graphic>
+          </wp:inline>
+        </w:drawing>
+      </w:r>
+    </w:p>
+    <w:p>
+      <w:pPr>
+        <w:tabs>
+          <w:tab w:val="left" w:pos="7809"/>
+        </w:tabs>
+        <w:rPr>
+          <w:rFonts w:ascii="Times New Roman" w:hAnsi="Times New Roman" w:cs="Times New Roman"/>
+          <w:b/>
+          <w:bCs/>
+          <w:sz w:val="32"/>
+          <w:szCs w:val="32"/>
+        </w:rPr>
+      </w:pPr>
+      <w:r>
+        <w:rPr>
+          <w:rFonts w:ascii="Times New Roman" w:hAnsi="Times New Roman" w:cs="Times New Roman"/>
+          <w:b/>
+          <w:bCs/>
+          <w:sz w:val="32"/>
+          <w:szCs w:val="32"/>
+        </w:rPr>
+        <w:t>Conditional Statement:</w:t>
+      </w:r>
+    </w:p>
+    <w:p>
+      <w:pPr>
+        <w:pStyle w:val="29"/>
+        <w:numPr>
+          <w:ilvl w:val="0"/>
+          <w:numId w:val="17"/>
+        </w:numPr>
+        <w:tabs>
+          <w:tab w:val="left" w:pos="7809"/>
+        </w:tabs>
+        <w:rPr>
+          <w:rFonts w:ascii="Times New Roman" w:hAnsi="Times New Roman" w:cs="Times New Roman"/>
+          <w:sz w:val="32"/>
+          <w:szCs w:val="32"/>
+        </w:rPr>
+      </w:pPr>
+      <w:r>
+        <w:rPr>
+          <w:rFonts w:ascii="Times New Roman" w:hAnsi="Times New Roman" w:cs="Times New Roman"/>
+          <w:sz w:val="32"/>
+          <w:szCs w:val="32"/>
+        </w:rPr>
+        <w:t>A conditional statement in Java is used to make decisions in your program.</w:t>
+      </w:r>
+    </w:p>
+    <w:p>
+      <w:pPr>
+        <w:pStyle w:val="29"/>
+        <w:numPr>
+          <w:ilvl w:val="0"/>
+          <w:numId w:val="17"/>
+        </w:numPr>
+        <w:tabs>
+          <w:tab w:val="left" w:pos="7809"/>
+        </w:tabs>
+        <w:rPr>
+          <w:rFonts w:ascii="Times New Roman" w:hAnsi="Times New Roman" w:cs="Times New Roman"/>
+          <w:sz w:val="32"/>
+          <w:szCs w:val="32"/>
+        </w:rPr>
+      </w:pPr>
+      <w:r>
+        <w:rPr>
+          <w:rFonts w:ascii="Times New Roman" w:hAnsi="Times New Roman" w:cs="Times New Roman"/>
+          <w:sz w:val="32"/>
+          <w:szCs w:val="32"/>
+        </w:rPr>
+        <w:t>It allows your code to execute certain blocks only when a condition is true.</w:t>
+      </w:r>
+    </w:p>
+    <w:p>
+      <w:pPr>
+        <w:pStyle w:val="29"/>
+        <w:tabs>
+          <w:tab w:val="left" w:pos="7809"/>
+        </w:tabs>
+        <w:rPr>
+          <w:rFonts w:ascii="Times New Roman" w:hAnsi="Times New Roman" w:cs="Times New Roman"/>
+          <w:sz w:val="32"/>
+          <w:szCs w:val="32"/>
+        </w:rPr>
+      </w:pPr>
+      <w:r>
+        <w:rPr>
+          <w:rFonts w:ascii="Times New Roman" w:hAnsi="Times New Roman" w:cs="Times New Roman"/>
+          <w:sz w:val="32"/>
+          <w:szCs w:val="32"/>
+        </w:rPr>
+        <w:t>* If</w:t>
+      </w:r>
+    </w:p>
+    <w:p>
+      <w:pPr>
+        <w:pStyle w:val="29"/>
+        <w:tabs>
+          <w:tab w:val="left" w:pos="7809"/>
+        </w:tabs>
+        <w:rPr>
+          <w:rFonts w:ascii="Times New Roman" w:hAnsi="Times New Roman" w:cs="Times New Roman"/>
+          <w:sz w:val="32"/>
+          <w:szCs w:val="32"/>
+        </w:rPr>
+      </w:pPr>
+      <w:r>
+        <w:rPr>
+          <w:rFonts w:ascii="Times New Roman" w:hAnsi="Times New Roman" w:cs="Times New Roman"/>
+          <w:sz w:val="32"/>
+          <w:szCs w:val="32"/>
+        </w:rPr>
+        <w:t>* if else</w:t>
+      </w:r>
+    </w:p>
+    <w:p>
+      <w:pPr>
+        <w:pStyle w:val="29"/>
+        <w:tabs>
+          <w:tab w:val="left" w:pos="7809"/>
+        </w:tabs>
+        <w:rPr>
+          <w:rFonts w:ascii="Times New Roman" w:hAnsi="Times New Roman" w:cs="Times New Roman"/>
+          <w:sz w:val="32"/>
+          <w:szCs w:val="32"/>
+        </w:rPr>
+      </w:pPr>
+      <w:r>
+        <w:rPr>
+          <w:rFonts w:ascii="Times New Roman" w:hAnsi="Times New Roman" w:cs="Times New Roman"/>
+          <w:sz w:val="32"/>
+          <w:szCs w:val="32"/>
+        </w:rPr>
+        <w:t>* if-else-if ladder.</w:t>
+      </w:r>
+    </w:p>
+    <w:p>
+      <w:pPr>
+        <w:pStyle w:val="29"/>
+        <w:tabs>
+          <w:tab w:val="left" w:pos="7809"/>
+        </w:tabs>
+        <w:rPr>
+          <w:rFonts w:ascii="Times New Roman" w:hAnsi="Times New Roman" w:cs="Times New Roman"/>
+          <w:sz w:val="32"/>
+          <w:szCs w:val="32"/>
+        </w:rPr>
+      </w:pPr>
+      <w:r>
+        <w:rPr>
+          <w:rFonts w:ascii="Times New Roman" w:hAnsi="Times New Roman" w:cs="Times New Roman"/>
+          <w:sz w:val="32"/>
+          <w:szCs w:val="32"/>
+        </w:rPr>
+        <w:t>* switch.</w:t>
+      </w:r>
+    </w:p>
+    <w:p>
+      <w:pPr>
+        <w:tabs>
+          <w:tab w:val="left" w:pos="7809"/>
+        </w:tabs>
+        <w:rPr>
+          <w:rFonts w:ascii="Times New Roman" w:hAnsi="Times New Roman" w:cs="Times New Roman"/>
+          <w:sz w:val="32"/>
+          <w:szCs w:val="32"/>
+        </w:rPr>
+      </w:pPr>
+      <w:r>
+        <w:rPr>
+          <w:rFonts w:ascii="Times New Roman" w:hAnsi="Times New Roman" w:cs="Times New Roman"/>
+          <w:sz w:val="32"/>
+          <w:szCs w:val="32"/>
+        </w:rPr>
+        <w:t xml:space="preserve">    If:</w:t>
+      </w:r>
+    </w:p>
+    <w:p>
+      <w:pPr>
+        <w:tabs>
+          <w:tab w:val="left" w:pos="7809"/>
+        </w:tabs>
+        <w:rPr>
+          <w:rFonts w:ascii="Times New Roman" w:hAnsi="Times New Roman" w:cs="Times New Roman"/>
+          <w:sz w:val="32"/>
+          <w:szCs w:val="32"/>
+        </w:rPr>
+      </w:pPr>
+      <w:r>
+        <w:rPr>
+          <w:rFonts w:ascii="Times New Roman" w:hAnsi="Times New Roman" w:cs="Times New Roman"/>
+          <w:sz w:val="32"/>
+          <w:szCs w:val="32"/>
+        </w:rPr>
+        <w:t xml:space="preserve">       Executes a block only if the condition is true.</w:t>
+      </w:r>
+    </w:p>
+    <w:p>
+      <w:pPr>
+        <w:tabs>
+          <w:tab w:val="left" w:pos="7809"/>
+        </w:tabs>
+        <w:rPr>
+          <w:rFonts w:ascii="Times New Roman" w:hAnsi="Times New Roman" w:cs="Times New Roman"/>
+          <w:sz w:val="32"/>
+          <w:szCs w:val="32"/>
+        </w:rPr>
+      </w:pPr>
+      <w:r>
+        <w:rPr>
+          <w:rFonts w:ascii="Times New Roman" w:hAnsi="Times New Roman" w:cs="Times New Roman"/>
+          <w:sz w:val="32"/>
+          <w:szCs w:val="32"/>
+        </w:rPr>
+        <w:t>Example:</w:t>
+      </w:r>
+    </w:p>
+    <w:p>
+      <w:pPr>
+        <w:tabs>
+          <w:tab w:val="left" w:pos="7809"/>
+        </w:tabs>
+        <w:ind w:left="1440"/>
+        <w:rPr>
+          <w:rFonts w:ascii="Times New Roman" w:hAnsi="Times New Roman" w:cs="Times New Roman"/>
+          <w:sz w:val="32"/>
+          <w:szCs w:val="32"/>
+        </w:rPr>
+      </w:pPr>
+      <w:r>
+        <w:rPr>
+          <w:rFonts w:ascii="Times New Roman" w:hAnsi="Times New Roman" w:cs="Times New Roman"/>
+          <w:sz w:val="32"/>
+          <w:szCs w:val="32"/>
+        </w:rPr>
+        <w:tab/>
+      </w:r>
+      <w:r>
+        <w:rPr>
+          <w:rFonts w:ascii="Times New Roman" w:hAnsi="Times New Roman" w:cs="Times New Roman"/>
+          <w:sz w:val="32"/>
+          <w:szCs w:val="32"/>
+        </w:rPr>
+        <w:drawing>
+          <wp:inline distT="0" distB="0" distL="0" distR="0">
+            <wp:extent cx="3745230" cy="1644015"/>
+            <wp:effectExtent l="0" t="0" r="7620" b="0"/>
+            <wp:docPr id="511487636" name="Picture 1"/>
+            <wp:cNvGraphicFramePr>
+              <a:graphicFrameLocks xmlns:a="http://schemas.openxmlformats.org/drawingml/2006/main" noChangeAspect="1"/>
+            </wp:cNvGraphicFramePr>
+            <a:graphic xmlns:a="http://schemas.openxmlformats.org/drawingml/2006/main">
+              <a:graphicData uri="http://schemas.openxmlformats.org/drawingml/2006/picture">
+                <pic:pic xmlns:pic="http://schemas.openxmlformats.org/drawingml/2006/picture">
+                  <pic:nvPicPr>
+                    <pic:cNvPr id="511487636" name="Picture 1"/>
+                    <pic:cNvPicPr>
+                      <a:picLocks noChangeAspect="1"/>
+                    </pic:cNvPicPr>
+                  </pic:nvPicPr>
+                  <pic:blipFill>
+                    <a:blip r:embed="rId19"/>
+                    <a:stretch>
+                      <a:fillRect/>
+                    </a:stretch>
+                  </pic:blipFill>
+                  <pic:spPr>
+                    <a:xfrm>
+                      <a:off x="0" y="0"/>
+                      <a:ext cx="3756448" cy="1649036"/>
+                    </a:xfrm>
+                    <a:prstGeom prst="rect">
+                      <a:avLst/>
+                    </a:prstGeom>
+                  </pic:spPr>
+                </pic:pic>
+              </a:graphicData>
+            </a:graphic>
+          </wp:inline>
+        </w:drawing>
+      </w:r>
+    </w:p>
+    <w:p>
+      <w:pPr>
+        <w:tabs>
+          <w:tab w:val="left" w:pos="7809"/>
+        </w:tabs>
+        <w:rPr>
+          <w:rFonts w:ascii="Times New Roman" w:hAnsi="Times New Roman" w:cs="Times New Roman"/>
+          <w:sz w:val="32"/>
+          <w:szCs w:val="32"/>
+        </w:rPr>
+      </w:pPr>
+      <w:r>
+        <w:rPr>
+          <w:rFonts w:ascii="Times New Roman" w:hAnsi="Times New Roman" w:cs="Times New Roman"/>
+          <w:sz w:val="32"/>
+          <w:szCs w:val="32"/>
+        </w:rPr>
+        <w:t>If else:</w:t>
+      </w:r>
+    </w:p>
+    <w:p>
+      <w:pPr>
+        <w:tabs>
+          <w:tab w:val="left" w:pos="7809"/>
+        </w:tabs>
+        <w:rPr>
+          <w:rFonts w:ascii="Times New Roman" w:hAnsi="Times New Roman" w:cs="Times New Roman"/>
+          <w:sz w:val="32"/>
+          <w:szCs w:val="32"/>
+        </w:rPr>
+      </w:pPr>
+      <w:r>
+        <w:rPr>
+          <w:rFonts w:ascii="Times New Roman" w:hAnsi="Times New Roman" w:cs="Times New Roman"/>
+          <w:sz w:val="32"/>
+          <w:szCs w:val="32"/>
+        </w:rPr>
+        <w:t xml:space="preserve">       If condition is true → run </w:t>
+      </w:r>
+      <w:r>
+        <w:rPr>
+          <w:rFonts w:ascii="Times New Roman" w:hAnsi="Times New Roman" w:cs="Times New Roman"/>
+          <w:i/>
+          <w:iCs/>
+          <w:sz w:val="32"/>
+          <w:szCs w:val="32"/>
+        </w:rPr>
+        <w:t>if block</w:t>
+      </w:r>
+      <w:r>
+        <w:rPr>
+          <w:rFonts w:ascii="Times New Roman" w:hAnsi="Times New Roman" w:cs="Times New Roman"/>
+          <w:sz w:val="32"/>
+          <w:szCs w:val="32"/>
+        </w:rPr>
+        <w:br w:type="textWrapping"/>
+      </w:r>
+      <w:r>
+        <w:rPr>
+          <w:rFonts w:ascii="Times New Roman" w:hAnsi="Times New Roman" w:cs="Times New Roman"/>
+          <w:sz w:val="32"/>
+          <w:szCs w:val="32"/>
+        </w:rPr>
+        <w:t xml:space="preserve">       Else → run </w:t>
+      </w:r>
+      <w:r>
+        <w:rPr>
+          <w:rFonts w:ascii="Times New Roman" w:hAnsi="Times New Roman" w:cs="Times New Roman"/>
+          <w:i/>
+          <w:iCs/>
+          <w:sz w:val="32"/>
+          <w:szCs w:val="32"/>
+        </w:rPr>
+        <w:t>else block</w:t>
+      </w:r>
+    </w:p>
+    <w:p>
+      <w:pPr>
+        <w:tabs>
+          <w:tab w:val="left" w:pos="7809"/>
+        </w:tabs>
+        <w:rPr>
+          <w:rFonts w:ascii="Times New Roman" w:hAnsi="Times New Roman" w:cs="Times New Roman"/>
+          <w:sz w:val="32"/>
+          <w:szCs w:val="32"/>
+        </w:rPr>
+      </w:pPr>
+      <w:r>
+        <w:rPr>
+          <w:rFonts w:ascii="Times New Roman" w:hAnsi="Times New Roman" w:cs="Times New Roman"/>
+          <w:sz w:val="32"/>
+          <w:szCs w:val="32"/>
+        </w:rPr>
+        <w:t>Example:</w:t>
+      </w:r>
+    </w:p>
+    <w:p>
+      <w:pPr>
+        <w:tabs>
+          <w:tab w:val="left" w:pos="7809"/>
+        </w:tabs>
+        <w:rPr>
+          <w:rFonts w:ascii="Times New Roman" w:hAnsi="Times New Roman" w:cs="Times New Roman"/>
+          <w:b/>
+          <w:bCs/>
+          <w:sz w:val="32"/>
+          <w:szCs w:val="32"/>
+        </w:rPr>
+      </w:pPr>
+      <w:r>
+        <w:rPr>
+          <w:rFonts w:ascii="Times New Roman" w:hAnsi="Times New Roman" w:cs="Times New Roman"/>
+          <w:sz w:val="32"/>
+          <w:szCs w:val="32"/>
+        </w:rPr>
+        <w:t xml:space="preserve">                  </w:t>
+      </w:r>
+      <w:r>
+        <w:rPr>
+          <w:rFonts w:ascii="Times New Roman" w:hAnsi="Times New Roman" w:cs="Times New Roman"/>
+          <w:sz w:val="32"/>
+          <w:szCs w:val="32"/>
+        </w:rPr>
+        <w:drawing>
+          <wp:inline distT="0" distB="0" distL="0" distR="0">
+            <wp:extent cx="3413760" cy="2389505"/>
+            <wp:effectExtent l="0" t="0" r="0" b="0"/>
+            <wp:docPr id="1655511550" name="Picture 1"/>
+            <wp:cNvGraphicFramePr>
+              <a:graphicFrameLocks xmlns:a="http://schemas.openxmlformats.org/drawingml/2006/main" noChangeAspect="1"/>
+            </wp:cNvGraphicFramePr>
+            <a:graphic xmlns:a="http://schemas.openxmlformats.org/drawingml/2006/main">
+              <a:graphicData uri="http://schemas.openxmlformats.org/drawingml/2006/picture">
+                <pic:pic xmlns:pic="http://schemas.openxmlformats.org/drawingml/2006/picture">
+                  <pic:nvPicPr>
+                    <pic:cNvPr id="1655511550" name="Picture 1"/>
+                    <pic:cNvPicPr>
+                      <a:picLocks noChangeAspect="1"/>
+                    </pic:cNvPicPr>
+                  </pic:nvPicPr>
+                  <pic:blipFill>
+                    <a:blip r:embed="rId20"/>
+                    <a:stretch>
+                      <a:fillRect/>
+                    </a:stretch>
+                  </pic:blipFill>
+                  <pic:spPr>
+                    <a:xfrm>
+                      <a:off x="0" y="0"/>
+                      <a:ext cx="3422472" cy="2395730"/>
+                    </a:xfrm>
+                    <a:prstGeom prst="rect">
+                      <a:avLst/>
+                    </a:prstGeom>
+                  </pic:spPr>
+                </pic:pic>
+              </a:graphicData>
+            </a:graphic>
+          </wp:inline>
+        </w:drawing>
+      </w:r>
+    </w:p>
+    <w:p>
+      <w:pPr>
+        <w:tabs>
+          <w:tab w:val="left" w:pos="7809"/>
+        </w:tabs>
+        <w:rPr>
+          <w:rFonts w:ascii="Times New Roman" w:hAnsi="Times New Roman" w:cs="Times New Roman"/>
+          <w:b/>
+          <w:bCs/>
+          <w:sz w:val="32"/>
+          <w:szCs w:val="32"/>
+        </w:rPr>
+      </w:pPr>
+      <w:r>
+        <w:rPr>
+          <w:rFonts w:ascii="Times New Roman" w:hAnsi="Times New Roman" w:cs="Times New Roman"/>
+          <w:b/>
+          <w:bCs/>
+          <w:sz w:val="32"/>
+          <w:szCs w:val="32"/>
+        </w:rPr>
+        <w:t>What is different between array length and string length()?</w:t>
+      </w:r>
+    </w:p>
+    <w:tbl>
+      <w:tblPr>
+        <w:tblStyle w:val="14"/>
+        <w:tblW w:w="0" w:type="auto"/>
+        <w:tblInd w:w="0" w:type="dxa"/>
+        <w:tblBorders>
+          <w:top w:val="single" w:color="auto" w:sz="4" w:space="0"/>
+          <w:left w:val="single" w:color="auto" w:sz="4" w:space="0"/>
+          <w:bottom w:val="single" w:color="auto" w:sz="4" w:space="0"/>
+          <w:right w:val="single" w:color="auto" w:sz="4" w:space="0"/>
+          <w:insideH w:val="single" w:color="auto" w:sz="4" w:space="0"/>
+          <w:insideV w:val="single" w:color="auto" w:sz="4" w:space="0"/>
+        </w:tblBorders>
+        <w:tblLayout w:type="autofit"/>
+        <w:tblCellMar>
+          <w:top w:w="0" w:type="dxa"/>
+          <w:left w:w="108" w:type="dxa"/>
+          <w:bottom w:w="0" w:type="dxa"/>
+          <w:right w:w="108" w:type="dxa"/>
+        </w:tblCellMar>
+      </w:tblPr>
+      <w:tblGrid>
+        <w:gridCol w:w="5228"/>
+        <w:gridCol w:w="5228"/>
+      </w:tblGrid>
+      <w:tr>
+        <w:tblPrEx>
+          <w:tblBorders>
+            <w:top w:val="single" w:color="auto" w:sz="4" w:space="0"/>
+            <w:left w:val="single" w:color="auto" w:sz="4" w:space="0"/>
+            <w:bottom w:val="single" w:color="auto" w:sz="4" w:space="0"/>
+            <w:right w:val="single" w:color="auto" w:sz="4" w:space="0"/>
+            <w:insideH w:val="single" w:color="auto" w:sz="4" w:space="0"/>
+            <w:insideV w:val="single" w:color="auto" w:sz="4" w:space="0"/>
+          </w:tblBorders>
+          <w:tblCellMar>
+            <w:top w:w="0" w:type="dxa"/>
+            <w:left w:w="108" w:type="dxa"/>
+            <w:bottom w:w="0" w:type="dxa"/>
+            <w:right w:w="108" w:type="dxa"/>
+          </w:tblCellMar>
+        </w:tblPrEx>
+        <w:tc>
+          <w:tcPr>
+            <w:tcW w:w="5228" w:type="dxa"/>
+          </w:tcPr>
+          <w:p>
+            <w:pPr>
+              <w:tabs>
+                <w:tab w:val="left" w:pos="7809"/>
+              </w:tabs>
+              <w:rPr>
+                <w:rFonts w:ascii="Times New Roman" w:hAnsi="Times New Roman" w:cs="Times New Roman"/>
+                <w:b/>
+                <w:bCs/>
+                <w:sz w:val="32"/>
+                <w:szCs w:val="32"/>
+              </w:rPr>
+            </w:pPr>
+            <w:r>
+              <w:rPr>
+                <w:rFonts w:ascii="Times New Roman" w:hAnsi="Times New Roman" w:cs="Times New Roman"/>
+                <w:b/>
+                <w:bCs/>
+                <w:sz w:val="32"/>
+                <w:szCs w:val="32"/>
+              </w:rPr>
+              <w:t>Array length</w:t>
+            </w:r>
+          </w:p>
+        </w:tc>
+        <w:tc>
+          <w:tcPr>
+            <w:tcW w:w="5228" w:type="dxa"/>
+          </w:tcPr>
+          <w:p>
+            <w:pPr>
+              <w:tabs>
+                <w:tab w:val="left" w:pos="7809"/>
+              </w:tabs>
+              <w:rPr>
+                <w:rFonts w:ascii="Times New Roman" w:hAnsi="Times New Roman" w:cs="Times New Roman"/>
+                <w:b/>
+                <w:bCs/>
+                <w:sz w:val="32"/>
+                <w:szCs w:val="32"/>
+              </w:rPr>
+            </w:pPr>
+            <w:r>
+              <w:rPr>
+                <w:rFonts w:ascii="Times New Roman" w:hAnsi="Times New Roman" w:cs="Times New Roman"/>
+                <w:b/>
+                <w:bCs/>
+                <w:sz w:val="32"/>
+                <w:szCs w:val="32"/>
+              </w:rPr>
+              <w:t>String length()</w:t>
+            </w:r>
+          </w:p>
+        </w:tc>
+      </w:tr>
+      <w:tr>
+        <w:tblPrEx>
+          <w:tblBorders>
+            <w:top w:val="single" w:color="auto" w:sz="4" w:space="0"/>
+            <w:left w:val="single" w:color="auto" w:sz="4" w:space="0"/>
+            <w:bottom w:val="single" w:color="auto" w:sz="4" w:space="0"/>
+            <w:right w:val="single" w:color="auto" w:sz="4" w:space="0"/>
+            <w:insideH w:val="single" w:color="auto" w:sz="4" w:space="0"/>
+            <w:insideV w:val="single" w:color="auto" w:sz="4" w:space="0"/>
+          </w:tblBorders>
+          <w:tblCellMar>
+            <w:top w:w="0" w:type="dxa"/>
+            <w:left w:w="108" w:type="dxa"/>
+            <w:bottom w:w="0" w:type="dxa"/>
+            <w:right w:w="108" w:type="dxa"/>
+          </w:tblCellMar>
+        </w:tblPrEx>
+        <w:tc>
+          <w:tcPr>
+            <w:tcW w:w="5228" w:type="dxa"/>
+          </w:tcPr>
+          <w:p>
+            <w:pPr>
+              <w:tabs>
+                <w:tab w:val="left" w:pos="7809"/>
+              </w:tabs>
+              <w:rPr>
+                <w:rFonts w:ascii="Times New Roman" w:hAnsi="Times New Roman" w:cs="Times New Roman"/>
+                <w:sz w:val="32"/>
+                <w:szCs w:val="32"/>
+              </w:rPr>
+            </w:pPr>
+            <w:r>
+              <w:rPr>
+                <w:rFonts w:ascii="Times New Roman" w:hAnsi="Times New Roman" w:cs="Times New Roman"/>
+                <w:sz w:val="32"/>
+                <w:szCs w:val="32"/>
+              </w:rPr>
+              <w:t>It is properties</w:t>
+            </w:r>
+          </w:p>
+        </w:tc>
+        <w:tc>
+          <w:tcPr>
+            <w:tcW w:w="5228" w:type="dxa"/>
+          </w:tcPr>
+          <w:p>
+            <w:pPr>
+              <w:tabs>
+                <w:tab w:val="left" w:pos="7809"/>
+              </w:tabs>
+              <w:rPr>
+                <w:rFonts w:ascii="Times New Roman" w:hAnsi="Times New Roman" w:cs="Times New Roman"/>
+                <w:sz w:val="32"/>
+                <w:szCs w:val="32"/>
+              </w:rPr>
+            </w:pPr>
+            <w:r>
+              <w:rPr>
+                <w:rFonts w:ascii="Times New Roman" w:hAnsi="Times New Roman" w:cs="Times New Roman"/>
+                <w:sz w:val="32"/>
+                <w:szCs w:val="32"/>
+              </w:rPr>
+              <w:t>It is methods</w:t>
+            </w:r>
+          </w:p>
+        </w:tc>
+      </w:tr>
+      <w:tr>
+        <w:tblPrEx>
+          <w:tblBorders>
+            <w:top w:val="single" w:color="auto" w:sz="4" w:space="0"/>
+            <w:left w:val="single" w:color="auto" w:sz="4" w:space="0"/>
+            <w:bottom w:val="single" w:color="auto" w:sz="4" w:space="0"/>
+            <w:right w:val="single" w:color="auto" w:sz="4" w:space="0"/>
+            <w:insideH w:val="single" w:color="auto" w:sz="4" w:space="0"/>
+            <w:insideV w:val="single" w:color="auto" w:sz="4" w:space="0"/>
+          </w:tblBorders>
+          <w:tblCellMar>
+            <w:top w:w="0" w:type="dxa"/>
+            <w:left w:w="108" w:type="dxa"/>
+            <w:bottom w:w="0" w:type="dxa"/>
+            <w:right w:w="108" w:type="dxa"/>
+          </w:tblCellMar>
+        </w:tblPrEx>
+        <w:tc>
+          <w:tcPr>
+            <w:tcW w:w="5228" w:type="dxa"/>
+          </w:tcPr>
+          <w:p>
+            <w:pPr>
+              <w:tabs>
+                <w:tab w:val="left" w:pos="7809"/>
+              </w:tabs>
+              <w:rPr>
+                <w:rFonts w:ascii="Times New Roman" w:hAnsi="Times New Roman" w:cs="Times New Roman"/>
+                <w:sz w:val="32"/>
+                <w:szCs w:val="32"/>
+              </w:rPr>
+            </w:pPr>
+            <w:r>
+              <w:rPr>
+                <w:rFonts w:ascii="Times New Roman" w:hAnsi="Times New Roman" w:cs="Times New Roman"/>
+                <w:sz w:val="32"/>
+                <w:szCs w:val="32"/>
+              </w:rPr>
+              <w:t>It returns array size</w:t>
+            </w:r>
+          </w:p>
+        </w:tc>
+        <w:tc>
+          <w:tcPr>
+            <w:tcW w:w="5228" w:type="dxa"/>
+          </w:tcPr>
+          <w:p>
+            <w:pPr>
+              <w:tabs>
+                <w:tab w:val="left" w:pos="7809"/>
+              </w:tabs>
+              <w:rPr>
+                <w:rFonts w:ascii="Times New Roman" w:hAnsi="Times New Roman" w:cs="Times New Roman"/>
+                <w:sz w:val="32"/>
+                <w:szCs w:val="32"/>
+              </w:rPr>
+            </w:pPr>
+            <w:r>
+              <w:rPr>
+                <w:rFonts w:ascii="Times New Roman" w:hAnsi="Times New Roman" w:cs="Times New Roman"/>
+                <w:sz w:val="32"/>
+                <w:szCs w:val="32"/>
+              </w:rPr>
+              <w:t>It returns number of characters</w:t>
+            </w:r>
+          </w:p>
+        </w:tc>
+      </w:tr>
+      <w:tr>
+        <w:tblPrEx>
+          <w:tblBorders>
+            <w:top w:val="single" w:color="auto" w:sz="4" w:space="0"/>
+            <w:left w:val="single" w:color="auto" w:sz="4" w:space="0"/>
+            <w:bottom w:val="single" w:color="auto" w:sz="4" w:space="0"/>
+            <w:right w:val="single" w:color="auto" w:sz="4" w:space="0"/>
+            <w:insideH w:val="single" w:color="auto" w:sz="4" w:space="0"/>
+            <w:insideV w:val="single" w:color="auto" w:sz="4" w:space="0"/>
+          </w:tblBorders>
+          <w:tblCellMar>
+            <w:top w:w="0" w:type="dxa"/>
+            <w:left w:w="108" w:type="dxa"/>
+            <w:bottom w:w="0" w:type="dxa"/>
+            <w:right w:w="108" w:type="dxa"/>
+          </w:tblCellMar>
+        </w:tblPrEx>
+        <w:tc>
+          <w:tcPr>
+            <w:tcW w:w="5228" w:type="dxa"/>
+          </w:tcPr>
+          <w:p>
+            <w:pPr>
+              <w:tabs>
+                <w:tab w:val="left" w:pos="7809"/>
+              </w:tabs>
+              <w:rPr>
+                <w:rFonts w:ascii="Times New Roman" w:hAnsi="Times New Roman" w:cs="Times New Roman"/>
+                <w:sz w:val="32"/>
+                <w:szCs w:val="32"/>
+              </w:rPr>
+            </w:pPr>
+            <w:r>
+              <w:rPr>
+                <w:rFonts w:ascii="Times New Roman" w:hAnsi="Times New Roman" w:cs="Times New Roman"/>
+                <w:sz w:val="32"/>
+                <w:szCs w:val="32"/>
+              </w:rPr>
+              <w:t xml:space="preserve">Applicable for only arrays </w:t>
+            </w:r>
+          </w:p>
+        </w:tc>
+        <w:tc>
+          <w:tcPr>
+            <w:tcW w:w="5228" w:type="dxa"/>
+          </w:tcPr>
+          <w:p>
+            <w:pPr>
+              <w:tabs>
+                <w:tab w:val="left" w:pos="7809"/>
+              </w:tabs>
+              <w:rPr>
+                <w:rFonts w:ascii="Times New Roman" w:hAnsi="Times New Roman" w:cs="Times New Roman"/>
+                <w:sz w:val="32"/>
+                <w:szCs w:val="32"/>
+              </w:rPr>
+            </w:pPr>
+            <w:r>
+              <w:rPr>
+                <w:rFonts w:ascii="Times New Roman" w:hAnsi="Times New Roman" w:cs="Times New Roman"/>
+                <w:sz w:val="32"/>
+                <w:szCs w:val="32"/>
+              </w:rPr>
+              <w:t>Applicable for only string object</w:t>
+            </w:r>
+          </w:p>
+        </w:tc>
+      </w:tr>
+    </w:tbl>
+    <w:p>
+      <w:pPr>
+        <w:tabs>
+          <w:tab w:val="left" w:pos="7809"/>
+        </w:tabs>
+        <w:rPr>
+          <w:rFonts w:ascii="Times New Roman" w:hAnsi="Times New Roman" w:cs="Times New Roman"/>
+          <w:sz w:val="32"/>
+          <w:szCs w:val="32"/>
+        </w:rPr>
+      </w:pPr>
+    </w:p>
+    <w:p>
+      <w:pPr>
+        <w:tabs>
+          <w:tab w:val="left" w:pos="7809"/>
+        </w:tabs>
+        <w:rPr>
+          <w:rFonts w:ascii="Times New Roman" w:hAnsi="Times New Roman" w:cs="Times New Roman"/>
+          <w:b/>
+          <w:bCs/>
+          <w:sz w:val="32"/>
+          <w:szCs w:val="32"/>
+        </w:rPr>
+      </w:pPr>
+      <w:r>
+        <w:rPr>
+          <w:rFonts w:ascii="Times New Roman" w:hAnsi="Times New Roman" w:cs="Times New Roman"/>
+          <w:b/>
+          <w:bCs/>
+          <w:sz w:val="32"/>
+          <w:szCs w:val="32"/>
+        </w:rPr>
+        <w:t>Example:</w:t>
+      </w:r>
+    </w:p>
+    <w:p>
+      <w:pPr>
+        <w:tabs>
+          <w:tab w:val="left" w:pos="7809"/>
+        </w:tabs>
+        <w:ind w:left="1440"/>
+        <w:rPr>
+          <w:rFonts w:ascii="Times New Roman" w:hAnsi="Times New Roman" w:cs="Times New Roman"/>
+          <w:b/>
+          <w:bCs/>
+          <w:sz w:val="32"/>
+          <w:szCs w:val="32"/>
+        </w:rPr>
+      </w:pPr>
+      <w:r>
+        <w:rPr>
+          <w:rFonts w:ascii="Times New Roman" w:hAnsi="Times New Roman" w:cs="Times New Roman"/>
+          <w:b/>
+          <w:bCs/>
+          <w:sz w:val="32"/>
+          <w:szCs w:val="32"/>
+        </w:rPr>
+        <w:drawing>
+          <wp:inline distT="0" distB="0" distL="0" distR="0">
+            <wp:extent cx="5086350" cy="1741170"/>
+            <wp:effectExtent l="0" t="0" r="0" b="0"/>
+            <wp:docPr id="1354158593" name="Picture 1"/>
+            <wp:cNvGraphicFramePr>
+              <a:graphicFrameLocks xmlns:a="http://schemas.openxmlformats.org/drawingml/2006/main" noChangeAspect="1"/>
+            </wp:cNvGraphicFramePr>
+            <a:graphic xmlns:a="http://schemas.openxmlformats.org/drawingml/2006/main">
+              <a:graphicData uri="http://schemas.openxmlformats.org/drawingml/2006/picture">
+                <pic:pic xmlns:pic="http://schemas.openxmlformats.org/drawingml/2006/picture">
+                  <pic:nvPicPr>
+                    <pic:cNvPr id="1354158593" name="Picture 1"/>
+                    <pic:cNvPicPr>
+                      <a:picLocks noChangeAspect="1"/>
+                    </pic:cNvPicPr>
+                  </pic:nvPicPr>
+                  <pic:blipFill>
+                    <a:blip r:embed="rId21"/>
+                    <a:stretch>
+                      <a:fillRect/>
+                    </a:stretch>
+                  </pic:blipFill>
+                  <pic:spPr>
+                    <a:xfrm>
+                      <a:off x="0" y="0"/>
+                      <a:ext cx="5098400" cy="1745421"/>
+                    </a:xfrm>
+                    <a:prstGeom prst="rect">
+                      <a:avLst/>
+                    </a:prstGeom>
+                  </pic:spPr>
+                </pic:pic>
+              </a:graphicData>
+            </a:graphic>
+          </wp:inline>
+        </w:drawing>
+      </w:r>
+    </w:p>
+    <w:p>
+      <w:pPr>
+        <w:tabs>
+          <w:tab w:val="left" w:pos="7809"/>
+        </w:tabs>
+        <w:rPr>
+          <w:rFonts w:ascii="Times New Roman" w:hAnsi="Times New Roman" w:cs="Times New Roman"/>
+          <w:b/>
+          <w:bCs/>
+          <w:sz w:val="32"/>
+          <w:szCs w:val="32"/>
+        </w:rPr>
+      </w:pPr>
+    </w:p>
+    <w:p>
+      <w:pPr>
+        <w:tabs>
+          <w:tab w:val="left" w:pos="7809"/>
+        </w:tabs>
+        <w:rPr>
+          <w:rFonts w:ascii="Times New Roman" w:hAnsi="Times New Roman" w:cs="Times New Roman"/>
+          <w:b/>
+          <w:bCs/>
+          <w:sz w:val="32"/>
+          <w:szCs w:val="32"/>
+        </w:rPr>
+      </w:pPr>
+      <w:r>
+        <w:rPr>
+          <w:rFonts w:ascii="Times New Roman" w:hAnsi="Times New Roman" w:cs="Times New Roman"/>
+          <w:b/>
+          <w:bCs/>
+          <w:sz w:val="32"/>
+          <w:szCs w:val="32"/>
+        </w:rPr>
+        <w:t>Iterative:</w:t>
+      </w:r>
+    </w:p>
+    <w:p>
+      <w:pPr>
+        <w:tabs>
+          <w:tab w:val="left" w:pos="7809"/>
+        </w:tabs>
+        <w:rPr>
+          <w:rFonts w:ascii="Times New Roman" w:hAnsi="Times New Roman" w:cs="Times New Roman"/>
+          <w:sz w:val="32"/>
+          <w:szCs w:val="32"/>
+        </w:rPr>
+      </w:pPr>
+      <w:r>
+        <w:rPr>
+          <w:rFonts w:ascii="Times New Roman" w:hAnsi="Times New Roman" w:cs="Times New Roman"/>
+          <w:sz w:val="32"/>
+          <w:szCs w:val="32"/>
+        </w:rPr>
+        <w:t xml:space="preserve">    An iterative statement in Java is used to repeat a block of code multiple times.</w:t>
+      </w:r>
+    </w:p>
+    <w:p>
+      <w:pPr>
+        <w:pStyle w:val="29"/>
+        <w:numPr>
+          <w:ilvl w:val="1"/>
+          <w:numId w:val="17"/>
+        </w:numPr>
+        <w:tabs>
+          <w:tab w:val="left" w:pos="7809"/>
+        </w:tabs>
+        <w:rPr>
+          <w:rFonts w:ascii="Times New Roman" w:hAnsi="Times New Roman" w:cs="Times New Roman"/>
+          <w:sz w:val="32"/>
+          <w:szCs w:val="32"/>
+        </w:rPr>
+      </w:pPr>
+      <w:r>
+        <w:rPr>
+          <w:rFonts w:ascii="Times New Roman" w:hAnsi="Times New Roman" w:cs="Times New Roman"/>
+          <w:sz w:val="32"/>
+          <w:szCs w:val="32"/>
+        </w:rPr>
+        <w:t>For loop</w:t>
+      </w:r>
+    </w:p>
+    <w:p>
+      <w:pPr>
+        <w:pStyle w:val="29"/>
+        <w:numPr>
+          <w:ilvl w:val="1"/>
+          <w:numId w:val="17"/>
+        </w:numPr>
+        <w:tabs>
+          <w:tab w:val="left" w:pos="7809"/>
+        </w:tabs>
+        <w:rPr>
+          <w:rFonts w:ascii="Times New Roman" w:hAnsi="Times New Roman" w:cs="Times New Roman"/>
+          <w:sz w:val="32"/>
+          <w:szCs w:val="32"/>
+        </w:rPr>
+      </w:pPr>
+      <w:r>
+        <w:rPr>
+          <w:rFonts w:ascii="Times New Roman" w:hAnsi="Times New Roman" w:cs="Times New Roman"/>
+          <w:sz w:val="32"/>
+          <w:szCs w:val="32"/>
+        </w:rPr>
+        <w:t>While loop</w:t>
+      </w:r>
+    </w:p>
+    <w:p>
+      <w:pPr>
+        <w:pStyle w:val="29"/>
+        <w:numPr>
+          <w:ilvl w:val="1"/>
+          <w:numId w:val="17"/>
+        </w:numPr>
+        <w:tabs>
+          <w:tab w:val="left" w:pos="7809"/>
+        </w:tabs>
+        <w:rPr>
+          <w:rFonts w:ascii="Times New Roman" w:hAnsi="Times New Roman" w:cs="Times New Roman"/>
+          <w:sz w:val="32"/>
+          <w:szCs w:val="32"/>
+        </w:rPr>
+      </w:pPr>
+      <w:r>
+        <w:rPr>
+          <w:rFonts w:ascii="Times New Roman" w:hAnsi="Times New Roman" w:cs="Times New Roman"/>
+          <w:sz w:val="32"/>
+          <w:szCs w:val="32"/>
+        </w:rPr>
+        <w:t>Do while loop</w:t>
+      </w:r>
+    </w:p>
+    <w:p>
+      <w:pPr>
+        <w:tabs>
+          <w:tab w:val="left" w:pos="7809"/>
+        </w:tabs>
+        <w:rPr>
+          <w:rFonts w:ascii="Times New Roman" w:hAnsi="Times New Roman" w:cs="Times New Roman"/>
+          <w:sz w:val="32"/>
+          <w:szCs w:val="32"/>
+        </w:rPr>
+      </w:pPr>
+    </w:p>
+    <w:p>
+      <w:pPr>
+        <w:tabs>
+          <w:tab w:val="left" w:pos="7809"/>
+        </w:tabs>
+        <w:rPr>
+          <w:rFonts w:ascii="Times New Roman" w:hAnsi="Times New Roman" w:cs="Times New Roman"/>
+          <w:sz w:val="32"/>
+          <w:szCs w:val="32"/>
+        </w:rPr>
+      </w:pPr>
+      <w:r>
+        <w:rPr>
+          <w:rFonts w:ascii="Times New Roman" w:hAnsi="Times New Roman" w:cs="Times New Roman"/>
+          <w:sz w:val="32"/>
+          <w:szCs w:val="32"/>
+        </w:rPr>
+        <w:t>For loop:</w:t>
+      </w:r>
+    </w:p>
+    <w:p>
+      <w:pPr>
+        <w:tabs>
+          <w:tab w:val="left" w:pos="7809"/>
+        </w:tabs>
+        <w:rPr>
+          <w:rFonts w:ascii="Times New Roman" w:hAnsi="Times New Roman" w:cs="Times New Roman"/>
+          <w:sz w:val="32"/>
+          <w:szCs w:val="32"/>
+        </w:rPr>
+      </w:pPr>
+      <w:r>
+        <w:rPr>
+          <w:rFonts w:ascii="Times New Roman" w:hAnsi="Times New Roman" w:cs="Times New Roman"/>
+          <w:sz w:val="32"/>
+          <w:szCs w:val="32"/>
+        </w:rPr>
+        <w:t xml:space="preserve">    Used when you know how many times you want to repeat.</w:t>
+      </w:r>
+    </w:p>
+    <w:p>
+      <w:pPr>
+        <w:tabs>
+          <w:tab w:val="left" w:pos="7809"/>
+        </w:tabs>
+        <w:rPr>
+          <w:rFonts w:ascii="Times New Roman" w:hAnsi="Times New Roman" w:cs="Times New Roman"/>
+          <w:sz w:val="32"/>
+          <w:szCs w:val="32"/>
+        </w:rPr>
+      </w:pPr>
+      <w:r>
+        <w:rPr>
+          <w:rFonts w:ascii="Times New Roman" w:hAnsi="Times New Roman" w:cs="Times New Roman"/>
+          <w:sz w:val="32"/>
+          <w:szCs w:val="32"/>
+        </w:rPr>
+        <w:t xml:space="preserve">        Syntax:</w:t>
+      </w:r>
+    </w:p>
+    <w:p>
+      <w:pPr>
+        <w:tabs>
+          <w:tab w:val="left" w:pos="7809"/>
+        </w:tabs>
+        <w:rPr>
+          <w:rFonts w:ascii="Times New Roman" w:hAnsi="Times New Roman" w:cs="Times New Roman"/>
+          <w:sz w:val="32"/>
+          <w:szCs w:val="32"/>
+        </w:rPr>
+      </w:pPr>
+      <w:r>
+        <w:rPr>
+          <w:rFonts w:ascii="Times New Roman" w:hAnsi="Times New Roman" w:cs="Times New Roman"/>
+          <w:sz w:val="32"/>
+          <w:szCs w:val="32"/>
+        </w:rPr>
+        <w:t xml:space="preserve">             For(initialization st; condition st; incr/decr){</w:t>
+      </w:r>
+    </w:p>
+    <w:p>
+      <w:pPr>
+        <w:tabs>
+          <w:tab w:val="left" w:pos="7809"/>
+        </w:tabs>
+        <w:rPr>
+          <w:rFonts w:ascii="Times New Roman" w:hAnsi="Times New Roman" w:cs="Times New Roman"/>
+          <w:sz w:val="32"/>
+          <w:szCs w:val="32"/>
+        </w:rPr>
+      </w:pPr>
+      <w:r>
+        <w:rPr>
+          <w:rFonts w:ascii="Times New Roman" w:hAnsi="Times New Roman" w:cs="Times New Roman"/>
+          <w:sz w:val="32"/>
+          <w:szCs w:val="32"/>
+        </w:rPr>
+        <w:t xml:space="preserve">                         // statement1;</w:t>
+      </w:r>
+    </w:p>
+    <w:p>
+      <w:pPr>
+        <w:tabs>
+          <w:tab w:val="left" w:pos="7809"/>
+        </w:tabs>
+        <w:rPr>
+          <w:rFonts w:ascii="Times New Roman" w:hAnsi="Times New Roman" w:cs="Times New Roman"/>
+          <w:sz w:val="32"/>
+          <w:szCs w:val="32"/>
+        </w:rPr>
+      </w:pPr>
+      <w:r>
+        <w:rPr>
+          <w:rFonts w:ascii="Times New Roman" w:hAnsi="Times New Roman" w:cs="Times New Roman"/>
+          <w:sz w:val="32"/>
+          <w:szCs w:val="32"/>
+        </w:rPr>
+        <w:t xml:space="preserve">                        // statement 2;   }</w:t>
+      </w:r>
+    </w:p>
+    <w:p>
+      <w:pPr>
+        <w:tabs>
+          <w:tab w:val="left" w:pos="7809"/>
+        </w:tabs>
+        <w:rPr>
+          <w:rFonts w:ascii="Times New Roman" w:hAnsi="Times New Roman" w:cs="Times New Roman"/>
+          <w:sz w:val="32"/>
+          <w:szCs w:val="32"/>
+        </w:rPr>
+      </w:pPr>
+      <w:r>
+        <w:rPr>
+          <w:rFonts w:ascii="Times New Roman" w:hAnsi="Times New Roman" w:cs="Times New Roman"/>
+          <w:sz w:val="32"/>
+          <w:szCs w:val="32"/>
+        </w:rPr>
+        <w:t xml:space="preserve">       Example;</w:t>
+      </w:r>
+    </w:p>
+    <w:p>
+      <w:pPr>
+        <w:tabs>
+          <w:tab w:val="left" w:pos="7809"/>
+        </w:tabs>
+        <w:rPr>
+          <w:rFonts w:ascii="Times New Roman" w:hAnsi="Times New Roman" w:cs="Times New Roman"/>
+          <w:sz w:val="32"/>
+          <w:szCs w:val="32"/>
+        </w:rPr>
+      </w:pPr>
+      <w:r>
+        <w:rPr>
+          <w:rFonts w:ascii="Times New Roman" w:hAnsi="Times New Roman" w:cs="Times New Roman"/>
+          <w:sz w:val="32"/>
+          <w:szCs w:val="32"/>
+        </w:rPr>
+        <w:t xml:space="preserve">          </w:t>
+      </w:r>
+      <w:r>
+        <w:rPr>
+          <w:rFonts w:ascii="Times New Roman" w:hAnsi="Times New Roman" w:cs="Times New Roman"/>
+          <w:sz w:val="32"/>
+          <w:szCs w:val="32"/>
+        </w:rPr>
+        <w:drawing>
+          <wp:inline distT="0" distB="0" distL="0" distR="0">
+            <wp:extent cx="3318510" cy="1656080"/>
+            <wp:effectExtent l="0" t="0" r="0" b="1270"/>
+            <wp:docPr id="1895967763" name="Picture 1"/>
+            <wp:cNvGraphicFramePr>
+              <a:graphicFrameLocks xmlns:a="http://schemas.openxmlformats.org/drawingml/2006/main" noChangeAspect="1"/>
+            </wp:cNvGraphicFramePr>
+            <a:graphic xmlns:a="http://schemas.openxmlformats.org/drawingml/2006/main">
+              <a:graphicData uri="http://schemas.openxmlformats.org/drawingml/2006/picture">
+                <pic:pic xmlns:pic="http://schemas.openxmlformats.org/drawingml/2006/picture">
+                  <pic:nvPicPr>
+                    <pic:cNvPr id="1895967763" name="Picture 1"/>
+                    <pic:cNvPicPr>
+                      <a:picLocks noChangeAspect="1"/>
+                    </pic:cNvPicPr>
+                  </pic:nvPicPr>
+                  <pic:blipFill>
+                    <a:blip r:embed="rId22"/>
+                    <a:stretch>
+                      <a:fillRect/>
+                    </a:stretch>
+                  </pic:blipFill>
+                  <pic:spPr>
+                    <a:xfrm>
+                      <a:off x="0" y="0"/>
+                      <a:ext cx="3322901" cy="1658390"/>
+                    </a:xfrm>
+                    <a:prstGeom prst="rect">
+                      <a:avLst/>
+                    </a:prstGeom>
+                  </pic:spPr>
+                </pic:pic>
+              </a:graphicData>
+            </a:graphic>
+          </wp:inline>
+        </w:drawing>
+      </w:r>
+    </w:p>
+    <w:p>
+      <w:pPr>
+        <w:tabs>
+          <w:tab w:val="left" w:pos="7809"/>
+        </w:tabs>
+        <w:rPr>
+          <w:rFonts w:ascii="Times New Roman" w:hAnsi="Times New Roman" w:cs="Times New Roman"/>
+          <w:b/>
+          <w:bCs/>
+          <w:sz w:val="32"/>
+          <w:szCs w:val="32"/>
+        </w:rPr>
+      </w:pPr>
+    </w:p>
+    <w:p>
+      <w:pPr>
+        <w:tabs>
+          <w:tab w:val="left" w:pos="7809"/>
+        </w:tabs>
+        <w:rPr>
+          <w:rFonts w:ascii="Times New Roman" w:hAnsi="Times New Roman" w:cs="Times New Roman"/>
+          <w:b/>
+          <w:bCs/>
+          <w:sz w:val="32"/>
+          <w:szCs w:val="32"/>
+        </w:rPr>
+      </w:pPr>
+      <w:r>
+        <w:rPr>
+          <w:rFonts w:ascii="Times New Roman" w:hAnsi="Times New Roman" w:cs="Times New Roman"/>
+          <w:b/>
+          <w:bCs/>
+          <w:sz w:val="32"/>
+          <w:szCs w:val="32"/>
+        </w:rPr>
+        <w:t>forEach loop:</w:t>
+      </w:r>
+    </w:p>
+    <w:p>
+      <w:pPr>
+        <w:tabs>
+          <w:tab w:val="left" w:pos="7809"/>
+        </w:tabs>
+        <w:rPr>
+          <w:rFonts w:ascii="Times New Roman" w:hAnsi="Times New Roman" w:cs="Times New Roman"/>
+          <w:sz w:val="32"/>
+          <w:szCs w:val="32"/>
+        </w:rPr>
+      </w:pPr>
+      <w:r>
+        <w:rPr>
+          <w:rFonts w:ascii="Times New Roman" w:hAnsi="Times New Roman" w:cs="Times New Roman"/>
+          <w:sz w:val="32"/>
+          <w:szCs w:val="32"/>
+        </w:rPr>
+        <w:t xml:space="preserve">   for-each loop is used to access every element in an array or list without using index.</w:t>
+      </w:r>
+    </w:p>
+    <w:p>
+      <w:pPr>
+        <w:tabs>
+          <w:tab w:val="left" w:pos="7809"/>
+        </w:tabs>
+        <w:rPr>
+          <w:rFonts w:ascii="Times New Roman" w:hAnsi="Times New Roman" w:cs="Times New Roman"/>
+          <w:sz w:val="32"/>
+          <w:szCs w:val="32"/>
+        </w:rPr>
+      </w:pPr>
+      <w:r>
+        <w:rPr>
+          <w:rFonts w:ascii="Times New Roman" w:hAnsi="Times New Roman" w:cs="Times New Roman"/>
+          <w:sz w:val="32"/>
+          <w:szCs w:val="32"/>
+        </w:rPr>
+        <w:t>Syntax:</w:t>
+      </w:r>
+    </w:p>
+    <w:p>
+      <w:pPr>
+        <w:tabs>
+          <w:tab w:val="left" w:pos="7809"/>
+        </w:tabs>
+        <w:ind w:left="720"/>
+        <w:rPr>
+          <w:rFonts w:ascii="Times New Roman" w:hAnsi="Times New Roman" w:cs="Times New Roman"/>
+          <w:sz w:val="32"/>
+          <w:szCs w:val="32"/>
+        </w:rPr>
+      </w:pPr>
+      <w:r>
+        <w:rPr>
+          <w:rFonts w:ascii="Times New Roman" w:hAnsi="Times New Roman" w:cs="Times New Roman"/>
+          <w:sz w:val="32"/>
+          <w:szCs w:val="32"/>
+        </w:rPr>
+        <w:t>for(dataType variable : arrayOrCollection){</w:t>
+      </w:r>
+    </w:p>
+    <w:p>
+      <w:pPr>
+        <w:tabs>
+          <w:tab w:val="left" w:pos="7809"/>
+        </w:tabs>
+        <w:ind w:left="720"/>
+        <w:rPr>
+          <w:rFonts w:ascii="Times New Roman" w:hAnsi="Times New Roman" w:cs="Times New Roman"/>
+          <w:sz w:val="32"/>
+          <w:szCs w:val="32"/>
+        </w:rPr>
+      </w:pPr>
+      <w:r>
+        <w:rPr>
+          <w:rFonts w:ascii="Times New Roman" w:hAnsi="Times New Roman" w:cs="Times New Roman"/>
+          <w:sz w:val="32"/>
+          <w:szCs w:val="32"/>
+        </w:rPr>
+        <w:t xml:space="preserve">    // use variable</w:t>
+      </w:r>
+    </w:p>
+    <w:p>
+      <w:pPr>
+        <w:tabs>
+          <w:tab w:val="left" w:pos="7809"/>
+        </w:tabs>
+        <w:ind w:left="720"/>
+        <w:rPr>
+          <w:rFonts w:ascii="Times New Roman" w:hAnsi="Times New Roman" w:cs="Times New Roman"/>
+          <w:sz w:val="32"/>
+          <w:szCs w:val="32"/>
+        </w:rPr>
+      </w:pPr>
+      <w:r>
+        <w:rPr>
+          <w:rFonts w:ascii="Times New Roman" w:hAnsi="Times New Roman" w:cs="Times New Roman"/>
+          <w:sz w:val="32"/>
+          <w:szCs w:val="32"/>
+        </w:rPr>
+        <w:t>}</w:t>
+      </w:r>
+    </w:p>
+    <w:p>
+      <w:pPr>
+        <w:tabs>
+          <w:tab w:val="left" w:pos="7809"/>
+        </w:tabs>
+        <w:rPr>
+          <w:rFonts w:ascii="Times New Roman" w:hAnsi="Times New Roman" w:cs="Times New Roman"/>
+          <w:sz w:val="32"/>
+          <w:szCs w:val="32"/>
+        </w:rPr>
+      </w:pPr>
+      <w:r>
+        <w:rPr>
+          <w:rFonts w:ascii="Times New Roman" w:hAnsi="Times New Roman" w:cs="Times New Roman"/>
+          <w:sz w:val="32"/>
+          <w:szCs w:val="32"/>
+        </w:rPr>
+        <w:t>Example:</w:t>
+      </w:r>
+    </w:p>
+    <w:p>
+      <w:pPr>
+        <w:tabs>
+          <w:tab w:val="left" w:pos="7809"/>
+        </w:tabs>
+        <w:ind w:left="2160"/>
+        <w:rPr>
+          <w:rFonts w:hint="default" w:ascii="Times New Roman" w:hAnsi="Times New Roman" w:cs="Times New Roman"/>
+          <w:sz w:val="32"/>
+          <w:szCs w:val="32"/>
+          <w:lang w:val="en-IN"/>
+        </w:rPr>
+      </w:pPr>
+      <w:r>
+        <w:rPr>
+          <w:rFonts w:ascii="Times New Roman" w:hAnsi="Times New Roman" w:cs="Times New Roman"/>
+          <w:sz w:val="32"/>
+          <w:szCs w:val="32"/>
+        </w:rPr>
+        <w:tab/>
+      </w:r>
+      <w:r>
+        <w:rPr>
+          <w:rFonts w:ascii="Times New Roman" w:hAnsi="Times New Roman" w:cs="Times New Roman"/>
+          <w:sz w:val="32"/>
+          <w:szCs w:val="32"/>
+        </w:rPr>
+        <w:drawing>
+          <wp:inline distT="0" distB="0" distL="0" distR="0">
+            <wp:extent cx="2554605" cy="1621155"/>
+            <wp:effectExtent l="0" t="0" r="0" b="0"/>
+            <wp:docPr id="1946410979" name="Picture 1"/>
+            <wp:cNvGraphicFramePr>
+              <a:graphicFrameLocks xmlns:a="http://schemas.openxmlformats.org/drawingml/2006/main" noChangeAspect="1"/>
+            </wp:cNvGraphicFramePr>
+            <a:graphic xmlns:a="http://schemas.openxmlformats.org/drawingml/2006/main">
+              <a:graphicData uri="http://schemas.openxmlformats.org/drawingml/2006/picture">
+                <pic:pic xmlns:pic="http://schemas.openxmlformats.org/drawingml/2006/picture">
+                  <pic:nvPicPr>
+                    <pic:cNvPr id="1946410979" name="Picture 1"/>
+                    <pic:cNvPicPr>
+                      <a:picLocks noChangeAspect="1"/>
+                    </pic:cNvPicPr>
+                  </pic:nvPicPr>
+                  <pic:blipFill>
+                    <a:blip r:embed="rId23"/>
+                    <a:stretch>
+                      <a:fillRect/>
+                    </a:stretch>
+                  </pic:blipFill>
+                  <pic:spPr>
+                    <a:xfrm>
+                      <a:off x="0" y="0"/>
+                      <a:ext cx="2558769" cy="1624219"/>
+                    </a:xfrm>
+                    <a:prstGeom prst="rect">
+                      <a:avLst/>
+                    </a:prstGeom>
+                  </pic:spPr>
+                </pic:pic>
+              </a:graphicData>
+            </a:graphic>
+          </wp:inline>
+        </w:drawing>
+      </w:r>
+    </w:p>
+    <w:p>
+      <w:pPr>
+        <w:keepNext w:val="0"/>
+        <w:keepLines w:val="0"/>
+        <w:widowControl/>
+        <w:suppressLineNumbers w:val="0"/>
+        <w:tabs>
+          <w:tab w:val="left" w:pos="7809"/>
+        </w:tabs>
+        <w:spacing w:before="0" w:beforeAutospacing="0" w:after="160" w:afterAutospacing="0" w:line="276" w:lineRule="auto"/>
+        <w:ind w:left="0" w:right="0"/>
+        <w:jc w:val="left"/>
+        <w:rPr>
+          <w:rFonts w:hint="default" w:ascii="Times New Roman" w:hAnsi="Times New Roman" w:cs="Times New Roman"/>
+          <w:b/>
+          <w:bCs/>
+          <w:sz w:val="32"/>
+          <w:szCs w:val="32"/>
+          <w:lang w:val="en-US"/>
+        </w:rPr>
+      </w:pPr>
+      <w:r>
+        <w:rPr>
+          <w:rFonts w:hint="default" w:ascii="Times New Roman" w:hAnsi="Times New Roman" w:eastAsia="Calibri" w:cs="Times New Roman"/>
+          <w:b/>
+          <w:bCs/>
+          <w:kern w:val="2"/>
+          <w:sz w:val="32"/>
+          <w:szCs w:val="32"/>
+          <w:lang w:val="en-US" w:eastAsia="zh-CN" w:bidi="ar"/>
+          <w14:ligatures w14:val="standardContextual"/>
+        </w:rPr>
+        <w:t>Access Modifier:</w:t>
+      </w:r>
+    </w:p>
+    <w:p>
+      <w:pPr>
+        <w:keepNext w:val="0"/>
+        <w:keepLines w:val="0"/>
+        <w:widowControl/>
+        <w:suppressLineNumbers w:val="0"/>
+        <w:tabs>
+          <w:tab w:val="left" w:pos="7809"/>
+        </w:tabs>
+        <w:spacing w:before="0" w:beforeAutospacing="0" w:after="160" w:afterAutospacing="0" w:line="276" w:lineRule="auto"/>
+        <w:ind w:left="0" w:right="0"/>
+        <w:jc w:val="left"/>
+        <w:rPr>
+          <w:rFonts w:hint="default" w:ascii="Times New Roman" w:hAnsi="Times New Roman" w:cs="Times New Roman"/>
+          <w:sz w:val="32"/>
+          <w:szCs w:val="32"/>
+          <w:lang w:val="en-US"/>
+        </w:rPr>
+      </w:pPr>
+      <w:r>
+        <w:rPr>
+          <w:rFonts w:hint="default" w:ascii="Times New Roman" w:hAnsi="Times New Roman" w:eastAsia="Calibri" w:cs="Times New Roman"/>
+          <w:kern w:val="2"/>
+          <w:sz w:val="32"/>
+          <w:szCs w:val="32"/>
+          <w:lang w:val="en-US" w:eastAsia="zh-CN" w:bidi="ar"/>
+          <w14:ligatures w14:val="standardContextual"/>
+        </w:rPr>
+        <w:t xml:space="preserve">      In Java, access modifiers are keywords used to control who can access classes, methods, variables, and constructors.</w:t>
+      </w:r>
+    </w:p>
+    <w:p>
+      <w:pPr>
+        <w:keepNext w:val="0"/>
+        <w:keepLines w:val="0"/>
+        <w:widowControl/>
+        <w:suppressLineNumbers w:val="0"/>
+        <w:tabs>
+          <w:tab w:val="left" w:pos="7809"/>
+        </w:tabs>
+        <w:spacing w:before="0" w:beforeAutospacing="0" w:after="160" w:afterAutospacing="0" w:line="276" w:lineRule="auto"/>
+        <w:ind w:left="720" w:right="0"/>
+        <w:jc w:val="left"/>
+        <w:rPr>
+          <w:rFonts w:hint="default" w:ascii="Times New Roman" w:hAnsi="Times New Roman" w:cs="Times New Roman"/>
+          <w:sz w:val="32"/>
+          <w:szCs w:val="32"/>
+          <w:lang w:val="en-US"/>
+        </w:rPr>
+      </w:pPr>
+      <w:r>
+        <w:rPr>
+          <w:rFonts w:hint="default" w:ascii="Times New Roman" w:hAnsi="Times New Roman" w:eastAsia="Calibri" w:cs="Times New Roman"/>
+          <w:kern w:val="2"/>
+          <w:sz w:val="32"/>
+          <w:szCs w:val="32"/>
+          <w:lang w:val="en-US" w:eastAsia="zh-CN" w:bidi="ar"/>
+          <w14:ligatures w14:val="standardContextual"/>
+        </w:rPr>
+        <w:tab/>
+      </w:r>
+      <w:r>
+        <w:rPr>
+          <w:rFonts w:hint="eastAsia" w:ascii="Calibri" w:hAnsi="Calibri" w:eastAsia="Calibri" w:cs="Times New Roman"/>
+          <w:kern w:val="2"/>
+          <w:sz w:val="24"/>
+          <w:szCs w:val="24"/>
+          <w:lang w:val="en-US" w:eastAsia="zh-CN" w:bidi="ar"/>
+          <w14:ligatures w14:val="standardContextual"/>
+        </w:rPr>
+        <w:drawing>
+          <wp:inline distT="0" distB="0" distL="114300" distR="114300">
+            <wp:extent cx="5326380" cy="2682240"/>
+            <wp:effectExtent l="0" t="0" r="7620" b="0"/>
+            <wp:docPr id="1" name="Picture 1"/>
+            <wp:cNvGraphicFramePr>
+              <a:graphicFrameLocks xmlns:a="http://schemas.openxmlformats.org/drawingml/2006/main" noChangeAspect="1"/>
+            </wp:cNvGraphicFramePr>
+            <a:graphic xmlns:a="http://schemas.openxmlformats.org/drawingml/2006/main">
+              <a:graphicData uri="http://schemas.openxmlformats.org/drawingml/2006/picture">
+                <pic:pic xmlns:pic="http://schemas.openxmlformats.org/drawingml/2006/picture">
+                  <pic:nvPicPr>
+                    <pic:cNvPr id="1" name="Picture 1"/>
+                    <pic:cNvPicPr>
+                      <a:picLocks noChangeAspect="1"/>
+                    </pic:cNvPicPr>
+                  </pic:nvPicPr>
+                  <pic:blipFill>
+                    <a:blip r:embed="rId24"/>
+                    <a:stretch>
+                      <a:fillRect/>
+                    </a:stretch>
+                  </pic:blipFill>
+                  <pic:spPr>
+                    <a:xfrm>
+                      <a:off x="0" y="0"/>
+                      <a:ext cx="5326380" cy="2682240"/>
+                    </a:xfrm>
+                    <a:prstGeom prst="rect">
+                      <a:avLst/>
+                    </a:prstGeom>
+                    <a:noFill/>
+                    <a:ln>
+                      <a:noFill/>
+                    </a:ln>
+                  </pic:spPr>
+                </pic:pic>
+              </a:graphicData>
+            </a:graphic>
+          </wp:inline>
+        </w:drawing>
+      </w:r>
+    </w:p>
+    <w:p>
+      <w:pPr>
+        <w:keepNext w:val="0"/>
+        <w:keepLines w:val="0"/>
+        <w:widowControl/>
+        <w:suppressLineNumbers w:val="0"/>
+        <w:tabs>
+          <w:tab w:val="left" w:pos="7809"/>
+        </w:tabs>
+        <w:spacing w:before="0" w:beforeAutospacing="0" w:after="160" w:afterAutospacing="0" w:line="276" w:lineRule="auto"/>
+        <w:ind w:left="720" w:right="0"/>
+        <w:jc w:val="left"/>
+        <w:rPr>
+          <w:rFonts w:hint="default" w:ascii="Times New Roman" w:hAnsi="Times New Roman" w:cs="Times New Roman"/>
+          <w:sz w:val="32"/>
+          <w:szCs w:val="32"/>
+          <w:lang w:val="en-US"/>
+        </w:rPr>
+      </w:pPr>
+      <w:r>
+        <w:rPr>
+          <w:rFonts w:hint="eastAsia" w:ascii="Calibri" w:hAnsi="Calibri" w:eastAsia="Calibri" w:cs="Times New Roman"/>
+          <w:kern w:val="2"/>
+          <w:sz w:val="24"/>
+          <w:szCs w:val="24"/>
+          <w:lang w:val="en-US" w:eastAsia="zh-CN" w:bidi="ar"/>
+          <w14:ligatures w14:val="standardContextual"/>
+        </w:rPr>
+        <w:drawing>
+          <wp:inline distT="0" distB="0" distL="114300" distR="114300">
+            <wp:extent cx="5120640" cy="1722120"/>
+            <wp:effectExtent l="0" t="0" r="0" b="0"/>
+            <wp:docPr id="3" name="Picture 2"/>
+            <wp:cNvGraphicFramePr>
+              <a:graphicFrameLocks xmlns:a="http://schemas.openxmlformats.org/drawingml/2006/main" noChangeAspect="1"/>
+            </wp:cNvGraphicFramePr>
+            <a:graphic xmlns:a="http://schemas.openxmlformats.org/drawingml/2006/main">
+              <a:graphicData uri="http://schemas.openxmlformats.org/drawingml/2006/picture">
+                <pic:pic xmlns:pic="http://schemas.openxmlformats.org/drawingml/2006/picture">
+                  <pic:nvPicPr>
+                    <pic:cNvPr id="3" name="Picture 2"/>
+                    <pic:cNvPicPr>
+                      <a:picLocks noChangeAspect="1"/>
+                    </pic:cNvPicPr>
+                  </pic:nvPicPr>
+                  <pic:blipFill>
+                    <a:blip r:embed="rId25"/>
+                    <a:stretch>
+                      <a:fillRect/>
+                    </a:stretch>
+                  </pic:blipFill>
+                  <pic:spPr>
+                    <a:xfrm>
+                      <a:off x="0" y="0"/>
+                      <a:ext cx="5120640" cy="1722120"/>
+                    </a:xfrm>
+                    <a:prstGeom prst="rect">
+                      <a:avLst/>
+                    </a:prstGeom>
+                    <a:noFill/>
+                    <a:ln>
+                      <a:noFill/>
+                    </a:ln>
+                  </pic:spPr>
+                </pic:pic>
+              </a:graphicData>
+            </a:graphic>
+          </wp:inline>
+        </w:drawing>
+      </w:r>
+    </w:p>
+    <w:p>
+      <w:pPr>
+        <w:keepNext w:val="0"/>
+        <w:keepLines w:val="0"/>
+        <w:widowControl/>
+        <w:suppressLineNumbers w:val="0"/>
+        <w:tabs>
+          <w:tab w:val="left" w:pos="7809"/>
+        </w:tabs>
+        <w:spacing w:before="0" w:beforeAutospacing="0" w:after="160" w:afterAutospacing="0" w:line="276" w:lineRule="auto"/>
+        <w:ind w:left="0" w:right="0"/>
+        <w:jc w:val="left"/>
+        <w:rPr>
+          <w:rFonts w:hint="default" w:ascii="Times New Roman" w:hAnsi="Times New Roman" w:cs="Times New Roman"/>
+          <w:sz w:val="32"/>
+          <w:szCs w:val="32"/>
+          <w:lang w:val="en-US"/>
+        </w:rPr>
+      </w:pPr>
+      <w:r>
+        <w:rPr>
+          <w:rFonts w:hint="default" w:ascii="Times New Roman" w:hAnsi="Times New Roman" w:eastAsia="Calibri" w:cs="Times New Roman"/>
+          <w:kern w:val="2"/>
+          <w:sz w:val="32"/>
+          <w:szCs w:val="32"/>
+          <w:lang w:val="en-US" w:eastAsia="zh-CN" w:bidi="ar"/>
+          <w14:ligatures w14:val="standardContextual"/>
+        </w:rPr>
+        <w:t xml:space="preserve">Public </w:t>
+      </w:r>
+      <w:r>
+        <w:rPr>
+          <w:rFonts w:hint="default" w:ascii="Times New Roman" w:hAnsi="Times New Roman" w:eastAsia="Calibri" w:cs="Times New Roman"/>
+          <w:kern w:val="2"/>
+          <w:sz w:val="32"/>
+          <w:szCs w:val="32"/>
+          <w:lang w:val="en-US" w:eastAsia="zh-CN" w:bidi="ar"/>
+          <w14:ligatures w14:val="standardContextual"/>
+        </w:rPr>
+        <w:sym w:font="Wingdings" w:char="00E0"/>
+      </w:r>
+      <w:r>
+        <w:rPr>
+          <w:rFonts w:hint="default" w:ascii="Times New Roman" w:hAnsi="Times New Roman" w:eastAsia="Calibri" w:cs="Times New Roman"/>
+          <w:kern w:val="2"/>
+          <w:sz w:val="32"/>
+          <w:szCs w:val="32"/>
+          <w:lang w:val="en-US" w:eastAsia="zh-CN" w:bidi="ar"/>
+          <w14:ligatures w14:val="standardContextual"/>
+        </w:rPr>
+        <w:t xml:space="preserve"> We can access anywhere.</w:t>
+      </w:r>
+    </w:p>
+    <w:p>
+      <w:pPr>
+        <w:keepNext w:val="0"/>
+        <w:keepLines w:val="0"/>
+        <w:widowControl/>
+        <w:suppressLineNumbers w:val="0"/>
+        <w:tabs>
+          <w:tab w:val="left" w:pos="7809"/>
+        </w:tabs>
+        <w:spacing w:before="0" w:beforeAutospacing="0" w:after="160" w:afterAutospacing="0" w:line="276" w:lineRule="auto"/>
+        <w:ind w:left="0" w:right="0"/>
+        <w:jc w:val="left"/>
+        <w:rPr>
+          <w:rFonts w:hint="default" w:ascii="Times New Roman" w:hAnsi="Times New Roman" w:cs="Times New Roman"/>
+          <w:sz w:val="32"/>
+          <w:szCs w:val="32"/>
+          <w:lang w:val="en-US"/>
+        </w:rPr>
+      </w:pPr>
+      <w:r>
+        <w:rPr>
+          <w:rFonts w:hint="default" w:ascii="Times New Roman" w:hAnsi="Times New Roman" w:eastAsia="Calibri" w:cs="Times New Roman"/>
+          <w:kern w:val="2"/>
+          <w:sz w:val="32"/>
+          <w:szCs w:val="32"/>
+          <w:lang w:val="en-US" w:eastAsia="zh-CN" w:bidi="ar"/>
+          <w14:ligatures w14:val="standardContextual"/>
+        </w:rPr>
+        <w:t xml:space="preserve">Private </w:t>
+      </w:r>
+      <w:r>
+        <w:rPr>
+          <w:rFonts w:hint="default" w:ascii="Times New Roman" w:hAnsi="Times New Roman" w:eastAsia="Calibri" w:cs="Times New Roman"/>
+          <w:kern w:val="2"/>
+          <w:sz w:val="32"/>
+          <w:szCs w:val="32"/>
+          <w:lang w:val="en-US" w:eastAsia="zh-CN" w:bidi="ar"/>
+          <w14:ligatures w14:val="standardContextual"/>
+        </w:rPr>
+        <w:sym w:font="Wingdings" w:char="00E0"/>
+      </w:r>
+      <w:r>
+        <w:rPr>
+          <w:rFonts w:hint="default" w:ascii="Times New Roman" w:hAnsi="Times New Roman" w:eastAsia="Calibri" w:cs="Times New Roman"/>
+          <w:kern w:val="2"/>
+          <w:sz w:val="32"/>
+          <w:szCs w:val="32"/>
+          <w:lang w:val="en-US" w:eastAsia="zh-CN" w:bidi="ar"/>
+          <w14:ligatures w14:val="standardContextual"/>
+        </w:rPr>
+        <w:t xml:space="preserve"> can be accessed only inside the class.</w:t>
+      </w:r>
+    </w:p>
+    <w:p>
+      <w:pPr>
+        <w:keepNext w:val="0"/>
+        <w:keepLines w:val="0"/>
+        <w:widowControl/>
+        <w:suppressLineNumbers w:val="0"/>
+        <w:tabs>
+          <w:tab w:val="left" w:pos="7809"/>
+        </w:tabs>
+        <w:spacing w:before="0" w:beforeAutospacing="0" w:after="160" w:afterAutospacing="0" w:line="276" w:lineRule="auto"/>
+        <w:ind w:left="0" w:right="0"/>
+        <w:jc w:val="left"/>
+        <w:rPr>
+          <w:rFonts w:hint="default" w:ascii="Times New Roman" w:hAnsi="Times New Roman" w:cs="Times New Roman"/>
+          <w:sz w:val="32"/>
+          <w:szCs w:val="32"/>
+          <w:lang w:val="en-US"/>
+        </w:rPr>
+      </w:pPr>
+      <w:r>
+        <w:rPr>
+          <w:rFonts w:hint="default" w:ascii="Times New Roman" w:hAnsi="Times New Roman" w:eastAsia="Calibri" w:cs="Times New Roman"/>
+          <w:kern w:val="2"/>
+          <w:sz w:val="32"/>
+          <w:szCs w:val="32"/>
+          <w:lang w:val="en-US" w:eastAsia="zh-CN" w:bidi="ar"/>
+          <w14:ligatures w14:val="standardContextual"/>
+        </w:rPr>
+        <w:t xml:space="preserve">Protected </w:t>
+      </w:r>
+      <w:r>
+        <w:rPr>
+          <w:rFonts w:hint="default" w:ascii="Times New Roman" w:hAnsi="Times New Roman" w:eastAsia="Calibri" w:cs="Times New Roman"/>
+          <w:kern w:val="2"/>
+          <w:sz w:val="32"/>
+          <w:szCs w:val="32"/>
+          <w:lang w:val="en-US" w:eastAsia="zh-CN" w:bidi="ar"/>
+          <w14:ligatures w14:val="standardContextual"/>
+        </w:rPr>
+        <w:sym w:font="Wingdings" w:char="00E0"/>
+      </w:r>
+      <w:r>
+        <w:rPr>
+          <w:rFonts w:hint="default" w:ascii="Times New Roman" w:hAnsi="Times New Roman" w:eastAsia="Calibri" w:cs="Times New Roman"/>
+          <w:kern w:val="2"/>
+          <w:sz w:val="32"/>
+          <w:szCs w:val="32"/>
+          <w:lang w:val="en-US" w:eastAsia="zh-CN" w:bidi="ar"/>
+          <w14:ligatures w14:val="standardContextual"/>
+        </w:rPr>
+        <w:t>Accessible within the same packages. It is accessible from other package only through a subclass</w:t>
+      </w:r>
+    </w:p>
+    <w:p>
+      <w:pPr>
+        <w:keepNext w:val="0"/>
+        <w:keepLines w:val="0"/>
+        <w:widowControl/>
+        <w:suppressLineNumbers w:val="0"/>
+        <w:tabs>
+          <w:tab w:val="left" w:pos="7809"/>
+        </w:tabs>
+        <w:spacing w:before="0" w:beforeAutospacing="0" w:after="160" w:afterAutospacing="0" w:line="276" w:lineRule="auto"/>
+        <w:ind w:left="0" w:right="0"/>
+        <w:jc w:val="left"/>
+        <w:rPr>
+          <w:rFonts w:hint="default" w:ascii="Times New Roman" w:hAnsi="Times New Roman" w:cs="Times New Roman"/>
+          <w:sz w:val="32"/>
+          <w:szCs w:val="32"/>
+          <w:lang w:val="en-US"/>
+        </w:rPr>
+      </w:pPr>
+      <w:r>
+        <w:rPr>
+          <w:rFonts w:hint="default" w:ascii="Times New Roman" w:hAnsi="Times New Roman" w:eastAsia="Calibri" w:cs="Times New Roman"/>
+          <w:kern w:val="2"/>
+          <w:sz w:val="32"/>
+          <w:szCs w:val="32"/>
+          <w:lang w:val="en-US" w:eastAsia="zh-CN" w:bidi="ar"/>
+          <w14:ligatures w14:val="standardContextual"/>
+        </w:rPr>
+        <w:t xml:space="preserve">              </w:t>
+      </w:r>
+      <w:r>
+        <w:rPr>
+          <w:rFonts w:hint="default" w:ascii="Times New Roman" w:hAnsi="Times New Roman" w:eastAsia="Calibri" w:cs="Times New Roman"/>
+          <w:kern w:val="2"/>
+          <w:sz w:val="32"/>
+          <w:szCs w:val="32"/>
+          <w:lang w:val="en-US" w:eastAsia="zh-CN" w:bidi="ar"/>
+          <w14:ligatures w14:val="standardContextual"/>
+        </w:rPr>
+        <w:drawing>
+          <wp:inline distT="0" distB="0" distL="114300" distR="114300">
+            <wp:extent cx="3261360" cy="1821180"/>
+            <wp:effectExtent l="0" t="0" r="0" b="7620"/>
+            <wp:docPr id="2" name="Picture 3"/>
+            <wp:cNvGraphicFramePr>
+              <a:graphicFrameLocks xmlns:a="http://schemas.openxmlformats.org/drawingml/2006/main" noChangeAspect="1"/>
+            </wp:cNvGraphicFramePr>
+            <a:graphic xmlns:a="http://schemas.openxmlformats.org/drawingml/2006/main">
+              <a:graphicData uri="http://schemas.openxmlformats.org/drawingml/2006/picture">
+                <pic:pic xmlns:pic="http://schemas.openxmlformats.org/drawingml/2006/picture">
+                  <pic:nvPicPr>
+                    <pic:cNvPr id="2" name="Picture 3"/>
+                    <pic:cNvPicPr>
+                      <a:picLocks noChangeAspect="1"/>
+                    </pic:cNvPicPr>
+                  </pic:nvPicPr>
+                  <pic:blipFill>
+                    <a:blip r:embed="rId26"/>
+                    <a:stretch>
+                      <a:fillRect/>
+                    </a:stretch>
+                  </pic:blipFill>
+                  <pic:spPr>
+                    <a:xfrm>
+                      <a:off x="0" y="0"/>
+                      <a:ext cx="3261360" cy="1821180"/>
+                    </a:xfrm>
+                    <a:prstGeom prst="rect">
+                      <a:avLst/>
+                    </a:prstGeom>
+                    <a:noFill/>
+                    <a:ln>
+                      <a:noFill/>
+                    </a:ln>
+                  </pic:spPr>
+                </pic:pic>
+              </a:graphicData>
+            </a:graphic>
+          </wp:inline>
+        </w:drawing>
+      </w:r>
+    </w:p>
+    <w:p>
+      <w:pPr>
+        <w:keepNext w:val="0"/>
+        <w:keepLines w:val="0"/>
+        <w:widowControl/>
+        <w:suppressLineNumbers w:val="0"/>
+        <w:tabs>
+          <w:tab w:val="left" w:pos="7809"/>
+        </w:tabs>
+        <w:spacing w:before="0" w:beforeAutospacing="0" w:after="160" w:afterAutospacing="0" w:line="276" w:lineRule="auto"/>
+        <w:ind w:left="1440" w:right="0"/>
+        <w:jc w:val="left"/>
+        <w:rPr>
+          <w:rFonts w:hint="default" w:ascii="Times New Roman" w:hAnsi="Times New Roman" w:cs="Times New Roman"/>
+          <w:sz w:val="32"/>
+          <w:szCs w:val="32"/>
+          <w:lang w:val="en-US"/>
+        </w:rPr>
+      </w:pPr>
+      <w:r>
+        <w:rPr>
+          <w:rFonts w:hint="default" w:ascii="Times New Roman" w:hAnsi="Times New Roman" w:eastAsia="Calibri" w:cs="Times New Roman"/>
+          <w:kern w:val="2"/>
+          <w:sz w:val="32"/>
+          <w:szCs w:val="32"/>
+          <w:lang w:val="en-US" w:eastAsia="zh-CN" w:bidi="ar"/>
+          <w14:ligatures w14:val="standardContextual"/>
+        </w:rPr>
+        <w:t xml:space="preserve">  </w:t>
+      </w:r>
+      <w:r>
+        <w:rPr>
+          <w:rFonts w:hint="default" w:ascii="Times New Roman" w:hAnsi="Times New Roman" w:eastAsia="Calibri" w:cs="Times New Roman"/>
+          <w:kern w:val="2"/>
+          <w:sz w:val="32"/>
+          <w:szCs w:val="32"/>
+          <w:lang w:val="en-US" w:eastAsia="zh-CN" w:bidi="ar"/>
+          <w14:ligatures w14:val="standardContextual"/>
+        </w:rPr>
+        <w:tab/>
+      </w:r>
+      <w:r>
+        <w:rPr>
+          <w:rFonts w:hint="default" w:ascii="Times New Roman" w:hAnsi="Times New Roman" w:eastAsia="Calibri" w:cs="Times New Roman"/>
+          <w:kern w:val="2"/>
+          <w:sz w:val="32"/>
+          <w:szCs w:val="32"/>
+          <w:lang w:val="en-US" w:eastAsia="zh-CN" w:bidi="ar"/>
+          <w14:ligatures w14:val="standardContextual"/>
+        </w:rPr>
+        <w:drawing>
+          <wp:inline distT="0" distB="0" distL="114300" distR="114300">
+            <wp:extent cx="3192780" cy="2202180"/>
+            <wp:effectExtent l="0" t="0" r="7620" b="7620"/>
+            <wp:docPr id="4" name="Picture 1"/>
+            <wp:cNvGraphicFramePr>
+              <a:graphicFrameLocks xmlns:a="http://schemas.openxmlformats.org/drawingml/2006/main" noChangeAspect="1"/>
+            </wp:cNvGraphicFramePr>
+            <a:graphic xmlns:a="http://schemas.openxmlformats.org/drawingml/2006/main">
+              <a:graphicData uri="http://schemas.openxmlformats.org/drawingml/2006/picture">
+                <pic:pic xmlns:pic="http://schemas.openxmlformats.org/drawingml/2006/picture">
+                  <pic:nvPicPr>
+                    <pic:cNvPr id="4" name="Picture 1"/>
+                    <pic:cNvPicPr>
+                      <a:picLocks noChangeAspect="1"/>
+                    </pic:cNvPicPr>
+                  </pic:nvPicPr>
+                  <pic:blipFill>
+                    <a:blip r:embed="rId27"/>
+                    <a:stretch>
+                      <a:fillRect/>
+                    </a:stretch>
+                  </pic:blipFill>
+                  <pic:spPr>
+                    <a:xfrm>
+                      <a:off x="0" y="0"/>
+                      <a:ext cx="3192780" cy="2202180"/>
+                    </a:xfrm>
+                    <a:prstGeom prst="rect">
+                      <a:avLst/>
+                    </a:prstGeom>
+                    <a:noFill/>
+                    <a:ln>
+                      <a:noFill/>
+                    </a:ln>
+                  </pic:spPr>
+                </pic:pic>
+              </a:graphicData>
+            </a:graphic>
+          </wp:inline>
+        </w:drawing>
+      </w:r>
+    </w:p>
+    <w:p>
+      <w:pPr>
+        <w:keepNext w:val="0"/>
+        <w:keepLines w:val="0"/>
+        <w:widowControl/>
+        <w:suppressLineNumbers w:val="0"/>
+        <w:tabs>
+          <w:tab w:val="left" w:pos="7809"/>
+        </w:tabs>
+        <w:spacing w:before="0" w:beforeAutospacing="0" w:after="160" w:afterAutospacing="0" w:line="276" w:lineRule="auto"/>
+        <w:ind w:left="0" w:right="0"/>
+        <w:jc w:val="left"/>
+        <w:rPr>
+          <w:rFonts w:hint="default" w:ascii="Times New Roman" w:hAnsi="Times New Roman" w:cs="Times New Roman"/>
+          <w:sz w:val="32"/>
+          <w:szCs w:val="32"/>
+          <w:lang w:val="en-US"/>
+        </w:rPr>
+      </w:pPr>
+    </w:p>
+    <w:p>
+      <w:pPr>
+        <w:keepNext w:val="0"/>
+        <w:keepLines w:val="0"/>
+        <w:widowControl/>
+        <w:suppressLineNumbers w:val="0"/>
+        <w:tabs>
+          <w:tab w:val="left" w:pos="7809"/>
+        </w:tabs>
+        <w:spacing w:before="0" w:beforeAutospacing="0" w:after="160" w:afterAutospacing="0" w:line="276" w:lineRule="auto"/>
+        <w:ind w:left="0" w:right="0"/>
+        <w:jc w:val="left"/>
+        <w:rPr>
+          <w:rFonts w:hint="default" w:ascii="Times New Roman" w:hAnsi="Times New Roman" w:cs="Times New Roman"/>
+          <w:sz w:val="32"/>
+          <w:szCs w:val="32"/>
+          <w:lang w:val="en-US"/>
+        </w:rPr>
+      </w:pPr>
+    </w:p>
+    <w:p>
+      <w:pPr>
+        <w:tabs>
+          <w:tab w:val="left" w:pos="7809"/>
+        </w:tabs>
+        <w:rPr>
+          <w:rFonts w:ascii="Times New Roman" w:hAnsi="Times New Roman" w:cs="Times New Roman"/>
+          <w:b/>
+          <w:bCs/>
+          <w:sz w:val="32"/>
+          <w:szCs w:val="32"/>
+        </w:rPr>
+      </w:pPr>
+    </w:p>
+    <w:p>
+      <w:pPr>
+        <w:tabs>
+          <w:tab w:val="left" w:pos="7809"/>
+        </w:tabs>
+        <w:rPr>
+          <w:rFonts w:ascii="Times New Roman" w:hAnsi="Times New Roman" w:cs="Times New Roman"/>
+          <w:b/>
+          <w:bCs/>
+          <w:sz w:val="32"/>
+          <w:szCs w:val="32"/>
+        </w:rPr>
+      </w:pPr>
+    </w:p>
+    <w:p>
+      <w:pPr>
+        <w:tabs>
+          <w:tab w:val="left" w:pos="7809"/>
+        </w:tabs>
+        <w:rPr>
+          <w:rFonts w:ascii="Times New Roman" w:hAnsi="Times New Roman" w:cs="Times New Roman"/>
+          <w:sz w:val="32"/>
+          <w:szCs w:val="32"/>
+        </w:rPr>
+      </w:pPr>
+    </w:p>
+    <w:p>
+      <w:pPr>
+        <w:tabs>
+          <w:tab w:val="left" w:pos="7809"/>
+        </w:tabs>
+        <w:rPr>
+          <w:rFonts w:ascii="Times New Roman" w:hAnsi="Times New Roman" w:cs="Times New Roman"/>
+          <w:sz w:val="32"/>
+          <w:szCs w:val="32"/>
+        </w:rPr>
+      </w:pPr>
+      <w:bookmarkStart w:id="0" w:name="_GoBack"/>
+      <w:bookmarkEnd w:id="0"/>
+    </w:p>
+    <w:p>
+      <w:pPr>
+        <w:tabs>
+          <w:tab w:val="left" w:pos="7809"/>
+        </w:tabs>
+        <w:rPr>
+          <w:rFonts w:ascii="Times New Roman" w:hAnsi="Times New Roman" w:cs="Times New Roman"/>
+          <w:b/>
+          <w:bCs/>
+          <w:sz w:val="32"/>
+          <w:szCs w:val="32"/>
+        </w:rPr>
+      </w:pPr>
+      <w:r>
+        <w:rPr>
+          <w:rFonts w:ascii="Times New Roman" w:hAnsi="Times New Roman" w:cs="Times New Roman"/>
+          <w:b/>
+          <w:bCs/>
+          <w:sz w:val="32"/>
+          <w:szCs w:val="32"/>
+        </w:rPr>
+        <w:tab/>
+      </w:r>
+    </w:p>
     <w:sectPr>
       <w:pgSz w:w="11906" w:h="16838"/>
       <w:pgMar w:top="720" w:right="720" w:bottom="720" w:left="720" w:header="708" w:footer="708" w:gutter="0"/>
-      <w:cols w:space="708"/>
-      <w:docGrid w:linePitch="360"/>
+      <w:cols w:space="708" w:num="1"/>
+      <w:docGrid w:linePitch="360" w:charSpace="0"/>
     </w:sectPr>
   </w:body>
 </w:document>
 </file>
 
 <file path=word/endnotes.xml><?xml version="1.0" encoding="utf-8"?>
-<w:endnotes xmlns:wpc="http://schemas.microsoft.com/office/word/2010/wordprocessingCanvas" xmlns:cx="http://schemas.microsoft.com/office/drawing/2014/chartex" xmlns:cx1="http://schemas.microsoft.com/office/drawing/2015/9/8/chartex" xmlns:cx2="http://schemas.microsoft.com/office/drawing/2015/10/21/chartex" xmlns:cx3="http://schemas.microsoft.com/office/drawing/2016/5/9/chartex" xmlns:cx4="http://schemas.microsoft.com/office/drawing/2016/5/10/chartex" xmlns:cx5="http://schemas.microsoft.com/office/drawing/2016/5/11/chartex" xmlns:cx6="http://schemas.microsoft.com/office/drawing/2016/5/12/chartex" xmlns:cx7="http://schemas.microsoft.com/office/drawing/2016/5/13/chartex" xmlns:cx8="http://schemas.microsoft.com/office/drawing/2016/5/14/chartex" xmlns:mc="http://schemas.openxmlformats.org/markup-compatibility/2006" xmlns:aink="http://schemas.microsoft.com/office/drawing/2016/ink" xmlns:am3d="http://schemas.microsoft.com/office/drawing/2017/model3d" xmlns:o="urn:schemas-microsoft-com:office:office" xmlns:oel="http://schemas.microsoft.com/office/2019/extlst" xmlns:r="http://schemas.openxmlformats.org/officeDocument/2006/relationships" xmlns:m="http://schemas.openxmlformats.org/officeDocument/2006/math" xmlns:v="urn:schemas-microsoft-com:vml" xmlns:wp14="http://schemas.microsoft.com/office/word/2010/wordprocessingDrawing" xmlns:wp="http://schemas.openxmlformats.org/drawingml/2006/wordprocessingDrawing" xmlns:w10="urn:schemas-microsoft-com:office:word" xmlns:w="http://schemas.openxmlformats.org/wordprocessingml/2006/main" xmlns:w14="http://schemas.microsoft.com/office/word/2010/wordml" xmlns:w15="http://schemas.microsoft.com/office/word/2012/wordml" xmlns:w16cex="http://schemas.microsoft.com/office/word/2018/wordml/cex" xmlns:w16cid="http://schemas.microsoft.com/office/word/2016/wordml/cid" xmlns:w16="http://schemas.microsoft.com/office/word/2018/wordml" xmlns:w16du="http://schemas.microsoft.com/office/word/2023/wordml/word16du" xmlns:w16sdtdh="http://schemas.microsoft.com/office/word/2020/wordml/sdtdatahash" xmlns:w16sdtfl="http://schemas.microsoft.com/office/word/2024/wordml/sdtformatlock" xmlns:w16se="http://schemas.microsoft.com/office/word/2015/wordml/symex" xmlns:wpg="http://schemas.microsoft.com/office/word/2010/wordprocessingGroup" xmlns:wpi="http://schemas.microsoft.com/office/word/2010/wordprocessingInk" xmlns:wne="http://schemas.microsoft.com/office/word/2006/wordml" xmlns:wps="http://schemas.microsoft.com/office/word/2010/wordprocessingShape" mc:Ignorable="w14 w15 w16se w16cid w16 w16cex w16sdtdh w16sdtfl w16du wp14">
-  <w:endnote w:type="separator" w:id="-1">
+<w:endnotes xmlns:wpc="http://schemas.microsoft.com/office/word/2010/wordprocessingCanvas" xmlns:mc="http://schemas.openxmlformats.org/markup-compatibility/2006" xmlns:o="urn:schemas-microsoft-com:office:office" xmlns:r="http://schemas.openxmlformats.org/officeDocument/2006/relationships" xmlns:m="http://schemas.openxmlformats.org/officeDocument/2006/math" xmlns:v="urn:schemas-microsoft-com:vml" xmlns:wp14="http://schemas.microsoft.com/office/word/2010/wordprocessingDrawing" xmlns:wp="http://schemas.openxmlformats.org/drawingml/2006/wordprocessingDrawing" xmlns:w="http://schemas.openxmlformats.org/wordprocessingml/2006/main" xmlns:w14="http://schemas.microsoft.com/office/word/2010/wordml" xmlns:w15="http://schemas.microsoft.com/office/word/2012/wordml" xmlns:w10="urn:schemas-microsoft-com:office:word" xmlns:wpg="http://schemas.microsoft.com/office/word/2010/wordprocessingGroup" xmlns:wpi="http://schemas.microsoft.com/office/word/2010/wordprocessingInk" xmlns:wne="http://schemas.microsoft.com/office/word/2006/wordml" xmlns:wps="http://schemas.microsoft.com/office/word/2010/wordprocessingShape" xmlns:wpsCustomData="http://www.wps.cn/officeDocument/2013/wpsCustomData" mc:Ignorable="w14 w15 wp14">
+  <w:endnote w:type="separator" w:id="0">
     <w:p>
       <w:pPr>
         <w:spacing w:line="240" w:lineRule="auto"/>
@@ -3241,7 +6320,7 @@
       </w:r>
     </w:p>
   </w:endnote>
-  <w:endnote w:type="continuationSeparator" w:id="0">
+  <w:endnote w:type="continuationSeparator" w:id="1">
     <w:p>
       <w:pPr>
         <w:spacing w:line="240" w:lineRule="auto"/>
@@ -3255,21 +6334,21 @@
 </file>
 
 <file path=word/footnotes.xml><?xml version="1.0" encoding="utf-8"?>
-<w:footnotes xmlns:wpc="http://schemas.microsoft.com/office/word/2010/wordprocessingCanvas" xmlns:cx="http://schemas.microsoft.com/office/drawing/2014/chartex" xmlns:cx1="http://schemas.microsoft.com/office/drawing/2015/9/8/chartex" xmlns:cx2="http://schemas.microsoft.com/office/drawing/2015/10/21/chartex" xmlns:cx3="http://schemas.microsoft.com/office/drawing/2016/5/9/chartex" xmlns:cx4="http://schemas.microsoft.com/office/drawing/2016/5/10/chartex" xmlns:cx5="http://schemas.microsoft.com/office/drawing/2016/5/11/chartex" xmlns:cx6="http://schemas.microsoft.com/office/drawing/2016/5/12/chartex" xmlns:cx7="http://schemas.microsoft.com/office/drawing/2016/5/13/chartex" xmlns:cx8="http://schemas.microsoft.com/office/drawing/2016/5/14/chartex" xmlns:mc="http://schemas.openxmlformats.org/markup-compatibility/2006" xmlns:aink="http://schemas.microsoft.com/office/drawing/2016/ink" xmlns:am3d="http://schemas.microsoft.com/office/drawing/2017/model3d" xmlns:o="urn:schemas-microsoft-com:office:office" xmlns:oel="http://schemas.microsoft.com/office/2019/extlst" xmlns:r="http://schemas.openxmlformats.org/officeDocument/2006/relationships" xmlns:m="http://schemas.openxmlformats.org/officeDocument/2006/math" xmlns:v="urn:schemas-microsoft-com:vml" xmlns:wp14="http://schemas.microsoft.com/office/word/2010/wordprocessingDrawing" xmlns:wp="http://schemas.openxmlformats.org/drawingml/2006/wordprocessingDrawing" xmlns:w10="urn:schemas-microsoft-com:office:word" xmlns:w="http://schemas.openxmlformats.org/wordprocessingml/2006/main" xmlns:w14="http://schemas.microsoft.com/office/word/2010/wordml" xmlns:w15="http://schemas.microsoft.com/office/word/2012/wordml" xmlns:w16cex="http://schemas.microsoft.com/office/word/2018/wordml/cex" xmlns:w16cid="http://schemas.microsoft.com/office/word/2016/wordml/cid" xmlns:w16="http://schemas.microsoft.com/office/word/2018/wordml" xmlns:w16du="http://schemas.microsoft.com/office/word/2023/wordml/word16du" xmlns:w16sdtdh="http://schemas.microsoft.com/office/word/2020/wordml/sdtdatahash" xmlns:w16sdtfl="http://schemas.microsoft.com/office/word/2024/wordml/sdtformatlock" xmlns:w16se="http://schemas.microsoft.com/office/word/2015/wordml/symex" xmlns:wpg="http://schemas.microsoft.com/office/word/2010/wordprocessingGroup" xmlns:wpi="http://schemas.microsoft.com/office/word/2010/wordprocessingInk" xmlns:wne="http://schemas.microsoft.com/office/word/2006/wordml" xmlns:wps="http://schemas.microsoft.com/office/word/2010/wordprocessingShape" mc:Ignorable="w14 w15 w16se w16cid w16 w16cex w16sdtdh w16sdtfl w16du wp14">
-  <w:footnote w:type="separator" w:id="-1">
-    <w:p>
-      <w:pPr>
-        <w:spacing w:after="0"/>
+<w:footnotes xmlns:wpc="http://schemas.microsoft.com/office/word/2010/wordprocessingCanvas" xmlns:mc="http://schemas.openxmlformats.org/markup-compatibility/2006" xmlns:o="urn:schemas-microsoft-com:office:office" xmlns:r="http://schemas.openxmlformats.org/officeDocument/2006/relationships" xmlns:m="http://schemas.openxmlformats.org/officeDocument/2006/math" xmlns:v="urn:schemas-microsoft-com:vml" xmlns:wp14="http://schemas.microsoft.com/office/word/2010/wordprocessingDrawing" xmlns:wp="http://schemas.openxmlformats.org/drawingml/2006/wordprocessingDrawing" xmlns:w="http://schemas.openxmlformats.org/wordprocessingml/2006/main" xmlns:w14="http://schemas.microsoft.com/office/word/2010/wordml" xmlns:w15="http://schemas.microsoft.com/office/word/2012/wordml" xmlns:w10="urn:schemas-microsoft-com:office:word" xmlns:wpg="http://schemas.microsoft.com/office/word/2010/wordprocessingGroup" xmlns:wpi="http://schemas.microsoft.com/office/word/2010/wordprocessingInk" xmlns:wne="http://schemas.microsoft.com/office/word/2006/wordml" xmlns:wps="http://schemas.microsoft.com/office/word/2010/wordprocessingShape" xmlns:wpsCustomData="http://www.wps.cn/officeDocument/2013/wpsCustomData" mc:Ignorable="w14 w15 wp14">
+  <w:footnote w:type="separator" w:id="0">
+    <w:p>
+      <w:pPr>
+        <w:spacing w:before="0" w:after="0" w:line="278" w:lineRule="auto"/>
       </w:pPr>
       <w:r>
         <w:separator/>
       </w:r>
     </w:p>
   </w:footnote>
-  <w:footnote w:type="continuationSeparator" w:id="0">
-    <w:p>
-      <w:pPr>
-        <w:spacing w:after="0"/>
+  <w:footnote w:type="continuationSeparator" w:id="1">
+    <w:p>
+      <w:pPr>
+        <w:spacing w:before="0" w:after="0" w:line="278" w:lineRule="auto"/>
       </w:pPr>
       <w:r>
         <w:continuationSeparator/>
@@ -3280,12 +6359,12 @@
 </file>
 
 <file path=word/numbering.xml><?xml version="1.0" encoding="utf-8"?>
-<w:numbering xmlns:wpc="http://schemas.microsoft.com/office/word/2010/wordprocessingCanvas" xmlns:cx="http://schemas.microsoft.com/office/drawing/2014/chartex" xmlns:cx1="http://schemas.microsoft.com/office/drawing/2015/9/8/chartex" xmlns:cx2="http://schemas.microsoft.com/office/drawing/2015/10/21/chartex" xmlns:cx3="http://schemas.microsoft.com/office/drawing/2016/5/9/chartex" xmlns:cx4="http://schemas.microsoft.com/office/drawing/2016/5/10/chartex" xmlns:cx5="http://schemas.microsoft.com/office/drawing/2016/5/11/chartex" xmlns:cx6="http://schemas.microsoft.com/office/drawing/2016/5/12/chartex" xmlns:cx7="http://schemas.microsoft.com/office/drawing/2016/5/13/chartex" xmlns:cx8="http://schemas.microsoft.com/office/drawing/2016/5/14/chartex" xmlns:mc="http://schemas.openxmlformats.org/markup-compatibility/2006" xmlns:aink="http://schemas.microsoft.com/office/drawing/2016/ink" xmlns:am3d="http://schemas.microsoft.com/office/drawing/2017/model3d" xmlns:o="urn:schemas-microsoft-com:office:office" xmlns:oel="http://schemas.microsoft.com/office/2019/extlst" xmlns:r="http://schemas.openxmlformats.org/officeDocument/2006/relationships" xmlns:m="http://schemas.openxmlformats.org/officeDocument/2006/math" xmlns:v="urn:schemas-microsoft-com:vml" xmlns:wp14="http://schemas.microsoft.com/office/word/2010/wordprocessingDrawing" xmlns:wp="http://schemas.openxmlformats.org/drawingml/2006/wordprocessingDrawing" xmlns:w10="urn:schemas-microsoft-com:office:word" xmlns:w="http://schemas.openxmlformats.org/wordprocessingml/2006/main" xmlns:w14="http://schemas.microsoft.com/office/word/2010/wordml" xmlns:w15="http://schemas.microsoft.com/office/word/2012/wordml" xmlns:w16cex="http://schemas.microsoft.com/office/word/2018/wordml/cex" xmlns:w16cid="http://schemas.microsoft.com/office/word/2016/wordml/cid" xmlns:w16="http://schemas.microsoft.com/office/word/2018/wordml" xmlns:w16du="http://schemas.microsoft.com/office/word/2023/wordml/word16du" xmlns:w16sdtdh="http://schemas.microsoft.com/office/word/2020/wordml/sdtdatahash" xmlns:w16sdtfl="http://schemas.microsoft.com/office/word/2024/wordml/sdtformatlock" xmlns:w16se="http://schemas.microsoft.com/office/word/2015/wordml/symex" xmlns:wpg="http://schemas.microsoft.com/office/word/2010/wordprocessingGroup" xmlns:wpi="http://schemas.microsoft.com/office/word/2010/wordprocessingInk" xmlns:wne="http://schemas.microsoft.com/office/word/2006/wordml" xmlns:wps="http://schemas.microsoft.com/office/word/2010/wordprocessingShape" mc:Ignorable="w14 w15 w16se w16cid w16 w16cex w16sdtdh w16sdtfl w16du wp14">
-  <w:abstractNum w:abstractNumId="0" w15:restartNumberingAfterBreak="0">
+<w:numbering xmlns:wpc="http://schemas.microsoft.com/office/word/2010/wordprocessingCanvas" xmlns:mc="http://schemas.openxmlformats.org/markup-compatibility/2006" xmlns:o="urn:schemas-microsoft-com:office:office" xmlns:r="http://schemas.openxmlformats.org/officeDocument/2006/relationships" xmlns:m="http://schemas.openxmlformats.org/officeDocument/2006/math" xmlns:v="urn:schemas-microsoft-com:vml" xmlns:wp14="http://schemas.microsoft.com/office/word/2010/wordprocessingDrawing" xmlns:wp="http://schemas.openxmlformats.org/drawingml/2006/wordprocessingDrawing" xmlns:w10="urn:schemas-microsoft-com:office:word" xmlns:w="http://schemas.openxmlformats.org/wordprocessingml/2006/main" xmlns:w14="http://schemas.microsoft.com/office/word/2010/wordml" xmlns:wpg="http://schemas.microsoft.com/office/word/2010/wordprocessingGroup" xmlns:wpi="http://schemas.microsoft.com/office/word/2010/wordprocessingInk" xmlns:wne="http://schemas.microsoft.com/office/word/2006/wordml" xmlns:wps="http://schemas.microsoft.com/office/word/2010/wordprocessingShape" xmlns:wpsCustomData="http://www.wps.cn/officeDocument/2013/wpsCustomData" mc:Ignorable="w14 wp14">
+  <w:abstractNum w:abstractNumId="0">
     <w:nsid w:val="017B73BD"/>
-    <w:multiLevelType w:val="hybridMultilevel"/>
-    <w:tmpl w:val="CEF66EF8"/>
-    <w:lvl w:ilvl="0" w:tplc="40090001">
+    <w:multiLevelType w:val="multilevel"/>
+    <w:tmpl w:val="017B73BD"/>
+    <w:lvl w:ilvl="0" w:tentative="0">
       <w:start w:val="1"/>
       <w:numFmt w:val="bullet"/>
       <w:lvlText w:val=""/>
@@ -3294,10 +6373,10 @@
         <w:ind w:left="1446" w:hanging="360"/>
       </w:pPr>
       <w:rPr>
-        <w:rFonts w:ascii="Symbol" w:hAnsi="Symbol" w:hint="default"/>
-      </w:rPr>
-    </w:lvl>
-    <w:lvl w:ilvl="1" w:tplc="40090003" w:tentative="1">
+        <w:rFonts w:hint="default" w:ascii="Symbol" w:hAnsi="Symbol"/>
+      </w:rPr>
+    </w:lvl>
+    <w:lvl w:ilvl="1" w:tentative="0">
       <w:start w:val="1"/>
       <w:numFmt w:val="bullet"/>
       <w:lvlText w:val="o"/>
@@ -3306,10 +6385,10 @@
         <w:ind w:left="2166" w:hanging="360"/>
       </w:pPr>
       <w:rPr>
-        <w:rFonts w:ascii="Courier New" w:hAnsi="Courier New" w:cs="Courier New" w:hint="default"/>
-      </w:rPr>
-    </w:lvl>
-    <w:lvl w:ilvl="2" w:tplc="40090005" w:tentative="1">
+        <w:rFonts w:hint="default" w:ascii="Courier New" w:hAnsi="Courier New" w:cs="Courier New"/>
+      </w:rPr>
+    </w:lvl>
+    <w:lvl w:ilvl="2" w:tentative="0">
       <w:start w:val="1"/>
       <w:numFmt w:val="bullet"/>
       <w:lvlText w:val=""/>
@@ -3318,10 +6397,10 @@
         <w:ind w:left="2886" w:hanging="360"/>
       </w:pPr>
       <w:rPr>
-        <w:rFonts w:ascii="Wingdings" w:hAnsi="Wingdings" w:hint="default"/>
-      </w:rPr>
-    </w:lvl>
-    <w:lvl w:ilvl="3" w:tplc="40090001" w:tentative="1">
+        <w:rFonts w:hint="default" w:ascii="Wingdings" w:hAnsi="Wingdings"/>
+      </w:rPr>
+    </w:lvl>
+    <w:lvl w:ilvl="3" w:tentative="0">
       <w:start w:val="1"/>
       <w:numFmt w:val="bullet"/>
       <w:lvlText w:val=""/>
@@ -3330,10 +6409,10 @@
         <w:ind w:left="3606" w:hanging="360"/>
       </w:pPr>
       <w:rPr>
-        <w:rFonts w:ascii="Symbol" w:hAnsi="Symbol" w:hint="default"/>
-      </w:rPr>
-    </w:lvl>
-    <w:lvl w:ilvl="4" w:tplc="40090003" w:tentative="1">
+        <w:rFonts w:hint="default" w:ascii="Symbol" w:hAnsi="Symbol"/>
+      </w:rPr>
+    </w:lvl>
+    <w:lvl w:ilvl="4" w:tentative="0">
       <w:start w:val="1"/>
       <w:numFmt w:val="bullet"/>
       <w:lvlText w:val="o"/>
@@ -3342,10 +6421,10 @@
         <w:ind w:left="4326" w:hanging="360"/>
       </w:pPr>
       <w:rPr>
-        <w:rFonts w:ascii="Courier New" w:hAnsi="Courier New" w:cs="Courier New" w:hint="default"/>
-      </w:rPr>
-    </w:lvl>
-    <w:lvl w:ilvl="5" w:tplc="40090005" w:tentative="1">
+        <w:rFonts w:hint="default" w:ascii="Courier New" w:hAnsi="Courier New" w:cs="Courier New"/>
+      </w:rPr>
+    </w:lvl>
+    <w:lvl w:ilvl="5" w:tentative="0">
       <w:start w:val="1"/>
       <w:numFmt w:val="bullet"/>
       <w:lvlText w:val=""/>
@@ -3354,10 +6433,10 @@
         <w:ind w:left="5046" w:hanging="360"/>
       </w:pPr>
       <w:rPr>
-        <w:rFonts w:ascii="Wingdings" w:hAnsi="Wingdings" w:hint="default"/>
-      </w:rPr>
-    </w:lvl>
-    <w:lvl w:ilvl="6" w:tplc="40090001" w:tentative="1">
+        <w:rFonts w:hint="default" w:ascii="Wingdings" w:hAnsi="Wingdings"/>
+      </w:rPr>
+    </w:lvl>
+    <w:lvl w:ilvl="6" w:tentative="0">
       <w:start w:val="1"/>
       <w:numFmt w:val="bullet"/>
       <w:lvlText w:val=""/>
@@ -3366,10 +6445,10 @@
         <w:ind w:left="5766" w:hanging="360"/>
       </w:pPr>
       <w:rPr>
-        <w:rFonts w:ascii="Symbol" w:hAnsi="Symbol" w:hint="default"/>
-      </w:rPr>
-    </w:lvl>
-    <w:lvl w:ilvl="7" w:tplc="40090003" w:tentative="1">
+        <w:rFonts w:hint="default" w:ascii="Symbol" w:hAnsi="Symbol"/>
+      </w:rPr>
+    </w:lvl>
+    <w:lvl w:ilvl="7" w:tentative="0">
       <w:start w:val="1"/>
       <w:numFmt w:val="bullet"/>
       <w:lvlText w:val="o"/>
@@ -3378,10 +6457,10 @@
         <w:ind w:left="6486" w:hanging="360"/>
       </w:pPr>
       <w:rPr>
-        <w:rFonts w:ascii="Courier New" w:hAnsi="Courier New" w:cs="Courier New" w:hint="default"/>
-      </w:rPr>
-    </w:lvl>
-    <w:lvl w:ilvl="8" w:tplc="40090005" w:tentative="1">
+        <w:rFonts w:hint="default" w:ascii="Courier New" w:hAnsi="Courier New" w:cs="Courier New"/>
+      </w:rPr>
+    </w:lvl>
+    <w:lvl w:ilvl="8" w:tentative="0">
       <w:start w:val="1"/>
       <w:numFmt w:val="bullet"/>
       <w:lvlText w:val=""/>
@@ -3390,15 +6469,15 @@
         <w:ind w:left="7206" w:hanging="360"/>
       </w:pPr>
       <w:rPr>
-        <w:rFonts w:ascii="Wingdings" w:hAnsi="Wingdings" w:hint="default"/>
+        <w:rFonts w:hint="default" w:ascii="Wingdings" w:hAnsi="Wingdings"/>
       </w:rPr>
     </w:lvl>
   </w:abstractNum>
-  <w:abstractNum w:abstractNumId="1" w15:restartNumberingAfterBreak="0">
+  <w:abstractNum w:abstractNumId="1">
     <w:nsid w:val="02F34AFA"/>
-    <w:multiLevelType w:val="hybridMultilevel"/>
-    <w:tmpl w:val="3CA2852E"/>
-    <w:lvl w:ilvl="0" w:tplc="40090001">
+    <w:multiLevelType w:val="multilevel"/>
+    <w:tmpl w:val="02F34AFA"/>
+    <w:lvl w:ilvl="0" w:tentative="0">
       <w:start w:val="1"/>
       <w:numFmt w:val="bullet"/>
       <w:lvlText w:val=""/>
@@ -3407,10 +6486,10 @@
         <w:ind w:left="1446" w:hanging="360"/>
       </w:pPr>
       <w:rPr>
-        <w:rFonts w:ascii="Symbol" w:hAnsi="Symbol" w:hint="default"/>
-      </w:rPr>
-    </w:lvl>
-    <w:lvl w:ilvl="1" w:tplc="40090003" w:tentative="1">
+        <w:rFonts w:hint="default" w:ascii="Symbol" w:hAnsi="Symbol"/>
+      </w:rPr>
+    </w:lvl>
+    <w:lvl w:ilvl="1" w:tentative="0">
       <w:start w:val="1"/>
       <w:numFmt w:val="bullet"/>
       <w:lvlText w:val="o"/>
@@ -3419,10 +6498,10 @@
         <w:ind w:left="2166" w:hanging="360"/>
       </w:pPr>
       <w:rPr>
-        <w:rFonts w:ascii="Courier New" w:hAnsi="Courier New" w:cs="Courier New" w:hint="default"/>
-      </w:rPr>
-    </w:lvl>
-    <w:lvl w:ilvl="2" w:tplc="40090005" w:tentative="1">
+        <w:rFonts w:hint="default" w:ascii="Courier New" w:hAnsi="Courier New" w:cs="Courier New"/>
+      </w:rPr>
+    </w:lvl>
+    <w:lvl w:ilvl="2" w:tentative="0">
       <w:start w:val="1"/>
       <w:numFmt w:val="bullet"/>
       <w:lvlText w:val=""/>
@@ -3431,10 +6510,10 @@
         <w:ind w:left="2886" w:hanging="360"/>
       </w:pPr>
       <w:rPr>
-        <w:rFonts w:ascii="Wingdings" w:hAnsi="Wingdings" w:hint="default"/>
-      </w:rPr>
-    </w:lvl>
-    <w:lvl w:ilvl="3" w:tplc="40090001" w:tentative="1">
+        <w:rFonts w:hint="default" w:ascii="Wingdings" w:hAnsi="Wingdings"/>
+      </w:rPr>
+    </w:lvl>
+    <w:lvl w:ilvl="3" w:tentative="0">
       <w:start w:val="1"/>
       <w:numFmt w:val="bullet"/>
       <w:lvlText w:val=""/>
@@ -3443,10 +6522,10 @@
         <w:ind w:left="3606" w:hanging="360"/>
       </w:pPr>
       <w:rPr>
-        <w:rFonts w:ascii="Symbol" w:hAnsi="Symbol" w:hint="default"/>
-      </w:rPr>
-    </w:lvl>
-    <w:lvl w:ilvl="4" w:tplc="40090003" w:tentative="1">
+        <w:rFonts w:hint="default" w:ascii="Symbol" w:hAnsi="Symbol"/>
+      </w:rPr>
+    </w:lvl>
+    <w:lvl w:ilvl="4" w:tentative="0">
       <w:start w:val="1"/>
       <w:numFmt w:val="bullet"/>
       <w:lvlText w:val="o"/>
@@ -3455,10 +6534,10 @@
         <w:ind w:left="4326" w:hanging="360"/>
       </w:pPr>
       <w:rPr>
-        <w:rFonts w:ascii="Courier New" w:hAnsi="Courier New" w:cs="Courier New" w:hint="default"/>
-      </w:rPr>
-    </w:lvl>
-    <w:lvl w:ilvl="5" w:tplc="40090005" w:tentative="1">
+        <w:rFonts w:hint="default" w:ascii="Courier New" w:hAnsi="Courier New" w:cs="Courier New"/>
+      </w:rPr>
+    </w:lvl>
+    <w:lvl w:ilvl="5" w:tentative="0">
       <w:start w:val="1"/>
       <w:numFmt w:val="bullet"/>
       <w:lvlText w:val=""/>
@@ -3467,10 +6546,10 @@
         <w:ind w:left="5046" w:hanging="360"/>
       </w:pPr>
       <w:rPr>
-        <w:rFonts w:ascii="Wingdings" w:hAnsi="Wingdings" w:hint="default"/>
-      </w:rPr>
-    </w:lvl>
-    <w:lvl w:ilvl="6" w:tplc="40090001" w:tentative="1">
+        <w:rFonts w:hint="default" w:ascii="Wingdings" w:hAnsi="Wingdings"/>
+      </w:rPr>
+    </w:lvl>
+    <w:lvl w:ilvl="6" w:tentative="0">
       <w:start w:val="1"/>
       <w:numFmt w:val="bullet"/>
       <w:lvlText w:val=""/>
@@ -3479,10 +6558,10 @@
         <w:ind w:left="5766" w:hanging="360"/>
       </w:pPr>
       <w:rPr>
-        <w:rFonts w:ascii="Symbol" w:hAnsi="Symbol" w:hint="default"/>
-      </w:rPr>
-    </w:lvl>
-    <w:lvl w:ilvl="7" w:tplc="40090003" w:tentative="1">
+        <w:rFonts w:hint="default" w:ascii="Symbol" w:hAnsi="Symbol"/>
+      </w:rPr>
+    </w:lvl>
+    <w:lvl w:ilvl="7" w:tentative="0">
       <w:start w:val="1"/>
       <w:numFmt w:val="bullet"/>
       <w:lvlText w:val="o"/>
@@ -3491,10 +6570,10 @@
         <w:ind w:left="6486" w:hanging="360"/>
       </w:pPr>
       <w:rPr>
-        <w:rFonts w:ascii="Courier New" w:hAnsi="Courier New" w:cs="Courier New" w:hint="default"/>
-      </w:rPr>
-    </w:lvl>
-    <w:lvl w:ilvl="8" w:tplc="40090005" w:tentative="1">
+        <w:rFonts w:hint="default" w:ascii="Courier New" w:hAnsi="Courier New" w:cs="Courier New"/>
+      </w:rPr>
+    </w:lvl>
+    <w:lvl w:ilvl="8" w:tentative="0">
       <w:start w:val="1"/>
       <w:numFmt w:val="bullet"/>
       <w:lvlText w:val=""/>
@@ -3503,15 +6582,15 @@
         <w:ind w:left="7206" w:hanging="360"/>
       </w:pPr>
       <w:rPr>
-        <w:rFonts w:ascii="Wingdings" w:hAnsi="Wingdings" w:hint="default"/>
+        <w:rFonts w:hint="default" w:ascii="Wingdings" w:hAnsi="Wingdings"/>
       </w:rPr>
     </w:lvl>
   </w:abstractNum>
-  <w:abstractNum w:abstractNumId="2" w15:restartNumberingAfterBreak="0">
+  <w:abstractNum w:abstractNumId="2">
     <w:nsid w:val="07562E9F"/>
     <w:multiLevelType w:val="multilevel"/>
     <w:tmpl w:val="07562E9F"/>
-    <w:lvl w:ilvl="0">
+    <w:lvl w:ilvl="0" w:tentative="0">
       <w:start w:val="1"/>
       <w:numFmt w:val="bullet"/>
       <w:lvlText w:val=""/>
@@ -3520,10 +6599,10 @@
         <w:ind w:left="720" w:hanging="360"/>
       </w:pPr>
       <w:rPr>
-        <w:rFonts w:ascii="Symbol" w:hAnsi="Symbol" w:hint="default"/>
-      </w:rPr>
-    </w:lvl>
-    <w:lvl w:ilvl="1">
+        <w:rFonts w:hint="default" w:ascii="Symbol" w:hAnsi="Symbol"/>
+      </w:rPr>
+    </w:lvl>
+    <w:lvl w:ilvl="1" w:tentative="0">
       <w:start w:val="1"/>
       <w:numFmt w:val="bullet"/>
       <w:lvlText w:val="o"/>
@@ -3532,10 +6611,10 @@
         <w:ind w:left="1440" w:hanging="360"/>
       </w:pPr>
       <w:rPr>
-        <w:rFonts w:ascii="Courier New" w:hAnsi="Courier New" w:cs="Courier New" w:hint="default"/>
-      </w:rPr>
-    </w:lvl>
-    <w:lvl w:ilvl="2">
+        <w:rFonts w:hint="default" w:ascii="Courier New" w:hAnsi="Courier New" w:cs="Courier New"/>
+      </w:rPr>
+    </w:lvl>
+    <w:lvl w:ilvl="2" w:tentative="0">
       <w:start w:val="1"/>
       <w:numFmt w:val="bullet"/>
       <w:lvlText w:val=""/>
@@ -3544,10 +6623,10 @@
         <w:ind w:left="2160" w:hanging="360"/>
       </w:pPr>
       <w:rPr>
-        <w:rFonts w:ascii="Wingdings" w:hAnsi="Wingdings" w:hint="default"/>
-      </w:rPr>
-    </w:lvl>
-    <w:lvl w:ilvl="3">
+        <w:rFonts w:hint="default" w:ascii="Wingdings" w:hAnsi="Wingdings"/>
+      </w:rPr>
+    </w:lvl>
+    <w:lvl w:ilvl="3" w:tentative="0">
       <w:start w:val="1"/>
       <w:numFmt w:val="bullet"/>
       <w:lvlText w:val=""/>
@@ -3556,10 +6635,10 @@
         <w:ind w:left="2880" w:hanging="360"/>
       </w:pPr>
       <w:rPr>
-        <w:rFonts w:ascii="Symbol" w:hAnsi="Symbol" w:hint="default"/>
-      </w:rPr>
-    </w:lvl>
-    <w:lvl w:ilvl="4">
+        <w:rFonts w:hint="default" w:ascii="Symbol" w:hAnsi="Symbol"/>
+      </w:rPr>
+    </w:lvl>
+    <w:lvl w:ilvl="4" w:tentative="0">
       <w:start w:val="1"/>
       <w:numFmt w:val="bullet"/>
       <w:lvlText w:val="o"/>
@@ -3568,10 +6647,10 @@
         <w:ind w:left="3600" w:hanging="360"/>
       </w:pPr>
       <w:rPr>
-        <w:rFonts w:ascii="Courier New" w:hAnsi="Courier New" w:cs="Courier New" w:hint="default"/>
-      </w:rPr>
-    </w:lvl>
-    <w:lvl w:ilvl="5">
+        <w:rFonts w:hint="default" w:ascii="Courier New" w:hAnsi="Courier New" w:cs="Courier New"/>
+      </w:rPr>
+    </w:lvl>
+    <w:lvl w:ilvl="5" w:tentative="0">
       <w:start w:val="1"/>
       <w:numFmt w:val="bullet"/>
       <w:lvlText w:val=""/>
@@ -3580,10 +6659,10 @@
         <w:ind w:left="4320" w:hanging="360"/>
       </w:pPr>
       <w:rPr>
-        <w:rFonts w:ascii="Wingdings" w:hAnsi="Wingdings" w:hint="default"/>
-      </w:rPr>
-    </w:lvl>
-    <w:lvl w:ilvl="6">
+        <w:rFonts w:hint="default" w:ascii="Wingdings" w:hAnsi="Wingdings"/>
+      </w:rPr>
+    </w:lvl>
+    <w:lvl w:ilvl="6" w:tentative="0">
       <w:start w:val="1"/>
       <w:numFmt w:val="bullet"/>
       <w:lvlText w:val=""/>
@@ -3592,10 +6671,10 @@
         <w:ind w:left="5040" w:hanging="360"/>
       </w:pPr>
       <w:rPr>
-        <w:rFonts w:ascii="Symbol" w:hAnsi="Symbol" w:hint="default"/>
-      </w:rPr>
-    </w:lvl>
-    <w:lvl w:ilvl="7">
+        <w:rFonts w:hint="default" w:ascii="Symbol" w:hAnsi="Symbol"/>
+      </w:rPr>
+    </w:lvl>
+    <w:lvl w:ilvl="7" w:tentative="0">
       <w:start w:val="1"/>
       <w:numFmt w:val="bullet"/>
       <w:lvlText w:val="o"/>
@@ -3604,10 +6683,10 @@
         <w:ind w:left="5760" w:hanging="360"/>
       </w:pPr>
       <w:rPr>
-        <w:rFonts w:ascii="Courier New" w:hAnsi="Courier New" w:cs="Courier New" w:hint="default"/>
-      </w:rPr>
-    </w:lvl>
-    <w:lvl w:ilvl="8">
+        <w:rFonts w:hint="default" w:ascii="Courier New" w:hAnsi="Courier New" w:cs="Courier New"/>
+      </w:rPr>
+    </w:lvl>
+    <w:lvl w:ilvl="8" w:tentative="0">
       <w:start w:val="1"/>
       <w:numFmt w:val="bullet"/>
       <w:lvlText w:val=""/>
@@ -3616,15 +6695,15 @@
         <w:ind w:left="6480" w:hanging="360"/>
       </w:pPr>
       <w:rPr>
-        <w:rFonts w:ascii="Wingdings" w:hAnsi="Wingdings" w:hint="default"/>
+        <w:rFonts w:hint="default" w:ascii="Wingdings" w:hAnsi="Wingdings"/>
       </w:rPr>
     </w:lvl>
   </w:abstractNum>
-  <w:abstractNum w:abstractNumId="3" w15:restartNumberingAfterBreak="0">
+  <w:abstractNum w:abstractNumId="3">
     <w:nsid w:val="0DFD521C"/>
     <w:multiLevelType w:val="multilevel"/>
     <w:tmpl w:val="0DFD521C"/>
-    <w:lvl w:ilvl="0">
+    <w:lvl w:ilvl="0" w:tentative="0">
       <w:start w:val="1"/>
       <w:numFmt w:val="bullet"/>
       <w:lvlText w:val=""/>
@@ -3633,10 +6712,10 @@
         <w:ind w:left="1440" w:hanging="360"/>
       </w:pPr>
       <w:rPr>
-        <w:rFonts w:ascii="Symbol" w:hAnsi="Symbol" w:hint="default"/>
-      </w:rPr>
-    </w:lvl>
-    <w:lvl w:ilvl="1">
+        <w:rFonts w:hint="default" w:ascii="Symbol" w:hAnsi="Symbol"/>
+      </w:rPr>
+    </w:lvl>
+    <w:lvl w:ilvl="1" w:tentative="0">
       <w:start w:val="1"/>
       <w:numFmt w:val="bullet"/>
       <w:lvlText w:val="o"/>
@@ -3645,10 +6724,10 @@
         <w:ind w:left="2160" w:hanging="360"/>
       </w:pPr>
       <w:rPr>
-        <w:rFonts w:ascii="Courier New" w:hAnsi="Courier New" w:cs="Courier New" w:hint="default"/>
-      </w:rPr>
-    </w:lvl>
-    <w:lvl w:ilvl="2">
+        <w:rFonts w:hint="default" w:ascii="Courier New" w:hAnsi="Courier New" w:cs="Courier New"/>
+      </w:rPr>
+    </w:lvl>
+    <w:lvl w:ilvl="2" w:tentative="0">
       <w:start w:val="1"/>
       <w:numFmt w:val="bullet"/>
       <w:lvlText w:val=""/>
@@ -3657,10 +6736,10 @@
         <w:ind w:left="2880" w:hanging="360"/>
       </w:pPr>
       <w:rPr>
-        <w:rFonts w:ascii="Wingdings" w:hAnsi="Wingdings" w:hint="default"/>
-      </w:rPr>
-    </w:lvl>
-    <w:lvl w:ilvl="3">
+        <w:rFonts w:hint="default" w:ascii="Wingdings" w:hAnsi="Wingdings"/>
+      </w:rPr>
+    </w:lvl>
+    <w:lvl w:ilvl="3" w:tentative="0">
       <w:start w:val="1"/>
       <w:numFmt w:val="bullet"/>
       <w:lvlText w:val=""/>
@@ -3669,10 +6748,10 @@
         <w:ind w:left="3600" w:hanging="360"/>
       </w:pPr>
       <w:rPr>
-        <w:rFonts w:ascii="Symbol" w:hAnsi="Symbol" w:hint="default"/>
-      </w:rPr>
-    </w:lvl>
-    <w:lvl w:ilvl="4">
+        <w:rFonts w:hint="default" w:ascii="Symbol" w:hAnsi="Symbol"/>
+      </w:rPr>
+    </w:lvl>
+    <w:lvl w:ilvl="4" w:tentative="0">
       <w:start w:val="1"/>
       <w:numFmt w:val="bullet"/>
       <w:lvlText w:val="o"/>
@@ -3681,10 +6760,10 @@
         <w:ind w:left="4320" w:hanging="360"/>
       </w:pPr>
       <w:rPr>
-        <w:rFonts w:ascii="Courier New" w:hAnsi="Courier New" w:cs="Courier New" w:hint="default"/>
-      </w:rPr>
-    </w:lvl>
-    <w:lvl w:ilvl="5">
+        <w:rFonts w:hint="default" w:ascii="Courier New" w:hAnsi="Courier New" w:cs="Courier New"/>
+      </w:rPr>
+    </w:lvl>
+    <w:lvl w:ilvl="5" w:tentative="0">
       <w:start w:val="1"/>
       <w:numFmt w:val="bullet"/>
       <w:lvlText w:val=""/>
@@ -3693,10 +6772,10 @@
         <w:ind w:left="5040" w:hanging="360"/>
       </w:pPr>
       <w:rPr>
-        <w:rFonts w:ascii="Wingdings" w:hAnsi="Wingdings" w:hint="default"/>
-      </w:rPr>
-    </w:lvl>
-    <w:lvl w:ilvl="6">
+        <w:rFonts w:hint="default" w:ascii="Wingdings" w:hAnsi="Wingdings"/>
+      </w:rPr>
+    </w:lvl>
+    <w:lvl w:ilvl="6" w:tentative="0">
       <w:start w:val="1"/>
       <w:numFmt w:val="bullet"/>
       <w:lvlText w:val=""/>
@@ -3705,10 +6784,10 @@
         <w:ind w:left="5760" w:hanging="360"/>
       </w:pPr>
       <w:rPr>
-        <w:rFonts w:ascii="Symbol" w:hAnsi="Symbol" w:hint="default"/>
-      </w:rPr>
-    </w:lvl>
-    <w:lvl w:ilvl="7">
+        <w:rFonts w:hint="default" w:ascii="Symbol" w:hAnsi="Symbol"/>
+      </w:rPr>
+    </w:lvl>
+    <w:lvl w:ilvl="7" w:tentative="0">
       <w:start w:val="1"/>
       <w:numFmt w:val="bullet"/>
       <w:lvlText w:val="o"/>
@@ -3717,10 +6796,10 @@
         <w:ind w:left="6480" w:hanging="360"/>
       </w:pPr>
       <w:rPr>
-        <w:rFonts w:ascii="Courier New" w:hAnsi="Courier New" w:cs="Courier New" w:hint="default"/>
-      </w:rPr>
-    </w:lvl>
-    <w:lvl w:ilvl="8">
+        <w:rFonts w:hint="default" w:ascii="Courier New" w:hAnsi="Courier New" w:cs="Courier New"/>
+      </w:rPr>
+    </w:lvl>
+    <w:lvl w:ilvl="8" w:tentative="0">
       <w:start w:val="1"/>
       <w:numFmt w:val="bullet"/>
       <w:lvlText w:val=""/>
@@ -3729,15 +6808,15 @@
         <w:ind w:left="7200" w:hanging="360"/>
       </w:pPr>
       <w:rPr>
-        <w:rFonts w:ascii="Wingdings" w:hAnsi="Wingdings" w:hint="default"/>
+        <w:rFonts w:hint="default" w:ascii="Wingdings" w:hAnsi="Wingdings"/>
       </w:rPr>
     </w:lvl>
   </w:abstractNum>
-  <w:abstractNum w:abstractNumId="4" w15:restartNumberingAfterBreak="0">
+  <w:abstractNum w:abstractNumId="4">
     <w:nsid w:val="15FD41FD"/>
     <w:multiLevelType w:val="multilevel"/>
     <w:tmpl w:val="15FD41FD"/>
-    <w:lvl w:ilvl="0">
+    <w:lvl w:ilvl="0" w:tentative="0">
       <w:start w:val="1"/>
       <w:numFmt w:val="bullet"/>
       <w:lvlText w:val=""/>
@@ -3746,10 +6825,10 @@
         <w:ind w:left="720" w:hanging="360"/>
       </w:pPr>
       <w:rPr>
-        <w:rFonts w:ascii="Symbol" w:hAnsi="Symbol" w:hint="default"/>
-      </w:rPr>
-    </w:lvl>
-    <w:lvl w:ilvl="1">
+        <w:rFonts w:hint="default" w:ascii="Symbol" w:hAnsi="Symbol"/>
+      </w:rPr>
+    </w:lvl>
+    <w:lvl w:ilvl="1" w:tentative="0">
       <w:start w:val="1"/>
       <w:numFmt w:val="bullet"/>
       <w:lvlText w:val="o"/>
@@ -3758,10 +6837,10 @@
         <w:ind w:left="1440" w:hanging="360"/>
       </w:pPr>
       <w:rPr>
-        <w:rFonts w:ascii="Courier New" w:hAnsi="Courier New" w:cs="Courier New" w:hint="default"/>
-      </w:rPr>
-    </w:lvl>
-    <w:lvl w:ilvl="2">
+        <w:rFonts w:hint="default" w:ascii="Courier New" w:hAnsi="Courier New" w:cs="Courier New"/>
+      </w:rPr>
+    </w:lvl>
+    <w:lvl w:ilvl="2" w:tentative="0">
       <w:start w:val="1"/>
       <w:numFmt w:val="bullet"/>
       <w:lvlText w:val=""/>
@@ -3770,10 +6849,10 @@
         <w:ind w:left="2160" w:hanging="360"/>
       </w:pPr>
       <w:rPr>
-        <w:rFonts w:ascii="Wingdings" w:hAnsi="Wingdings" w:hint="default"/>
-      </w:rPr>
-    </w:lvl>
-    <w:lvl w:ilvl="3">
+        <w:rFonts w:hint="default" w:ascii="Wingdings" w:hAnsi="Wingdings"/>
+      </w:rPr>
+    </w:lvl>
+    <w:lvl w:ilvl="3" w:tentative="0">
       <w:start w:val="1"/>
       <w:numFmt w:val="bullet"/>
       <w:lvlText w:val=""/>
@@ -3782,10 +6861,10 @@
         <w:ind w:left="2880" w:hanging="360"/>
       </w:pPr>
       <w:rPr>
-        <w:rFonts w:ascii="Symbol" w:hAnsi="Symbol" w:hint="default"/>
-      </w:rPr>
-    </w:lvl>
-    <w:lvl w:ilvl="4">
+        <w:rFonts w:hint="default" w:ascii="Symbol" w:hAnsi="Symbol"/>
+      </w:rPr>
+    </w:lvl>
+    <w:lvl w:ilvl="4" w:tentative="0">
       <w:start w:val="1"/>
       <w:numFmt w:val="bullet"/>
       <w:lvlText w:val="o"/>
@@ -3794,10 +6873,10 @@
         <w:ind w:left="3600" w:hanging="360"/>
       </w:pPr>
       <w:rPr>
-        <w:rFonts w:ascii="Courier New" w:hAnsi="Courier New" w:cs="Courier New" w:hint="default"/>
-      </w:rPr>
-    </w:lvl>
-    <w:lvl w:ilvl="5">
+        <w:rFonts w:hint="default" w:ascii="Courier New" w:hAnsi="Courier New" w:cs="Courier New"/>
+      </w:rPr>
+    </w:lvl>
+    <w:lvl w:ilvl="5" w:tentative="0">
       <w:start w:val="1"/>
       <w:numFmt w:val="bullet"/>
       <w:lvlText w:val=""/>
@@ -3806,10 +6885,10 @@
         <w:ind w:left="4320" w:hanging="360"/>
       </w:pPr>
       <w:rPr>
-        <w:rFonts w:ascii="Wingdings" w:hAnsi="Wingdings" w:hint="default"/>
-      </w:rPr>
-    </w:lvl>
-    <w:lvl w:ilvl="6">
+        <w:rFonts w:hint="default" w:ascii="Wingdings" w:hAnsi="Wingdings"/>
+      </w:rPr>
+    </w:lvl>
+    <w:lvl w:ilvl="6" w:tentative="0">
       <w:start w:val="1"/>
       <w:numFmt w:val="bullet"/>
       <w:lvlText w:val=""/>
@@ -3818,10 +6897,10 @@
         <w:ind w:left="5040" w:hanging="360"/>
       </w:pPr>
       <w:rPr>
-        <w:rFonts w:ascii="Symbol" w:hAnsi="Symbol" w:hint="default"/>
-      </w:rPr>
-    </w:lvl>
-    <w:lvl w:ilvl="7">
+        <w:rFonts w:hint="default" w:ascii="Symbol" w:hAnsi="Symbol"/>
+      </w:rPr>
+    </w:lvl>
+    <w:lvl w:ilvl="7" w:tentative="0">
       <w:start w:val="1"/>
       <w:numFmt w:val="bullet"/>
       <w:lvlText w:val="o"/>
@@ -3830,10 +6909,10 @@
         <w:ind w:left="5760" w:hanging="360"/>
       </w:pPr>
       <w:rPr>
-        <w:rFonts w:ascii="Courier New" w:hAnsi="Courier New" w:cs="Courier New" w:hint="default"/>
-      </w:rPr>
-    </w:lvl>
-    <w:lvl w:ilvl="8">
+        <w:rFonts w:hint="default" w:ascii="Courier New" w:hAnsi="Courier New" w:cs="Courier New"/>
+      </w:rPr>
+    </w:lvl>
+    <w:lvl w:ilvl="8" w:tentative="0">
       <w:start w:val="1"/>
       <w:numFmt w:val="bullet"/>
       <w:lvlText w:val=""/>
@@ -3842,15 +6921,15 @@
         <w:ind w:left="6480" w:hanging="360"/>
       </w:pPr>
       <w:rPr>
-        <w:rFonts w:ascii="Wingdings" w:hAnsi="Wingdings" w:hint="default"/>
+        <w:rFonts w:hint="default" w:ascii="Wingdings" w:hAnsi="Wingdings"/>
       </w:rPr>
     </w:lvl>
   </w:abstractNum>
-  <w:abstractNum w:abstractNumId="5" w15:restartNumberingAfterBreak="0">
+  <w:abstractNum w:abstractNumId="5">
     <w:nsid w:val="1AD06150"/>
-    <w:multiLevelType w:val="hybridMultilevel"/>
-    <w:tmpl w:val="194E4F5A"/>
-    <w:lvl w:ilvl="0" w:tplc="40090001">
+    <w:multiLevelType w:val="multilevel"/>
+    <w:tmpl w:val="1AD06150"/>
+    <w:lvl w:ilvl="0" w:tentative="0">
       <w:start w:val="1"/>
       <w:numFmt w:val="bullet"/>
       <w:lvlText w:val=""/>
@@ -3859,10 +6938,10 @@
         <w:ind w:left="720" w:hanging="360"/>
       </w:pPr>
       <w:rPr>
-        <w:rFonts w:ascii="Symbol" w:hAnsi="Symbol" w:hint="default"/>
-      </w:rPr>
-    </w:lvl>
-    <w:lvl w:ilvl="1" w:tplc="40090003" w:tentative="1">
+        <w:rFonts w:hint="default" w:ascii="Symbol" w:hAnsi="Symbol"/>
+      </w:rPr>
+    </w:lvl>
+    <w:lvl w:ilvl="1" w:tentative="0">
       <w:start w:val="1"/>
       <w:numFmt w:val="bullet"/>
       <w:lvlText w:val="o"/>
@@ -3871,10 +6950,10 @@
         <w:ind w:left="1440" w:hanging="360"/>
       </w:pPr>
       <w:rPr>
-        <w:rFonts w:ascii="Courier New" w:hAnsi="Courier New" w:cs="Courier New" w:hint="default"/>
-      </w:rPr>
-    </w:lvl>
-    <w:lvl w:ilvl="2" w:tplc="40090005" w:tentative="1">
+        <w:rFonts w:hint="default" w:ascii="Courier New" w:hAnsi="Courier New" w:cs="Courier New"/>
+      </w:rPr>
+    </w:lvl>
+    <w:lvl w:ilvl="2" w:tentative="0">
       <w:start w:val="1"/>
       <w:numFmt w:val="bullet"/>
       <w:lvlText w:val=""/>
@@ -3883,10 +6962,10 @@
         <w:ind w:left="2160" w:hanging="360"/>
       </w:pPr>
       <w:rPr>
-        <w:rFonts w:ascii="Wingdings" w:hAnsi="Wingdings" w:hint="default"/>
-      </w:rPr>
-    </w:lvl>
-    <w:lvl w:ilvl="3" w:tplc="40090001" w:tentative="1">
+        <w:rFonts w:hint="default" w:ascii="Wingdings" w:hAnsi="Wingdings"/>
+      </w:rPr>
+    </w:lvl>
+    <w:lvl w:ilvl="3" w:tentative="0">
       <w:start w:val="1"/>
       <w:numFmt w:val="bullet"/>
       <w:lvlText w:val=""/>
@@ -3895,10 +6974,10 @@
         <w:ind w:left="2880" w:hanging="360"/>
       </w:pPr>
       <w:rPr>
-        <w:rFonts w:ascii="Symbol" w:hAnsi="Symbol" w:hint="default"/>
-      </w:rPr>
-    </w:lvl>
-    <w:lvl w:ilvl="4" w:tplc="40090003" w:tentative="1">
+        <w:rFonts w:hint="default" w:ascii="Symbol" w:hAnsi="Symbol"/>
+      </w:rPr>
+    </w:lvl>
+    <w:lvl w:ilvl="4" w:tentative="0">
       <w:start w:val="1"/>
       <w:numFmt w:val="bullet"/>
       <w:lvlText w:val="o"/>
@@ -3907,10 +6986,10 @@
         <w:ind w:left="3600" w:hanging="360"/>
       </w:pPr>
       <w:rPr>
-        <w:rFonts w:ascii="Courier New" w:hAnsi="Courier New" w:cs="Courier New" w:hint="default"/>
-      </w:rPr>
-    </w:lvl>
-    <w:lvl w:ilvl="5" w:tplc="40090005" w:tentative="1">
+        <w:rFonts w:hint="default" w:ascii="Courier New" w:hAnsi="Courier New" w:cs="Courier New"/>
+      </w:rPr>
+    </w:lvl>
+    <w:lvl w:ilvl="5" w:tentative="0">
       <w:start w:val="1"/>
       <w:numFmt w:val="bullet"/>
       <w:lvlText w:val=""/>
@@ -3919,10 +6998,10 @@
         <w:ind w:left="4320" w:hanging="360"/>
       </w:pPr>
       <w:rPr>
-        <w:rFonts w:ascii="Wingdings" w:hAnsi="Wingdings" w:hint="default"/>
-      </w:rPr>
-    </w:lvl>
-    <w:lvl w:ilvl="6" w:tplc="40090001" w:tentative="1">
+        <w:rFonts w:hint="default" w:ascii="Wingdings" w:hAnsi="Wingdings"/>
+      </w:rPr>
+    </w:lvl>
+    <w:lvl w:ilvl="6" w:tentative="0">
       <w:start w:val="1"/>
       <w:numFmt w:val="bullet"/>
       <w:lvlText w:val=""/>
@@ -3931,10 +7010,10 @@
         <w:ind w:left="5040" w:hanging="360"/>
       </w:pPr>
       <w:rPr>
-        <w:rFonts w:ascii="Symbol" w:hAnsi="Symbol" w:hint="default"/>
-      </w:rPr>
-    </w:lvl>
-    <w:lvl w:ilvl="7" w:tplc="40090003" w:tentative="1">
+        <w:rFonts w:hint="default" w:ascii="Symbol" w:hAnsi="Symbol"/>
+      </w:rPr>
+    </w:lvl>
+    <w:lvl w:ilvl="7" w:tentative="0">
       <w:start w:val="1"/>
       <w:numFmt w:val="bullet"/>
       <w:lvlText w:val="o"/>
@@ -3943,10 +7022,10 @@
         <w:ind w:left="5760" w:hanging="360"/>
       </w:pPr>
       <w:rPr>
-        <w:rFonts w:ascii="Courier New" w:hAnsi="Courier New" w:cs="Courier New" w:hint="default"/>
-      </w:rPr>
-    </w:lvl>
-    <w:lvl w:ilvl="8" w:tplc="40090005" w:tentative="1">
+        <w:rFonts w:hint="default" w:ascii="Courier New" w:hAnsi="Courier New" w:cs="Courier New"/>
+      </w:rPr>
+    </w:lvl>
+    <w:lvl w:ilvl="8" w:tentative="0">
       <w:start w:val="1"/>
       <w:numFmt w:val="bullet"/>
       <w:lvlText w:val=""/>
@@ -3955,15 +7034,15 @@
         <w:ind w:left="6480" w:hanging="360"/>
       </w:pPr>
       <w:rPr>
-        <w:rFonts w:ascii="Wingdings" w:hAnsi="Wingdings" w:hint="default"/>
+        <w:rFonts w:hint="default" w:ascii="Wingdings" w:hAnsi="Wingdings"/>
       </w:rPr>
     </w:lvl>
   </w:abstractNum>
-  <w:abstractNum w:abstractNumId="6" w15:restartNumberingAfterBreak="0">
+  <w:abstractNum w:abstractNumId="6">
     <w:nsid w:val="26B0732F"/>
     <w:multiLevelType w:val="multilevel"/>
     <w:tmpl w:val="26B0732F"/>
-    <w:lvl w:ilvl="0">
+    <w:lvl w:ilvl="0" w:tentative="0">
       <w:start w:val="1"/>
       <w:numFmt w:val="bullet"/>
       <w:lvlText w:val=""/>
@@ -3972,10 +7051,10 @@
         <w:ind w:left="720" w:hanging="360"/>
       </w:pPr>
       <w:rPr>
-        <w:rFonts w:ascii="Symbol" w:hAnsi="Symbol" w:hint="default"/>
-      </w:rPr>
-    </w:lvl>
-    <w:lvl w:ilvl="1">
+        <w:rFonts w:hint="default" w:ascii="Symbol" w:hAnsi="Symbol"/>
+      </w:rPr>
+    </w:lvl>
+    <w:lvl w:ilvl="1" w:tentative="0">
       <w:start w:val="1"/>
       <w:numFmt w:val="bullet"/>
       <w:lvlText w:val="o"/>
@@ -3984,10 +7063,10 @@
         <w:ind w:left="1440" w:hanging="360"/>
       </w:pPr>
       <w:rPr>
-        <w:rFonts w:ascii="Courier New" w:hAnsi="Courier New" w:cs="Courier New" w:hint="default"/>
-      </w:rPr>
-    </w:lvl>
-    <w:lvl w:ilvl="2">
+        <w:rFonts w:hint="default" w:ascii="Courier New" w:hAnsi="Courier New" w:cs="Courier New"/>
+      </w:rPr>
+    </w:lvl>
+    <w:lvl w:ilvl="2" w:tentative="0">
       <w:start w:val="1"/>
       <w:numFmt w:val="bullet"/>
       <w:lvlText w:val=""/>
@@ -3996,10 +7075,10 @@
         <w:ind w:left="2160" w:hanging="360"/>
       </w:pPr>
       <w:rPr>
-        <w:rFonts w:ascii="Wingdings" w:hAnsi="Wingdings" w:hint="default"/>
-      </w:rPr>
-    </w:lvl>
-    <w:lvl w:ilvl="3">
+        <w:rFonts w:hint="default" w:ascii="Wingdings" w:hAnsi="Wingdings"/>
+      </w:rPr>
+    </w:lvl>
+    <w:lvl w:ilvl="3" w:tentative="0">
       <w:start w:val="1"/>
       <w:numFmt w:val="bullet"/>
       <w:lvlText w:val=""/>
@@ -4008,10 +7087,10 @@
         <w:ind w:left="2880" w:hanging="360"/>
       </w:pPr>
       <w:rPr>
-        <w:rFonts w:ascii="Symbol" w:hAnsi="Symbol" w:hint="default"/>
-      </w:rPr>
-    </w:lvl>
-    <w:lvl w:ilvl="4">
+        <w:rFonts w:hint="default" w:ascii="Symbol" w:hAnsi="Symbol"/>
+      </w:rPr>
+    </w:lvl>
+    <w:lvl w:ilvl="4" w:tentative="0">
       <w:start w:val="1"/>
       <w:numFmt w:val="bullet"/>
       <w:lvlText w:val="o"/>
@@ -4020,10 +7099,10 @@
         <w:ind w:left="3600" w:hanging="360"/>
       </w:pPr>
       <w:rPr>
-        <w:rFonts w:ascii="Courier New" w:hAnsi="Courier New" w:cs="Courier New" w:hint="default"/>
-      </w:rPr>
-    </w:lvl>
-    <w:lvl w:ilvl="5">
+        <w:rFonts w:hint="default" w:ascii="Courier New" w:hAnsi="Courier New" w:cs="Courier New"/>
+      </w:rPr>
+    </w:lvl>
+    <w:lvl w:ilvl="5" w:tentative="0">
       <w:start w:val="1"/>
       <w:numFmt w:val="bullet"/>
       <w:lvlText w:val=""/>
@@ -4032,10 +7111,10 @@
         <w:ind w:left="4320" w:hanging="360"/>
       </w:pPr>
       <w:rPr>
-        <w:rFonts w:ascii="Wingdings" w:hAnsi="Wingdings" w:hint="default"/>
-      </w:rPr>
-    </w:lvl>
-    <w:lvl w:ilvl="6">
+        <w:rFonts w:hint="default" w:ascii="Wingdings" w:hAnsi="Wingdings"/>
+      </w:rPr>
+    </w:lvl>
+    <w:lvl w:ilvl="6" w:tentative="0">
       <w:start w:val="1"/>
       <w:numFmt w:val="bullet"/>
       <w:lvlText w:val=""/>
@@ -4044,10 +7123,10 @@
         <w:ind w:left="5040" w:hanging="360"/>
       </w:pPr>
       <w:rPr>
-        <w:rFonts w:ascii="Symbol" w:hAnsi="Symbol" w:hint="default"/>
-      </w:rPr>
-    </w:lvl>
-    <w:lvl w:ilvl="7">
+        <w:rFonts w:hint="default" w:ascii="Symbol" w:hAnsi="Symbol"/>
+      </w:rPr>
+    </w:lvl>
+    <w:lvl w:ilvl="7" w:tentative="0">
       <w:start w:val="1"/>
       <w:numFmt w:val="bullet"/>
       <w:lvlText w:val="o"/>
@@ -4056,10 +7135,10 @@
         <w:ind w:left="5760" w:hanging="360"/>
       </w:pPr>
       <w:rPr>
-        <w:rFonts w:ascii="Courier New" w:hAnsi="Courier New" w:cs="Courier New" w:hint="default"/>
-      </w:rPr>
-    </w:lvl>
-    <w:lvl w:ilvl="8">
+        <w:rFonts w:hint="default" w:ascii="Courier New" w:hAnsi="Courier New" w:cs="Courier New"/>
+      </w:rPr>
+    </w:lvl>
+    <w:lvl w:ilvl="8" w:tentative="0">
       <w:start w:val="1"/>
       <w:numFmt w:val="bullet"/>
       <w:lvlText w:val=""/>
@@ -4068,15 +7147,15 @@
         <w:ind w:left="6480" w:hanging="360"/>
       </w:pPr>
       <w:rPr>
-        <w:rFonts w:ascii="Wingdings" w:hAnsi="Wingdings" w:hint="default"/>
+        <w:rFonts w:hint="default" w:ascii="Wingdings" w:hAnsi="Wingdings"/>
       </w:rPr>
     </w:lvl>
   </w:abstractNum>
-  <w:abstractNum w:abstractNumId="7" w15:restartNumberingAfterBreak="0">
+  <w:abstractNum w:abstractNumId="7">
     <w:nsid w:val="30F7270B"/>
     <w:multiLevelType w:val="multilevel"/>
     <w:tmpl w:val="30F7270B"/>
-    <w:lvl w:ilvl="0">
+    <w:lvl w:ilvl="0" w:tentative="0">
       <w:start w:val="1"/>
       <w:numFmt w:val="bullet"/>
       <w:lvlText w:val=""/>
@@ -4085,10 +7164,10 @@
         <w:ind w:left="2160" w:hanging="360"/>
       </w:pPr>
       <w:rPr>
-        <w:rFonts w:ascii="Wingdings" w:hAnsi="Wingdings" w:hint="default"/>
-      </w:rPr>
-    </w:lvl>
-    <w:lvl w:ilvl="1">
+        <w:rFonts w:hint="default" w:ascii="Wingdings" w:hAnsi="Wingdings"/>
+      </w:rPr>
+    </w:lvl>
+    <w:lvl w:ilvl="1" w:tentative="0">
       <w:start w:val="1"/>
       <w:numFmt w:val="bullet"/>
       <w:lvlText w:val="o"/>
@@ -4097,10 +7176,10 @@
         <w:ind w:left="2880" w:hanging="360"/>
       </w:pPr>
       <w:rPr>
-        <w:rFonts w:ascii="Courier New" w:hAnsi="Courier New" w:cs="Courier New" w:hint="default"/>
-      </w:rPr>
-    </w:lvl>
-    <w:lvl w:ilvl="2">
+        <w:rFonts w:hint="default" w:ascii="Courier New" w:hAnsi="Courier New" w:cs="Courier New"/>
+      </w:rPr>
+    </w:lvl>
+    <w:lvl w:ilvl="2" w:tentative="0">
       <w:start w:val="1"/>
       <w:numFmt w:val="bullet"/>
       <w:lvlText w:val=""/>
@@ -4109,10 +7188,10 @@
         <w:ind w:left="3600" w:hanging="360"/>
       </w:pPr>
       <w:rPr>
-        <w:rFonts w:ascii="Wingdings" w:hAnsi="Wingdings" w:hint="default"/>
-      </w:rPr>
-    </w:lvl>
-    <w:lvl w:ilvl="3">
+        <w:rFonts w:hint="default" w:ascii="Wingdings" w:hAnsi="Wingdings"/>
+      </w:rPr>
+    </w:lvl>
+    <w:lvl w:ilvl="3" w:tentative="0">
       <w:start w:val="1"/>
       <w:numFmt w:val="bullet"/>
       <w:lvlText w:val=""/>
@@ -4121,10 +7200,10 @@
         <w:ind w:left="4320" w:hanging="360"/>
       </w:pPr>
       <w:rPr>
-        <w:rFonts w:ascii="Symbol" w:hAnsi="Symbol" w:hint="default"/>
-      </w:rPr>
-    </w:lvl>
-    <w:lvl w:ilvl="4">
+        <w:rFonts w:hint="default" w:ascii="Symbol" w:hAnsi="Symbol"/>
+      </w:rPr>
+    </w:lvl>
+    <w:lvl w:ilvl="4" w:tentative="0">
       <w:start w:val="1"/>
       <w:numFmt w:val="bullet"/>
       <w:lvlText w:val="o"/>
@@ -4133,10 +7212,10 @@
         <w:ind w:left="5040" w:hanging="360"/>
       </w:pPr>
       <w:rPr>
-        <w:rFonts w:ascii="Courier New" w:hAnsi="Courier New" w:cs="Courier New" w:hint="default"/>
-      </w:rPr>
-    </w:lvl>
-    <w:lvl w:ilvl="5">
+        <w:rFonts w:hint="default" w:ascii="Courier New" w:hAnsi="Courier New" w:cs="Courier New"/>
+      </w:rPr>
+    </w:lvl>
+    <w:lvl w:ilvl="5" w:tentative="0">
       <w:start w:val="1"/>
       <w:numFmt w:val="bullet"/>
       <w:lvlText w:val=""/>
@@ -4145,10 +7224,10 @@
         <w:ind w:left="5760" w:hanging="360"/>
       </w:pPr>
       <w:rPr>
-        <w:rFonts w:ascii="Wingdings" w:hAnsi="Wingdings" w:hint="default"/>
-      </w:rPr>
-    </w:lvl>
-    <w:lvl w:ilvl="6">
+        <w:rFonts w:hint="default" w:ascii="Wingdings" w:hAnsi="Wingdings"/>
+      </w:rPr>
+    </w:lvl>
+    <w:lvl w:ilvl="6" w:tentative="0">
       <w:start w:val="1"/>
       <w:numFmt w:val="bullet"/>
       <w:lvlText w:val=""/>
@@ -4157,10 +7236,10 @@
         <w:ind w:left="6480" w:hanging="360"/>
       </w:pPr>
       <w:rPr>
-        <w:rFonts w:ascii="Symbol" w:hAnsi="Symbol" w:hint="default"/>
-      </w:rPr>
-    </w:lvl>
-    <w:lvl w:ilvl="7">
+        <w:rFonts w:hint="default" w:ascii="Symbol" w:hAnsi="Symbol"/>
+      </w:rPr>
+    </w:lvl>
+    <w:lvl w:ilvl="7" w:tentative="0">
       <w:start w:val="1"/>
       <w:numFmt w:val="bullet"/>
       <w:lvlText w:val="o"/>
@@ -4169,10 +7248,10 @@
         <w:ind w:left="7200" w:hanging="360"/>
       </w:pPr>
       <w:rPr>
-        <w:rFonts w:ascii="Courier New" w:hAnsi="Courier New" w:cs="Courier New" w:hint="default"/>
-      </w:rPr>
-    </w:lvl>
-    <w:lvl w:ilvl="8">
+        <w:rFonts w:hint="default" w:ascii="Courier New" w:hAnsi="Courier New" w:cs="Courier New"/>
+      </w:rPr>
+    </w:lvl>
+    <w:lvl w:ilvl="8" w:tentative="0">
       <w:start w:val="1"/>
       <w:numFmt w:val="bullet"/>
       <w:lvlText w:val=""/>
@@ -4181,128 +7260,15 @@
         <w:ind w:left="7920" w:hanging="360"/>
       </w:pPr>
       <w:rPr>
-        <w:rFonts w:ascii="Wingdings" w:hAnsi="Wingdings" w:hint="default"/>
+        <w:rFonts w:hint="default" w:ascii="Wingdings" w:hAnsi="Wingdings"/>
       </w:rPr>
     </w:lvl>
   </w:abstractNum>
-  <w:abstractNum w:abstractNumId="8" w15:restartNumberingAfterBreak="0">
-    <w:nsid w:val="3A47759F"/>
-    <w:multiLevelType w:val="hybridMultilevel"/>
-    <w:tmpl w:val="576AE72C"/>
-    <w:lvl w:ilvl="0" w:tplc="40090001">
-      <w:start w:val="1"/>
-      <w:numFmt w:val="bullet"/>
-      <w:lvlText w:val=""/>
-      <w:lvlJc w:val="left"/>
-      <w:pPr>
-        <w:ind w:left="1446" w:hanging="360"/>
-      </w:pPr>
-      <w:rPr>
-        <w:rFonts w:ascii="Symbol" w:hAnsi="Symbol" w:hint="default"/>
-      </w:rPr>
-    </w:lvl>
-    <w:lvl w:ilvl="1" w:tplc="40090003" w:tentative="1">
-      <w:start w:val="1"/>
-      <w:numFmt w:val="bullet"/>
-      <w:lvlText w:val="o"/>
-      <w:lvlJc w:val="left"/>
-      <w:pPr>
-        <w:ind w:left="2166" w:hanging="360"/>
-      </w:pPr>
-      <w:rPr>
-        <w:rFonts w:ascii="Courier New" w:hAnsi="Courier New" w:cs="Courier New" w:hint="default"/>
-      </w:rPr>
-    </w:lvl>
-    <w:lvl w:ilvl="2" w:tplc="40090005" w:tentative="1">
-      <w:start w:val="1"/>
-      <w:numFmt w:val="bullet"/>
-      <w:lvlText w:val=""/>
-      <w:lvlJc w:val="left"/>
-      <w:pPr>
-        <w:ind w:left="2886" w:hanging="360"/>
-      </w:pPr>
-      <w:rPr>
-        <w:rFonts w:ascii="Wingdings" w:hAnsi="Wingdings" w:hint="default"/>
-      </w:rPr>
-    </w:lvl>
-    <w:lvl w:ilvl="3" w:tplc="40090001" w:tentative="1">
-      <w:start w:val="1"/>
-      <w:numFmt w:val="bullet"/>
-      <w:lvlText w:val=""/>
-      <w:lvlJc w:val="left"/>
-      <w:pPr>
-        <w:ind w:left="3606" w:hanging="360"/>
-      </w:pPr>
-      <w:rPr>
-        <w:rFonts w:ascii="Symbol" w:hAnsi="Symbol" w:hint="default"/>
-      </w:rPr>
-    </w:lvl>
-    <w:lvl w:ilvl="4" w:tplc="40090003" w:tentative="1">
-      <w:start w:val="1"/>
-      <w:numFmt w:val="bullet"/>
-      <w:lvlText w:val="o"/>
-      <w:lvlJc w:val="left"/>
-      <w:pPr>
-        <w:ind w:left="4326" w:hanging="360"/>
-      </w:pPr>
-      <w:rPr>
-        <w:rFonts w:ascii="Courier New" w:hAnsi="Courier New" w:cs="Courier New" w:hint="default"/>
-      </w:rPr>
-    </w:lvl>
-    <w:lvl w:ilvl="5" w:tplc="40090005" w:tentative="1">
-      <w:start w:val="1"/>
-      <w:numFmt w:val="bullet"/>
-      <w:lvlText w:val=""/>
-      <w:lvlJc w:val="left"/>
-      <w:pPr>
-        <w:ind w:left="5046" w:hanging="360"/>
-      </w:pPr>
-      <w:rPr>
-        <w:rFonts w:ascii="Wingdings" w:hAnsi="Wingdings" w:hint="default"/>
-      </w:rPr>
-    </w:lvl>
-    <w:lvl w:ilvl="6" w:tplc="40090001" w:tentative="1">
-      <w:start w:val="1"/>
-      <w:numFmt w:val="bullet"/>
-      <w:lvlText w:val=""/>
-      <w:lvlJc w:val="left"/>
-      <w:pPr>
-        <w:ind w:left="5766" w:hanging="360"/>
-      </w:pPr>
-      <w:rPr>
-        <w:rFonts w:ascii="Symbol" w:hAnsi="Symbol" w:hint="default"/>
-      </w:rPr>
-    </w:lvl>
-    <w:lvl w:ilvl="7" w:tplc="40090003" w:tentative="1">
-      <w:start w:val="1"/>
-      <w:numFmt w:val="bullet"/>
-      <w:lvlText w:val="o"/>
-      <w:lvlJc w:val="left"/>
-      <w:pPr>
-        <w:ind w:left="6486" w:hanging="360"/>
-      </w:pPr>
-      <w:rPr>
-        <w:rFonts w:ascii="Courier New" w:hAnsi="Courier New" w:cs="Courier New" w:hint="default"/>
-      </w:rPr>
-    </w:lvl>
-    <w:lvl w:ilvl="8" w:tplc="40090005" w:tentative="1">
-      <w:start w:val="1"/>
-      <w:numFmt w:val="bullet"/>
-      <w:lvlText w:val=""/>
-      <w:lvlJc w:val="left"/>
-      <w:pPr>
-        <w:ind w:left="7206" w:hanging="360"/>
-      </w:pPr>
-      <w:rPr>
-        <w:rFonts w:ascii="Wingdings" w:hAnsi="Wingdings" w:hint="default"/>
-      </w:rPr>
-    </w:lvl>
-  </w:abstractNum>
-  <w:abstractNum w:abstractNumId="9" w15:restartNumberingAfterBreak="0">
+  <w:abstractNum w:abstractNumId="8">
     <w:nsid w:val="3A940131"/>
     <w:multiLevelType w:val="multilevel"/>
     <w:tmpl w:val="3A940131"/>
-    <w:lvl w:ilvl="0">
+    <w:lvl w:ilvl="0" w:tentative="0">
       <w:start w:val="1"/>
       <w:numFmt w:val="bullet"/>
       <w:lvlText w:val=""/>
@@ -4311,10 +7277,10 @@
         <w:ind w:left="720" w:hanging="360"/>
       </w:pPr>
       <w:rPr>
-        <w:rFonts w:ascii="Symbol" w:hAnsi="Symbol" w:hint="default"/>
-      </w:rPr>
-    </w:lvl>
-    <w:lvl w:ilvl="1">
+        <w:rFonts w:hint="default" w:ascii="Symbol" w:hAnsi="Symbol"/>
+      </w:rPr>
+    </w:lvl>
+    <w:lvl w:ilvl="1" w:tentative="0">
       <w:start w:val="1"/>
       <w:numFmt w:val="bullet"/>
       <w:lvlText w:val="o"/>
@@ -4323,10 +7289,10 @@
         <w:ind w:left="1440" w:hanging="360"/>
       </w:pPr>
       <w:rPr>
-        <w:rFonts w:ascii="Courier New" w:hAnsi="Courier New" w:cs="Courier New" w:hint="default"/>
-      </w:rPr>
-    </w:lvl>
-    <w:lvl w:ilvl="2">
+        <w:rFonts w:hint="default" w:ascii="Courier New" w:hAnsi="Courier New" w:cs="Courier New"/>
+      </w:rPr>
+    </w:lvl>
+    <w:lvl w:ilvl="2" w:tentative="0">
       <w:start w:val="1"/>
       <w:numFmt w:val="bullet"/>
       <w:lvlText w:val=""/>
@@ -4335,10 +7301,10 @@
         <w:ind w:left="2160" w:hanging="360"/>
       </w:pPr>
       <w:rPr>
-        <w:rFonts w:ascii="Wingdings" w:hAnsi="Wingdings" w:hint="default"/>
-      </w:rPr>
-    </w:lvl>
-    <w:lvl w:ilvl="3">
+        <w:rFonts w:hint="default" w:ascii="Wingdings" w:hAnsi="Wingdings"/>
+      </w:rPr>
+    </w:lvl>
+    <w:lvl w:ilvl="3" w:tentative="0">
       <w:start w:val="1"/>
       <w:numFmt w:val="bullet"/>
       <w:lvlText w:val=""/>
@@ -4347,10 +7313,10 @@
         <w:ind w:left="2880" w:hanging="360"/>
       </w:pPr>
       <w:rPr>
-        <w:rFonts w:ascii="Symbol" w:hAnsi="Symbol" w:hint="default"/>
-      </w:rPr>
-    </w:lvl>
-    <w:lvl w:ilvl="4">
+        <w:rFonts w:hint="default" w:ascii="Symbol" w:hAnsi="Symbol"/>
+      </w:rPr>
+    </w:lvl>
+    <w:lvl w:ilvl="4" w:tentative="0">
       <w:start w:val="1"/>
       <w:numFmt w:val="bullet"/>
       <w:lvlText w:val="o"/>
@@ -4359,10 +7325,10 @@
         <w:ind w:left="3600" w:hanging="360"/>
       </w:pPr>
       <w:rPr>
-        <w:rFonts w:ascii="Courier New" w:hAnsi="Courier New" w:cs="Courier New" w:hint="default"/>
-      </w:rPr>
-    </w:lvl>
-    <w:lvl w:ilvl="5">
+        <w:rFonts w:hint="default" w:ascii="Courier New" w:hAnsi="Courier New" w:cs="Courier New"/>
+      </w:rPr>
+    </w:lvl>
+    <w:lvl w:ilvl="5" w:tentative="0">
       <w:start w:val="1"/>
       <w:numFmt w:val="bullet"/>
       <w:lvlText w:val=""/>
@@ -4371,10 +7337,10 @@
         <w:ind w:left="4320" w:hanging="360"/>
       </w:pPr>
       <w:rPr>
-        <w:rFonts w:ascii="Wingdings" w:hAnsi="Wingdings" w:hint="default"/>
-      </w:rPr>
-    </w:lvl>
-    <w:lvl w:ilvl="6">
+        <w:rFonts w:hint="default" w:ascii="Wingdings" w:hAnsi="Wingdings"/>
+      </w:rPr>
+    </w:lvl>
+    <w:lvl w:ilvl="6" w:tentative="0">
       <w:start w:val="1"/>
       <w:numFmt w:val="bullet"/>
       <w:lvlText w:val=""/>
@@ -4383,10 +7349,10 @@
         <w:ind w:left="5040" w:hanging="360"/>
       </w:pPr>
       <w:rPr>
-        <w:rFonts w:ascii="Symbol" w:hAnsi="Symbol" w:hint="default"/>
-      </w:rPr>
-    </w:lvl>
-    <w:lvl w:ilvl="7">
+        <w:rFonts w:hint="default" w:ascii="Symbol" w:hAnsi="Symbol"/>
+      </w:rPr>
+    </w:lvl>
+    <w:lvl w:ilvl="7" w:tentative="0">
       <w:start w:val="1"/>
       <w:numFmt w:val="bullet"/>
       <w:lvlText w:val="o"/>
@@ -4395,10 +7361,10 @@
         <w:ind w:left="5760" w:hanging="360"/>
       </w:pPr>
       <w:rPr>
-        <w:rFonts w:ascii="Courier New" w:hAnsi="Courier New" w:cs="Courier New" w:hint="default"/>
-      </w:rPr>
-    </w:lvl>
-    <w:lvl w:ilvl="8">
+        <w:rFonts w:hint="default" w:ascii="Courier New" w:hAnsi="Courier New" w:cs="Courier New"/>
+      </w:rPr>
+    </w:lvl>
+    <w:lvl w:ilvl="8" w:tentative="0">
       <w:start w:val="1"/>
       <w:numFmt w:val="bullet"/>
       <w:lvlText w:val=""/>
@@ -4407,15 +7373,15 @@
         <w:ind w:left="6480" w:hanging="360"/>
       </w:pPr>
       <w:rPr>
-        <w:rFonts w:ascii="Wingdings" w:hAnsi="Wingdings" w:hint="default"/>
+        <w:rFonts w:hint="default" w:ascii="Wingdings" w:hAnsi="Wingdings"/>
       </w:rPr>
     </w:lvl>
   </w:abstractNum>
-  <w:abstractNum w:abstractNumId="10" w15:restartNumberingAfterBreak="0">
+  <w:abstractNum w:abstractNumId="9">
     <w:nsid w:val="3E1978CF"/>
-    <w:multiLevelType w:val="hybridMultilevel"/>
-    <w:tmpl w:val="D6B219B4"/>
-    <w:lvl w:ilvl="0" w:tplc="40090001">
+    <w:multiLevelType w:val="multilevel"/>
+    <w:tmpl w:val="3E1978CF"/>
+    <w:lvl w:ilvl="0" w:tentative="0">
       <w:start w:val="1"/>
       <w:numFmt w:val="bullet"/>
       <w:lvlText w:val=""/>
@@ -4424,10 +7390,10 @@
         <w:ind w:left="1446" w:hanging="360"/>
       </w:pPr>
       <w:rPr>
-        <w:rFonts w:ascii="Symbol" w:hAnsi="Symbol" w:hint="default"/>
-      </w:rPr>
-    </w:lvl>
-    <w:lvl w:ilvl="1" w:tplc="40090003" w:tentative="1">
+        <w:rFonts w:hint="default" w:ascii="Symbol" w:hAnsi="Symbol"/>
+      </w:rPr>
+    </w:lvl>
+    <w:lvl w:ilvl="1" w:tentative="0">
       <w:start w:val="1"/>
       <w:numFmt w:val="bullet"/>
       <w:lvlText w:val="o"/>
@@ -4436,10 +7402,10 @@
         <w:ind w:left="2166" w:hanging="360"/>
       </w:pPr>
       <w:rPr>
-        <w:rFonts w:ascii="Courier New" w:hAnsi="Courier New" w:cs="Courier New" w:hint="default"/>
-      </w:rPr>
-    </w:lvl>
-    <w:lvl w:ilvl="2" w:tplc="40090005" w:tentative="1">
+        <w:rFonts w:hint="default" w:ascii="Courier New" w:hAnsi="Courier New" w:cs="Courier New"/>
+      </w:rPr>
+    </w:lvl>
+    <w:lvl w:ilvl="2" w:tentative="0">
       <w:start w:val="1"/>
       <w:numFmt w:val="bullet"/>
       <w:lvlText w:val=""/>
@@ -4448,10 +7414,10 @@
         <w:ind w:left="2886" w:hanging="360"/>
       </w:pPr>
       <w:rPr>
-        <w:rFonts w:ascii="Wingdings" w:hAnsi="Wingdings" w:hint="default"/>
-      </w:rPr>
-    </w:lvl>
-    <w:lvl w:ilvl="3" w:tplc="40090001" w:tentative="1">
+        <w:rFonts w:hint="default" w:ascii="Wingdings" w:hAnsi="Wingdings"/>
+      </w:rPr>
+    </w:lvl>
+    <w:lvl w:ilvl="3" w:tentative="0">
       <w:start w:val="1"/>
       <w:numFmt w:val="bullet"/>
       <w:lvlText w:val=""/>
@@ -4460,10 +7426,10 @@
         <w:ind w:left="3606" w:hanging="360"/>
       </w:pPr>
       <w:rPr>
-        <w:rFonts w:ascii="Symbol" w:hAnsi="Symbol" w:hint="default"/>
-      </w:rPr>
-    </w:lvl>
-    <w:lvl w:ilvl="4" w:tplc="40090003" w:tentative="1">
+        <w:rFonts w:hint="default" w:ascii="Symbol" w:hAnsi="Symbol"/>
+      </w:rPr>
+    </w:lvl>
+    <w:lvl w:ilvl="4" w:tentative="0">
       <w:start w:val="1"/>
       <w:numFmt w:val="bullet"/>
       <w:lvlText w:val="o"/>
@@ -4472,10 +7438,10 @@
         <w:ind w:left="4326" w:hanging="360"/>
       </w:pPr>
       <w:rPr>
-        <w:rFonts w:ascii="Courier New" w:hAnsi="Courier New" w:cs="Courier New" w:hint="default"/>
-      </w:rPr>
-    </w:lvl>
-    <w:lvl w:ilvl="5" w:tplc="40090005" w:tentative="1">
+        <w:rFonts w:hint="default" w:ascii="Courier New" w:hAnsi="Courier New" w:cs="Courier New"/>
+      </w:rPr>
+    </w:lvl>
+    <w:lvl w:ilvl="5" w:tentative="0">
       <w:start w:val="1"/>
       <w:numFmt w:val="bullet"/>
       <w:lvlText w:val=""/>
@@ -4484,10 +7450,10 @@
         <w:ind w:left="5046" w:hanging="360"/>
       </w:pPr>
       <w:rPr>
-        <w:rFonts w:ascii="Wingdings" w:hAnsi="Wingdings" w:hint="default"/>
-      </w:rPr>
-    </w:lvl>
-    <w:lvl w:ilvl="6" w:tplc="40090001" w:tentative="1">
+        <w:rFonts w:hint="default" w:ascii="Wingdings" w:hAnsi="Wingdings"/>
+      </w:rPr>
+    </w:lvl>
+    <w:lvl w:ilvl="6" w:tentative="0">
       <w:start w:val="1"/>
       <w:numFmt w:val="bullet"/>
       <w:lvlText w:val=""/>
@@ -4496,10 +7462,10 @@
         <w:ind w:left="5766" w:hanging="360"/>
       </w:pPr>
       <w:rPr>
-        <w:rFonts w:ascii="Symbol" w:hAnsi="Symbol" w:hint="default"/>
-      </w:rPr>
-    </w:lvl>
-    <w:lvl w:ilvl="7" w:tplc="40090003" w:tentative="1">
+        <w:rFonts w:hint="default" w:ascii="Symbol" w:hAnsi="Symbol"/>
+      </w:rPr>
+    </w:lvl>
+    <w:lvl w:ilvl="7" w:tentative="0">
       <w:start w:val="1"/>
       <w:numFmt w:val="bullet"/>
       <w:lvlText w:val="o"/>
@@ -4508,10 +7474,10 @@
         <w:ind w:left="6486" w:hanging="360"/>
       </w:pPr>
       <w:rPr>
-        <w:rFonts w:ascii="Courier New" w:hAnsi="Courier New" w:cs="Courier New" w:hint="default"/>
-      </w:rPr>
-    </w:lvl>
-    <w:lvl w:ilvl="8" w:tplc="40090005" w:tentative="1">
+        <w:rFonts w:hint="default" w:ascii="Courier New" w:hAnsi="Courier New" w:cs="Courier New"/>
+      </w:rPr>
+    </w:lvl>
+    <w:lvl w:ilvl="8" w:tentative="0">
       <w:start w:val="1"/>
       <w:numFmt w:val="bullet"/>
       <w:lvlText w:val=""/>
@@ -4520,15 +7486,15 @@
         <w:ind w:left="7206" w:hanging="360"/>
       </w:pPr>
       <w:rPr>
-        <w:rFonts w:ascii="Wingdings" w:hAnsi="Wingdings" w:hint="default"/>
+        <w:rFonts w:hint="default" w:ascii="Wingdings" w:hAnsi="Wingdings"/>
       </w:rPr>
     </w:lvl>
   </w:abstractNum>
-  <w:abstractNum w:abstractNumId="11" w15:restartNumberingAfterBreak="0">
+  <w:abstractNum w:abstractNumId="10">
     <w:nsid w:val="40763DCD"/>
     <w:multiLevelType w:val="multilevel"/>
     <w:tmpl w:val="40763DCD"/>
-    <w:lvl w:ilvl="0">
+    <w:lvl w:ilvl="0" w:tentative="0">
       <w:start w:val="1"/>
       <w:numFmt w:val="bullet"/>
       <w:lvlText w:val=""/>
@@ -4537,10 +7503,10 @@
         <w:ind w:left="720" w:hanging="360"/>
       </w:pPr>
       <w:rPr>
-        <w:rFonts w:ascii="Symbol" w:hAnsi="Symbol" w:hint="default"/>
-      </w:rPr>
-    </w:lvl>
-    <w:lvl w:ilvl="1">
+        <w:rFonts w:hint="default" w:ascii="Symbol" w:hAnsi="Symbol"/>
+      </w:rPr>
+    </w:lvl>
+    <w:lvl w:ilvl="1" w:tentative="0">
       <w:start w:val="1"/>
       <w:numFmt w:val="bullet"/>
       <w:lvlText w:val="o"/>
@@ -4549,10 +7515,10 @@
         <w:ind w:left="1440" w:hanging="360"/>
       </w:pPr>
       <w:rPr>
-        <w:rFonts w:ascii="Courier New" w:hAnsi="Courier New" w:cs="Courier New" w:hint="default"/>
-      </w:rPr>
-    </w:lvl>
-    <w:lvl w:ilvl="2">
+        <w:rFonts w:hint="default" w:ascii="Courier New" w:hAnsi="Courier New" w:cs="Courier New"/>
+      </w:rPr>
+    </w:lvl>
+    <w:lvl w:ilvl="2" w:tentative="0">
       <w:start w:val="1"/>
       <w:numFmt w:val="bullet"/>
       <w:lvlText w:val=""/>
@@ -4561,10 +7527,10 @@
         <w:ind w:left="2160" w:hanging="360"/>
       </w:pPr>
       <w:rPr>
-        <w:rFonts w:ascii="Wingdings" w:hAnsi="Wingdings" w:hint="default"/>
-      </w:rPr>
-    </w:lvl>
-    <w:lvl w:ilvl="3">
+        <w:rFonts w:hint="default" w:ascii="Wingdings" w:hAnsi="Wingdings"/>
+      </w:rPr>
+    </w:lvl>
+    <w:lvl w:ilvl="3" w:tentative="0">
       <w:start w:val="1"/>
       <w:numFmt w:val="bullet"/>
       <w:lvlText w:val=""/>
@@ -4573,10 +7539,10 @@
         <w:ind w:left="2880" w:hanging="360"/>
       </w:pPr>
       <w:rPr>
-        <w:rFonts w:ascii="Symbol" w:hAnsi="Symbol" w:hint="default"/>
-      </w:rPr>
-    </w:lvl>
-    <w:lvl w:ilvl="4">
+        <w:rFonts w:hint="default" w:ascii="Symbol" w:hAnsi="Symbol"/>
+      </w:rPr>
+    </w:lvl>
+    <w:lvl w:ilvl="4" w:tentative="0">
       <w:start w:val="1"/>
       <w:numFmt w:val="bullet"/>
       <w:lvlText w:val="o"/>
@@ -4585,10 +7551,10 @@
         <w:ind w:left="3600" w:hanging="360"/>
       </w:pPr>
       <w:rPr>
-        <w:rFonts w:ascii="Courier New" w:hAnsi="Courier New" w:cs="Courier New" w:hint="default"/>
-      </w:rPr>
-    </w:lvl>
-    <w:lvl w:ilvl="5">
+        <w:rFonts w:hint="default" w:ascii="Courier New" w:hAnsi="Courier New" w:cs="Courier New"/>
+      </w:rPr>
+    </w:lvl>
+    <w:lvl w:ilvl="5" w:tentative="0">
       <w:start w:val="1"/>
       <w:numFmt w:val="bullet"/>
       <w:lvlText w:val=""/>
@@ -4597,10 +7563,10 @@
         <w:ind w:left="4320" w:hanging="360"/>
       </w:pPr>
       <w:rPr>
-        <w:rFonts w:ascii="Wingdings" w:hAnsi="Wingdings" w:hint="default"/>
-      </w:rPr>
-    </w:lvl>
-    <w:lvl w:ilvl="6">
+        <w:rFonts w:hint="default" w:ascii="Wingdings" w:hAnsi="Wingdings"/>
+      </w:rPr>
+    </w:lvl>
+    <w:lvl w:ilvl="6" w:tentative="0">
       <w:start w:val="1"/>
       <w:numFmt w:val="bullet"/>
       <w:lvlText w:val=""/>
@@ -4609,10 +7575,10 @@
         <w:ind w:left="5040" w:hanging="360"/>
       </w:pPr>
       <w:rPr>
-        <w:rFonts w:ascii="Symbol" w:hAnsi="Symbol" w:hint="default"/>
-      </w:rPr>
-    </w:lvl>
-    <w:lvl w:ilvl="7">
+        <w:rFonts w:hint="default" w:ascii="Symbol" w:hAnsi="Symbol"/>
+      </w:rPr>
+    </w:lvl>
+    <w:lvl w:ilvl="7" w:tentative="0">
       <w:start w:val="1"/>
       <w:numFmt w:val="bullet"/>
       <w:lvlText w:val="o"/>
@@ -4621,10 +7587,10 @@
         <w:ind w:left="5760" w:hanging="360"/>
       </w:pPr>
       <w:rPr>
-        <w:rFonts w:ascii="Courier New" w:hAnsi="Courier New" w:cs="Courier New" w:hint="default"/>
-      </w:rPr>
-    </w:lvl>
-    <w:lvl w:ilvl="8">
+        <w:rFonts w:hint="default" w:ascii="Courier New" w:hAnsi="Courier New" w:cs="Courier New"/>
+      </w:rPr>
+    </w:lvl>
+    <w:lvl w:ilvl="8" w:tentative="0">
       <w:start w:val="1"/>
       <w:numFmt w:val="bullet"/>
       <w:lvlText w:val=""/>
@@ -4633,15 +7599,128 @@
         <w:ind w:left="6480" w:hanging="360"/>
       </w:pPr>
       <w:rPr>
-        <w:rFonts w:ascii="Wingdings" w:hAnsi="Wingdings" w:hint="default"/>
+        <w:rFonts w:hint="default" w:ascii="Wingdings" w:hAnsi="Wingdings"/>
       </w:rPr>
     </w:lvl>
   </w:abstractNum>
-  <w:abstractNum w:abstractNumId="12" w15:restartNumberingAfterBreak="0">
+  <w:abstractNum w:abstractNumId="11">
+    <w:nsid w:val="4956254E"/>
+    <w:multiLevelType w:val="multilevel"/>
+    <w:tmpl w:val="4956254E"/>
+    <w:lvl w:ilvl="0" w:tentative="0">
+      <w:start w:val="1"/>
+      <w:numFmt w:val="bullet"/>
+      <w:lvlText w:val=""/>
+      <w:lvlJc w:val="left"/>
+      <w:pPr>
+        <w:ind w:left="720" w:hanging="360"/>
+      </w:pPr>
+      <w:rPr>
+        <w:rFonts w:hint="default" w:ascii="Symbol" w:hAnsi="Symbol"/>
+      </w:rPr>
+    </w:lvl>
+    <w:lvl w:ilvl="1" w:tentative="0">
+      <w:start w:val="1"/>
+      <w:numFmt w:val="bullet"/>
+      <w:lvlText w:val="o"/>
+      <w:lvlJc w:val="left"/>
+      <w:pPr>
+        <w:ind w:left="1440" w:hanging="360"/>
+      </w:pPr>
+      <w:rPr>
+        <w:rFonts w:hint="default" w:ascii="Courier New" w:hAnsi="Courier New" w:cs="Courier New"/>
+      </w:rPr>
+    </w:lvl>
+    <w:lvl w:ilvl="2" w:tentative="0">
+      <w:start w:val="1"/>
+      <w:numFmt w:val="bullet"/>
+      <w:lvlText w:val=""/>
+      <w:lvlJc w:val="left"/>
+      <w:pPr>
+        <w:ind w:left="2160" w:hanging="360"/>
+      </w:pPr>
+      <w:rPr>
+        <w:rFonts w:hint="default" w:ascii="Wingdings" w:hAnsi="Wingdings"/>
+      </w:rPr>
+    </w:lvl>
+    <w:lvl w:ilvl="3" w:tentative="0">
+      <w:start w:val="1"/>
+      <w:numFmt w:val="bullet"/>
+      <w:lvlText w:val=""/>
+      <w:lvlJc w:val="left"/>
+      <w:pPr>
+        <w:ind w:left="2880" w:hanging="360"/>
+      </w:pPr>
+      <w:rPr>
+        <w:rFonts w:hint="default" w:ascii="Symbol" w:hAnsi="Symbol"/>
+      </w:rPr>
+    </w:lvl>
+    <w:lvl w:ilvl="4" w:tentative="0">
+      <w:start w:val="1"/>
+      <w:numFmt w:val="bullet"/>
+      <w:lvlText w:val="o"/>
+      <w:lvlJc w:val="left"/>
+      <w:pPr>
+        <w:ind w:left="3600" w:hanging="360"/>
+      </w:pPr>
+      <w:rPr>
+        <w:rFonts w:hint="default" w:ascii="Courier New" w:hAnsi="Courier New" w:cs="Courier New"/>
+      </w:rPr>
+    </w:lvl>
+    <w:lvl w:ilvl="5" w:tentative="0">
+      <w:start w:val="1"/>
+      <w:numFmt w:val="bullet"/>
+      <w:lvlText w:val=""/>
+      <w:lvlJc w:val="left"/>
+      <w:pPr>
+        <w:ind w:left="4320" w:hanging="360"/>
+      </w:pPr>
+      <w:rPr>
+        <w:rFonts w:hint="default" w:ascii="Wingdings" w:hAnsi="Wingdings"/>
+      </w:rPr>
+    </w:lvl>
+    <w:lvl w:ilvl="6" w:tentative="0">
+      <w:start w:val="1"/>
+      <w:numFmt w:val="bullet"/>
+      <w:lvlText w:val=""/>
+      <w:lvlJc w:val="left"/>
+      <w:pPr>
+        <w:ind w:left="5040" w:hanging="360"/>
+      </w:pPr>
+      <w:rPr>
+        <w:rFonts w:hint="default" w:ascii="Symbol" w:hAnsi="Symbol"/>
+      </w:rPr>
+    </w:lvl>
+    <w:lvl w:ilvl="7" w:tentative="0">
+      <w:start w:val="1"/>
+      <w:numFmt w:val="bullet"/>
+      <w:lvlText w:val="o"/>
+      <w:lvlJc w:val="left"/>
+      <w:pPr>
+        <w:ind w:left="5760" w:hanging="360"/>
+      </w:pPr>
+      <w:rPr>
+        <w:rFonts w:hint="default" w:ascii="Courier New" w:hAnsi="Courier New" w:cs="Courier New"/>
+      </w:rPr>
+    </w:lvl>
+    <w:lvl w:ilvl="8" w:tentative="0">
+      <w:start w:val="1"/>
+      <w:numFmt w:val="bullet"/>
+      <w:lvlText w:val=""/>
+      <w:lvlJc w:val="left"/>
+      <w:pPr>
+        <w:ind w:left="6480" w:hanging="360"/>
+      </w:pPr>
+      <w:rPr>
+        <w:rFonts w:hint="default" w:ascii="Wingdings" w:hAnsi="Wingdings"/>
+      </w:rPr>
+    </w:lvl>
+  </w:abstractNum>
+  <w:abstractNum w:abstractNumId="12">
     <w:nsid w:val="49B60F40"/>
     <w:multiLevelType w:val="multilevel"/>
     <w:tmpl w:val="49B60F40"/>
-    <w:lvl w:ilvl="0">
+    <w:lvl w:ilvl="0" w:tentative="0">
       <w:start w:val="1"/>
       <w:numFmt w:val="bullet"/>
       <w:lvlText w:val=""/>
@@ -4650,10 +7729,10 @@
         <w:ind w:left="720" w:hanging="360"/>
       </w:pPr>
       <w:rPr>
-        <w:rFonts w:ascii="Symbol" w:hAnsi="Symbol" w:hint="default"/>
-      </w:rPr>
-    </w:lvl>
-    <w:lvl w:ilvl="1">
+        <w:rFonts w:hint="default" w:ascii="Symbol" w:hAnsi="Symbol"/>
+      </w:rPr>
+    </w:lvl>
+    <w:lvl w:ilvl="1" w:tentative="0">
       <w:start w:val="1"/>
       <w:numFmt w:val="bullet"/>
       <w:lvlText w:val="o"/>
@@ -4662,10 +7741,10 @@
         <w:ind w:left="1440" w:hanging="360"/>
       </w:pPr>
       <w:rPr>
-        <w:rFonts w:ascii="Courier New" w:hAnsi="Courier New" w:cs="Courier New" w:hint="default"/>
-      </w:rPr>
-    </w:lvl>
-    <w:lvl w:ilvl="2">
+        <w:rFonts w:hint="default" w:ascii="Courier New" w:hAnsi="Courier New" w:cs="Courier New"/>
+      </w:rPr>
+    </w:lvl>
+    <w:lvl w:ilvl="2" w:tentative="0">
       <w:start w:val="1"/>
       <w:numFmt w:val="bullet"/>
       <w:lvlText w:val=""/>
@@ -4674,10 +7753,10 @@
         <w:ind w:left="2160" w:hanging="360"/>
       </w:pPr>
       <w:rPr>
-        <w:rFonts w:ascii="Wingdings" w:hAnsi="Wingdings" w:hint="default"/>
-      </w:rPr>
-    </w:lvl>
-    <w:lvl w:ilvl="3">
+        <w:rFonts w:hint="default" w:ascii="Wingdings" w:hAnsi="Wingdings"/>
+      </w:rPr>
+    </w:lvl>
+    <w:lvl w:ilvl="3" w:tentative="0">
       <w:start w:val="1"/>
       <w:numFmt w:val="bullet"/>
       <w:lvlText w:val=""/>
@@ -4686,10 +7765,10 @@
         <w:ind w:left="2880" w:hanging="360"/>
       </w:pPr>
       <w:rPr>
-        <w:rFonts w:ascii="Symbol" w:hAnsi="Symbol" w:hint="default"/>
-      </w:rPr>
-    </w:lvl>
-    <w:lvl w:ilvl="4">
+        <w:rFonts w:hint="default" w:ascii="Symbol" w:hAnsi="Symbol"/>
+      </w:rPr>
+    </w:lvl>
+    <w:lvl w:ilvl="4" w:tentative="0">
       <w:start w:val="1"/>
       <w:numFmt w:val="bullet"/>
       <w:lvlText w:val="o"/>
@@ -4698,10 +7777,10 @@
         <w:ind w:left="3600" w:hanging="360"/>
       </w:pPr>
       <w:rPr>
-        <w:rFonts w:ascii="Courier New" w:hAnsi="Courier New" w:cs="Courier New" w:hint="default"/>
-      </w:rPr>
-    </w:lvl>
-    <w:lvl w:ilvl="5">
+        <w:rFonts w:hint="default" w:ascii="Courier New" w:hAnsi="Courier New" w:cs="Courier New"/>
+      </w:rPr>
+    </w:lvl>
+    <w:lvl w:ilvl="5" w:tentative="0">
       <w:start w:val="1"/>
       <w:numFmt w:val="bullet"/>
       <w:lvlText w:val=""/>
@@ -4710,10 +7789,10 @@
         <w:ind w:left="4320" w:hanging="360"/>
       </w:pPr>
       <w:rPr>
-        <w:rFonts w:ascii="Wingdings" w:hAnsi="Wingdings" w:hint="default"/>
-      </w:rPr>
-    </w:lvl>
-    <w:lvl w:ilvl="6">
+        <w:rFonts w:hint="default" w:ascii="Wingdings" w:hAnsi="Wingdings"/>
+      </w:rPr>
+    </w:lvl>
+    <w:lvl w:ilvl="6" w:tentative="0">
       <w:start w:val="1"/>
       <w:numFmt w:val="bullet"/>
       <w:lvlText w:val=""/>
@@ -4722,10 +7801,10 @@
         <w:ind w:left="5040" w:hanging="360"/>
       </w:pPr>
       <w:rPr>
-        <w:rFonts w:ascii="Symbol" w:hAnsi="Symbol" w:hint="default"/>
-      </w:rPr>
-    </w:lvl>
-    <w:lvl w:ilvl="7">
+        <w:rFonts w:hint="default" w:ascii="Symbol" w:hAnsi="Symbol"/>
+      </w:rPr>
+    </w:lvl>
+    <w:lvl w:ilvl="7" w:tentative="0">
       <w:start w:val="1"/>
       <w:numFmt w:val="bullet"/>
       <w:lvlText w:val="o"/>
@@ -4734,10 +7813,10 @@
         <w:ind w:left="5760" w:hanging="360"/>
       </w:pPr>
       <w:rPr>
-        <w:rFonts w:ascii="Courier New" w:hAnsi="Courier New" w:cs="Courier New" w:hint="default"/>
-      </w:rPr>
-    </w:lvl>
-    <w:lvl w:ilvl="8">
+        <w:rFonts w:hint="default" w:ascii="Courier New" w:hAnsi="Courier New" w:cs="Courier New"/>
+      </w:rPr>
+    </w:lvl>
+    <w:lvl w:ilvl="8" w:tentative="0">
       <w:start w:val="1"/>
       <w:numFmt w:val="bullet"/>
       <w:lvlText w:val=""/>
@@ -4746,15 +7825,128 @@
         <w:ind w:left="6480" w:hanging="360"/>
       </w:pPr>
       <w:rPr>
-        <w:rFonts w:ascii="Wingdings" w:hAnsi="Wingdings" w:hint="default"/>
+        <w:rFonts w:hint="default" w:ascii="Wingdings" w:hAnsi="Wingdings"/>
       </w:rPr>
     </w:lvl>
   </w:abstractNum>
-  <w:abstractNum w:abstractNumId="13" w15:restartNumberingAfterBreak="0">
+  <w:abstractNum w:abstractNumId="13">
+    <w:nsid w:val="591A0D59"/>
+    <w:multiLevelType w:val="multilevel"/>
+    <w:tmpl w:val="591A0D59"/>
+    <w:lvl w:ilvl="0" w:tentative="0">
+      <w:start w:val="1"/>
+      <w:numFmt w:val="bullet"/>
+      <w:lvlText w:val=""/>
+      <w:lvlJc w:val="left"/>
+      <w:pPr>
+        <w:ind w:left="720" w:hanging="360"/>
+      </w:pPr>
+      <w:rPr>
+        <w:rFonts w:hint="default" w:ascii="Symbol" w:hAnsi="Symbol"/>
+      </w:rPr>
+    </w:lvl>
+    <w:lvl w:ilvl="1" w:tentative="0">
+      <w:start w:val="1"/>
+      <w:numFmt w:val="bullet"/>
+      <w:lvlText w:val="o"/>
+      <w:lvlJc w:val="left"/>
+      <w:pPr>
+        <w:ind w:left="1440" w:hanging="360"/>
+      </w:pPr>
+      <w:rPr>
+        <w:rFonts w:hint="default" w:ascii="Courier New" w:hAnsi="Courier New" w:cs="Courier New"/>
+      </w:rPr>
+    </w:lvl>
+    <w:lvl w:ilvl="2" w:tentative="0">
+      <w:start w:val="1"/>
+      <w:numFmt w:val="bullet"/>
+      <w:lvlText w:val=""/>
+      <w:lvlJc w:val="left"/>
+      <w:pPr>
+        <w:ind w:left="2160" w:hanging="360"/>
+      </w:pPr>
+      <w:rPr>
+        <w:rFonts w:hint="default" w:ascii="Wingdings" w:hAnsi="Wingdings"/>
+      </w:rPr>
+    </w:lvl>
+    <w:lvl w:ilvl="3" w:tentative="0">
+      <w:start w:val="1"/>
+      <w:numFmt w:val="bullet"/>
+      <w:lvlText w:val=""/>
+      <w:lvlJc w:val="left"/>
+      <w:pPr>
+        <w:ind w:left="2880" w:hanging="360"/>
+      </w:pPr>
+      <w:rPr>
+        <w:rFonts w:hint="default" w:ascii="Symbol" w:hAnsi="Symbol"/>
+      </w:rPr>
+    </w:lvl>
+    <w:lvl w:ilvl="4" w:tentative="0">
+      <w:start w:val="1"/>
+      <w:numFmt w:val="bullet"/>
+      <w:lvlText w:val="o"/>
+      <w:lvlJc w:val="left"/>
+      <w:pPr>
+        <w:ind w:left="3600" w:hanging="360"/>
+      </w:pPr>
+      <w:rPr>
+        <w:rFonts w:hint="default" w:ascii="Courier New" w:hAnsi="Courier New" w:cs="Courier New"/>
+      </w:rPr>
+    </w:lvl>
+    <w:lvl w:ilvl="5" w:tentative="0">
+      <w:start w:val="1"/>
+      <w:numFmt w:val="bullet"/>
+      <w:lvlText w:val=""/>
+      <w:lvlJc w:val="left"/>
+      <w:pPr>
+        <w:ind w:left="4320" w:hanging="360"/>
+      </w:pPr>
+      <w:rPr>
+        <w:rFonts w:hint="default" w:ascii="Wingdings" w:hAnsi="Wingdings"/>
+      </w:rPr>
+    </w:lvl>
+    <w:lvl w:ilvl="6" w:tentative="0">
+      <w:start w:val="1"/>
+      <w:numFmt w:val="bullet"/>
+      <w:lvlText w:val=""/>
+      <w:lvlJc w:val="left"/>
+      <w:pPr>
+        <w:ind w:left="5040" w:hanging="360"/>
+      </w:pPr>
+      <w:rPr>
+        <w:rFonts w:hint="default" w:ascii="Symbol" w:hAnsi="Symbol"/>
+      </w:rPr>
+    </w:lvl>
+    <w:lvl w:ilvl="7" w:tentative="0">
+      <w:start w:val="1"/>
+      <w:numFmt w:val="bullet"/>
+      <w:lvlText w:val="o"/>
+      <w:lvlJc w:val="left"/>
+      <w:pPr>
+        <w:ind w:left="5760" w:hanging="360"/>
+      </w:pPr>
+      <w:rPr>
+        <w:rFonts w:hint="default" w:ascii="Courier New" w:hAnsi="Courier New" w:cs="Courier New"/>
+      </w:rPr>
+    </w:lvl>
+    <w:lvl w:ilvl="8" w:tentative="0">
+      <w:start w:val="1"/>
+      <w:numFmt w:val="bullet"/>
+      <w:lvlText w:val=""/>
+      <w:lvlJc w:val="left"/>
+      <w:pPr>
+        <w:ind w:left="6480" w:hanging="360"/>
+      </w:pPr>
+      <w:rPr>
+        <w:rFonts w:hint="default" w:ascii="Wingdings" w:hAnsi="Wingdings"/>
+      </w:rPr>
+    </w:lvl>
+  </w:abstractNum>
+  <w:abstractNum w:abstractNumId="14">
     <w:nsid w:val="5C903C6E"/>
     <w:multiLevelType w:val="multilevel"/>
     <w:tmpl w:val="5C903C6E"/>
-    <w:lvl w:ilvl="0">
+    <w:lvl w:ilvl="0" w:tentative="0">
       <w:start w:val="1"/>
       <w:numFmt w:val="bullet"/>
       <w:lvlText w:val=""/>
@@ -4763,10 +7955,10 @@
         <w:ind w:left="720" w:hanging="360"/>
       </w:pPr>
       <w:rPr>
-        <w:rFonts w:ascii="Symbol" w:hAnsi="Symbol" w:hint="default"/>
-      </w:rPr>
-    </w:lvl>
-    <w:lvl w:ilvl="1">
+        <w:rFonts w:hint="default" w:ascii="Symbol" w:hAnsi="Symbol"/>
+      </w:rPr>
+    </w:lvl>
+    <w:lvl w:ilvl="1" w:tentative="0">
       <w:start w:val="1"/>
       <w:numFmt w:val="bullet"/>
       <w:lvlText w:val="o"/>
@@ -4775,10 +7967,10 @@
         <w:ind w:left="1440" w:hanging="360"/>
       </w:pPr>
       <w:rPr>
-        <w:rFonts w:ascii="Courier New" w:hAnsi="Courier New" w:cs="Courier New" w:hint="default"/>
-      </w:rPr>
-    </w:lvl>
-    <w:lvl w:ilvl="2">
+        <w:rFonts w:hint="default" w:ascii="Courier New" w:hAnsi="Courier New" w:cs="Courier New"/>
+      </w:rPr>
+    </w:lvl>
+    <w:lvl w:ilvl="2" w:tentative="0">
       <w:start w:val="1"/>
       <w:numFmt w:val="bullet"/>
       <w:lvlText w:val=""/>
@@ -4787,10 +7979,10 @@
         <w:ind w:left="2160" w:hanging="360"/>
       </w:pPr>
       <w:rPr>
-        <w:rFonts w:ascii="Wingdings" w:hAnsi="Wingdings" w:hint="default"/>
-      </w:rPr>
-    </w:lvl>
-    <w:lvl w:ilvl="3">
+        <w:rFonts w:hint="default" w:ascii="Wingdings" w:hAnsi="Wingdings"/>
+      </w:rPr>
+    </w:lvl>
+    <w:lvl w:ilvl="3" w:tentative="0">
       <w:start w:val="1"/>
       <w:numFmt w:val="bullet"/>
       <w:lvlText w:val=""/>
@@ -4799,10 +7991,10 @@
         <w:ind w:left="2880" w:hanging="360"/>
       </w:pPr>
       <w:rPr>
-        <w:rFonts w:ascii="Symbol" w:hAnsi="Symbol" w:hint="default"/>
-      </w:rPr>
-    </w:lvl>
-    <w:lvl w:ilvl="4">
+        <w:rFonts w:hint="default" w:ascii="Symbol" w:hAnsi="Symbol"/>
+      </w:rPr>
+    </w:lvl>
+    <w:lvl w:ilvl="4" w:tentative="0">
       <w:start w:val="1"/>
       <w:numFmt w:val="bullet"/>
       <w:lvlText w:val="o"/>
@@ -4811,10 +8003,10 @@
         <w:ind w:left="3600" w:hanging="360"/>
       </w:pPr>
       <w:rPr>
-        <w:rFonts w:ascii="Courier New" w:hAnsi="Courier New" w:cs="Courier New" w:hint="default"/>
-      </w:rPr>
-    </w:lvl>
-    <w:lvl w:ilvl="5">
+        <w:rFonts w:hint="default" w:ascii="Courier New" w:hAnsi="Courier New" w:cs="Courier New"/>
+      </w:rPr>
+    </w:lvl>
+    <w:lvl w:ilvl="5" w:tentative="0">
       <w:start w:val="1"/>
       <w:numFmt w:val="bullet"/>
       <w:lvlText w:val=""/>
@@ -4823,10 +8015,10 @@
         <w:ind w:left="4320" w:hanging="360"/>
       </w:pPr>
       <w:rPr>
-        <w:rFonts w:ascii="Wingdings" w:hAnsi="Wingdings" w:hint="default"/>
-      </w:rPr>
-    </w:lvl>
-    <w:lvl w:ilvl="6">
+        <w:rFonts w:hint="default" w:ascii="Wingdings" w:hAnsi="Wingdings"/>
+      </w:rPr>
+    </w:lvl>
+    <w:lvl w:ilvl="6" w:tentative="0">
       <w:start w:val="1"/>
       <w:numFmt w:val="bullet"/>
       <w:lvlText w:val=""/>
@@ -4835,10 +8027,10 @@
         <w:ind w:left="5040" w:hanging="360"/>
       </w:pPr>
       <w:rPr>
-        <w:rFonts w:ascii="Symbol" w:hAnsi="Symbol" w:hint="default"/>
-      </w:rPr>
-    </w:lvl>
-    <w:lvl w:ilvl="7">
+        <w:rFonts w:hint="default" w:ascii="Symbol" w:hAnsi="Symbol"/>
+      </w:rPr>
+    </w:lvl>
+    <w:lvl w:ilvl="7" w:tentative="0">
       <w:start w:val="1"/>
       <w:numFmt w:val="bullet"/>
       <w:lvlText w:val="o"/>
@@ -4847,10 +8039,10 @@
         <w:ind w:left="5760" w:hanging="360"/>
       </w:pPr>
       <w:rPr>
-        <w:rFonts w:ascii="Courier New" w:hAnsi="Courier New" w:cs="Courier New" w:hint="default"/>
-      </w:rPr>
-    </w:lvl>
-    <w:lvl w:ilvl="8">
+        <w:rFonts w:hint="default" w:ascii="Courier New" w:hAnsi="Courier New" w:cs="Courier New"/>
+      </w:rPr>
+    </w:lvl>
+    <w:lvl w:ilvl="8" w:tentative="0">
       <w:start w:val="1"/>
       <w:numFmt w:val="bullet"/>
       <w:lvlText w:val=""/>
@@ -4859,15 +8051,15 @@
         <w:ind w:left="6480" w:hanging="360"/>
       </w:pPr>
       <w:rPr>
-        <w:rFonts w:ascii="Wingdings" w:hAnsi="Wingdings" w:hint="default"/>
+        <w:rFonts w:hint="default" w:ascii="Wingdings" w:hAnsi="Wingdings"/>
       </w:rPr>
     </w:lvl>
   </w:abstractNum>
-  <w:abstractNum w:abstractNumId="14" w15:restartNumberingAfterBreak="0">
+  <w:abstractNum w:abstractNumId="15">
     <w:nsid w:val="5EA76D72"/>
     <w:multiLevelType w:val="multilevel"/>
     <w:tmpl w:val="5EA76D72"/>
-    <w:lvl w:ilvl="0">
+    <w:lvl w:ilvl="0" w:tentative="0">
       <w:start w:val="1"/>
       <w:numFmt w:val="bullet"/>
       <w:lvlText w:val=""/>
@@ -4876,10 +8068,10 @@
         <w:ind w:left="1440" w:hanging="360"/>
       </w:pPr>
       <w:rPr>
-        <w:rFonts w:ascii="Symbol" w:hAnsi="Symbol" w:hint="default"/>
-      </w:rPr>
-    </w:lvl>
-    <w:lvl w:ilvl="1">
+        <w:rFonts w:hint="default" w:ascii="Symbol" w:hAnsi="Symbol"/>
+      </w:rPr>
+    </w:lvl>
+    <w:lvl w:ilvl="1" w:tentative="0">
       <w:start w:val="1"/>
       <w:numFmt w:val="bullet"/>
       <w:lvlText w:val="o"/>
@@ -4888,10 +8080,10 @@
         <w:ind w:left="2160" w:hanging="360"/>
       </w:pPr>
       <w:rPr>
-        <w:rFonts w:ascii="Courier New" w:hAnsi="Courier New" w:cs="Courier New" w:hint="default"/>
-      </w:rPr>
-    </w:lvl>
-    <w:lvl w:ilvl="2">
+        <w:rFonts w:hint="default" w:ascii="Courier New" w:hAnsi="Courier New" w:cs="Courier New"/>
+      </w:rPr>
+    </w:lvl>
+    <w:lvl w:ilvl="2" w:tentative="0">
       <w:start w:val="1"/>
       <w:numFmt w:val="bullet"/>
       <w:lvlText w:val=""/>
@@ -4900,10 +8092,10 @@
         <w:ind w:left="2880" w:hanging="360"/>
       </w:pPr>
       <w:rPr>
-        <w:rFonts w:ascii="Wingdings" w:hAnsi="Wingdings" w:hint="default"/>
-      </w:rPr>
-    </w:lvl>
-    <w:lvl w:ilvl="3">
+        <w:rFonts w:hint="default" w:ascii="Wingdings" w:hAnsi="Wingdings"/>
+      </w:rPr>
+    </w:lvl>
+    <w:lvl w:ilvl="3" w:tentative="0">
       <w:start w:val="1"/>
       <w:numFmt w:val="bullet"/>
       <w:lvlText w:val=""/>
@@ -4912,10 +8104,10 @@
         <w:ind w:left="3600" w:hanging="360"/>
       </w:pPr>
       <w:rPr>
-        <w:rFonts w:ascii="Symbol" w:hAnsi="Symbol" w:hint="default"/>
-      </w:rPr>
-    </w:lvl>
-    <w:lvl w:ilvl="4">
+        <w:rFonts w:hint="default" w:ascii="Symbol" w:hAnsi="Symbol"/>
+      </w:rPr>
+    </w:lvl>
+    <w:lvl w:ilvl="4" w:tentative="0">
       <w:start w:val="1"/>
       <w:numFmt w:val="bullet"/>
       <w:lvlText w:val="o"/>
@@ -4924,10 +8116,10 @@
         <w:ind w:left="4320" w:hanging="360"/>
       </w:pPr>
       <w:rPr>
-        <w:rFonts w:ascii="Courier New" w:hAnsi="Courier New" w:cs="Courier New" w:hint="default"/>
-      </w:rPr>
-    </w:lvl>
-    <w:lvl w:ilvl="5">
+        <w:rFonts w:hint="default" w:ascii="Courier New" w:hAnsi="Courier New" w:cs="Courier New"/>
+      </w:rPr>
+    </w:lvl>
+    <w:lvl w:ilvl="5" w:tentative="0">
       <w:start w:val="1"/>
       <w:numFmt w:val="bullet"/>
       <w:lvlText w:val=""/>
@@ -4936,10 +8128,10 @@
         <w:ind w:left="5040" w:hanging="360"/>
       </w:pPr>
       <w:rPr>
-        <w:rFonts w:ascii="Wingdings" w:hAnsi="Wingdings" w:hint="default"/>
-      </w:rPr>
-    </w:lvl>
-    <w:lvl w:ilvl="6">
+        <w:rFonts w:hint="default" w:ascii="Wingdings" w:hAnsi="Wingdings"/>
+      </w:rPr>
+    </w:lvl>
+    <w:lvl w:ilvl="6" w:tentative="0">
       <w:start w:val="1"/>
       <w:numFmt w:val="bullet"/>
       <w:lvlText w:val=""/>
@@ -4948,10 +8140,10 @@
         <w:ind w:left="5760" w:hanging="360"/>
       </w:pPr>
       <w:rPr>
-        <w:rFonts w:ascii="Symbol" w:hAnsi="Symbol" w:hint="default"/>
-      </w:rPr>
-    </w:lvl>
-    <w:lvl w:ilvl="7">
+        <w:rFonts w:hint="default" w:ascii="Symbol" w:hAnsi="Symbol"/>
+      </w:rPr>
+    </w:lvl>
+    <w:lvl w:ilvl="7" w:tentative="0">
       <w:start w:val="1"/>
       <w:numFmt w:val="bullet"/>
       <w:lvlText w:val="o"/>
@@ -4960,10 +8152,10 @@
         <w:ind w:left="6480" w:hanging="360"/>
       </w:pPr>
       <w:rPr>
-        <w:rFonts w:ascii="Courier New" w:hAnsi="Courier New" w:cs="Courier New" w:hint="default"/>
-      </w:rPr>
-    </w:lvl>
-    <w:lvl w:ilvl="8">
+        <w:rFonts w:hint="default" w:ascii="Courier New" w:hAnsi="Courier New" w:cs="Courier New"/>
+      </w:rPr>
+    </w:lvl>
+    <w:lvl w:ilvl="8" w:tentative="0">
       <w:start w:val="1"/>
       <w:numFmt w:val="bullet"/>
       <w:lvlText w:val=""/>
@@ -4972,15 +8164,15 @@
         <w:ind w:left="7200" w:hanging="360"/>
       </w:pPr>
       <w:rPr>
-        <w:rFonts w:ascii="Wingdings" w:hAnsi="Wingdings" w:hint="default"/>
+        <w:rFonts w:hint="default" w:ascii="Wingdings" w:hAnsi="Wingdings"/>
       </w:rPr>
     </w:lvl>
   </w:abstractNum>
-  <w:abstractNum w:abstractNumId="15" w15:restartNumberingAfterBreak="0">
+  <w:abstractNum w:abstractNumId="16">
     <w:nsid w:val="60A1524B"/>
     <w:multiLevelType w:val="multilevel"/>
     <w:tmpl w:val="60A1524B"/>
-    <w:lvl w:ilvl="0">
+    <w:lvl w:ilvl="0" w:tentative="0">
       <w:start w:val="1"/>
       <w:numFmt w:val="bullet"/>
       <w:lvlText w:val=""/>
@@ -4989,10 +8181,10 @@
         <w:ind w:left="720" w:hanging="360"/>
       </w:pPr>
       <w:rPr>
-        <w:rFonts w:ascii="Symbol" w:hAnsi="Symbol" w:hint="default"/>
-      </w:rPr>
-    </w:lvl>
-    <w:lvl w:ilvl="1">
+        <w:rFonts w:hint="default" w:ascii="Symbol" w:hAnsi="Symbol"/>
+      </w:rPr>
+    </w:lvl>
+    <w:lvl w:ilvl="1" w:tentative="0">
       <w:start w:val="1"/>
       <w:numFmt w:val="bullet"/>
       <w:lvlText w:val="o"/>
@@ -5001,10 +8193,10 @@
         <w:ind w:left="1440" w:hanging="360"/>
       </w:pPr>
       <w:rPr>
-        <w:rFonts w:ascii="Courier New" w:hAnsi="Courier New" w:cs="Courier New" w:hint="default"/>
-      </w:rPr>
-    </w:lvl>
-    <w:lvl w:ilvl="2">
+        <w:rFonts w:hint="default" w:ascii="Courier New" w:hAnsi="Courier New" w:cs="Courier New"/>
+      </w:rPr>
+    </w:lvl>
+    <w:lvl w:ilvl="2" w:tentative="0">
       <w:start w:val="1"/>
       <w:numFmt w:val="bullet"/>
       <w:lvlText w:val=""/>
@@ -5013,10 +8205,10 @@
         <w:ind w:left="2160" w:hanging="360"/>
       </w:pPr>
       <w:rPr>
-        <w:rFonts w:ascii="Wingdings" w:hAnsi="Wingdings" w:hint="default"/>
-      </w:rPr>
-    </w:lvl>
-    <w:lvl w:ilvl="3">
+        <w:rFonts w:hint="default" w:ascii="Wingdings" w:hAnsi="Wingdings"/>
+      </w:rPr>
+    </w:lvl>
+    <w:lvl w:ilvl="3" w:tentative="0">
       <w:start w:val="1"/>
       <w:numFmt w:val="bullet"/>
       <w:lvlText w:val=""/>
@@ -5025,10 +8217,10 @@
         <w:ind w:left="2880" w:hanging="360"/>
       </w:pPr>
       <w:rPr>
-        <w:rFonts w:ascii="Symbol" w:hAnsi="Symbol" w:hint="default"/>
-      </w:rPr>
-    </w:lvl>
-    <w:lvl w:ilvl="4">
+        <w:rFonts w:hint="default" w:ascii="Symbol" w:hAnsi="Symbol"/>
+      </w:rPr>
+    </w:lvl>
+    <w:lvl w:ilvl="4" w:tentative="0">
       <w:start w:val="1"/>
       <w:numFmt w:val="bullet"/>
       <w:lvlText w:val="o"/>
@@ -5037,10 +8229,10 @@
         <w:ind w:left="3600" w:hanging="360"/>
       </w:pPr>
       <w:rPr>
-        <w:rFonts w:ascii="Courier New" w:hAnsi="Courier New" w:cs="Courier New" w:hint="default"/>
-      </w:rPr>
-    </w:lvl>
-    <w:lvl w:ilvl="5">
+        <w:rFonts w:hint="default" w:ascii="Courier New" w:hAnsi="Courier New" w:cs="Courier New"/>
+      </w:rPr>
+    </w:lvl>
+    <w:lvl w:ilvl="5" w:tentative="0">
       <w:start w:val="1"/>
       <w:numFmt w:val="bullet"/>
       <w:lvlText w:val=""/>
@@ -5049,10 +8241,10 @@
         <w:ind w:left="4320" w:hanging="360"/>
       </w:pPr>
       <w:rPr>
-        <w:rFonts w:ascii="Wingdings" w:hAnsi="Wingdings" w:hint="default"/>
-      </w:rPr>
-    </w:lvl>
-    <w:lvl w:ilvl="6">
+        <w:rFonts w:hint="default" w:ascii="Wingdings" w:hAnsi="Wingdings"/>
+      </w:rPr>
+    </w:lvl>
+    <w:lvl w:ilvl="6" w:tentative="0">
       <w:start w:val="1"/>
       <w:numFmt w:val="bullet"/>
       <w:lvlText w:val=""/>
@@ -5061,10 +8253,10 @@
         <w:ind w:left="5040" w:hanging="360"/>
       </w:pPr>
       <w:rPr>
-        <w:rFonts w:ascii="Symbol" w:hAnsi="Symbol" w:hint="default"/>
-      </w:rPr>
-    </w:lvl>
-    <w:lvl w:ilvl="7">
+        <w:rFonts w:hint="default" w:ascii="Symbol" w:hAnsi="Symbol"/>
+      </w:rPr>
+    </w:lvl>
+    <w:lvl w:ilvl="7" w:tentative="0">
       <w:start w:val="1"/>
       <w:numFmt w:val="bullet"/>
       <w:lvlText w:val="o"/>
@@ -5073,10 +8265,10 @@
         <w:ind w:left="5760" w:hanging="360"/>
       </w:pPr>
       <w:rPr>
-        <w:rFonts w:ascii="Courier New" w:hAnsi="Courier New" w:cs="Courier New" w:hint="default"/>
-      </w:rPr>
-    </w:lvl>
-    <w:lvl w:ilvl="8">
+        <w:rFonts w:hint="default" w:ascii="Courier New" w:hAnsi="Courier New" w:cs="Courier New"/>
+      </w:rPr>
+    </w:lvl>
+    <w:lvl w:ilvl="8" w:tentative="0">
       <w:start w:val="1"/>
       <w:numFmt w:val="bullet"/>
       <w:lvlText w:val=""/>
@@ -5085,471 +8277,350 @@
         <w:ind w:left="6480" w:hanging="360"/>
       </w:pPr>
       <w:rPr>
-        <w:rFonts w:ascii="Wingdings" w:hAnsi="Wingdings" w:hint="default"/>
+        <w:rFonts w:hint="default" w:ascii="Wingdings" w:hAnsi="Wingdings"/>
       </w:rPr>
     </w:lvl>
   </w:abstractNum>
-  <w:num w:numId="1" w16cid:durableId="743843180">
+  <w:num w:numId="1">
+    <w:abstractNumId w:val="8"/>
+  </w:num>
+  <w:num w:numId="2">
+    <w:abstractNumId w:val="2"/>
+  </w:num>
+  <w:num w:numId="3">
+    <w:abstractNumId w:val="4"/>
+  </w:num>
+  <w:num w:numId="4">
+    <w:abstractNumId w:val="10"/>
+  </w:num>
+  <w:num w:numId="5">
+    <w:abstractNumId w:val="14"/>
+  </w:num>
+  <w:num w:numId="6">
+    <w:abstractNumId w:val="12"/>
+  </w:num>
+  <w:num w:numId="7">
+    <w:abstractNumId w:val="6"/>
+  </w:num>
+  <w:num w:numId="8">
+    <w:abstractNumId w:val="16"/>
+  </w:num>
+  <w:num w:numId="9">
+    <w:abstractNumId w:val="7"/>
+  </w:num>
+  <w:num w:numId="10">
+    <w:abstractNumId w:val="3"/>
+  </w:num>
+  <w:num w:numId="11">
+    <w:abstractNumId w:val="15"/>
+  </w:num>
+  <w:num w:numId="12">
+    <w:abstractNumId w:val="5"/>
+  </w:num>
+  <w:num w:numId="13">
+    <w:abstractNumId w:val="1"/>
+  </w:num>
+  <w:num w:numId="14">
+    <w:abstractNumId w:val="0"/>
+  </w:num>
+  <w:num w:numId="15">
     <w:abstractNumId w:val="9"/>
   </w:num>
-  <w:num w:numId="2" w16cid:durableId="1907834835">
-    <w:abstractNumId w:val="2"/>
-  </w:num>
-  <w:num w:numId="3" w16cid:durableId="1329796304">
-    <w:abstractNumId w:val="4"/>
-  </w:num>
-  <w:num w:numId="4" w16cid:durableId="2030332658">
+  <w:num w:numId="16">
     <w:abstractNumId w:val="11"/>
   </w:num>
-  <w:num w:numId="5" w16cid:durableId="1301181176">
+  <w:num w:numId="17">
     <w:abstractNumId w:val="13"/>
-  </w:num>
-  <w:num w:numId="6" w16cid:durableId="367995076">
-    <w:abstractNumId w:val="12"/>
-  </w:num>
-  <w:num w:numId="7" w16cid:durableId="808716556">
-    <w:abstractNumId w:val="6"/>
-  </w:num>
-  <w:num w:numId="8" w16cid:durableId="1379822072">
-    <w:abstractNumId w:val="15"/>
-  </w:num>
-  <w:num w:numId="9" w16cid:durableId="460073834">
-    <w:abstractNumId w:val="7"/>
-  </w:num>
-  <w:num w:numId="10" w16cid:durableId="1334145380">
-    <w:abstractNumId w:val="3"/>
-  </w:num>
-  <w:num w:numId="11" w16cid:durableId="429082175">
-    <w:abstractNumId w:val="14"/>
-  </w:num>
-  <w:num w:numId="12" w16cid:durableId="979380029">
-    <w:abstractNumId w:val="5"/>
-  </w:num>
-  <w:num w:numId="13" w16cid:durableId="1318146810">
-    <w:abstractNumId w:val="1"/>
-  </w:num>
-  <w:num w:numId="14" w16cid:durableId="1254976970">
-    <w:abstractNumId w:val="8"/>
-  </w:num>
-  <w:num w:numId="15" w16cid:durableId="49967518">
-    <w:abstractNumId w:val="0"/>
-  </w:num>
-  <w:num w:numId="16" w16cid:durableId="1341006247">
-    <w:abstractNumId w:val="10"/>
   </w:num>
 </w:numbering>
 </file>
 
 <file path=word/styles.xml><?xml version="1.0" encoding="utf-8"?>
-<w:styles xmlns:mc="http://schemas.openxmlformats.org/markup-compatibility/2006" xmlns:r="http://schemas.openxmlformats.org/officeDocument/2006/relationships" xmlns:w="http://schemas.openxmlformats.org/wordprocessingml/2006/main" xmlns:w14="http://schemas.microsoft.com/office/word/2010/wordml" xmlns:w15="http://schemas.microsoft.com/office/word/2012/wordml" xmlns:w16cex="http://schemas.microsoft.com/office/word/2018/wordml/cex" xmlns:w16cid="http://schemas.microsoft.com/office/word/2016/wordml/cid" xmlns:w16="http://schemas.microsoft.com/office/word/2018/wordml" xmlns:w16du="http://schemas.microsoft.com/office/word/2023/wordml/word16du" xmlns:w16sdtdh="http://schemas.microsoft.com/office/word/2020/wordml/sdtdatahash" xmlns:w16sdtfl="http://schemas.microsoft.com/office/word/2024/wordml/sdtformatlock" xmlns:w16se="http://schemas.microsoft.com/office/word/2015/wordml/symex" mc:Ignorable="w14 w15 w16se w16cid w16 w16cex w16sdtdh w16sdtfl w16du">
+<w:styles xmlns:mc="http://schemas.openxmlformats.org/markup-compatibility/2006" xmlns:o="urn:schemas-microsoft-com:office:office" xmlns:r="http://schemas.openxmlformats.org/officeDocument/2006/relationships" xmlns:m="http://schemas.openxmlformats.org/officeDocument/2006/math" xmlns:v="urn:schemas-microsoft-com:vml" xmlns:w="http://schemas.openxmlformats.org/wordprocessingml/2006/main" xmlns:w14="http://schemas.microsoft.com/office/word/2010/wordml" xmlns:w10="urn:schemas-microsoft-com:office:word" xmlns:sl="http://schemas.openxmlformats.org/schemaLibrary/2006/main" xmlns:wpsCustomData="http://www.wps.cn/officeDocument/2013/wpsCustomData" mc:Ignorable="w14">
   <w:docDefaults>
     <w:rPrDefault>
       <w:rPr>
-        <w:rFonts w:asciiTheme="minorHAnsi" w:eastAsiaTheme="minorHAnsi" w:hAnsiTheme="minorHAnsi" w:cstheme="minorBidi"/>
-        <w:lang w:val="en-IN" w:eastAsia="en-IN" w:bidi="ar-SA"/>
+        <w:rFonts w:ascii="Calibri" w:hAnsi="Calibri" w:eastAsia="Calibri" w:cs="Calibri"/>
       </w:rPr>
     </w:rPrDefault>
     <w:pPrDefault/>
   </w:docDefaults>
-  <w:latentStyles w:defLockedState="0" w:defUIPriority="99" w:defSemiHidden="0" w:defUnhideWhenUsed="0" w:defQFormat="0" w:count="376">
-    <w:lsdException w:name="Normal" w:uiPriority="0" w:qFormat="1"/>
-    <w:lsdException w:name="heading 1" w:uiPriority="9" w:qFormat="1"/>
-    <w:lsdException w:name="heading 2" w:semiHidden="1" w:uiPriority="9" w:unhideWhenUsed="1" w:qFormat="1"/>
-    <w:lsdException w:name="heading 3" w:semiHidden="1" w:uiPriority="9" w:unhideWhenUsed="1" w:qFormat="1"/>
-    <w:lsdException w:name="heading 4" w:semiHidden="1" w:uiPriority="9" w:unhideWhenUsed="1" w:qFormat="1"/>
-    <w:lsdException w:name="heading 5" w:semiHidden="1" w:uiPriority="9" w:unhideWhenUsed="1" w:qFormat="1"/>
-    <w:lsdException w:name="heading 6" w:semiHidden="1" w:uiPriority="9" w:unhideWhenUsed="1" w:qFormat="1"/>
-    <w:lsdException w:name="heading 7" w:semiHidden="1" w:uiPriority="9" w:unhideWhenUsed="1" w:qFormat="1"/>
-    <w:lsdException w:name="heading 8" w:semiHidden="1" w:uiPriority="9" w:unhideWhenUsed="1" w:qFormat="1"/>
-    <w:lsdException w:name="heading 9" w:semiHidden="1" w:uiPriority="9" w:unhideWhenUsed="1" w:qFormat="1"/>
-    <w:lsdException w:name="index 1" w:semiHidden="1" w:unhideWhenUsed="1"/>
-    <w:lsdException w:name="index 2" w:semiHidden="1" w:unhideWhenUsed="1"/>
-    <w:lsdException w:name="index 3" w:semiHidden="1" w:unhideWhenUsed="1"/>
-    <w:lsdException w:name="index 4" w:semiHidden="1" w:unhideWhenUsed="1"/>
-    <w:lsdException w:name="index 5" w:semiHidden="1" w:unhideWhenUsed="1"/>
-    <w:lsdException w:name="index 6" w:semiHidden="1" w:unhideWhenUsed="1"/>
-    <w:lsdException w:name="index 7" w:semiHidden="1" w:unhideWhenUsed="1"/>
-    <w:lsdException w:name="index 8" w:semiHidden="1" w:unhideWhenUsed="1"/>
-    <w:lsdException w:name="index 9" w:semiHidden="1" w:unhideWhenUsed="1"/>
-    <w:lsdException w:name="toc 1" w:semiHidden="1" w:uiPriority="39" w:unhideWhenUsed="1"/>
-    <w:lsdException w:name="toc 2" w:semiHidden="1" w:uiPriority="39" w:unhideWhenUsed="1"/>
-    <w:lsdException w:name="toc 3" w:semiHidden="1" w:uiPriority="39" w:unhideWhenUsed="1"/>
-    <w:lsdException w:name="toc 4" w:semiHidden="1" w:uiPriority="39" w:unhideWhenUsed="1"/>
-    <w:lsdException w:name="toc 5" w:semiHidden="1" w:uiPriority="39" w:unhideWhenUsed="1"/>
-    <w:lsdException w:name="toc 6" w:semiHidden="1" w:uiPriority="39" w:unhideWhenUsed="1"/>
-    <w:lsdException w:name="toc 7" w:semiHidden="1" w:uiPriority="39" w:unhideWhenUsed="1"/>
-    <w:lsdException w:name="toc 8" w:semiHidden="1" w:uiPriority="39" w:unhideWhenUsed="1"/>
-    <w:lsdException w:name="toc 9" w:semiHidden="1" w:uiPriority="39" w:unhideWhenUsed="1"/>
-    <w:lsdException w:name="Normal Indent" w:semiHidden="1" w:unhideWhenUsed="1"/>
-    <w:lsdException w:name="footnote text" w:semiHidden="1" w:unhideWhenUsed="1"/>
-    <w:lsdException w:name="annotation text" w:semiHidden="1" w:unhideWhenUsed="1"/>
-    <w:lsdException w:name="header" w:semiHidden="1" w:unhideWhenUsed="1"/>
-    <w:lsdException w:name="footer" w:semiHidden="1" w:unhideWhenUsed="1"/>
-    <w:lsdException w:name="index heading" w:semiHidden="1" w:unhideWhenUsed="1"/>
-    <w:lsdException w:name="caption" w:semiHidden="1" w:uiPriority="35" w:unhideWhenUsed="1" w:qFormat="1"/>
-    <w:lsdException w:name="table of figures" w:semiHidden="1" w:unhideWhenUsed="1"/>
-    <w:lsdException w:name="envelope address" w:semiHidden="1" w:unhideWhenUsed="1"/>
-    <w:lsdException w:name="envelope return" w:semiHidden="1" w:unhideWhenUsed="1"/>
-    <w:lsdException w:name="footnote reference" w:semiHidden="1" w:unhideWhenUsed="1"/>
-    <w:lsdException w:name="annotation reference" w:semiHidden="1" w:unhideWhenUsed="1"/>
-    <w:lsdException w:name="line number" w:semiHidden="1" w:unhideWhenUsed="1"/>
-    <w:lsdException w:name="page number" w:semiHidden="1" w:unhideWhenUsed="1"/>
-    <w:lsdException w:name="endnote reference" w:semiHidden="1" w:unhideWhenUsed="1"/>
-    <w:lsdException w:name="endnote text" w:semiHidden="1" w:unhideWhenUsed="1"/>
-    <w:lsdException w:name="table of authorities" w:semiHidden="1" w:unhideWhenUsed="1"/>
-    <w:lsdException w:name="macro" w:semiHidden="1" w:unhideWhenUsed="1"/>
-    <w:lsdException w:name="toa heading" w:semiHidden="1" w:unhideWhenUsed="1"/>
-    <w:lsdException w:name="List" w:semiHidden="1" w:unhideWhenUsed="1"/>
-    <w:lsdException w:name="List Bullet" w:semiHidden="1" w:unhideWhenUsed="1"/>
-    <w:lsdException w:name="List Number" w:semiHidden="1" w:unhideWhenUsed="1"/>
-    <w:lsdException w:name="List 2" w:semiHidden="1" w:unhideWhenUsed="1"/>
-    <w:lsdException w:name="List 3" w:semiHidden="1" w:unhideWhenUsed="1"/>
-    <w:lsdException w:name="List 4" w:semiHidden="1" w:unhideWhenUsed="1"/>
-    <w:lsdException w:name="List 5" w:semiHidden="1" w:unhideWhenUsed="1"/>
-    <w:lsdException w:name="List Bullet 2" w:semiHidden="1" w:unhideWhenUsed="1"/>
-    <w:lsdException w:name="List Bullet 3" w:semiHidden="1" w:unhideWhenUsed="1"/>
-    <w:lsdException w:name="List Bullet 4" w:semiHidden="1" w:unhideWhenUsed="1"/>
-    <w:lsdException w:name="List Bullet 5" w:semiHidden="1" w:unhideWhenUsed="1"/>
-    <w:lsdException w:name="List Number 2" w:semiHidden="1" w:unhideWhenUsed="1"/>
-    <w:lsdException w:name="List Number 3" w:semiHidden="1" w:unhideWhenUsed="1"/>
-    <w:lsdException w:name="List Number 4" w:semiHidden="1" w:unhideWhenUsed="1"/>
-    <w:lsdException w:name="List Number 5" w:semiHidden="1" w:unhideWhenUsed="1"/>
-    <w:lsdException w:name="Title" w:uiPriority="10" w:qFormat="1"/>
-    <w:lsdException w:name="Closing" w:semiHidden="1" w:unhideWhenUsed="1"/>
-    <w:lsdException w:name="Signature" w:semiHidden="1" w:unhideWhenUsed="1"/>
-    <w:lsdException w:name="Default Paragraph Font" w:semiHidden="1" w:uiPriority="1" w:unhideWhenUsed="1"/>
-    <w:lsdException w:name="Body Text" w:semiHidden="1" w:unhideWhenUsed="1"/>
-    <w:lsdException w:name="Body Text Indent" w:semiHidden="1" w:unhideWhenUsed="1"/>
-    <w:lsdException w:name="List Continue" w:semiHidden="1" w:unhideWhenUsed="1"/>
-    <w:lsdException w:name="List Continue 2" w:semiHidden="1" w:unhideWhenUsed="1"/>
-    <w:lsdException w:name="List Continue 3" w:semiHidden="1" w:unhideWhenUsed="1"/>
-    <w:lsdException w:name="List Continue 4" w:semiHidden="1" w:unhideWhenUsed="1"/>
-    <w:lsdException w:name="List Continue 5" w:semiHidden="1" w:unhideWhenUsed="1"/>
-    <w:lsdException w:name="Message Header" w:semiHidden="1" w:unhideWhenUsed="1"/>
-    <w:lsdException w:name="Subtitle" w:uiPriority="11" w:qFormat="1"/>
-    <w:lsdException w:name="Salutation" w:semiHidden="1" w:unhideWhenUsed="1"/>
-    <w:lsdException w:name="Date" w:semiHidden="1" w:unhideWhenUsed="1"/>
-    <w:lsdException w:name="Body Text First Indent" w:semiHidden="1" w:unhideWhenUsed="1"/>
-    <w:lsdException w:name="Body Text First Indent 2" w:semiHidden="1" w:unhideWhenUsed="1"/>
-    <w:lsdException w:name="Note Heading" w:semiHidden="1" w:unhideWhenUsed="1"/>
-    <w:lsdException w:name="Body Text 2" w:semiHidden="1" w:unhideWhenUsed="1"/>
-    <w:lsdException w:name="Body Text 3" w:semiHidden="1" w:unhideWhenUsed="1"/>
-    <w:lsdException w:name="Body Text Indent 2" w:semiHidden="1" w:unhideWhenUsed="1"/>
-    <w:lsdException w:name="Body Text Indent 3" w:semiHidden="1" w:unhideWhenUsed="1"/>
-    <w:lsdException w:name="Block Text" w:semiHidden="1" w:unhideWhenUsed="1"/>
-    <w:lsdException w:name="Hyperlink" w:semiHidden="1" w:unhideWhenUsed="1"/>
-    <w:lsdException w:name="FollowedHyperlink" w:semiHidden="1" w:unhideWhenUsed="1"/>
-    <w:lsdException w:name="Strong" w:uiPriority="22" w:qFormat="1"/>
-    <w:lsdException w:name="Emphasis" w:uiPriority="20" w:qFormat="1"/>
-    <w:lsdException w:name="Document Map" w:semiHidden="1" w:unhideWhenUsed="1"/>
-    <w:lsdException w:name="Plain Text" w:semiHidden="1" w:unhideWhenUsed="1"/>
-    <w:lsdException w:name="E-mail Signature" w:semiHidden="1" w:unhideWhenUsed="1"/>
-    <w:lsdException w:name="HTML Top of Form" w:semiHidden="1" w:unhideWhenUsed="1"/>
-    <w:lsdException w:name="HTML Bottom of Form" w:semiHidden="1" w:unhideWhenUsed="1"/>
-    <w:lsdException w:name="Normal (Web)" w:semiHidden="1" w:unhideWhenUsed="1"/>
-    <w:lsdException w:name="HTML Acronym" w:semiHidden="1" w:unhideWhenUsed="1"/>
-    <w:lsdException w:name="HTML Address" w:semiHidden="1" w:unhideWhenUsed="1"/>
-    <w:lsdException w:name="HTML Cite" w:semiHidden="1" w:unhideWhenUsed="1"/>
-    <w:lsdException w:name="HTML Code" w:semiHidden="1" w:unhideWhenUsed="1"/>
-    <w:lsdException w:name="HTML Definition" w:semiHidden="1" w:unhideWhenUsed="1"/>
-    <w:lsdException w:name="HTML Keyboard" w:semiHidden="1" w:unhideWhenUsed="1"/>
-    <w:lsdException w:name="HTML Preformatted" w:semiHidden="1" w:unhideWhenUsed="1"/>
-    <w:lsdException w:name="HTML Sample" w:semiHidden="1" w:unhideWhenUsed="1"/>
-    <w:lsdException w:name="HTML Typewriter" w:semiHidden="1" w:unhideWhenUsed="1"/>
-    <w:lsdException w:name="HTML Variable" w:semiHidden="1" w:unhideWhenUsed="1"/>
-    <w:lsdException w:name="Normal Table" w:semiHidden="1" w:unhideWhenUsed="1"/>
-    <w:lsdException w:name="annotation subject" w:semiHidden="1" w:unhideWhenUsed="1"/>
-    <w:lsdException w:name="No List" w:semiHidden="1" w:unhideWhenUsed="1"/>
-    <w:lsdException w:name="Outline List 1" w:semiHidden="1" w:unhideWhenUsed="1"/>
-    <w:lsdException w:name="Outline List 2" w:semiHidden="1" w:unhideWhenUsed="1"/>
-    <w:lsdException w:name="Outline List 3" w:semiHidden="1" w:unhideWhenUsed="1"/>
-    <w:lsdException w:name="Table Simple 1" w:semiHidden="1" w:unhideWhenUsed="1"/>
-    <w:lsdException w:name="Table Simple 2" w:semiHidden="1" w:unhideWhenUsed="1"/>
-    <w:lsdException w:name="Table Simple 3" w:semiHidden="1" w:unhideWhenUsed="1"/>
-    <w:lsdException w:name="Table Classic 1" w:semiHidden="1" w:unhideWhenUsed="1"/>
-    <w:lsdException w:name="Table Classic 2" w:semiHidden="1" w:unhideWhenUsed="1"/>
-    <w:lsdException w:name="Table Classic 3" w:semiHidden="1" w:unhideWhenUsed="1"/>
-    <w:lsdException w:name="Table Classic 4" w:semiHidden="1" w:unhideWhenUsed="1"/>
-    <w:lsdException w:name="Table Colorful 1" w:semiHidden="1" w:unhideWhenUsed="1"/>
-    <w:lsdException w:name="Table Colorful 2" w:semiHidden="1" w:unhideWhenUsed="1"/>
-    <w:lsdException w:name="Table Colorful 3" w:semiHidden="1" w:unhideWhenUsed="1"/>
-    <w:lsdException w:name="Table Columns 1" w:semiHidden="1" w:unhideWhenUsed="1"/>
-    <w:lsdException w:name="Table Columns 2" w:semiHidden="1" w:unhideWhenUsed="1"/>
-    <w:lsdException w:name="Table Columns 3" w:semiHidden="1" w:unhideWhenUsed="1"/>
-    <w:lsdException w:name="Table Columns 4" w:semiHidden="1" w:unhideWhenUsed="1"/>
-    <w:lsdException w:name="Table Columns 5" w:semiHidden="1" w:unhideWhenUsed="1"/>
-    <w:lsdException w:name="Table Grid 1" w:semiHidden="1" w:unhideWhenUsed="1"/>
-    <w:lsdException w:name="Table Grid 2" w:semiHidden="1" w:unhideWhenUsed="1"/>
-    <w:lsdException w:name="Table Grid 3" w:semiHidden="1" w:unhideWhenUsed="1"/>
-    <w:lsdException w:name="Table Grid 4" w:semiHidden="1" w:unhideWhenUsed="1"/>
-    <w:lsdException w:name="Table Grid 5" w:semiHidden="1" w:unhideWhenUsed="1"/>
-    <w:lsdException w:name="Table Grid 6" w:semiHidden="1" w:unhideWhenUsed="1"/>
-    <w:lsdException w:name="Table Grid 7" w:semiHidden="1" w:unhideWhenUsed="1"/>
-    <w:lsdException w:name="Table Grid 8" w:semiHidden="1" w:unhideWhenUsed="1"/>
-    <w:lsdException w:name="Table List 1" w:semiHidden="1" w:unhideWhenUsed="1"/>
-    <w:lsdException w:name="Table List 2" w:semiHidden="1" w:unhideWhenUsed="1"/>
-    <w:lsdException w:name="Table List 3" w:semiHidden="1" w:unhideWhenUsed="1"/>
-    <w:lsdException w:name="Table List 4" w:semiHidden="1" w:unhideWhenUsed="1"/>
-    <w:lsdException w:name="Table List 5" w:semiHidden="1" w:unhideWhenUsed="1"/>
-    <w:lsdException w:name="Table List 6" w:semiHidden="1" w:unhideWhenUsed="1"/>
-    <w:lsdException w:name="Table List 7" w:semiHidden="1" w:unhideWhenUsed="1"/>
-    <w:lsdException w:name="Table List 8" w:semiHidden="1" w:unhideWhenUsed="1"/>
-    <w:lsdException w:name="Table 3D effects 1" w:semiHidden="1" w:unhideWhenUsed="1"/>
-    <w:lsdException w:name="Table 3D effects 2" w:semiHidden="1" w:unhideWhenUsed="1"/>
-    <w:lsdException w:name="Table 3D effects 3" w:semiHidden="1" w:unhideWhenUsed="1"/>
-    <w:lsdException w:name="Table Contemporary" w:semiHidden="1" w:unhideWhenUsed="1"/>
-    <w:lsdException w:name="Table Elegant" w:semiHidden="1" w:unhideWhenUsed="1"/>
-    <w:lsdException w:name="Table Professional" w:semiHidden="1" w:unhideWhenUsed="1"/>
-    <w:lsdException w:name="Table Subtle 1" w:semiHidden="1" w:unhideWhenUsed="1"/>
-    <w:lsdException w:name="Table Subtle 2" w:semiHidden="1" w:unhideWhenUsed="1"/>
-    <w:lsdException w:name="Table Web 1" w:semiHidden="1" w:unhideWhenUsed="1"/>
-    <w:lsdException w:name="Table Web 2" w:semiHidden="1" w:unhideWhenUsed="1"/>
-    <w:lsdException w:name="Table Web 3" w:semiHidden="1" w:unhideWhenUsed="1"/>
-    <w:lsdException w:name="Balloon Text" w:semiHidden="1" w:unhideWhenUsed="1"/>
-    <w:lsdException w:name="Table Grid" w:uiPriority="39"/>
-    <w:lsdException w:name="Table Theme" w:semiHidden="1" w:unhideWhenUsed="1"/>
-    <w:lsdException w:name="Placeholder Text" w:semiHidden="1" w:unhideWhenUsed="1"/>
-    <w:lsdException w:name="No Spacing" w:semiHidden="1" w:unhideWhenUsed="1"/>
-    <w:lsdException w:name="Light Shading" w:uiPriority="60"/>
-    <w:lsdException w:name="Light List" w:uiPriority="61"/>
-    <w:lsdException w:name="Light Grid" w:uiPriority="62"/>
-    <w:lsdException w:name="Medium Shading 1" w:uiPriority="63"/>
-    <w:lsdException w:name="Medium Shading 2" w:uiPriority="64"/>
-    <w:lsdException w:name="Medium List 1" w:uiPriority="65"/>
-    <w:lsdException w:name="Medium List 2" w:uiPriority="66"/>
-    <w:lsdException w:name="Medium Grid 1" w:uiPriority="67"/>
-    <w:lsdException w:name="Medium Grid 2" w:uiPriority="68"/>
-    <w:lsdException w:name="Medium Grid 3" w:uiPriority="69"/>
-    <w:lsdException w:name="Dark List" w:uiPriority="70"/>
-    <w:lsdException w:name="Colorful Shading" w:uiPriority="71"/>
-    <w:lsdException w:name="Colorful List" w:uiPriority="72"/>
-    <w:lsdException w:name="Colorful Grid" w:uiPriority="73"/>
-    <w:lsdException w:name="Light Shading Accent 1" w:uiPriority="60"/>
-    <w:lsdException w:name="Light List Accent 1" w:uiPriority="61"/>
-    <w:lsdException w:name="Light Grid Accent 1" w:uiPriority="62"/>
-    <w:lsdException w:name="Medium Shading 1 Accent 1" w:uiPriority="63"/>
-    <w:lsdException w:name="Medium Shading 2 Accent 1" w:uiPriority="64"/>
-    <w:lsdException w:name="Medium List 1 Accent 1" w:uiPriority="65"/>
-    <w:lsdException w:name="Revision" w:semiHidden="1" w:unhideWhenUsed="1"/>
-    <w:lsdException w:name="List Paragraph" w:uiPriority="34" w:qFormat="1"/>
-    <w:lsdException w:name="Quote" w:uiPriority="29" w:qFormat="1"/>
-    <w:lsdException w:name="Intense Quote" w:uiPriority="30" w:qFormat="1"/>
-    <w:lsdException w:name="Medium List 2 Accent 1" w:uiPriority="66"/>
-    <w:lsdException w:name="Medium Grid 1 Accent 1" w:uiPriority="67"/>
-    <w:lsdException w:name="Medium Grid 2 Accent 1" w:uiPriority="68"/>
-    <w:lsdException w:name="Medium Grid 3 Accent 1" w:uiPriority="69"/>
-    <w:lsdException w:name="Dark List Accent 1" w:uiPriority="70"/>
-    <w:lsdException w:name="Colorful Shading Accent 1" w:uiPriority="71"/>
-    <w:lsdException w:name="Colorful List Accent 1" w:uiPriority="72"/>
-    <w:lsdException w:name="Colorful Grid Accent 1" w:uiPriority="73"/>
-    <w:lsdException w:name="Light Shading Accent 2" w:uiPriority="60"/>
-    <w:lsdException w:name="Light List Accent 2" w:uiPriority="61"/>
-    <w:lsdException w:name="Light Grid Accent 2" w:uiPriority="62"/>
-    <w:lsdException w:name="Medium Shading 1 Accent 2" w:uiPriority="63"/>
-    <w:lsdException w:name="Medium Shading 2 Accent 2" w:uiPriority="64"/>
-    <w:lsdException w:name="Medium List 1 Accent 2" w:uiPriority="65"/>
-    <w:lsdException w:name="Medium List 2 Accent 2" w:uiPriority="66"/>
-    <w:lsdException w:name="Medium Grid 1 Accent 2" w:uiPriority="67"/>
-    <w:lsdException w:name="Medium Grid 2 Accent 2" w:uiPriority="68"/>
-    <w:lsdException w:name="Medium Grid 3 Accent 2" w:uiPriority="69"/>
-    <w:lsdException w:name="Dark List Accent 2" w:uiPriority="70"/>
-    <w:lsdException w:name="Colorful Shading Accent 2" w:uiPriority="71"/>
-    <w:lsdException w:name="Colorful List Accent 2" w:uiPriority="72"/>
-    <w:lsdException w:name="Colorful Grid Accent 2" w:uiPriority="73"/>
-    <w:lsdException w:name="Light Shading Accent 3" w:uiPriority="60"/>
-    <w:lsdException w:name="Light List Accent 3" w:uiPriority="61"/>
-    <w:lsdException w:name="Light Grid Accent 3" w:uiPriority="62"/>
-    <w:lsdException w:name="Medium Shading 1 Accent 3" w:uiPriority="63"/>
-    <w:lsdException w:name="Medium Shading 2 Accent 3" w:uiPriority="64"/>
-    <w:lsdException w:name="Medium List 1 Accent 3" w:uiPriority="65"/>
-    <w:lsdException w:name="Medium List 2 Accent 3" w:uiPriority="66"/>
-    <w:lsdException w:name="Medium Grid 1 Accent 3" w:uiPriority="67"/>
-    <w:lsdException w:name="Medium Grid 2 Accent 3" w:uiPriority="68"/>
-    <w:lsdException w:name="Medium Grid 3 Accent 3" w:uiPriority="69"/>
-    <w:lsdException w:name="Dark List Accent 3" w:uiPriority="70"/>
-    <w:lsdException w:name="Colorful Shading Accent 3" w:uiPriority="71"/>
-    <w:lsdException w:name="Colorful List Accent 3" w:uiPriority="72"/>
-    <w:lsdException w:name="Colorful Grid Accent 3" w:uiPriority="73"/>
-    <w:lsdException w:name="Light Shading Accent 4" w:uiPriority="60"/>
-    <w:lsdException w:name="Light List Accent 4" w:uiPriority="61"/>
-    <w:lsdException w:name="Light Grid Accent 4" w:uiPriority="62"/>
-    <w:lsdException w:name="Medium Shading 1 Accent 4" w:uiPriority="63"/>
-    <w:lsdException w:name="Medium Shading 2 Accent 4" w:uiPriority="64"/>
-    <w:lsdException w:name="Medium List 1 Accent 4" w:uiPriority="65"/>
-    <w:lsdException w:name="Medium List 2 Accent 4" w:uiPriority="66"/>
-    <w:lsdException w:name="Medium Grid 1 Accent 4" w:uiPriority="67"/>
-    <w:lsdException w:name="Medium Grid 2 Accent 4" w:uiPriority="68"/>
-    <w:lsdException w:name="Medium Grid 3 Accent 4" w:uiPriority="69"/>
-    <w:lsdException w:name="Dark List Accent 4" w:uiPriority="70"/>
-    <w:lsdException w:name="Colorful Shading Accent 4" w:uiPriority="71"/>
-    <w:lsdException w:name="Colorful List Accent 4" w:uiPriority="72"/>
-    <w:lsdException w:name="Colorful Grid Accent 4" w:uiPriority="73"/>
-    <w:lsdException w:name="Light Shading Accent 5" w:uiPriority="60"/>
-    <w:lsdException w:name="Light List Accent 5" w:uiPriority="61"/>
-    <w:lsdException w:name="Light Grid Accent 5" w:uiPriority="62"/>
-    <w:lsdException w:name="Medium Shading 1 Accent 5" w:uiPriority="63"/>
-    <w:lsdException w:name="Medium Shading 2 Accent 5" w:uiPriority="64"/>
-    <w:lsdException w:name="Medium List 1 Accent 5" w:uiPriority="65"/>
-    <w:lsdException w:name="Medium List 2 Accent 5" w:uiPriority="66"/>
-    <w:lsdException w:name="Medium Grid 1 Accent 5" w:uiPriority="67"/>
-    <w:lsdException w:name="Medium Grid 2 Accent 5" w:uiPriority="68"/>
-    <w:lsdException w:name="Medium Grid 3 Accent 5" w:uiPriority="69"/>
-    <w:lsdException w:name="Dark List Accent 5" w:uiPriority="70"/>
-    <w:lsdException w:name="Colorful Shading Accent 5" w:uiPriority="71"/>
-    <w:lsdException w:name="Colorful List Accent 5" w:uiPriority="72"/>
-    <w:lsdException w:name="Colorful Grid Accent 5" w:uiPriority="73"/>
-    <w:lsdException w:name="Light Shading Accent 6" w:uiPriority="60"/>
-    <w:lsdException w:name="Light List Accent 6" w:uiPriority="61"/>
-    <w:lsdException w:name="Light Grid Accent 6" w:uiPriority="62"/>
-    <w:lsdException w:name="Medium Shading 1 Accent 6" w:uiPriority="63"/>
-    <w:lsdException w:name="Medium Shading 2 Accent 6" w:uiPriority="64"/>
-    <w:lsdException w:name="Medium List 1 Accent 6" w:uiPriority="65"/>
-    <w:lsdException w:name="Medium List 2 Accent 6" w:uiPriority="66"/>
-    <w:lsdException w:name="Medium Grid 1 Accent 6" w:uiPriority="67"/>
-    <w:lsdException w:name="Medium Grid 2 Accent 6" w:uiPriority="68"/>
-    <w:lsdException w:name="Medium Grid 3 Accent 6" w:uiPriority="69"/>
-    <w:lsdException w:name="Dark List Accent 6" w:uiPriority="70"/>
-    <w:lsdException w:name="Colorful Shading Accent 6" w:uiPriority="71"/>
-    <w:lsdException w:name="Colorful List Accent 6" w:uiPriority="72"/>
-    <w:lsdException w:name="Colorful Grid Accent 6" w:uiPriority="73"/>
-    <w:lsdException w:name="Subtle Emphasis" w:uiPriority="19" w:qFormat="1"/>
-    <w:lsdException w:name="Intense Emphasis" w:uiPriority="21" w:qFormat="1"/>
-    <w:lsdException w:name="Subtle Reference" w:uiPriority="31" w:qFormat="1"/>
-    <w:lsdException w:name="Intense Reference" w:uiPriority="32" w:qFormat="1"/>
-    <w:lsdException w:name="Book Title" w:uiPriority="33" w:qFormat="1"/>
-    <w:lsdException w:name="Bibliography" w:semiHidden="1" w:uiPriority="37" w:unhideWhenUsed="1"/>
-    <w:lsdException w:name="TOC Heading" w:semiHidden="1" w:uiPriority="39" w:unhideWhenUsed="1" w:qFormat="1"/>
-    <w:lsdException w:name="Plain Table 1" w:uiPriority="41"/>
-    <w:lsdException w:name="Plain Table 2" w:uiPriority="42"/>
-    <w:lsdException w:name="Plain Table 3" w:uiPriority="43"/>
-    <w:lsdException w:name="Plain Table 4" w:uiPriority="44"/>
-    <w:lsdException w:name="Plain Table 5" w:uiPriority="45"/>
-    <w:lsdException w:name="Grid Table Light" w:uiPriority="40"/>
-    <w:lsdException w:name="Grid Table 1 Light" w:uiPriority="46"/>
-    <w:lsdException w:name="Grid Table 2" w:uiPriority="47"/>
-    <w:lsdException w:name="Grid Table 3" w:uiPriority="48"/>
-    <w:lsdException w:name="Grid Table 4" w:uiPriority="49"/>
-    <w:lsdException w:name="Grid Table 5 Dark" w:uiPriority="50"/>
-    <w:lsdException w:name="Grid Table 6 Colorful" w:uiPriority="51"/>
-    <w:lsdException w:name="Grid Table 7 Colorful" w:uiPriority="52"/>
-    <w:lsdException w:name="Grid Table 1 Light Accent 1" w:uiPriority="46"/>
-    <w:lsdException w:name="Grid Table 2 Accent 1" w:uiPriority="47"/>
-    <w:lsdException w:name="Grid Table 3 Accent 1" w:uiPriority="48"/>
-    <w:lsdException w:name="Grid Table 4 Accent 1" w:uiPriority="49"/>
-    <w:lsdException w:name="Grid Table 5 Dark Accent 1" w:uiPriority="50"/>
-    <w:lsdException w:name="Grid Table 6 Colorful Accent 1" w:uiPriority="51"/>
-    <w:lsdException w:name="Grid Table 7 Colorful Accent 1" w:uiPriority="52"/>
-    <w:lsdException w:name="Grid Table 1 Light Accent 2" w:uiPriority="46"/>
-    <w:lsdException w:name="Grid Table 2 Accent 2" w:uiPriority="47"/>
-    <w:lsdException w:name="Grid Table 3 Accent 2" w:uiPriority="48"/>
-    <w:lsdException w:name="Grid Table 4 Accent 2" w:uiPriority="49"/>
-    <w:lsdException w:name="Grid Table 5 Dark Accent 2" w:uiPriority="50"/>
-    <w:lsdException w:name="Grid Table 6 Colorful Accent 2" w:uiPriority="51"/>
-    <w:lsdException w:name="Grid Table 7 Colorful Accent 2" w:uiPriority="52"/>
-    <w:lsdException w:name="Grid Table 1 Light Accent 3" w:uiPriority="46"/>
-    <w:lsdException w:name="Grid Table 2 Accent 3" w:uiPriority="47"/>
-    <w:lsdException w:name="Grid Table 3 Accent 3" w:uiPriority="48"/>
-    <w:lsdException w:name="Grid Table 4 Accent 3" w:uiPriority="49"/>
-    <w:lsdException w:name="Grid Table 5 Dark Accent 3" w:uiPriority="50"/>
-    <w:lsdException w:name="Grid Table 6 Colorful Accent 3" w:uiPriority="51"/>
-    <w:lsdException w:name="Grid Table 7 Colorful Accent 3" w:uiPriority="52"/>
-    <w:lsdException w:name="Grid Table 1 Light Accent 4" w:uiPriority="46"/>
-    <w:lsdException w:name="Grid Table 2 Accent 4" w:uiPriority="47"/>
-    <w:lsdException w:name="Grid Table 3 Accent 4" w:uiPriority="48"/>
-    <w:lsdException w:name="Grid Table 4 Accent 4" w:uiPriority="49"/>
-    <w:lsdException w:name="Grid Table 5 Dark Accent 4" w:uiPriority="50"/>
-    <w:lsdException w:name="Grid Table 6 Colorful Accent 4" w:uiPriority="51"/>
-    <w:lsdException w:name="Grid Table 7 Colorful Accent 4" w:uiPriority="52"/>
-    <w:lsdException w:name="Grid Table 1 Light Accent 5" w:uiPriority="46"/>
-    <w:lsdException w:name="Grid Table 2 Accent 5" w:uiPriority="47"/>
-    <w:lsdException w:name="Grid Table 3 Accent 5" w:uiPriority="48"/>
-    <w:lsdException w:name="Grid Table 4 Accent 5" w:uiPriority="49"/>
-    <w:lsdException w:name="Grid Table 5 Dark Accent 5" w:uiPriority="50"/>
-    <w:lsdException w:name="Grid Table 6 Colorful Accent 5" w:uiPriority="51"/>
-    <w:lsdException w:name="Grid Table 7 Colorful Accent 5" w:uiPriority="52"/>
-    <w:lsdException w:name="Grid Table 1 Light Accent 6" w:uiPriority="46"/>
-    <w:lsdException w:name="Grid Table 2 Accent 6" w:uiPriority="47"/>
-    <w:lsdException w:name="Grid Table 3 Accent 6" w:uiPriority="48"/>
-    <w:lsdException w:name="Grid Table 4 Accent 6" w:uiPriority="49"/>
-    <w:lsdException w:name="Grid Table 5 Dark Accent 6" w:uiPriority="50"/>
-    <w:lsdException w:name="Grid Table 6 Colorful Accent 6" w:uiPriority="51"/>
-    <w:lsdException w:name="Grid Table 7 Colorful Accent 6" w:uiPriority="52"/>
-    <w:lsdException w:name="List Table 1 Light" w:uiPriority="46"/>
-    <w:lsdException w:name="List Table 2" w:uiPriority="47"/>
-    <w:lsdException w:name="List Table 3" w:uiPriority="48"/>
-    <w:lsdException w:name="List Table 4" w:uiPriority="49"/>
-    <w:lsdException w:name="List Table 5 Dark" w:uiPriority="50"/>
-    <w:lsdException w:name="List Table 6 Colorful" w:uiPriority="51"/>
-    <w:lsdException w:name="List Table 7 Colorful" w:uiPriority="52"/>
-    <w:lsdException w:name="List Table 1 Light Accent 1" w:uiPriority="46"/>
-    <w:lsdException w:name="List Table 2 Accent 1" w:uiPriority="47"/>
-    <w:lsdException w:name="List Table 3 Accent 1" w:uiPriority="48"/>
-    <w:lsdException w:name="List Table 4 Accent 1" w:uiPriority="49"/>
-    <w:lsdException w:name="List Table 5 Dark Accent 1" w:uiPriority="50"/>
-    <w:lsdException w:name="List Table 6 Colorful Accent 1" w:uiPriority="51"/>
-    <w:lsdException w:name="List Table 7 Colorful Accent 1" w:uiPriority="52"/>
-    <w:lsdException w:name="List Table 1 Light Accent 2" w:uiPriority="46"/>
-    <w:lsdException w:name="List Table 2 Accent 2" w:uiPriority="47"/>
-    <w:lsdException w:name="List Table 3 Accent 2" w:uiPriority="48"/>
-    <w:lsdException w:name="List Table 4 Accent 2" w:uiPriority="49"/>
-    <w:lsdException w:name="List Table 5 Dark Accent 2" w:uiPriority="50"/>
-    <w:lsdException w:name="List Table 6 Colorful Accent 2" w:uiPriority="51"/>
-    <w:lsdException w:name="List Table 7 Colorful Accent 2" w:uiPriority="52"/>
-    <w:lsdException w:name="List Table 1 Light Accent 3" w:uiPriority="46"/>
-    <w:lsdException w:name="List Table 2 Accent 3" w:uiPriority="47"/>
-    <w:lsdException w:name="List Table 3 Accent 3" w:uiPriority="48"/>
-    <w:lsdException w:name="List Table 4 Accent 3" w:uiPriority="49"/>
-    <w:lsdException w:name="List Table 5 Dark Accent 3" w:uiPriority="50"/>
-    <w:lsdException w:name="List Table 6 Colorful Accent 3" w:uiPriority="51"/>
-    <w:lsdException w:name="List Table 7 Colorful Accent 3" w:uiPriority="52"/>
-    <w:lsdException w:name="List Table 1 Light Accent 4" w:uiPriority="46"/>
-    <w:lsdException w:name="List Table 2 Accent 4" w:uiPriority="47"/>
-    <w:lsdException w:name="List Table 3 Accent 4" w:uiPriority="48"/>
-    <w:lsdException w:name="List Table 4 Accent 4" w:uiPriority="49"/>
-    <w:lsdException w:name="List Table 5 Dark Accent 4" w:uiPriority="50"/>
-    <w:lsdException w:name="List Table 6 Colorful Accent 4" w:uiPriority="51"/>
-    <w:lsdException w:name="List Table 7 Colorful Accent 4" w:uiPriority="52"/>
-    <w:lsdException w:name="List Table 1 Light Accent 5" w:uiPriority="46"/>
-    <w:lsdException w:name="List Table 2 Accent 5" w:uiPriority="47"/>
-    <w:lsdException w:name="List Table 3 Accent 5" w:uiPriority="48"/>
-    <w:lsdException w:name="List Table 4 Accent 5" w:uiPriority="49"/>
-    <w:lsdException w:name="List Table 5 Dark Accent 5" w:uiPriority="50"/>
-    <w:lsdException w:name="List Table 6 Colorful Accent 5" w:uiPriority="51"/>
-    <w:lsdException w:name="List Table 7 Colorful Accent 5" w:uiPriority="52"/>
-    <w:lsdException w:name="List Table 1 Light Accent 6" w:uiPriority="46"/>
-    <w:lsdException w:name="List Table 2 Accent 6" w:uiPriority="47"/>
-    <w:lsdException w:name="List Table 3 Accent 6" w:uiPriority="48"/>
-    <w:lsdException w:name="List Table 4 Accent 6" w:uiPriority="49"/>
-    <w:lsdException w:name="List Table 5 Dark Accent 6" w:uiPriority="50"/>
-    <w:lsdException w:name="List Table 6 Colorful Accent 6" w:uiPriority="51"/>
-    <w:lsdException w:name="List Table 7 Colorful Accent 6" w:uiPriority="52"/>
-    <w:lsdException w:name="Mention" w:semiHidden="1" w:unhideWhenUsed="1"/>
-    <w:lsdException w:name="Smart Hyperlink" w:semiHidden="1" w:unhideWhenUsed="1"/>
-    <w:lsdException w:name="Hashtag" w:semiHidden="1" w:unhideWhenUsed="1"/>
-    <w:lsdException w:name="Unresolved Mention" w:semiHidden="1" w:unhideWhenUsed="1"/>
-    <w:lsdException w:name="Smart Link" w:semiHidden="1" w:unhideWhenUsed="1"/>
+  <w:latentStyles w:count="260" w:defQFormat="0" w:defUnhideWhenUsed="1" w:defSemiHidden="1" w:defUIPriority="99" w:defLockedState="0">
+    <w:lsdException w:qFormat="1" w:unhideWhenUsed="0" w:uiPriority="0" w:semiHidden="0" w:name="Normal"/>
+    <w:lsdException w:qFormat="1" w:unhideWhenUsed="0" w:uiPriority="9" w:semiHidden="0" w:name="heading 1"/>
+    <w:lsdException w:qFormat="1" w:uiPriority="9" w:name="heading 2"/>
+    <w:lsdException w:qFormat="1" w:uiPriority="9" w:name="heading 3"/>
+    <w:lsdException w:qFormat="1" w:uiPriority="9" w:name="heading 4"/>
+    <w:lsdException w:qFormat="1" w:uiPriority="9" w:name="heading 5"/>
+    <w:lsdException w:qFormat="1" w:uiPriority="9" w:name="heading 6"/>
+    <w:lsdException w:qFormat="1" w:uiPriority="9" w:name="heading 7"/>
+    <w:lsdException w:qFormat="1" w:uiPriority="9" w:name="heading 8"/>
+    <w:lsdException w:qFormat="1" w:uiPriority="9" w:name="heading 9"/>
+    <w:lsdException w:uiPriority="99" w:name="index 1"/>
+    <w:lsdException w:uiPriority="99" w:name="index 2"/>
+    <w:lsdException w:uiPriority="99" w:name="index 3"/>
+    <w:lsdException w:uiPriority="99" w:name="index 4"/>
+    <w:lsdException w:uiPriority="99" w:name="index 5"/>
+    <w:lsdException w:uiPriority="99" w:name="index 6"/>
+    <w:lsdException w:uiPriority="99" w:name="index 7"/>
+    <w:lsdException w:uiPriority="99" w:name="index 8"/>
+    <w:lsdException w:uiPriority="99" w:name="index 9"/>
+    <w:lsdException w:uiPriority="39" w:name="toc 1"/>
+    <w:lsdException w:uiPriority="39" w:name="toc 2"/>
+    <w:lsdException w:uiPriority="39" w:name="toc 3"/>
+    <w:lsdException w:uiPriority="39" w:name="toc 4"/>
+    <w:lsdException w:uiPriority="39" w:name="toc 5"/>
+    <w:lsdException w:uiPriority="39" w:name="toc 6"/>
+    <w:lsdException w:uiPriority="39" w:name="toc 7"/>
+    <w:lsdException w:uiPriority="39" w:name="toc 8"/>
+    <w:lsdException w:uiPriority="39" w:name="toc 9"/>
+    <w:lsdException w:uiPriority="99" w:name="Normal Indent"/>
+    <w:lsdException w:uiPriority="99" w:name="footnote text"/>
+    <w:lsdException w:uiPriority="99" w:name="annotation text"/>
+    <w:lsdException w:uiPriority="99" w:name="header"/>
+    <w:lsdException w:uiPriority="99" w:name="footer"/>
+    <w:lsdException w:uiPriority="99" w:name="index heading"/>
+    <w:lsdException w:qFormat="1" w:uiPriority="35" w:name="caption"/>
+    <w:lsdException w:uiPriority="99" w:name="table of figures"/>
+    <w:lsdException w:uiPriority="99" w:name="envelope address"/>
+    <w:lsdException w:uiPriority="99" w:name="envelope return"/>
+    <w:lsdException w:uiPriority="99" w:name="footnote reference"/>
+    <w:lsdException w:uiPriority="99" w:name="annotation reference"/>
+    <w:lsdException w:uiPriority="99" w:name="line number"/>
+    <w:lsdException w:uiPriority="99" w:name="page number"/>
+    <w:lsdException w:uiPriority="99" w:name="endnote reference"/>
+    <w:lsdException w:uiPriority="99" w:name="endnote text"/>
+    <w:lsdException w:uiPriority="99" w:name="table of authorities"/>
+    <w:lsdException w:uiPriority="99" w:name="macro"/>
+    <w:lsdException w:uiPriority="99" w:name="toa heading"/>
+    <w:lsdException w:uiPriority="99" w:name="List"/>
+    <w:lsdException w:uiPriority="99" w:name="List Bullet"/>
+    <w:lsdException w:uiPriority="99" w:name="List Number"/>
+    <w:lsdException w:uiPriority="99" w:name="List 2"/>
+    <w:lsdException w:uiPriority="99" w:name="List 3"/>
+    <w:lsdException w:uiPriority="99" w:name="List 4"/>
+    <w:lsdException w:uiPriority="99" w:name="List 5"/>
+    <w:lsdException w:uiPriority="99" w:name="List Bullet 2"/>
+    <w:lsdException w:uiPriority="99" w:name="List Bullet 3"/>
+    <w:lsdException w:uiPriority="99" w:name="List Bullet 4"/>
+    <w:lsdException w:uiPriority="99" w:name="List Bullet 5"/>
+    <w:lsdException w:uiPriority="99" w:name="List Number 2"/>
+    <w:lsdException w:uiPriority="99" w:name="List Number 3"/>
+    <w:lsdException w:uiPriority="99" w:name="List Number 4"/>
+    <w:lsdException w:uiPriority="99" w:name="List Number 5"/>
+    <w:lsdException w:qFormat="1" w:unhideWhenUsed="0" w:uiPriority="10" w:semiHidden="0" w:name="Title"/>
+    <w:lsdException w:uiPriority="99" w:name="Closing"/>
+    <w:lsdException w:uiPriority="99" w:name="Signature"/>
+    <w:lsdException w:qFormat="1" w:uiPriority="1" w:name="Default Paragraph Font"/>
+    <w:lsdException w:uiPriority="99" w:name="Body Text"/>
+    <w:lsdException w:uiPriority="99" w:name="Body Text Indent"/>
+    <w:lsdException w:uiPriority="99" w:name="List Continue"/>
+    <w:lsdException w:uiPriority="99" w:name="List Continue 2"/>
+    <w:lsdException w:uiPriority="99" w:name="List Continue 3"/>
+    <w:lsdException w:uiPriority="99" w:name="List Continue 4"/>
+    <w:lsdException w:uiPriority="99" w:name="List Continue 5"/>
+    <w:lsdException w:uiPriority="99" w:name="Message Header"/>
+    <w:lsdException w:qFormat="1" w:unhideWhenUsed="0" w:uiPriority="11" w:semiHidden="0" w:name="Subtitle"/>
+    <w:lsdException w:uiPriority="99" w:name="Salutation"/>
+    <w:lsdException w:uiPriority="99" w:name="Date"/>
+    <w:lsdException w:uiPriority="99" w:name="Body Text First Indent"/>
+    <w:lsdException w:uiPriority="99" w:name="Body Text First Indent 2"/>
+    <w:lsdException w:uiPriority="99" w:name="Note Heading"/>
+    <w:lsdException w:uiPriority="99" w:name="Body Text 2"/>
+    <w:lsdException w:uiPriority="99" w:name="Body Text 3"/>
+    <w:lsdException w:uiPriority="99" w:name="Body Text Indent 2"/>
+    <w:lsdException w:uiPriority="99" w:name="Body Text Indent 3"/>
+    <w:lsdException w:uiPriority="99" w:name="Block Text"/>
+    <w:lsdException w:uiPriority="99" w:name="Hyperlink"/>
+    <w:lsdException w:uiPriority="99" w:name="FollowedHyperlink"/>
+    <w:lsdException w:qFormat="1" w:unhideWhenUsed="0" w:uiPriority="22" w:semiHidden="0" w:name="Strong"/>
+    <w:lsdException w:qFormat="1" w:unhideWhenUsed="0" w:uiPriority="20" w:semiHidden="0" w:name="Emphasis"/>
+    <w:lsdException w:uiPriority="99" w:name="Document Map"/>
+    <w:lsdException w:uiPriority="99" w:name="Plain Text"/>
+    <w:lsdException w:uiPriority="99" w:name="E-mail Signature"/>
+    <w:lsdException w:uiPriority="99" w:name="Normal (Web)"/>
+    <w:lsdException w:uiPriority="99" w:name="HTML Acronym"/>
+    <w:lsdException w:uiPriority="99" w:name="HTML Address"/>
+    <w:lsdException w:uiPriority="99" w:name="HTML Cite"/>
+    <w:lsdException w:uiPriority="99" w:name="HTML Code"/>
+    <w:lsdException w:uiPriority="99" w:name="HTML Definition"/>
+    <w:lsdException w:uiPriority="99" w:name="HTML Keyboard"/>
+    <w:lsdException w:uiPriority="99" w:name="HTML Preformatted"/>
+    <w:lsdException w:uiPriority="99" w:name="HTML Sample"/>
+    <w:lsdException w:uiPriority="99" w:name="HTML Typewriter"/>
+    <w:lsdException w:uiPriority="99" w:name="HTML Variable"/>
+    <w:lsdException w:qFormat="1" w:uiPriority="99" w:name="Normal Table"/>
+    <w:lsdException w:uiPriority="99" w:name="annotation subject"/>
+    <w:lsdException w:uiPriority="99" w:name="Table Simple 1"/>
+    <w:lsdException w:uiPriority="99" w:name="Table Simple 2"/>
+    <w:lsdException w:uiPriority="99" w:name="Table Simple 3"/>
+    <w:lsdException w:uiPriority="99" w:name="Table Classic 1"/>
+    <w:lsdException w:uiPriority="99" w:name="Table Classic 2"/>
+    <w:lsdException w:uiPriority="99" w:name="Table Classic 3"/>
+    <w:lsdException w:uiPriority="99" w:name="Table Classic 4"/>
+    <w:lsdException w:uiPriority="99" w:name="Table Colorful 1"/>
+    <w:lsdException w:uiPriority="99" w:name="Table Colorful 2"/>
+    <w:lsdException w:uiPriority="99" w:name="Table Colorful 3"/>
+    <w:lsdException w:uiPriority="99" w:name="Table Columns 1"/>
+    <w:lsdException w:uiPriority="99" w:name="Table Columns 2"/>
+    <w:lsdException w:uiPriority="99" w:name="Table Columns 3"/>
+    <w:lsdException w:uiPriority="99" w:name="Table Columns 4"/>
+    <w:lsdException w:uiPriority="99" w:name="Table Columns 5"/>
+    <w:lsdException w:uiPriority="99" w:name="Table Grid 1"/>
+    <w:lsdException w:uiPriority="99" w:name="Table Grid 2"/>
+    <w:lsdException w:uiPriority="99" w:name="Table Grid 3"/>
+    <w:lsdException w:uiPriority="99" w:name="Table Grid 4"/>
+    <w:lsdException w:uiPriority="99" w:name="Table Grid 5"/>
+    <w:lsdException w:uiPriority="99" w:name="Table Grid 6"/>
+    <w:lsdException w:uiPriority="99" w:name="Table Grid 7"/>
+    <w:lsdException w:uiPriority="99" w:name="Table Grid 8"/>
+    <w:lsdException w:uiPriority="99" w:name="Table List 1"/>
+    <w:lsdException w:uiPriority="99" w:name="Table List 2"/>
+    <w:lsdException w:uiPriority="99" w:name="Table List 3"/>
+    <w:lsdException w:uiPriority="99" w:name="Table List 4"/>
+    <w:lsdException w:uiPriority="99" w:name="Table List 5"/>
+    <w:lsdException w:uiPriority="99" w:name="Table List 6"/>
+    <w:lsdException w:uiPriority="99" w:name="Table List 7"/>
+    <w:lsdException w:uiPriority="99" w:name="Table List 8"/>
+    <w:lsdException w:uiPriority="99" w:name="Table 3D effects 1"/>
+    <w:lsdException w:uiPriority="99" w:name="Table 3D effects 2"/>
+    <w:lsdException w:uiPriority="99" w:name="Table 3D effects 3"/>
+    <w:lsdException w:uiPriority="99" w:name="Table Contemporary"/>
+    <w:lsdException w:uiPriority="99" w:name="Table Elegant"/>
+    <w:lsdException w:uiPriority="99" w:name="Table Professional"/>
+    <w:lsdException w:uiPriority="99" w:name="Table Subtle 1"/>
+    <w:lsdException w:uiPriority="99" w:name="Table Subtle 2"/>
+    <w:lsdException w:uiPriority="99" w:name="Table Web 1"/>
+    <w:lsdException w:uiPriority="99" w:name="Table Web 2"/>
+    <w:lsdException w:uiPriority="99" w:name="Table Web 3"/>
+    <w:lsdException w:uiPriority="99" w:name="Balloon Text"/>
+    <w:lsdException w:qFormat="1" w:unhideWhenUsed="0" w:uiPriority="39" w:semiHidden="0" w:name="Table Grid"/>
+    <w:lsdException w:uiPriority="99" w:name="Table Theme"/>
+    <w:lsdException w:unhideWhenUsed="0" w:uiPriority="60" w:semiHidden="0" w:name="Light Shading"/>
+    <w:lsdException w:unhideWhenUsed="0" w:uiPriority="61" w:semiHidden="0" w:name="Light List"/>
+    <w:lsdException w:unhideWhenUsed="0" w:uiPriority="62" w:semiHidden="0" w:name="Light Grid"/>
+    <w:lsdException w:unhideWhenUsed="0" w:uiPriority="63" w:semiHidden="0" w:name="Medium Shading 1"/>
+    <w:lsdException w:unhideWhenUsed="0" w:uiPriority="64" w:semiHidden="0" w:name="Medium Shading 2"/>
+    <w:lsdException w:unhideWhenUsed="0" w:uiPriority="65" w:semiHidden="0" w:name="Medium List 1"/>
+    <w:lsdException w:unhideWhenUsed="0" w:uiPriority="66" w:semiHidden="0" w:name="Medium List 2"/>
+    <w:lsdException w:unhideWhenUsed="0" w:uiPriority="67" w:semiHidden="0" w:name="Medium Grid 1"/>
+    <w:lsdException w:unhideWhenUsed="0" w:uiPriority="68" w:semiHidden="0" w:name="Medium Grid 2"/>
+    <w:lsdException w:unhideWhenUsed="0" w:uiPriority="69" w:semiHidden="0" w:name="Medium Grid 3"/>
+    <w:lsdException w:unhideWhenUsed="0" w:uiPriority="70" w:semiHidden="0" w:name="Dark List"/>
+    <w:lsdException w:unhideWhenUsed="0" w:uiPriority="71" w:semiHidden="0" w:name="Colorful Shading"/>
+    <w:lsdException w:unhideWhenUsed="0" w:uiPriority="72" w:semiHidden="0" w:name="Colorful List"/>
+    <w:lsdException w:unhideWhenUsed="0" w:uiPriority="73" w:semiHidden="0" w:name="Colorful Grid"/>
+    <w:lsdException w:unhideWhenUsed="0" w:uiPriority="60" w:semiHidden="0" w:name="Light Shading Accent 1"/>
+    <w:lsdException w:unhideWhenUsed="0" w:uiPriority="61" w:semiHidden="0" w:name="Light List Accent 1"/>
+    <w:lsdException w:unhideWhenUsed="0" w:uiPriority="62" w:semiHidden="0" w:name="Light Grid Accent 1"/>
+    <w:lsdException w:unhideWhenUsed="0" w:uiPriority="63" w:semiHidden="0" w:name="Medium Shading 1 Accent 1"/>
+    <w:lsdException w:unhideWhenUsed="0" w:uiPriority="64" w:semiHidden="0" w:name="Medium Shading 2 Accent 1"/>
+    <w:lsdException w:unhideWhenUsed="0" w:uiPriority="65" w:semiHidden="0" w:name="Medium List 1 Accent 1"/>
+    <w:lsdException w:qFormat="1" w:unhideWhenUsed="0" w:uiPriority="34" w:semiHidden="0" w:name="List Paragraph"/>
+    <w:lsdException w:qFormat="1" w:unhideWhenUsed="0" w:uiPriority="29" w:semiHidden="0" w:name="Quote"/>
+    <w:lsdException w:qFormat="1" w:unhideWhenUsed="0" w:uiPriority="30" w:semiHidden="0" w:name="Intense Quote"/>
+    <w:lsdException w:unhideWhenUsed="0" w:uiPriority="66" w:semiHidden="0" w:name="Medium List 2 Accent 1"/>
+    <w:lsdException w:unhideWhenUsed="0" w:uiPriority="67" w:semiHidden="0" w:name="Medium Grid 1 Accent 1"/>
+    <w:lsdException w:unhideWhenUsed="0" w:uiPriority="68" w:semiHidden="0" w:name="Medium Grid 2 Accent 1"/>
+    <w:lsdException w:unhideWhenUsed="0" w:uiPriority="69" w:semiHidden="0" w:name="Medium Grid 3 Accent 1"/>
+    <w:lsdException w:unhideWhenUsed="0" w:uiPriority="70" w:semiHidden="0" w:name="Dark List Accent 1"/>
+    <w:lsdException w:unhideWhenUsed="0" w:uiPriority="71" w:semiHidden="0" w:name="Colorful Shading Accent 1"/>
+    <w:lsdException w:unhideWhenUsed="0" w:uiPriority="72" w:semiHidden="0" w:name="Colorful List Accent 1"/>
+    <w:lsdException w:unhideWhenUsed="0" w:uiPriority="73" w:semiHidden="0" w:name="Colorful Grid Accent 1"/>
+    <w:lsdException w:unhideWhenUsed="0" w:uiPriority="60" w:semiHidden="0" w:name="Light Shading Accent 2"/>
+    <w:lsdException w:unhideWhenUsed="0" w:uiPriority="61" w:semiHidden="0" w:name="Light List Accent 2"/>
+    <w:lsdException w:unhideWhenUsed="0" w:uiPriority="62" w:semiHidden="0" w:name="Light Grid Accent 2"/>
+    <w:lsdException w:unhideWhenUsed="0" w:uiPriority="63" w:semiHidden="0" w:name="Medium Shading 1 Accent 2"/>
+    <w:lsdException w:unhideWhenUsed="0" w:uiPriority="64" w:semiHidden="0" w:name="Medium Shading 2 Accent 2"/>
+    <w:lsdException w:unhideWhenUsed="0" w:uiPriority="65" w:semiHidden="0" w:name="Medium List 1 Accent 2"/>
+    <w:lsdException w:unhideWhenUsed="0" w:uiPriority="66" w:semiHidden="0" w:name="Medium List 2 Accent 2"/>
+    <w:lsdException w:unhideWhenUsed="0" w:uiPriority="67" w:semiHidden="0" w:name="Medium Grid 1 Accent 2"/>
+    <w:lsdException w:unhideWhenUsed="0" w:uiPriority="68" w:semiHidden="0" w:name="Medium Grid 2 Accent 2"/>
+    <w:lsdException w:unhideWhenUsed="0" w:uiPriority="69" w:semiHidden="0" w:name="Medium Grid 3 Accent 2"/>
+    <w:lsdException w:unhideWhenUsed="0" w:uiPriority="70" w:semiHidden="0" w:name="Dark List Accent 2"/>
+    <w:lsdException w:unhideWhenUsed="0" w:uiPriority="71" w:semiHidden="0" w:name="Colorful Shading Accent 2"/>
+    <w:lsdException w:unhideWhenUsed="0" w:uiPriority="72" w:semiHidden="0" w:name="Colorful List Accent 2"/>
+    <w:lsdException w:unhideWhenUsed="0" w:uiPriority="73" w:semiHidden="0" w:name="Colorful Grid Accent 2"/>
+    <w:lsdException w:unhideWhenUsed="0" w:uiPriority="60" w:semiHidden="0" w:name="Light Shading Accent 3"/>
+    <w:lsdException w:unhideWhenUsed="0" w:uiPriority="61" w:semiHidden="0" w:name="Light List Accent 3"/>
+    <w:lsdException w:unhideWhenUsed="0" w:uiPriority="62" w:semiHidden="0" w:name="Light Grid Accent 3"/>
+    <w:lsdException w:unhideWhenUsed="0" w:uiPriority="63" w:semiHidden="0" w:name="Medium Shading 1 Accent 3"/>
+    <w:lsdException w:unhideWhenUsed="0" w:uiPriority="64" w:semiHidden="0" w:name="Medium Shading 2 Accent 3"/>
+    <w:lsdException w:unhideWhenUsed="0" w:uiPriority="65" w:semiHidden="0" w:name="Medium List 1 Accent 3"/>
+    <w:lsdException w:unhideWhenUsed="0" w:uiPriority="66" w:semiHidden="0" w:name="Medium List 2 Accent 3"/>
+    <w:lsdException w:unhideWhenUsed="0" w:uiPriority="67" w:semiHidden="0" w:name="Medium Grid 1 Accent 3"/>
+    <w:lsdException w:unhideWhenUsed="0" w:uiPriority="68" w:semiHidden="0" w:name="Medium Grid 2 Accent 3"/>
+    <w:lsdException w:unhideWhenUsed="0" w:uiPriority="69" w:semiHidden="0" w:name="Medium Grid 3 Accent 3"/>
+    <w:lsdException w:unhideWhenUsed="0" w:uiPriority="70" w:semiHidden="0" w:name="Dark List Accent 3"/>
+    <w:lsdException w:unhideWhenUsed="0" w:uiPriority="71" w:semiHidden="0" w:name="Colorful Shading Accent 3"/>
+    <w:lsdException w:unhideWhenUsed="0" w:uiPriority="72" w:semiHidden="0" w:name="Colorful List Accent 3"/>
+    <w:lsdException w:unhideWhenUsed="0" w:uiPriority="73" w:semiHidden="0" w:name="Colorful Grid Accent 3"/>
+    <w:lsdException w:unhideWhenUsed="0" w:uiPriority="60" w:semiHidden="0" w:name="Light Shading Accent 4"/>
+    <w:lsdException w:unhideWhenUsed="0" w:uiPriority="61" w:semiHidden="0" w:name="Light List Accent 4"/>
+    <w:lsdException w:unhideWhenUsed="0" w:uiPriority="62" w:semiHidden="0" w:name="Light Grid Accent 4"/>
+    <w:lsdException w:unhideWhenUsed="0" w:uiPriority="63" w:semiHidden="0" w:name="Medium Shading 1 Accent 4"/>
+    <w:lsdException w:unhideWhenUsed="0" w:uiPriority="64" w:semiHidden="0" w:name="Medium Shading 2 Accent 4"/>
+    <w:lsdException w:unhideWhenUsed="0" w:uiPriority="65" w:semiHidden="0" w:name="Medium List 1 Accent 4"/>
+    <w:lsdException w:unhideWhenUsed="0" w:uiPriority="66" w:semiHidden="0" w:name="Medium List 2 Accent 4"/>
+    <w:lsdException w:unhideWhenUsed="0" w:uiPriority="67" w:semiHidden="0" w:name="Medium Grid 1 Accent 4"/>
+    <w:lsdException w:unhideWhenUsed="0" w:uiPriority="68" w:semiHidden="0" w:name="Medium Grid 2 Accent 4"/>
+    <w:lsdException w:unhideWhenUsed="0" w:uiPriority="69" w:semiHidden="0" w:name="Medium Grid 3 Accent 4"/>
+    <w:lsdException w:unhideWhenUsed="0" w:uiPriority="70" w:semiHidden="0" w:name="Dark List Accent 4"/>
+    <w:lsdException w:unhideWhenUsed="0" w:uiPriority="71" w:semiHidden="0" w:name="Colorful Shading Accent 4"/>
+    <w:lsdException w:unhideWhenUsed="0" w:uiPriority="72" w:semiHidden="0" w:name="Colorful List Accent 4"/>
+    <w:lsdException w:unhideWhenUsed="0" w:uiPriority="73" w:semiHidden="0" w:name="Colorful Grid Accent 4"/>
+    <w:lsdException w:unhideWhenUsed="0" w:uiPriority="60" w:semiHidden="0" w:name="Light Shading Accent 5"/>
+    <w:lsdException w:unhideWhenUsed="0" w:uiPriority="61" w:semiHidden="0" w:name="Light List Accent 5"/>
+    <w:lsdException w:unhideWhenUsed="0" w:uiPriority="62" w:semiHidden="0" w:name="Light Grid Accent 5"/>
+    <w:lsdException w:unhideWhenUsed="0" w:uiPriority="63" w:semiHidden="0" w:name="Medium Shading 1 Accent 5"/>
+    <w:lsdException w:unhideWhenUsed="0" w:uiPriority="64" w:semiHidden="0" w:name="Medium Shading 2 Accent 5"/>
+    <w:lsdException w:unhideWhenUsed="0" w:uiPriority="65" w:semiHidden="0" w:name="Medium List 1 Accent 5"/>
+    <w:lsdException w:unhideWhenUsed="0" w:uiPriority="66" w:semiHidden="0" w:name="Medium List 2 Accent 5"/>
+    <w:lsdException w:unhideWhenUsed="0" w:uiPriority="67" w:semiHidden="0" w:name="Medium Grid 1 Accent 5"/>
+    <w:lsdException w:unhideWhenUsed="0" w:uiPriority="68" w:semiHidden="0" w:name="Medium Grid 2 Accent 5"/>
+    <w:lsdException w:unhideWhenUsed="0" w:uiPriority="69" w:semiHidden="0" w:name="Medium Grid 3 Accent 5"/>
+    <w:lsdException w:unhideWhenUsed="0" w:uiPriority="70" w:semiHidden="0" w:name="Dark List Accent 5"/>
+    <w:lsdException w:unhideWhenUsed="0" w:uiPriority="71" w:semiHidden="0" w:name="Colorful Shading Accent 5"/>
+    <w:lsdException w:unhideWhenUsed="0" w:uiPriority="72" w:semiHidden="0" w:name="Colorful List Accent 5"/>
+    <w:lsdException w:unhideWhenUsed="0" w:uiPriority="73" w:semiHidden="0" w:name="Colorful Grid Accent 5"/>
+    <w:lsdException w:unhideWhenUsed="0" w:uiPriority="60" w:semiHidden="0" w:name="Light Shading Accent 6"/>
+    <w:lsdException w:unhideWhenUsed="0" w:uiPriority="61" w:semiHidden="0" w:name="Light List Accent 6"/>
+    <w:lsdException w:unhideWhenUsed="0" w:uiPriority="62" w:semiHidden="0" w:name="Light Grid Accent 6"/>
+    <w:lsdException w:unhideWhenUsed="0" w:uiPriority="63" w:semiHidden="0" w:name="Medium Shading 1 Accent 6"/>
+    <w:lsdException w:unhideWhenUsed="0" w:uiPriority="64" w:semiHidden="0" w:name="Medium Shading 2 Accent 6"/>
+    <w:lsdException w:unhideWhenUsed="0" w:uiPriority="65" w:semiHidden="0" w:name="Medium List 1 Accent 6"/>
+    <w:lsdException w:unhideWhenUsed="0" w:uiPriority="66" w:semiHidden="0" w:name="Medium List 2 Accent 6"/>
+    <w:lsdException w:unhideWhenUsed="0" w:uiPriority="67" w:semiHidden="0" w:name="Medium Grid 1 Accent 6"/>
+    <w:lsdException w:unhideWhenUsed="0" w:uiPriority="68" w:semiHidden="0" w:name="Medium Grid 2 Accent 6"/>
+    <w:lsdException w:unhideWhenUsed="0" w:uiPriority="69" w:semiHidden="0" w:name="Medium Grid 3 Accent 6"/>
+    <w:lsdException w:unhideWhenUsed="0" w:uiPriority="70" w:semiHidden="0" w:name="Dark List Accent 6"/>
+    <w:lsdException w:unhideWhenUsed="0" w:uiPriority="71" w:semiHidden="0" w:name="Colorful Shading Accent 6"/>
+    <w:lsdException w:unhideWhenUsed="0" w:uiPriority="72" w:semiHidden="0" w:name="Colorful List Accent 6"/>
+    <w:lsdException w:unhideWhenUsed="0" w:uiPriority="73" w:semiHidden="0" w:name="Colorful Grid Accent 6"/>
   </w:latentStyles>
-  <w:style w:type="paragraph" w:default="1" w:styleId="Normal">
+  <w:style w:type="paragraph" w:default="1" w:styleId="1">
     <w:name w:val="Normal"/>
     <w:qFormat/>
+    <w:uiPriority w:val="0"/>
     <w:pPr>
       <w:spacing w:after="160" w:line="278" w:lineRule="auto"/>
     </w:pPr>
     <w:rPr>
+      <w:rFonts w:asciiTheme="minorHAnsi" w:hAnsiTheme="minorHAnsi" w:eastAsiaTheme="minorHAnsi" w:cstheme="minorBidi"/>
       <w:kern w:val="2"/>
       <w:sz w:val="24"/>
       <w:szCs w:val="24"/>
-      <w:lang w:eastAsia="en-US"/>
+      <w:lang w:val="en-IN" w:eastAsia="en-US" w:bidi="ar-SA"/>
       <w14:ligatures w14:val="standardContextual"/>
     </w:rPr>
   </w:style>
-  <w:style w:type="paragraph" w:styleId="Heading1">
+  <w:style w:type="paragraph" w:styleId="2">
     <w:name w:val="heading 1"/>
-    <w:basedOn w:val="Normal"/>
-    <w:next w:val="Normal"/>
-    <w:link w:val="Heading1Char"/>
+    <w:basedOn w:val="1"/>
+    <w:next w:val="1"/>
+    <w:link w:val="16"/>
+    <w:qFormat/>
     <w:uiPriority w:val="9"/>
-    <w:qFormat/>
     <w:pPr>
       <w:keepNext/>
       <w:keepLines/>
@@ -5557,21 +8628,21 @@
       <w:outlineLvl w:val="0"/>
     </w:pPr>
     <w:rPr>
-      <w:rFonts w:asciiTheme="majorHAnsi" w:eastAsiaTheme="majorEastAsia" w:hAnsiTheme="majorHAnsi" w:cstheme="majorBidi"/>
-      <w:color w:val="2F5496" w:themeColor="accent1" w:themeShade="BF"/>
+      <w:rFonts w:asciiTheme="majorHAnsi" w:hAnsiTheme="majorHAnsi" w:eastAsiaTheme="majorEastAsia" w:cstheme="majorBidi"/>
+      <w:color w:val="2F5597" w:themeColor="accent1" w:themeShade="BF"/>
       <w:sz w:val="40"/>
       <w:szCs w:val="40"/>
     </w:rPr>
   </w:style>
-  <w:style w:type="paragraph" w:styleId="Heading2">
+  <w:style w:type="paragraph" w:styleId="3">
     <w:name w:val="heading 2"/>
-    <w:basedOn w:val="Normal"/>
-    <w:next w:val="Normal"/>
-    <w:link w:val="Heading2Char"/>
-    <w:uiPriority w:val="9"/>
+    <w:basedOn w:val="1"/>
+    <w:next w:val="1"/>
+    <w:link w:val="17"/>
     <w:semiHidden/>
     <w:unhideWhenUsed/>
     <w:qFormat/>
+    <w:uiPriority w:val="9"/>
     <w:pPr>
       <w:keepNext/>
       <w:keepLines/>
@@ -5579,21 +8650,21 @@
       <w:outlineLvl w:val="1"/>
     </w:pPr>
     <w:rPr>
-      <w:rFonts w:asciiTheme="majorHAnsi" w:eastAsiaTheme="majorEastAsia" w:hAnsiTheme="majorHAnsi" w:cstheme="majorBidi"/>
-      <w:color w:val="2F5496" w:themeColor="accent1" w:themeShade="BF"/>
+      <w:rFonts w:asciiTheme="majorHAnsi" w:hAnsiTheme="majorHAnsi" w:eastAsiaTheme="majorEastAsia" w:cstheme="majorBidi"/>
+      <w:color w:val="2F5597" w:themeColor="accent1" w:themeShade="BF"/>
       <w:sz w:val="32"/>
       <w:szCs w:val="32"/>
     </w:rPr>
   </w:style>
-  <w:style w:type="paragraph" w:styleId="Heading3">
+  <w:style w:type="paragraph" w:styleId="4">
     <w:name w:val="heading 3"/>
-    <w:basedOn w:val="Normal"/>
-    <w:next w:val="Normal"/>
-    <w:link w:val="Heading3Char"/>
-    <w:uiPriority w:val="9"/>
+    <w:basedOn w:val="1"/>
+    <w:next w:val="1"/>
+    <w:link w:val="18"/>
     <w:semiHidden/>
     <w:unhideWhenUsed/>
     <w:qFormat/>
+    <w:uiPriority w:val="9"/>
     <w:pPr>
       <w:keepNext/>
       <w:keepLines/>
@@ -5602,20 +8673,20 @@
     </w:pPr>
     <w:rPr>
       <w:rFonts w:eastAsiaTheme="majorEastAsia" w:cstheme="majorBidi"/>
-      <w:color w:val="2F5496" w:themeColor="accent1" w:themeShade="BF"/>
+      <w:color w:val="2F5597" w:themeColor="accent1" w:themeShade="BF"/>
       <w:sz w:val="28"/>
       <w:szCs w:val="28"/>
     </w:rPr>
   </w:style>
-  <w:style w:type="paragraph" w:styleId="Heading4">
+  <w:style w:type="paragraph" w:styleId="5">
     <w:name w:val="heading 4"/>
-    <w:basedOn w:val="Normal"/>
-    <w:next w:val="Normal"/>
-    <w:link w:val="Heading4Char"/>
-    <w:uiPriority w:val="9"/>
+    <w:basedOn w:val="1"/>
+    <w:next w:val="1"/>
+    <w:link w:val="19"/>
     <w:semiHidden/>
     <w:unhideWhenUsed/>
     <w:qFormat/>
+    <w:uiPriority w:val="9"/>
     <w:pPr>
       <w:keepNext/>
       <w:keepLines/>
@@ -5626,18 +8697,18 @@
       <w:rFonts w:eastAsiaTheme="majorEastAsia" w:cstheme="majorBidi"/>
       <w:i/>
       <w:iCs/>
-      <w:color w:val="2F5496" w:themeColor="accent1" w:themeShade="BF"/>
+      <w:color w:val="2F5597" w:themeColor="accent1" w:themeShade="BF"/>
     </w:rPr>
   </w:style>
-  <w:style w:type="paragraph" w:styleId="Heading5">
+  <w:style w:type="paragraph" w:styleId="6">
     <w:name w:val="heading 5"/>
-    <w:basedOn w:val="Normal"/>
-    <w:next w:val="Normal"/>
-    <w:link w:val="Heading5Char"/>
-    <w:uiPriority w:val="9"/>
+    <w:basedOn w:val="1"/>
+    <w:next w:val="1"/>
+    <w:link w:val="20"/>
     <w:semiHidden/>
     <w:unhideWhenUsed/>
     <w:qFormat/>
+    <w:uiPriority w:val="9"/>
     <w:pPr>
       <w:keepNext/>
       <w:keepLines/>
@@ -5646,18 +8717,18 @@
     </w:pPr>
     <w:rPr>
       <w:rFonts w:eastAsiaTheme="majorEastAsia" w:cstheme="majorBidi"/>
-      <w:color w:val="2F5496" w:themeColor="accent1" w:themeShade="BF"/>
+      <w:color w:val="2F5597" w:themeColor="accent1" w:themeShade="BF"/>
     </w:rPr>
   </w:style>
-  <w:style w:type="paragraph" w:styleId="Heading6">
+  <w:style w:type="paragraph" w:styleId="7">
     <w:name w:val="heading 6"/>
-    <w:basedOn w:val="Normal"/>
-    <w:next w:val="Normal"/>
-    <w:link w:val="Heading6Char"/>
-    <w:uiPriority w:val="9"/>
+    <w:basedOn w:val="1"/>
+    <w:next w:val="1"/>
+    <w:link w:val="21"/>
     <w:semiHidden/>
     <w:unhideWhenUsed/>
     <w:qFormat/>
+    <w:uiPriority w:val="9"/>
     <w:pPr>
       <w:keepNext/>
       <w:keepLines/>
@@ -5669,17 +8740,25 @@
       <w:i/>
       <w:iCs/>
       <w:color w:val="595959" w:themeColor="text1" w:themeTint="A6"/>
+      <w14:textFill>
+        <w14:solidFill>
+          <w14:schemeClr w14:val="tx1">
+            <w14:lumMod w14:val="65000"/>
+            <w14:lumOff w14:val="35000"/>
+          </w14:schemeClr>
+        </w14:solidFill>
+      </w14:textFill>
     </w:rPr>
   </w:style>
-  <w:style w:type="paragraph" w:styleId="Heading7">
+  <w:style w:type="paragraph" w:styleId="8">
     <w:name w:val="heading 7"/>
-    <w:basedOn w:val="Normal"/>
-    <w:next w:val="Normal"/>
-    <w:link w:val="Heading7Char"/>
-    <w:uiPriority w:val="9"/>
+    <w:basedOn w:val="1"/>
+    <w:next w:val="1"/>
+    <w:link w:val="22"/>
     <w:semiHidden/>
     <w:unhideWhenUsed/>
     <w:qFormat/>
+    <w:uiPriority w:val="9"/>
     <w:pPr>
       <w:keepNext/>
       <w:keepLines/>
@@ -5689,17 +8768,25 @@
     <w:rPr>
       <w:rFonts w:eastAsiaTheme="majorEastAsia" w:cstheme="majorBidi"/>
       <w:color w:val="595959" w:themeColor="text1" w:themeTint="A6"/>
+      <w14:textFill>
+        <w14:solidFill>
+          <w14:schemeClr w14:val="tx1">
+            <w14:lumMod w14:val="65000"/>
+            <w14:lumOff w14:val="35000"/>
+          </w14:schemeClr>
+        </w14:solidFill>
+      </w14:textFill>
     </w:rPr>
   </w:style>
-  <w:style w:type="paragraph" w:styleId="Heading8">
+  <w:style w:type="paragraph" w:styleId="9">
     <w:name w:val="heading 8"/>
-    <w:basedOn w:val="Normal"/>
-    <w:next w:val="Normal"/>
-    <w:link w:val="Heading8Char"/>
-    <w:uiPriority w:val="9"/>
+    <w:basedOn w:val="1"/>
+    <w:next w:val="1"/>
+    <w:link w:val="23"/>
     <w:semiHidden/>
     <w:unhideWhenUsed/>
     <w:qFormat/>
+    <w:uiPriority w:val="9"/>
     <w:pPr>
       <w:keepNext/>
       <w:keepLines/>
@@ -5711,17 +8798,25 @@
       <w:i/>
       <w:iCs/>
       <w:color w:val="262626" w:themeColor="text1" w:themeTint="D9"/>
+      <w14:textFill>
+        <w14:solidFill>
+          <w14:schemeClr w14:val="tx1">
+            <w14:lumMod w14:val="85000"/>
+            <w14:lumOff w14:val="15000"/>
+          </w14:schemeClr>
+        </w14:solidFill>
+      </w14:textFill>
     </w:rPr>
   </w:style>
-  <w:style w:type="paragraph" w:styleId="Heading9">
+  <w:style w:type="paragraph" w:styleId="10">
     <w:name w:val="heading 9"/>
-    <w:basedOn w:val="Normal"/>
-    <w:next w:val="Normal"/>
-    <w:link w:val="Heading9Char"/>
-    <w:uiPriority w:val="9"/>
+    <w:basedOn w:val="1"/>
+    <w:next w:val="1"/>
+    <w:link w:val="24"/>
     <w:semiHidden/>
     <w:unhideWhenUsed/>
     <w:qFormat/>
+    <w:uiPriority w:val="9"/>
     <w:pPr>
       <w:keepNext/>
       <w:keepLines/>
@@ -5731,21 +8826,43 @@
     <w:rPr>
       <w:rFonts w:eastAsiaTheme="majorEastAsia" w:cstheme="majorBidi"/>
       <w:color w:val="262626" w:themeColor="text1" w:themeTint="D9"/>
+      <w14:textFill>
+        <w14:solidFill>
+          <w14:schemeClr w14:val="tx1">
+            <w14:lumMod w14:val="85000"/>
+            <w14:lumOff w14:val="15000"/>
+          </w14:schemeClr>
+        </w14:solidFill>
+      </w14:textFill>
     </w:rPr>
   </w:style>
-  <w:style w:type="character" w:default="1" w:styleId="DefaultParagraphFont">
+  <w:style w:type="character" w:default="1" w:styleId="11">
     <w:name w:val="Default Paragraph Font"/>
-    <w:uiPriority w:val="1"/>
     <w:semiHidden/>
     <w:unhideWhenUsed/>
+    <w:qFormat/>
+    <w:uiPriority w:val="1"/>
   </w:style>
-  <w:style w:type="table" w:default="1" w:styleId="TableNormal">
+  <w:style w:type="table" w:default="1" w:styleId="12">
     <w:name w:val="Normal Table"/>
-    <w:uiPriority w:val="99"/>
     <w:semiHidden/>
     <w:unhideWhenUsed/>
+    <w:qFormat/>
+    <w:uiPriority w:val="99"/>
+    <w:pPr>
+      <w:keepNext w:val="0"/>
+      <w:keepLines w:val="0"/>
+      <w:widowControl/>
+      <w:suppressLineNumbers w:val="0"/>
+      <w:spacing w:before="0" w:beforeAutospacing="0" w:after="0" w:afterAutospacing="0"/>
+      <w:ind w:left="0" w:right="0"/>
+    </w:pPr>
+    <w:rPr>
+      <w:rFonts w:hint="eastAsia" w:ascii="Calibri" w:hAnsi="Calibri" w:cs="Times New Roman"/>
+      <w:sz w:val="20"/>
+      <w:szCs w:val="20"/>
+    </w:rPr>
     <w:tblPr>
-      <w:tblInd w:w="0" w:type="dxa"/>
       <w:tblCellMar>
         <w:top w:w="0" w:type="dxa"/>
         <w:left w:w="108" w:type="dxa"/>
@@ -5754,175 +8871,12 @@
       </w:tblCellMar>
     </w:tblPr>
   </w:style>
-  <w:style w:type="numbering" w:default="1" w:styleId="NoList">
-    <w:name w:val="No List"/>
-    <w:uiPriority w:val="99"/>
-    <w:semiHidden/>
-    <w:unhideWhenUsed/>
-  </w:style>
-  <w:style w:type="paragraph" w:styleId="Subtitle">
+  <w:style w:type="paragraph" w:styleId="13">
     <w:name w:val="Subtitle"/>
-    <w:basedOn w:val="Normal"/>
-    <w:next w:val="Normal"/>
-    <w:link w:val="SubtitleChar"/>
-    <w:uiPriority w:val="11"/>
+    <w:basedOn w:val="1"/>
+    <w:next w:val="1"/>
+    <w:link w:val="26"/>
     <w:qFormat/>
-    <w:rPr>
-      <w:rFonts w:eastAsiaTheme="majorEastAsia" w:cstheme="majorBidi"/>
-      <w:color w:val="595959" w:themeColor="text1" w:themeTint="A6"/>
-      <w:spacing w:val="15"/>
-      <w:sz w:val="28"/>
-      <w:szCs w:val="28"/>
-    </w:rPr>
-  </w:style>
-  <w:style w:type="paragraph" w:styleId="Title">
-    <w:name w:val="Title"/>
-    <w:basedOn w:val="Normal"/>
-    <w:next w:val="Normal"/>
-    <w:link w:val="TitleChar"/>
-    <w:uiPriority w:val="10"/>
-    <w:qFormat/>
-    <w:pPr>
-      <w:spacing w:after="80" w:line="240" w:lineRule="auto"/>
-      <w:contextualSpacing/>
-    </w:pPr>
-    <w:rPr>
-      <w:rFonts w:asciiTheme="majorHAnsi" w:eastAsiaTheme="majorEastAsia" w:hAnsiTheme="majorHAnsi" w:cstheme="majorBidi"/>
-      <w:spacing w:val="-10"/>
-      <w:kern w:val="28"/>
-      <w:sz w:val="56"/>
-      <w:szCs w:val="56"/>
-    </w:rPr>
-  </w:style>
-  <w:style w:type="character" w:customStyle="1" w:styleId="Heading1Char">
-    <w:name w:val="Heading 1 Char"/>
-    <w:basedOn w:val="DefaultParagraphFont"/>
-    <w:link w:val="Heading1"/>
-    <w:uiPriority w:val="9"/>
-    <w:rPr>
-      <w:rFonts w:asciiTheme="majorHAnsi" w:eastAsiaTheme="majorEastAsia" w:hAnsiTheme="majorHAnsi" w:cstheme="majorBidi"/>
-      <w:color w:val="2F5496" w:themeColor="accent1" w:themeShade="BF"/>
-      <w:sz w:val="40"/>
-      <w:szCs w:val="40"/>
-    </w:rPr>
-  </w:style>
-  <w:style w:type="character" w:customStyle="1" w:styleId="Heading2Char">
-    <w:name w:val="Heading 2 Char"/>
-    <w:basedOn w:val="DefaultParagraphFont"/>
-    <w:link w:val="Heading2"/>
-    <w:uiPriority w:val="9"/>
-    <w:semiHidden/>
-    <w:rPr>
-      <w:rFonts w:asciiTheme="majorHAnsi" w:eastAsiaTheme="majorEastAsia" w:hAnsiTheme="majorHAnsi" w:cstheme="majorBidi"/>
-      <w:color w:val="2F5496" w:themeColor="accent1" w:themeShade="BF"/>
-      <w:sz w:val="32"/>
-      <w:szCs w:val="32"/>
-    </w:rPr>
-  </w:style>
-  <w:style w:type="character" w:customStyle="1" w:styleId="Heading3Char">
-    <w:name w:val="Heading 3 Char"/>
-    <w:basedOn w:val="DefaultParagraphFont"/>
-    <w:link w:val="Heading3"/>
-    <w:uiPriority w:val="9"/>
-    <w:semiHidden/>
-    <w:rPr>
-      <w:rFonts w:eastAsiaTheme="majorEastAsia" w:cstheme="majorBidi"/>
-      <w:color w:val="2F5496" w:themeColor="accent1" w:themeShade="BF"/>
-      <w:sz w:val="28"/>
-      <w:szCs w:val="28"/>
-    </w:rPr>
-  </w:style>
-  <w:style w:type="character" w:customStyle="1" w:styleId="Heading4Char">
-    <w:name w:val="Heading 4 Char"/>
-    <w:basedOn w:val="DefaultParagraphFont"/>
-    <w:link w:val="Heading4"/>
-    <w:uiPriority w:val="9"/>
-    <w:semiHidden/>
-    <w:rPr>
-      <w:rFonts w:eastAsiaTheme="majorEastAsia" w:cstheme="majorBidi"/>
-      <w:i/>
-      <w:iCs/>
-      <w:color w:val="2F5496" w:themeColor="accent1" w:themeShade="BF"/>
-    </w:rPr>
-  </w:style>
-  <w:style w:type="character" w:customStyle="1" w:styleId="Heading5Char">
-    <w:name w:val="Heading 5 Char"/>
-    <w:basedOn w:val="DefaultParagraphFont"/>
-    <w:link w:val="Heading5"/>
-    <w:uiPriority w:val="9"/>
-    <w:semiHidden/>
-    <w:rPr>
-      <w:rFonts w:eastAsiaTheme="majorEastAsia" w:cstheme="majorBidi"/>
-      <w:color w:val="2F5496" w:themeColor="accent1" w:themeShade="BF"/>
-    </w:rPr>
-  </w:style>
-  <w:style w:type="character" w:customStyle="1" w:styleId="Heading6Char">
-    <w:name w:val="Heading 6 Char"/>
-    <w:basedOn w:val="DefaultParagraphFont"/>
-    <w:link w:val="Heading6"/>
-    <w:uiPriority w:val="9"/>
-    <w:semiHidden/>
-    <w:qFormat/>
-    <w:rPr>
-      <w:rFonts w:eastAsiaTheme="majorEastAsia" w:cstheme="majorBidi"/>
-      <w:i/>
-      <w:iCs/>
-      <w:color w:val="595959" w:themeColor="text1" w:themeTint="A6"/>
-    </w:rPr>
-  </w:style>
-  <w:style w:type="character" w:customStyle="1" w:styleId="Heading7Char">
-    <w:name w:val="Heading 7 Char"/>
-    <w:basedOn w:val="DefaultParagraphFont"/>
-    <w:link w:val="Heading7"/>
-    <w:uiPriority w:val="9"/>
-    <w:semiHidden/>
-    <w:rPr>
-      <w:rFonts w:eastAsiaTheme="majorEastAsia" w:cstheme="majorBidi"/>
-      <w:color w:val="595959" w:themeColor="text1" w:themeTint="A6"/>
-    </w:rPr>
-  </w:style>
-  <w:style w:type="character" w:customStyle="1" w:styleId="Heading8Char">
-    <w:name w:val="Heading 8 Char"/>
-    <w:basedOn w:val="DefaultParagraphFont"/>
-    <w:link w:val="Heading8"/>
-    <w:uiPriority w:val="9"/>
-    <w:semiHidden/>
-    <w:qFormat/>
-    <w:rPr>
-      <w:rFonts w:eastAsiaTheme="majorEastAsia" w:cstheme="majorBidi"/>
-      <w:i/>
-      <w:iCs/>
-      <w:color w:val="262626" w:themeColor="text1" w:themeTint="D9"/>
-    </w:rPr>
-  </w:style>
-  <w:style w:type="character" w:customStyle="1" w:styleId="Heading9Char">
-    <w:name w:val="Heading 9 Char"/>
-    <w:basedOn w:val="DefaultParagraphFont"/>
-    <w:link w:val="Heading9"/>
-    <w:uiPriority w:val="9"/>
-    <w:semiHidden/>
-    <w:rPr>
-      <w:rFonts w:eastAsiaTheme="majorEastAsia" w:cstheme="majorBidi"/>
-      <w:color w:val="262626" w:themeColor="text1" w:themeTint="D9"/>
-    </w:rPr>
-  </w:style>
-  <w:style w:type="character" w:customStyle="1" w:styleId="TitleChar">
-    <w:name w:val="Title Char"/>
-    <w:basedOn w:val="DefaultParagraphFont"/>
-    <w:link w:val="Title"/>
-    <w:uiPriority w:val="10"/>
-    <w:rPr>
-      <w:rFonts w:asciiTheme="majorHAnsi" w:eastAsiaTheme="majorEastAsia" w:hAnsiTheme="majorHAnsi" w:cstheme="majorBidi"/>
-      <w:spacing w:val="-10"/>
-      <w:kern w:val="28"/>
-      <w:sz w:val="56"/>
-      <w:szCs w:val="56"/>
-    </w:rPr>
-  </w:style>
-  <w:style w:type="character" w:customStyle="1" w:styleId="SubtitleChar">
-    <w:name w:val="Subtitle Char"/>
-    <w:basedOn w:val="DefaultParagraphFont"/>
-    <w:link w:val="Subtitle"/>
     <w:uiPriority w:val="11"/>
     <w:rPr>
       <w:rFonts w:eastAsiaTheme="majorEastAsia" w:cstheme="majorBidi"/>
@@ -5930,15 +8884,243 @@
       <w:spacing w:val="15"/>
       <w:sz w:val="28"/>
       <w:szCs w:val="28"/>
+      <w14:textFill>
+        <w14:solidFill>
+          <w14:schemeClr w14:val="tx1">
+            <w14:lumMod w14:val="65000"/>
+            <w14:lumOff w14:val="35000"/>
+          </w14:schemeClr>
+        </w14:solidFill>
+      </w14:textFill>
     </w:rPr>
   </w:style>
-  <w:style w:type="paragraph" w:styleId="Quote">
+  <w:style w:type="table" w:styleId="14">
+    <w:name w:val="Table Grid"/>
+    <w:basedOn w:val="12"/>
+    <w:qFormat/>
+    <w:uiPriority w:val="39"/>
+    <w:tblPr>
+      <w:tblBorders>
+        <w:top w:val="single" w:color="auto" w:sz="4" w:space="0"/>
+        <w:left w:val="single" w:color="auto" w:sz="4" w:space="0"/>
+        <w:bottom w:val="single" w:color="auto" w:sz="4" w:space="0"/>
+        <w:right w:val="single" w:color="auto" w:sz="4" w:space="0"/>
+        <w:insideH w:val="single" w:color="auto" w:sz="4" w:space="0"/>
+        <w:insideV w:val="single" w:color="auto" w:sz="4" w:space="0"/>
+      </w:tblBorders>
+    </w:tblPr>
+  </w:style>
+  <w:style w:type="paragraph" w:styleId="15">
+    <w:name w:val="Title"/>
+    <w:basedOn w:val="1"/>
+    <w:next w:val="1"/>
+    <w:link w:val="25"/>
+    <w:qFormat/>
+    <w:uiPriority w:val="10"/>
+    <w:pPr>
+      <w:spacing w:after="80" w:line="240" w:lineRule="auto"/>
+      <w:contextualSpacing/>
+    </w:pPr>
+    <w:rPr>
+      <w:rFonts w:asciiTheme="majorHAnsi" w:hAnsiTheme="majorHAnsi" w:eastAsiaTheme="majorEastAsia" w:cstheme="majorBidi"/>
+      <w:spacing w:val="-10"/>
+      <w:kern w:val="28"/>
+      <w:sz w:val="56"/>
+      <w:szCs w:val="56"/>
+    </w:rPr>
+  </w:style>
+  <w:style w:type="character" w:customStyle="1" w:styleId="16">
+    <w:name w:val="Heading 1 Char"/>
+    <w:basedOn w:val="11"/>
+    <w:link w:val="2"/>
+    <w:qFormat/>
+    <w:uiPriority w:val="9"/>
+    <w:rPr>
+      <w:rFonts w:asciiTheme="majorHAnsi" w:hAnsiTheme="majorHAnsi" w:eastAsiaTheme="majorEastAsia" w:cstheme="majorBidi"/>
+      <w:color w:val="2F5597" w:themeColor="accent1" w:themeShade="BF"/>
+      <w:sz w:val="40"/>
+      <w:szCs w:val="40"/>
+    </w:rPr>
+  </w:style>
+  <w:style w:type="character" w:customStyle="1" w:styleId="17">
+    <w:name w:val="Heading 2 Char"/>
+    <w:basedOn w:val="11"/>
+    <w:link w:val="3"/>
+    <w:semiHidden/>
+    <w:qFormat/>
+    <w:uiPriority w:val="9"/>
+    <w:rPr>
+      <w:rFonts w:asciiTheme="majorHAnsi" w:hAnsiTheme="majorHAnsi" w:eastAsiaTheme="majorEastAsia" w:cstheme="majorBidi"/>
+      <w:color w:val="2F5597" w:themeColor="accent1" w:themeShade="BF"/>
+      <w:sz w:val="32"/>
+      <w:szCs w:val="32"/>
+    </w:rPr>
+  </w:style>
+  <w:style w:type="character" w:customStyle="1" w:styleId="18">
+    <w:name w:val="Heading 3 Char"/>
+    <w:basedOn w:val="11"/>
+    <w:link w:val="4"/>
+    <w:semiHidden/>
+    <w:qFormat/>
+    <w:uiPriority w:val="9"/>
+    <w:rPr>
+      <w:rFonts w:eastAsiaTheme="majorEastAsia" w:cstheme="majorBidi"/>
+      <w:color w:val="2F5597" w:themeColor="accent1" w:themeShade="BF"/>
+      <w:sz w:val="28"/>
+      <w:szCs w:val="28"/>
+    </w:rPr>
+  </w:style>
+  <w:style w:type="character" w:customStyle="1" w:styleId="19">
+    <w:name w:val="Heading 4 Char"/>
+    <w:basedOn w:val="11"/>
+    <w:link w:val="5"/>
+    <w:semiHidden/>
+    <w:qFormat/>
+    <w:uiPriority w:val="9"/>
+    <w:rPr>
+      <w:rFonts w:eastAsiaTheme="majorEastAsia" w:cstheme="majorBidi"/>
+      <w:i/>
+      <w:iCs/>
+      <w:color w:val="2F5597" w:themeColor="accent1" w:themeShade="BF"/>
+    </w:rPr>
+  </w:style>
+  <w:style w:type="character" w:customStyle="1" w:styleId="20">
+    <w:name w:val="Heading 5 Char"/>
+    <w:basedOn w:val="11"/>
+    <w:link w:val="6"/>
+    <w:semiHidden/>
+    <w:qFormat/>
+    <w:uiPriority w:val="9"/>
+    <w:rPr>
+      <w:rFonts w:eastAsiaTheme="majorEastAsia" w:cstheme="majorBidi"/>
+      <w:color w:val="2F5597" w:themeColor="accent1" w:themeShade="BF"/>
+    </w:rPr>
+  </w:style>
+  <w:style w:type="character" w:customStyle="1" w:styleId="21">
+    <w:name w:val="Heading 6 Char"/>
+    <w:basedOn w:val="11"/>
+    <w:link w:val="7"/>
+    <w:semiHidden/>
+    <w:qFormat/>
+    <w:uiPriority w:val="9"/>
+    <w:rPr>
+      <w:rFonts w:eastAsiaTheme="majorEastAsia" w:cstheme="majorBidi"/>
+      <w:i/>
+      <w:iCs/>
+      <w:color w:val="595959" w:themeColor="text1" w:themeTint="A6"/>
+      <w14:textFill>
+        <w14:solidFill>
+          <w14:schemeClr w14:val="tx1">
+            <w14:lumMod w14:val="65000"/>
+            <w14:lumOff w14:val="35000"/>
+          </w14:schemeClr>
+        </w14:solidFill>
+      </w14:textFill>
+    </w:rPr>
+  </w:style>
+  <w:style w:type="character" w:customStyle="1" w:styleId="22">
+    <w:name w:val="Heading 7 Char"/>
+    <w:basedOn w:val="11"/>
+    <w:link w:val="8"/>
+    <w:semiHidden/>
+    <w:qFormat/>
+    <w:uiPriority w:val="9"/>
+    <w:rPr>
+      <w:rFonts w:eastAsiaTheme="majorEastAsia" w:cstheme="majorBidi"/>
+      <w:color w:val="595959" w:themeColor="text1" w:themeTint="A6"/>
+      <w14:textFill>
+        <w14:solidFill>
+          <w14:schemeClr w14:val="tx1">
+            <w14:lumMod w14:val="65000"/>
+            <w14:lumOff w14:val="35000"/>
+          </w14:schemeClr>
+        </w14:solidFill>
+      </w14:textFill>
+    </w:rPr>
+  </w:style>
+  <w:style w:type="character" w:customStyle="1" w:styleId="23">
+    <w:name w:val="Heading 8 Char"/>
+    <w:basedOn w:val="11"/>
+    <w:link w:val="9"/>
+    <w:semiHidden/>
+    <w:qFormat/>
+    <w:uiPriority w:val="9"/>
+    <w:rPr>
+      <w:rFonts w:eastAsiaTheme="majorEastAsia" w:cstheme="majorBidi"/>
+      <w:i/>
+      <w:iCs/>
+      <w:color w:val="262626" w:themeColor="text1" w:themeTint="D9"/>
+      <w14:textFill>
+        <w14:solidFill>
+          <w14:schemeClr w14:val="tx1">
+            <w14:lumMod w14:val="85000"/>
+            <w14:lumOff w14:val="15000"/>
+          </w14:schemeClr>
+        </w14:solidFill>
+      </w14:textFill>
+    </w:rPr>
+  </w:style>
+  <w:style w:type="character" w:customStyle="1" w:styleId="24">
+    <w:name w:val="Heading 9 Char"/>
+    <w:basedOn w:val="11"/>
+    <w:link w:val="10"/>
+    <w:semiHidden/>
+    <w:qFormat/>
+    <w:uiPriority w:val="9"/>
+    <w:rPr>
+      <w:rFonts w:eastAsiaTheme="majorEastAsia" w:cstheme="majorBidi"/>
+      <w:color w:val="262626" w:themeColor="text1" w:themeTint="D9"/>
+      <w14:textFill>
+        <w14:solidFill>
+          <w14:schemeClr w14:val="tx1">
+            <w14:lumMod w14:val="85000"/>
+            <w14:lumOff w14:val="15000"/>
+          </w14:schemeClr>
+        </w14:solidFill>
+      </w14:textFill>
+    </w:rPr>
+  </w:style>
+  <w:style w:type="character" w:customStyle="1" w:styleId="25">
+    <w:name w:val="Title Char"/>
+    <w:basedOn w:val="11"/>
+    <w:link w:val="15"/>
+    <w:uiPriority w:val="10"/>
+    <w:rPr>
+      <w:rFonts w:asciiTheme="majorHAnsi" w:hAnsiTheme="majorHAnsi" w:eastAsiaTheme="majorEastAsia" w:cstheme="majorBidi"/>
+      <w:spacing w:val="-10"/>
+      <w:kern w:val="28"/>
+      <w:sz w:val="56"/>
+      <w:szCs w:val="56"/>
+    </w:rPr>
+  </w:style>
+  <w:style w:type="character" w:customStyle="1" w:styleId="26">
+    <w:name w:val="Subtitle Char"/>
+    <w:basedOn w:val="11"/>
+    <w:link w:val="13"/>
+    <w:uiPriority w:val="11"/>
+    <w:rPr>
+      <w:rFonts w:eastAsiaTheme="majorEastAsia" w:cstheme="majorBidi"/>
+      <w:color w:val="595959" w:themeColor="text1" w:themeTint="A6"/>
+      <w:spacing w:val="15"/>
+      <w:sz w:val="28"/>
+      <w:szCs w:val="28"/>
+      <w14:textFill>
+        <w14:solidFill>
+          <w14:schemeClr w14:val="tx1">
+            <w14:lumMod w14:val="65000"/>
+            <w14:lumOff w14:val="35000"/>
+          </w14:schemeClr>
+        </w14:solidFill>
+      </w14:textFill>
+    </w:rPr>
+  </w:style>
+  <w:style w:type="paragraph" w:styleId="27">
     <w:name w:val="Quote"/>
-    <w:basedOn w:val="Normal"/>
-    <w:next w:val="Normal"/>
-    <w:link w:val="QuoteChar"/>
+    <w:basedOn w:val="1"/>
+    <w:next w:val="1"/>
+    <w:link w:val="28"/>
+    <w:qFormat/>
     <w:uiPriority w:val="29"/>
-    <w:qFormat/>
     <w:pPr>
       <w:spacing w:before="160"/>
       <w:jc w:val="center"/>
@@ -5947,52 +9129,68 @@
       <w:i/>
       <w:iCs/>
       <w:color w:val="404040" w:themeColor="text1" w:themeTint="BF"/>
+      <w14:textFill>
+        <w14:solidFill>
+          <w14:schemeClr w14:val="tx1">
+            <w14:lumMod w14:val="75000"/>
+            <w14:lumOff w14:val="25000"/>
+          </w14:schemeClr>
+        </w14:solidFill>
+      </w14:textFill>
     </w:rPr>
   </w:style>
-  <w:style w:type="character" w:customStyle="1" w:styleId="QuoteChar">
+  <w:style w:type="character" w:customStyle="1" w:styleId="28">
     <w:name w:val="Quote Char"/>
-    <w:basedOn w:val="DefaultParagraphFont"/>
-    <w:link w:val="Quote"/>
+    <w:basedOn w:val="11"/>
+    <w:link w:val="27"/>
+    <w:qFormat/>
     <w:uiPriority w:val="29"/>
-    <w:qFormat/>
     <w:rPr>
       <w:i/>
       <w:iCs/>
       <w:color w:val="404040" w:themeColor="text1" w:themeTint="BF"/>
+      <w14:textFill>
+        <w14:solidFill>
+          <w14:schemeClr w14:val="tx1">
+            <w14:lumMod w14:val="75000"/>
+            <w14:lumOff w14:val="25000"/>
+          </w14:schemeClr>
+        </w14:solidFill>
+      </w14:textFill>
     </w:rPr>
   </w:style>
-  <w:style w:type="paragraph" w:styleId="ListParagraph">
+  <w:style w:type="paragraph" w:styleId="29">
     <w:name w:val="List Paragraph"/>
-    <w:basedOn w:val="Normal"/>
+    <w:basedOn w:val="1"/>
+    <w:qFormat/>
     <w:uiPriority w:val="34"/>
-    <w:qFormat/>
     <w:pPr>
       <w:ind w:left="720"/>
       <w:contextualSpacing/>
     </w:pPr>
   </w:style>
-  <w:style w:type="character" w:customStyle="1" w:styleId="IntenseEmphasis1">
+  <w:style w:type="character" w:customStyle="1" w:styleId="30">
     <w:name w:val="Intense Emphasis1"/>
-    <w:basedOn w:val="DefaultParagraphFont"/>
+    <w:basedOn w:val="11"/>
+    <w:qFormat/>
     <w:uiPriority w:val="21"/>
-    <w:qFormat/>
     <w:rPr>
       <w:i/>
       <w:iCs/>
-      <w:color w:val="2F5496" w:themeColor="accent1" w:themeShade="BF"/>
+      <w:color w:val="2F5597" w:themeColor="accent1" w:themeShade="BF"/>
     </w:rPr>
   </w:style>
-  <w:style w:type="paragraph" w:styleId="IntenseQuote">
+  <w:style w:type="paragraph" w:styleId="31">
     <w:name w:val="Intense Quote"/>
-    <w:basedOn w:val="Normal"/>
-    <w:next w:val="Normal"/>
-    <w:link w:val="IntenseQuoteChar"/>
+    <w:basedOn w:val="1"/>
+    <w:next w:val="1"/>
+    <w:link w:val="32"/>
+    <w:qFormat/>
     <w:uiPriority w:val="30"/>
-    <w:qFormat/>
     <w:pPr>
       <w:pBdr>
-        <w:top w:val="single" w:sz="4" w:space="10" w:color="2F5496" w:themeColor="accent1" w:themeShade="BF"/>
-        <w:bottom w:val="single" w:sz="4" w:space="10" w:color="2F5496" w:themeColor="accent1" w:themeShade="BF"/>
+        <w:top w:val="single" w:color="2F5496" w:themeColor="accent1" w:themeShade="BF" w:sz="4" w:space="10"/>
+        <w:bottom w:val="single" w:color="2F5496" w:themeColor="accent1" w:themeShade="BF" w:sz="4" w:space="10"/>
       </w:pBdr>
       <w:spacing w:before="360" w:after="360"/>
       <w:ind w:left="864" w:right="864"/>
@@ -6001,30 +9199,31 @@
     <w:rPr>
       <w:i/>
       <w:iCs/>
-      <w:color w:val="2F5496" w:themeColor="accent1" w:themeShade="BF"/>
+      <w:color w:val="2F5597" w:themeColor="accent1" w:themeShade="BF"/>
     </w:rPr>
   </w:style>
-  <w:style w:type="character" w:customStyle="1" w:styleId="IntenseQuoteChar">
+  <w:style w:type="character" w:customStyle="1" w:styleId="32">
     <w:name w:val="Intense Quote Char"/>
-    <w:basedOn w:val="DefaultParagraphFont"/>
-    <w:link w:val="IntenseQuote"/>
+    <w:basedOn w:val="11"/>
+    <w:link w:val="31"/>
+    <w:qFormat/>
     <w:uiPriority w:val="30"/>
     <w:rPr>
       <w:i/>
       <w:iCs/>
-      <w:color w:val="2F5496" w:themeColor="accent1" w:themeShade="BF"/>
+      <w:color w:val="2F5597" w:themeColor="accent1" w:themeShade="BF"/>
     </w:rPr>
   </w:style>
-  <w:style w:type="character" w:customStyle="1" w:styleId="IntenseReference1">
+  <w:style w:type="character" w:customStyle="1" w:styleId="33">
     <w:name w:val="Intense Reference1"/>
-    <w:basedOn w:val="DefaultParagraphFont"/>
+    <w:basedOn w:val="11"/>
+    <w:qFormat/>
     <w:uiPriority w:val="32"/>
-    <w:qFormat/>
     <w:rPr>
       <w:b/>
       <w:bCs/>
       <w:smallCaps/>
-      <w:color w:val="2F5496" w:themeColor="accent1" w:themeShade="BF"/>
+      <w:color w:val="2F5597" w:themeColor="accent1" w:themeShade="BF"/>
       <w:spacing w:val="5"/>
     </w:rPr>
   </w:style>
@@ -6283,7 +9482,6 @@
     </a:fmtScheme>
   </a:themeElements>
   <a:objectDefaults/>
-  <a:extraClrSchemeLst/>
 </a:theme>
 </file>
 
@@ -6293,8 +9491,6 @@
 
 <file path=customXml/itemProps1.xml><?xml version="1.0" encoding="utf-8"?>
 <ds:datastoreItem xmlns:ds="http://schemas.openxmlformats.org/officeDocument/2006/customXml" ds:itemID="{4B79FE35-56A2-45FA-9B68-F0A2DFAB4890}">
-  <ds:schemaRefs>
-    <ds:schemaRef ds:uri="http://schemas.openxmlformats.org/officeDocument/2006/bibliography"/>
-  </ds:schemaRefs>
+  <ds:schemaRefs/>
 </ds:datastoreItem>
 </file>